--- a/docs/FlappyBird_RapportDeProjet.docx
+++ b/docs/FlappyBird_RapportDeProjet.docx
@@ -2080,7 +2080,7 @@
           <v:shape id="_x0000_i1027" type="#_x0000_t75" style="width:76pt;height:49.35pt" o:ole="">
             <v:imagedata r:id="rId12" o:title=""/>
           </v:shape>
-          <o:OLEObject Type="Embed" ProgID="AcroExch.Document.DC" ShapeID="_x0000_i1027" DrawAspect="Icon" ObjectID="_1666078349" r:id="rId13"/>
+          <o:OLEObject Type="Embed" ProgID="AcroExch.Document.DC" ShapeID="_x0000_i1027" DrawAspect="Icon" ObjectID="_1666079070" r:id="rId13"/>
         </w:object>
       </w:r>
     </w:p>

--- a/docs/FlappyBird_RapportDeProjet.docx
+++ b/docs/FlappyBird_RapportDeProjet.docx
@@ -190,6 +190,7 @@
                                       <w:calendar w:val="gregorian"/>
                                     </w:date>
                                   </w:sdtPr>
+                                  <w:sdtEndPr/>
                                   <w:sdtContent>
                                     <w:p>
                                       <w:pPr>
@@ -275,6 +276,7 @@
                                     <w:dataBinding w:prefixMappings="xmlns:ns0='http://schemas.openxmlformats.org/package/2006/metadata/core-properties' xmlns:ns1='http://purl.org/dc/elements/1.1/'" w:xpath="/ns0:coreProperties[1]/ns1:creator[1]" w:storeItemID="{6C3C8BC8-F283-45AE-878A-BAB7291924A1}"/>
                                     <w:text/>
                                   </w:sdtPr>
+                                  <w:sdtEndPr/>
                                   <w:sdtContent>
                                     <w:p>
                                       <w:pPr>
@@ -303,6 +305,7 @@
                                     <w:dataBinding w:prefixMappings="xmlns:ns0='http://schemas.openxmlformats.org/officeDocument/2006/extended-properties'" w:xpath="/ns0:Properties[1]/ns0:Company[1]" w:storeItemID="{6668398D-A668-4E3E-A5EB-62B293D839F1}"/>
                                     <w:text/>
                                   </w:sdtPr>
+                                  <w:sdtEndPr/>
                                   <w:sdtContent>
                                     <w:p>
                                       <w:pPr>
@@ -336,6 +339,7 @@
                                       <w:calendar w:val="gregorian"/>
                                     </w:date>
                                   </w:sdtPr>
+                                  <w:sdtEndPr/>
                                   <w:sdtContent>
                                     <w:p>
                                       <w:pPr>
@@ -402,6 +406,7 @@
                                 <w:calendar w:val="gregorian"/>
                               </w:date>
                             </w:sdtPr>
+                            <w:sdtEndPr/>
                             <w:sdtContent>
                               <w:p>
                                 <w:pPr>
@@ -442,6 +447,7 @@
                               <w:dataBinding w:prefixMappings="xmlns:ns0='http://schemas.openxmlformats.org/package/2006/metadata/core-properties' xmlns:ns1='http://purl.org/dc/elements/1.1/'" w:xpath="/ns0:coreProperties[1]/ns1:creator[1]" w:storeItemID="{6C3C8BC8-F283-45AE-878A-BAB7291924A1}"/>
                               <w:text/>
                             </w:sdtPr>
+                            <w:sdtEndPr/>
                             <w:sdtContent>
                               <w:p>
                                 <w:pPr>
@@ -470,6 +476,7 @@
                               <w:dataBinding w:prefixMappings="xmlns:ns0='http://schemas.openxmlformats.org/officeDocument/2006/extended-properties'" w:xpath="/ns0:Properties[1]/ns0:Company[1]" w:storeItemID="{6668398D-A668-4E3E-A5EB-62B293D839F1}"/>
                               <w:text/>
                             </w:sdtPr>
+                            <w:sdtEndPr/>
                             <w:sdtContent>
                               <w:p>
                                 <w:pPr>
@@ -503,6 +510,7 @@
                                 <w:calendar w:val="gregorian"/>
                               </w:date>
                             </w:sdtPr>
+                            <w:sdtEndPr/>
                             <w:sdtContent>
                               <w:p>
                                 <w:pPr>
@@ -602,6 +610,7 @@
                                   <w:dataBinding w:prefixMappings="xmlns:ns0='http://schemas.openxmlformats.org/package/2006/metadata/core-properties' xmlns:ns1='http://purl.org/dc/elements/1.1/'" w:xpath="/ns0:coreProperties[1]/ns1:title[1]" w:storeItemID="{6C3C8BC8-F283-45AE-878A-BAB7291924A1}"/>
                                   <w:text/>
                                 </w:sdtPr>
+                                <w:sdtEndPr/>
                                 <w:sdtContent>
                                   <w:p>
                                     <w:pPr>
@@ -658,6 +667,7 @@
                             <w:dataBinding w:prefixMappings="xmlns:ns0='http://schemas.openxmlformats.org/package/2006/metadata/core-properties' xmlns:ns1='http://purl.org/dc/elements/1.1/'" w:xpath="/ns0:coreProperties[1]/ns1:title[1]" w:storeItemID="{6C3C8BC8-F283-45AE-878A-BAB7291924A1}"/>
                             <w:text/>
                           </w:sdtPr>
+                          <w:sdtEndPr/>
                           <w:sdtContent>
                             <w:p>
                               <w:pPr>
@@ -698,31 +708,27 @@
           </w:pPr>
           <w:r>
             <w:rPr>
-              <w:rFonts w:cs="Arial"/>
               <w:noProof/>
-              <w:szCs w:val="24"/>
             </w:rPr>
             <w:drawing>
-              <wp:anchor distT="0" distB="0" distL="114300" distR="114300" simplePos="0" relativeHeight="251660288" behindDoc="0" locked="0" layoutInCell="0" allowOverlap="1" wp14:anchorId="1EA1B2F4" wp14:editId="3C5AED25">
+              <wp:anchor distT="0" distB="0" distL="114300" distR="114300" simplePos="0" relativeHeight="251662336" behindDoc="0" locked="0" layoutInCell="1" allowOverlap="1" wp14:anchorId="2D9459EE" wp14:editId="043478FF">
                 <wp:simplePos x="0" y="0"/>
-                <wp:positionH relativeFrom="page">
-                  <wp:align>right</wp:align>
+                <wp:positionH relativeFrom="column">
+                  <wp:posOffset>142545</wp:posOffset>
                 </wp:positionH>
-                <wp:positionV relativeFrom="page">
-                  <wp:align>center</wp:align>
+                <wp:positionV relativeFrom="paragraph">
+                  <wp:posOffset>2147570</wp:posOffset>
                 </wp:positionV>
-                <wp:extent cx="5577840" cy="3702695"/>
-                <wp:effectExtent l="0" t="0" r="3810" b="0"/>
+                <wp:extent cx="5749925" cy="4491355"/>
+                <wp:effectExtent l="57150" t="19050" r="60325" b="99695"/>
                 <wp:wrapNone/>
-                <wp:docPr id="464" name="Image 1" descr="Image d’un train dans une gare ferroviaire" title="Train"/>
-                <wp:cNvGraphicFramePr>
-                  <a:graphicFrameLocks xmlns:a="http://schemas.openxmlformats.org/drawingml/2006/main" noChangeAspect="1"/>
-                </wp:cNvGraphicFramePr>
+                <wp:docPr id="3" name="Image 3"/>
+                <wp:cNvGraphicFramePr/>
                 <a:graphic xmlns:a="http://schemas.openxmlformats.org/drawingml/2006/main">
                   <a:graphicData uri="http://schemas.openxmlformats.org/drawingml/2006/picture">
                     <pic:pic xmlns:pic="http://schemas.openxmlformats.org/drawingml/2006/picture">
                       <pic:nvPicPr>
-                        <pic:cNvPr id="0" name="motion.jpg"/>
+                        <pic:cNvPr id="3" name="Image 3"/>
                         <pic:cNvPicPr/>
                       </pic:nvPicPr>
                       <pic:blipFill>
@@ -733,31 +739,34 @@
                             </a:ext>
                           </a:extLst>
                         </a:blip>
+                        <a:srcRect/>
                         <a:stretch>
                           <a:fillRect/>
                         </a:stretch>
                       </pic:blipFill>
-                      <pic:spPr>
+                      <pic:spPr bwMode="auto">
                         <a:xfrm>
                           <a:off x="0" y="0"/>
-                          <a:ext cx="5577840" cy="3702695"/>
+                          <a:ext cx="5749925" cy="4491355"/>
                         </a:xfrm>
                         <a:prstGeom prst="rect">
                           <a:avLst/>
                         </a:prstGeom>
-                        <a:ln w="12700">
+                        <a:noFill/>
+                        <a:ln>
                           <a:noFill/>
                         </a:ln>
+                        <a:effectLst>
+                          <a:outerShdw blurRad="50800" dist="38100" dir="5400000" algn="t" rotWithShape="0">
+                            <a:prstClr val="black">
+                              <a:alpha val="40000"/>
+                            </a:prstClr>
+                          </a:outerShdw>
+                        </a:effectLst>
                       </pic:spPr>
                     </pic:pic>
                   </a:graphicData>
                 </a:graphic>
-                <wp14:sizeRelH relativeFrom="margin">
-                  <wp14:pctWidth>0</wp14:pctWidth>
-                </wp14:sizeRelH>
-                <wp14:sizeRelV relativeFrom="margin">
-                  <wp14:pctHeight>0</wp14:pctHeight>
-                </wp14:sizeRelV>
               </wp:anchor>
             </w:drawing>
           </w:r>
@@ -2002,6 +2011,134 @@
         <w:pStyle w:val="Titre2"/>
       </w:pPr>
       <w:r>
+        <w:t>Histoire du jeu</w:t>
+      </w:r>
+    </w:p>
+    <w:p>
+      <w:r>
+        <w:t>Le jeu est apparu le 24 mai 2013 sur Android et iOS et f</w:t>
+      </w:r>
+      <w:r>
+        <w:t>ût</w:t>
+      </w:r>
+      <w:r>
+        <w:t xml:space="preserve"> supprim</w:t>
+      </w:r>
+      <w:r>
+        <w:t>é</w:t>
+      </w:r>
+      <w:r>
+        <w:t xml:space="preserve"> des différents Appstore le 9 février 2014 par son créateur car il n’arrivait plus à supporter le succès de son jeu (</w:t>
+      </w:r>
+      <w:hyperlink r:id="rId12" w:history="1">
+        <w:r>
+          <w:rPr>
+            <w:rStyle w:val="Lienhypertexte"/>
+          </w:rPr>
+          <w:t>source</w:t>
+        </w:r>
+      </w:hyperlink>
+      <w:r>
+        <w:t>).</w:t>
+      </w:r>
+    </w:p>
+    <w:p>
+      <w:pPr>
+        <w:keepNext/>
+        <w:jc w:val="center"/>
+      </w:pPr>
+      <w:r>
+        <w:rPr>
+          <w:noProof/>
+        </w:rPr>
+        <w:drawing>
+          <wp:inline distT="0" distB="0" distL="0" distR="0" wp14:anchorId="57AE8AF6" wp14:editId="4897A683">
+            <wp:extent cx="1148977" cy="2033626"/>
+            <wp:effectExtent l="0" t="0" r="0" b="5080"/>
+            <wp:docPr id="2" name="Image 2" descr="Flappy Bird - Wikiwand"/>
+            <wp:cNvGraphicFramePr>
+              <a:graphicFrameLocks xmlns:a="http://schemas.openxmlformats.org/drawingml/2006/main" noChangeAspect="1"/>
+            </wp:cNvGraphicFramePr>
+            <a:graphic xmlns:a="http://schemas.openxmlformats.org/drawingml/2006/main">
+              <a:graphicData uri="http://schemas.openxmlformats.org/drawingml/2006/picture">
+                <pic:pic xmlns:pic="http://schemas.openxmlformats.org/drawingml/2006/picture">
+                  <pic:nvPicPr>
+                    <pic:cNvPr id="0" name="Picture 4" descr="Flappy Bird - Wikiwand"/>
+                    <pic:cNvPicPr>
+                      <a:picLocks noChangeAspect="1" noChangeArrowheads="1"/>
+                    </pic:cNvPicPr>
+                  </pic:nvPicPr>
+                  <pic:blipFill>
+                    <a:blip r:embed="rId13">
+                      <a:extLst>
+                        <a:ext uri="{28A0092B-C50C-407E-A947-70E740481C1C}">
+                          <a14:useLocalDpi xmlns:a14="http://schemas.microsoft.com/office/drawing/2010/main" val="0"/>
+                        </a:ext>
+                      </a:extLst>
+                    </a:blip>
+                    <a:srcRect/>
+                    <a:stretch>
+                      <a:fillRect/>
+                    </a:stretch>
+                  </pic:blipFill>
+                  <pic:spPr bwMode="auto">
+                    <a:xfrm>
+                      <a:off x="0" y="0"/>
+                      <a:ext cx="1162901" cy="2058271"/>
+                    </a:xfrm>
+                    <a:prstGeom prst="rect">
+                      <a:avLst/>
+                    </a:prstGeom>
+                    <a:noFill/>
+                    <a:ln>
+                      <a:noFill/>
+                    </a:ln>
+                  </pic:spPr>
+                </pic:pic>
+              </a:graphicData>
+            </a:graphic>
+          </wp:inline>
+        </w:drawing>
+      </w:r>
+    </w:p>
+    <w:p>
+      <w:pPr>
+        <w:pStyle w:val="Lgende"/>
+        <w:jc w:val="center"/>
+      </w:pPr>
+      <w:r>
+        <w:t xml:space="preserve">Figure </w:t>
+      </w:r>
+      <w:r>
+        <w:fldChar w:fldCharType="begin"/>
+      </w:r>
+      <w:r>
+        <w:instrText xml:space="preserve"> SEQ Figure \* ARABIC </w:instrText>
+      </w:r>
+      <w:r>
+        <w:fldChar w:fldCharType="separate"/>
+      </w:r>
+      <w:r>
+        <w:rPr>
+          <w:noProof/>
+        </w:rPr>
+        <w:t>1</w:t>
+      </w:r>
+      <w:r>
+        <w:rPr>
+          <w:noProof/>
+        </w:rPr>
+        <w:fldChar w:fldCharType="end"/>
+      </w:r>
+      <w:r>
+        <w:t xml:space="preserve"> Jeu original - FlappyBird</w:t>
+      </w:r>
+    </w:p>
+    <w:p>
+      <w:pPr>
+        <w:pStyle w:val="Titre2"/>
+      </w:pPr>
+      <w:r>
         <w:t>Choix du jeu</w:t>
       </w:r>
     </w:p>
@@ -2010,6 +2147,7 @@
         <w:t>J’ai choisi FlappyBird car le jeu contient plusieurs fonctionnements intéressants tout en restant extrêmement simple : c’est juste un oiseau qui doit passer entre des tuyaux.</w:t>
       </w:r>
     </w:p>
+    <w:p/>
     <w:p>
       <w:pPr>
         <w:pStyle w:val="Titre2"/>
@@ -2020,7 +2158,13 @@
     </w:p>
     <w:p>
       <w:r>
-        <w:t>Pour comprendre et analyser le jeu utilisé :</w:t>
+        <w:t>Pour comprendre et analyser le jeu</w:t>
+      </w:r>
+      <w:r>
+        <w:t>, j’ai</w:t>
+      </w:r>
+      <w:r>
+        <w:t xml:space="preserve"> utilisé :</w:t>
       </w:r>
     </w:p>
     <w:p>
@@ -2053,11 +2197,8 @@
       </w:r>
     </w:p>
     <w:p>
-      <w:pPr>
-        <w:jc w:val="center"/>
-      </w:pPr>
-      <w:r>
-        <w:object w:dxaOrig="1520" w:dyaOrig="987" w14:anchorId="67280F62">
+      <w:r>
+        <w:object w:dxaOrig="11377" w:dyaOrig="9697" w14:anchorId="6BA03E6D">
           <v:shapetype id="_x0000_t75" coordsize="21600,21600" o:spt="75" o:preferrelative="t" path="m@4@5l@4@11@9@11@9@5xe" filled="f" stroked="f">
             <v:stroke joinstyle="miter"/>
             <v:formulas>
@@ -2077,10 +2218,10 @@
             <v:path o:extrusionok="f" gradientshapeok="t" o:connecttype="rect"/>
             <o:lock v:ext="edit" aspectratio="t"/>
           </v:shapetype>
-          <v:shape id="_x0000_i1027" type="#_x0000_t75" style="width:76pt;height:49.35pt" o:ole="">
-            <v:imagedata r:id="rId12" o:title=""/>
+          <v:shape id="_x0000_i1029" type="#_x0000_t75" style="width:453.35pt;height:386.45pt" o:ole="">
+            <v:imagedata r:id="rId14" o:title=""/>
           </v:shape>
-          <o:OLEObject Type="Embed" ProgID="AcroExch.Document.DC" ShapeID="_x0000_i1027" DrawAspect="Icon" ObjectID="_1666079070" r:id="rId13"/>
+          <o:OLEObject Type="Embed" ProgID="Visio.Drawing.15" ShapeID="_x0000_i1029" DrawAspect="Content" ObjectID="_1667280827" r:id="rId15"/>
         </w:object>
       </w:r>
     </w:p>
@@ -2104,11 +2245,9 @@
       <w:r>
         <w:t>le C++ orienté objet j’ai pris la peine d’essayer avant de choisir de partir sur Java/</w:t>
       </w:r>
-      <w:proofErr w:type="spellStart"/>
-      <w:r>
-        <w:t>JavaFX</w:t>
-      </w:r>
-      <w:proofErr w:type="spellEnd"/>
+      <w:r>
+        <w:t>Java FX</w:t>
+      </w:r>
       <w:r>
         <w:t>.</w:t>
       </w:r>
@@ -2161,13 +2300,8 @@
           <w:numId w:val="5"/>
         </w:numPr>
       </w:pPr>
-      <w:proofErr w:type="spellStart"/>
-      <w:r>
-        <w:t>PipeCouple</w:t>
-      </w:r>
-      <w:proofErr w:type="spellEnd"/>
-      <w:r>
-        <w:t> : qui représente un couple de tuyaux</w:t>
+      <w:r>
+        <w:t>PipeCouple : qui représente un couple de tuyaux</w:t>
       </w:r>
     </w:p>
     <w:p>
@@ -2228,7 +2362,7 @@
       <w:r>
         <w:t xml:space="preserve">Sur le </w:t>
       </w:r>
-      <w:hyperlink r:id="rId14" w:history="1">
+      <w:hyperlink r:id="rId16" w:history="1">
         <w:r>
           <w:rPr>
             <w:rStyle w:val="Lienhypertexte"/>
@@ -2270,8 +2404,25 @@
       <w:bookmarkEnd w:id="4"/>
     </w:p>
     <w:p>
-      <w:r>
-        <w:t>Pour l’instant rien</w:t>
+      <w:pPr>
+        <w:pStyle w:val="Titre3"/>
+      </w:pPr>
+      <w:r>
+        <w:t>Les sauts</w:t>
+      </w:r>
+    </w:p>
+    <w:p>
+      <w:r>
+        <w:t xml:space="preserve">Les sauts ne sont pas </w:t>
+      </w:r>
+      <w:r>
+        <w:t>fluides</w:t>
+      </w:r>
+      <w:r>
+        <w:t xml:space="preserve"> : l’oiseau ne fait que voler très vite un peu plus haut et </w:t>
+      </w:r>
+      <w:r>
+        <w:t>redescendre juste après, ce qui crée un coupure nette entre voler/tomber</w:t>
       </w:r>
     </w:p>
     <w:p>
@@ -2381,6 +2532,18 @@
         <w:t>Les bases de Java FX</w:t>
       </w:r>
     </w:p>
+    <w:p>
+      <w:pPr>
+        <w:pStyle w:val="Paragraphedeliste"/>
+        <w:numPr>
+          <w:ilvl w:val="0"/>
+          <w:numId w:val="6"/>
+        </w:numPr>
+      </w:pPr>
+      <w:r>
+        <w:t>Mettre enfin en pratique les connaissances acquises en module</w:t>
+      </w:r>
+    </w:p>
     <w:p/>
     <w:p>
       <w:pPr>
@@ -2417,7 +2580,7 @@
       <w:r>
         <w:t xml:space="preserve">GitHub du projet : </w:t>
       </w:r>
-      <w:hyperlink r:id="rId15" w:history="1">
+      <w:hyperlink r:id="rId17" w:history="1">
         <w:r>
           <w:rPr>
             <w:rStyle w:val="Lienhypertexte"/>
@@ -2438,9 +2601,9 @@
       <w:bookmarkEnd w:id="9"/>
     </w:p>
     <w:sectPr>
-      <w:headerReference w:type="default" r:id="rId16"/>
-      <w:footerReference w:type="default" r:id="rId17"/>
-      <w:headerReference w:type="first" r:id="rId18"/>
+      <w:headerReference w:type="default" r:id="rId18"/>
+      <w:footerReference w:type="default" r:id="rId19"/>
+      <w:headerReference w:type="first" r:id="rId20"/>
       <w:endnotePr>
         <w:numFmt w:val="decimal"/>
       </w:endnotePr>
@@ -2589,7 +2752,7 @@
       <w:rPr>
         <w:noProof/>
       </w:rPr>
-      <w:t>5 novembre 2020</w:t>
+      <w:t>19 novembre 2020</w:t>
     </w:r>
     <w:r>
       <w:fldChar w:fldCharType="end"/>
@@ -2629,7 +2792,7 @@
         <w:rPr>
           <w:noProof/>
         </w:rPr>
-        <w:t>3</w:t>
+        <w:t>4</w:t>
       </w:r>
     </w:fldSimple>
   </w:p>

--- a/docs/FlappyBird_RapportDeProjet.docx
+++ b/docs/FlappyBird_RapportDeProjet.docx
@@ -852,7 +852,7 @@
           <w:pPr>
             <w:pStyle w:val="TM1"/>
             <w:tabs>
-              <w:tab w:val="left" w:pos="440"/>
+              <w:tab w:val="left" w:pos="480"/>
               <w:tab w:val="right" w:leader="dot" w:pos="9062"/>
             </w:tabs>
             <w:rPr>
@@ -871,7 +871,7 @@
           <w:r>
             <w:fldChar w:fldCharType="separate"/>
           </w:r>
-          <w:hyperlink w:anchor="_Toc55459529" w:history="1">
+          <w:hyperlink w:anchor="_Toc56675217" w:history="1">
             <w:r>
               <w:rPr>
                 <w:rStyle w:val="Lienhypertexte"/>
@@ -914,7 +914,7 @@
                 <w:noProof/>
                 <w:webHidden/>
               </w:rPr>
-              <w:instrText xml:space="preserve"> PAGEREF _Toc55459529 \h </w:instrText>
+              <w:instrText xml:space="preserve"> PAGEREF _Toc56675217 \h </w:instrText>
             </w:r>
             <w:r>
               <w:rPr>
@@ -949,7 +949,7 @@
           <w:pPr>
             <w:pStyle w:val="TM1"/>
             <w:tabs>
-              <w:tab w:val="left" w:pos="440"/>
+              <w:tab w:val="left" w:pos="480"/>
               <w:tab w:val="right" w:leader="dot" w:pos="9062"/>
             </w:tabs>
             <w:rPr>
@@ -959,7 +959,7 @@
               <w:lang w:eastAsia="fr-CH"/>
             </w:rPr>
           </w:pPr>
-          <w:hyperlink w:anchor="_Toc55459530" w:history="1">
+          <w:hyperlink w:anchor="_Toc56675218" w:history="1">
             <w:r>
               <w:rPr>
                 <w:rStyle w:val="Lienhypertexte"/>
@@ -1002,7 +1002,7 @@
                 <w:noProof/>
                 <w:webHidden/>
               </w:rPr>
-              <w:instrText xml:space="preserve"> PAGEREF _Toc55459530 \h </w:instrText>
+              <w:instrText xml:space="preserve"> PAGEREF _Toc56675218 \h </w:instrText>
             </w:r>
             <w:r>
               <w:rPr>
@@ -1037,7 +1037,7 @@
           <w:pPr>
             <w:pStyle w:val="TM1"/>
             <w:tabs>
-              <w:tab w:val="left" w:pos="440"/>
+              <w:tab w:val="left" w:pos="480"/>
               <w:tab w:val="right" w:leader="dot" w:pos="9062"/>
             </w:tabs>
             <w:rPr>
@@ -1047,7 +1047,7 @@
               <w:lang w:eastAsia="fr-CH"/>
             </w:rPr>
           </w:pPr>
-          <w:hyperlink w:anchor="_Toc55459531" w:history="1">
+          <w:hyperlink w:anchor="_Toc56675219" w:history="1">
             <w:r>
               <w:rPr>
                 <w:rStyle w:val="Lienhypertexte"/>
@@ -1090,7 +1090,7 @@
                 <w:noProof/>
                 <w:webHidden/>
               </w:rPr>
-              <w:instrText xml:space="preserve"> PAGEREF _Toc55459531 \h </w:instrText>
+              <w:instrText xml:space="preserve"> PAGEREF _Toc56675219 \h </w:instrText>
             </w:r>
             <w:r>
               <w:rPr>
@@ -1135,7 +1135,7 @@
               <w:lang w:eastAsia="fr-CH"/>
             </w:rPr>
           </w:pPr>
-          <w:hyperlink w:anchor="_Toc55459532" w:history="1">
+          <w:hyperlink w:anchor="_Toc56675220" w:history="1">
             <w:r>
               <w:rPr>
                 <w:rStyle w:val="Lienhypertexte"/>
@@ -1157,7 +1157,7 @@
                 <w:rStyle w:val="Lienhypertexte"/>
                 <w:noProof/>
               </w:rPr>
-              <w:t>Les étapes</w:t>
+              <w:t>Histoire du jeu</w:t>
             </w:r>
             <w:r>
               <w:rPr>
@@ -1178,7 +1178,7 @@
                 <w:noProof/>
                 <w:webHidden/>
               </w:rPr>
-              <w:instrText xml:space="preserve"> PAGEREF _Toc55459532 \h </w:instrText>
+              <w:instrText xml:space="preserve"> PAGEREF _Toc56675220 \h </w:instrText>
             </w:r>
             <w:r>
               <w:rPr>
@@ -1223,7 +1223,7 @@
               <w:lang w:eastAsia="fr-CH"/>
             </w:rPr>
           </w:pPr>
-          <w:hyperlink w:anchor="_Toc55459533" w:history="1">
+          <w:hyperlink w:anchor="_Toc56675221" w:history="1">
             <w:r>
               <w:rPr>
                 <w:rStyle w:val="Lienhypertexte"/>
@@ -1245,7 +1245,7 @@
                 <w:rStyle w:val="Lienhypertexte"/>
                 <w:noProof/>
               </w:rPr>
-              <w:t>Choix</w:t>
+              <w:t>Choix du jeu</w:t>
             </w:r>
             <w:r>
               <w:rPr>
@@ -1266,95 +1266,7 @@
                 <w:noProof/>
                 <w:webHidden/>
               </w:rPr>
-              <w:instrText xml:space="preserve"> PAGEREF _Toc55459533 \h </w:instrText>
-            </w:r>
-            <w:r>
-              <w:rPr>
-                <w:noProof/>
-                <w:webHidden/>
-              </w:rPr>
-            </w:r>
-            <w:r>
-              <w:rPr>
-                <w:noProof/>
-                <w:webHidden/>
-              </w:rPr>
-              <w:fldChar w:fldCharType="separate"/>
-            </w:r>
-            <w:r>
-              <w:rPr>
-                <w:noProof/>
-                <w:webHidden/>
-              </w:rPr>
-              <w:t>1</w:t>
-            </w:r>
-            <w:r>
-              <w:rPr>
-                <w:noProof/>
-                <w:webHidden/>
-              </w:rPr>
-              <w:fldChar w:fldCharType="end"/>
-            </w:r>
-          </w:hyperlink>
-        </w:p>
-        <w:p>
-          <w:pPr>
-            <w:pStyle w:val="TM1"/>
-            <w:tabs>
-              <w:tab w:val="left" w:pos="440"/>
-              <w:tab w:val="right" w:leader="dot" w:pos="9062"/>
-            </w:tabs>
-            <w:rPr>
-              <w:rFonts w:asciiTheme="minorHAnsi" w:eastAsiaTheme="minorEastAsia" w:hAnsiTheme="minorHAnsi"/>
-              <w:noProof/>
-              <w:sz w:val="22"/>
-              <w:lang w:eastAsia="fr-CH"/>
-            </w:rPr>
-          </w:pPr>
-          <w:hyperlink w:anchor="_Toc55459534" w:history="1">
-            <w:r>
-              <w:rPr>
-                <w:rStyle w:val="Lienhypertexte"/>
-                <w:noProof/>
-              </w:rPr>
-              <w:t>4.</w:t>
-            </w:r>
-            <w:r>
-              <w:rPr>
-                <w:rFonts w:asciiTheme="minorHAnsi" w:eastAsiaTheme="minorEastAsia" w:hAnsiTheme="minorHAnsi"/>
-                <w:noProof/>
-                <w:sz w:val="22"/>
-                <w:lang w:eastAsia="fr-CH"/>
-              </w:rPr>
-              <w:tab/>
-            </w:r>
-            <w:r>
-              <w:rPr>
-                <w:rStyle w:val="Lienhypertexte"/>
-                <w:noProof/>
-              </w:rPr>
-              <w:t>Stade actuel du projet</w:t>
-            </w:r>
-            <w:r>
-              <w:rPr>
-                <w:noProof/>
-                <w:webHidden/>
-              </w:rPr>
-              <w:tab/>
-            </w:r>
-            <w:r>
-              <w:rPr>
-                <w:noProof/>
-                <w:webHidden/>
-              </w:rPr>
-              <w:fldChar w:fldCharType="begin"/>
-            </w:r>
-            <w:r>
-              <w:rPr>
-                <w:noProof/>
-                <w:webHidden/>
-              </w:rPr>
-              <w:instrText xml:space="preserve"> PAGEREF _Toc55459534 \h </w:instrText>
+              <w:instrText xml:space="preserve"> PAGEREF _Toc56675221 \h </w:instrText>
             </w:r>
             <w:r>
               <w:rPr>
@@ -1399,13 +1311,13 @@
               <w:lang w:eastAsia="fr-CH"/>
             </w:rPr>
           </w:pPr>
-          <w:hyperlink w:anchor="_Toc55459535" w:history="1">
+          <w:hyperlink w:anchor="_Toc56675222" w:history="1">
             <w:r>
               <w:rPr>
                 <w:rStyle w:val="Lienhypertexte"/>
                 <w:noProof/>
               </w:rPr>
-              <w:t>4.1</w:t>
+              <w:t>3.3</w:t>
             </w:r>
             <w:r>
               <w:rPr>
@@ -1421,7 +1333,7 @@
                 <w:rStyle w:val="Lienhypertexte"/>
                 <w:noProof/>
               </w:rPr>
-              <w:t>Problèmes connus</w:t>
+              <w:t>Analyse du jeu</w:t>
             </w:r>
             <w:r>
               <w:rPr>
@@ -1442,7 +1354,7 @@
                 <w:noProof/>
                 <w:webHidden/>
               </w:rPr>
-              <w:instrText xml:space="preserve"> PAGEREF _Toc55459535 \h </w:instrText>
+              <w:instrText xml:space="preserve"> PAGEREF _Toc56675222 \h </w:instrText>
             </w:r>
             <w:r>
               <w:rPr>
@@ -1462,7 +1374,7 @@
                 <w:noProof/>
                 <w:webHidden/>
               </w:rPr>
-              <w:t>1</w:t>
+              <w:t>2</w:t>
             </w:r>
             <w:r>
               <w:rPr>
@@ -1487,13 +1399,13 @@
               <w:lang w:eastAsia="fr-CH"/>
             </w:rPr>
           </w:pPr>
-          <w:hyperlink w:anchor="_Toc55459536" w:history="1">
+          <w:hyperlink w:anchor="_Toc56675223" w:history="1">
             <w:r>
               <w:rPr>
                 <w:rStyle w:val="Lienhypertexte"/>
                 <w:noProof/>
               </w:rPr>
-              <w:t>4.2</w:t>
+              <w:t>3.4</w:t>
             </w:r>
             <w:r>
               <w:rPr>
@@ -1509,7 +1421,7 @@
                 <w:rStyle w:val="Lienhypertexte"/>
                 <w:noProof/>
               </w:rPr>
-              <w:t>Fonctionnalités supplémentaires</w:t>
+              <w:t>Langage de programmation</w:t>
             </w:r>
             <w:r>
               <w:rPr>
@@ -1530,7 +1442,7 @@
                 <w:noProof/>
                 <w:webHidden/>
               </w:rPr>
-              <w:instrText xml:space="preserve"> PAGEREF _Toc55459536 \h </w:instrText>
+              <w:instrText xml:space="preserve"> PAGEREF _Toc56675223 \h </w:instrText>
             </w:r>
             <w:r>
               <w:rPr>
@@ -1550,7 +1462,7 @@
                 <w:noProof/>
                 <w:webHidden/>
               </w:rPr>
-              <w:t>1</w:t>
+              <w:t>2</w:t>
             </w:r>
             <w:r>
               <w:rPr>
@@ -1563,9 +1475,9 @@
         </w:p>
         <w:p>
           <w:pPr>
-            <w:pStyle w:val="TM1"/>
+            <w:pStyle w:val="TM2"/>
             <w:tabs>
-              <w:tab w:val="left" w:pos="440"/>
+              <w:tab w:val="left" w:pos="880"/>
               <w:tab w:val="right" w:leader="dot" w:pos="9062"/>
             </w:tabs>
             <w:rPr>
@@ -1575,13 +1487,13 @@
               <w:lang w:eastAsia="fr-CH"/>
             </w:rPr>
           </w:pPr>
-          <w:hyperlink w:anchor="_Toc55459537" w:history="1">
+          <w:hyperlink w:anchor="_Toc56675224" w:history="1">
             <w:r>
               <w:rPr>
                 <w:rStyle w:val="Lienhypertexte"/>
                 <w:noProof/>
               </w:rPr>
-              <w:t>5.</w:t>
+              <w:t>3.5</w:t>
             </w:r>
             <w:r>
               <w:rPr>
@@ -1597,7 +1509,7 @@
                 <w:rStyle w:val="Lienhypertexte"/>
                 <w:noProof/>
               </w:rPr>
-              <w:t>Connaissances acquises</w:t>
+              <w:t>Les classes principales</w:t>
             </w:r>
             <w:r>
               <w:rPr>
@@ -1618,7 +1530,7 @@
                 <w:noProof/>
                 <w:webHidden/>
               </w:rPr>
-              <w:instrText xml:space="preserve"> PAGEREF _Toc55459537 \h </w:instrText>
+              <w:instrText xml:space="preserve"> PAGEREF _Toc56675224 \h </w:instrText>
             </w:r>
             <w:r>
               <w:rPr>
@@ -1638,7 +1550,7 @@
                 <w:noProof/>
                 <w:webHidden/>
               </w:rPr>
-              <w:t>1</w:t>
+              <w:t>2</w:t>
             </w:r>
             <w:r>
               <w:rPr>
@@ -1651,9 +1563,9 @@
         </w:p>
         <w:p>
           <w:pPr>
-            <w:pStyle w:val="TM1"/>
+            <w:pStyle w:val="TM2"/>
             <w:tabs>
-              <w:tab w:val="left" w:pos="440"/>
+              <w:tab w:val="left" w:pos="880"/>
               <w:tab w:val="right" w:leader="dot" w:pos="9062"/>
             </w:tabs>
             <w:rPr>
@@ -1663,13 +1575,13 @@
               <w:lang w:eastAsia="fr-CH"/>
             </w:rPr>
           </w:pPr>
-          <w:hyperlink w:anchor="_Toc55459538" w:history="1">
+          <w:hyperlink w:anchor="_Toc56675225" w:history="1">
             <w:r>
               <w:rPr>
                 <w:rStyle w:val="Lienhypertexte"/>
                 <w:noProof/>
               </w:rPr>
-              <w:t>6.</w:t>
+              <w:t>3.6</w:t>
             </w:r>
             <w:r>
               <w:rPr>
@@ -1685,7 +1597,7 @@
                 <w:rStyle w:val="Lienhypertexte"/>
                 <w:noProof/>
               </w:rPr>
-              <w:t>Conclusion</w:t>
+              <w:t>Réalisation de la documentation</w:t>
             </w:r>
             <w:r>
               <w:rPr>
@@ -1706,7 +1618,7 @@
                 <w:noProof/>
                 <w:webHidden/>
               </w:rPr>
-              <w:instrText xml:space="preserve"> PAGEREF _Toc55459538 \h </w:instrText>
+              <w:instrText xml:space="preserve"> PAGEREF _Toc56675225 \h </w:instrText>
             </w:r>
             <w:r>
               <w:rPr>
@@ -1726,7 +1638,7 @@
                 <w:noProof/>
                 <w:webHidden/>
               </w:rPr>
-              <w:t>1</w:t>
+              <w:t>3</w:t>
             </w:r>
             <w:r>
               <w:rPr>
@@ -1739,9 +1651,9 @@
         </w:p>
         <w:p>
           <w:pPr>
-            <w:pStyle w:val="TM1"/>
+            <w:pStyle w:val="TM2"/>
             <w:tabs>
-              <w:tab w:val="left" w:pos="440"/>
+              <w:tab w:val="left" w:pos="880"/>
               <w:tab w:val="right" w:leader="dot" w:pos="9062"/>
             </w:tabs>
             <w:rPr>
@@ -1751,13 +1663,13 @@
               <w:lang w:eastAsia="fr-CH"/>
             </w:rPr>
           </w:pPr>
-          <w:hyperlink w:anchor="_Toc55459539" w:history="1">
+          <w:hyperlink w:anchor="_Toc56675226" w:history="1">
             <w:r>
               <w:rPr>
                 <w:rStyle w:val="Lienhypertexte"/>
                 <w:noProof/>
               </w:rPr>
-              <w:t>7.</w:t>
+              <w:t>3.7</w:t>
             </w:r>
             <w:r>
               <w:rPr>
@@ -1773,7 +1685,7 @@
                 <w:rStyle w:val="Lienhypertexte"/>
                 <w:noProof/>
               </w:rPr>
-              <w:t>Index</w:t>
+              <w:t>GitHub</w:t>
             </w:r>
             <w:r>
               <w:rPr>
@@ -1794,7 +1706,7 @@
                 <w:noProof/>
                 <w:webHidden/>
               </w:rPr>
-              <w:instrText xml:space="preserve"> PAGEREF _Toc55459539 \h </w:instrText>
+              <w:instrText xml:space="preserve"> PAGEREF _Toc56675226 \h </w:instrText>
             </w:r>
             <w:r>
               <w:rPr>
@@ -1814,7 +1726,7 @@
                 <w:noProof/>
                 <w:webHidden/>
               </w:rPr>
-              <w:t>1</w:t>
+              <w:t>3</w:t>
             </w:r>
             <w:r>
               <w:rPr>
@@ -1829,7 +1741,7 @@
           <w:pPr>
             <w:pStyle w:val="TM1"/>
             <w:tabs>
-              <w:tab w:val="left" w:pos="440"/>
+              <w:tab w:val="left" w:pos="480"/>
               <w:tab w:val="right" w:leader="dot" w:pos="9062"/>
             </w:tabs>
             <w:rPr>
@@ -1839,13 +1751,13 @@
               <w:lang w:eastAsia="fr-CH"/>
             </w:rPr>
           </w:pPr>
-          <w:hyperlink w:anchor="_Toc55459540" w:history="1">
+          <w:hyperlink w:anchor="_Toc56675227" w:history="1">
             <w:r>
               <w:rPr>
                 <w:rStyle w:val="Lienhypertexte"/>
                 <w:noProof/>
               </w:rPr>
-              <w:t>8.</w:t>
+              <w:t>4.</w:t>
             </w:r>
             <w:r>
               <w:rPr>
@@ -1861,6 +1773,710 @@
                 <w:rStyle w:val="Lienhypertexte"/>
                 <w:noProof/>
               </w:rPr>
+              <w:t>Stade actuel du projet</w:t>
+            </w:r>
+            <w:r>
+              <w:rPr>
+                <w:noProof/>
+                <w:webHidden/>
+              </w:rPr>
+              <w:tab/>
+            </w:r>
+            <w:r>
+              <w:rPr>
+                <w:noProof/>
+                <w:webHidden/>
+              </w:rPr>
+              <w:fldChar w:fldCharType="begin"/>
+            </w:r>
+            <w:r>
+              <w:rPr>
+                <w:noProof/>
+                <w:webHidden/>
+              </w:rPr>
+              <w:instrText xml:space="preserve"> PAGEREF _Toc56675227 \h </w:instrText>
+            </w:r>
+            <w:r>
+              <w:rPr>
+                <w:noProof/>
+                <w:webHidden/>
+              </w:rPr>
+            </w:r>
+            <w:r>
+              <w:rPr>
+                <w:noProof/>
+                <w:webHidden/>
+              </w:rPr>
+              <w:fldChar w:fldCharType="separate"/>
+            </w:r>
+            <w:r>
+              <w:rPr>
+                <w:noProof/>
+                <w:webHidden/>
+              </w:rPr>
+              <w:t>3</w:t>
+            </w:r>
+            <w:r>
+              <w:rPr>
+                <w:noProof/>
+                <w:webHidden/>
+              </w:rPr>
+              <w:fldChar w:fldCharType="end"/>
+            </w:r>
+          </w:hyperlink>
+        </w:p>
+        <w:p>
+          <w:pPr>
+            <w:pStyle w:val="TM2"/>
+            <w:tabs>
+              <w:tab w:val="left" w:pos="880"/>
+              <w:tab w:val="right" w:leader="dot" w:pos="9062"/>
+            </w:tabs>
+            <w:rPr>
+              <w:rFonts w:asciiTheme="minorHAnsi" w:eastAsiaTheme="minorEastAsia" w:hAnsiTheme="minorHAnsi"/>
+              <w:noProof/>
+              <w:sz w:val="22"/>
+              <w:lang w:eastAsia="fr-CH"/>
+            </w:rPr>
+          </w:pPr>
+          <w:hyperlink w:anchor="_Toc56675228" w:history="1">
+            <w:r>
+              <w:rPr>
+                <w:rStyle w:val="Lienhypertexte"/>
+                <w:noProof/>
+              </w:rPr>
+              <w:t>4.1</w:t>
+            </w:r>
+            <w:r>
+              <w:rPr>
+                <w:rFonts w:asciiTheme="minorHAnsi" w:eastAsiaTheme="minorEastAsia" w:hAnsiTheme="minorHAnsi"/>
+                <w:noProof/>
+                <w:sz w:val="22"/>
+                <w:lang w:eastAsia="fr-CH"/>
+              </w:rPr>
+              <w:tab/>
+            </w:r>
+            <w:r>
+              <w:rPr>
+                <w:rStyle w:val="Lienhypertexte"/>
+                <w:noProof/>
+              </w:rPr>
+              <w:t>Problèmes connus</w:t>
+            </w:r>
+            <w:r>
+              <w:rPr>
+                <w:noProof/>
+                <w:webHidden/>
+              </w:rPr>
+              <w:tab/>
+            </w:r>
+            <w:r>
+              <w:rPr>
+                <w:noProof/>
+                <w:webHidden/>
+              </w:rPr>
+              <w:fldChar w:fldCharType="begin"/>
+            </w:r>
+            <w:r>
+              <w:rPr>
+                <w:noProof/>
+                <w:webHidden/>
+              </w:rPr>
+              <w:instrText xml:space="preserve"> PAGEREF _Toc56675228 \h </w:instrText>
+            </w:r>
+            <w:r>
+              <w:rPr>
+                <w:noProof/>
+                <w:webHidden/>
+              </w:rPr>
+            </w:r>
+            <w:r>
+              <w:rPr>
+                <w:noProof/>
+                <w:webHidden/>
+              </w:rPr>
+              <w:fldChar w:fldCharType="separate"/>
+            </w:r>
+            <w:r>
+              <w:rPr>
+                <w:noProof/>
+                <w:webHidden/>
+              </w:rPr>
+              <w:t>3</w:t>
+            </w:r>
+            <w:r>
+              <w:rPr>
+                <w:noProof/>
+                <w:webHidden/>
+              </w:rPr>
+              <w:fldChar w:fldCharType="end"/>
+            </w:r>
+          </w:hyperlink>
+        </w:p>
+        <w:p>
+          <w:pPr>
+            <w:pStyle w:val="TM3"/>
+            <w:tabs>
+              <w:tab w:val="left" w:pos="1320"/>
+              <w:tab w:val="right" w:leader="dot" w:pos="9062"/>
+            </w:tabs>
+            <w:rPr>
+              <w:rFonts w:asciiTheme="minorHAnsi" w:eastAsiaTheme="minorEastAsia" w:hAnsiTheme="minorHAnsi"/>
+              <w:noProof/>
+              <w:sz w:val="22"/>
+              <w:lang w:eastAsia="fr-CH"/>
+            </w:rPr>
+          </w:pPr>
+          <w:hyperlink w:anchor="_Toc56675229" w:history="1">
+            <w:r>
+              <w:rPr>
+                <w:rStyle w:val="Lienhypertexte"/>
+                <w:noProof/>
+              </w:rPr>
+              <w:t>4.1.1</w:t>
+            </w:r>
+            <w:r>
+              <w:rPr>
+                <w:rFonts w:asciiTheme="minorHAnsi" w:eastAsiaTheme="minorEastAsia" w:hAnsiTheme="minorHAnsi"/>
+                <w:noProof/>
+                <w:sz w:val="22"/>
+                <w:lang w:eastAsia="fr-CH"/>
+              </w:rPr>
+              <w:tab/>
+            </w:r>
+            <w:r>
+              <w:rPr>
+                <w:rStyle w:val="Lienhypertexte"/>
+                <w:noProof/>
+              </w:rPr>
+              <w:t>Les sauts</w:t>
+            </w:r>
+            <w:r>
+              <w:rPr>
+                <w:noProof/>
+                <w:webHidden/>
+              </w:rPr>
+              <w:tab/>
+            </w:r>
+            <w:r>
+              <w:rPr>
+                <w:noProof/>
+                <w:webHidden/>
+              </w:rPr>
+              <w:fldChar w:fldCharType="begin"/>
+            </w:r>
+            <w:r>
+              <w:rPr>
+                <w:noProof/>
+                <w:webHidden/>
+              </w:rPr>
+              <w:instrText xml:space="preserve"> PAGEREF _Toc56675229 \h </w:instrText>
+            </w:r>
+            <w:r>
+              <w:rPr>
+                <w:noProof/>
+                <w:webHidden/>
+              </w:rPr>
+            </w:r>
+            <w:r>
+              <w:rPr>
+                <w:noProof/>
+                <w:webHidden/>
+              </w:rPr>
+              <w:fldChar w:fldCharType="separate"/>
+            </w:r>
+            <w:r>
+              <w:rPr>
+                <w:noProof/>
+                <w:webHidden/>
+              </w:rPr>
+              <w:t>3</w:t>
+            </w:r>
+            <w:r>
+              <w:rPr>
+                <w:noProof/>
+                <w:webHidden/>
+              </w:rPr>
+              <w:fldChar w:fldCharType="end"/>
+            </w:r>
+          </w:hyperlink>
+        </w:p>
+        <w:p>
+          <w:pPr>
+            <w:pStyle w:val="TM2"/>
+            <w:tabs>
+              <w:tab w:val="left" w:pos="880"/>
+              <w:tab w:val="right" w:leader="dot" w:pos="9062"/>
+            </w:tabs>
+            <w:rPr>
+              <w:rFonts w:asciiTheme="minorHAnsi" w:eastAsiaTheme="minorEastAsia" w:hAnsiTheme="minorHAnsi"/>
+              <w:noProof/>
+              <w:sz w:val="22"/>
+              <w:lang w:eastAsia="fr-CH"/>
+            </w:rPr>
+          </w:pPr>
+          <w:hyperlink w:anchor="_Toc56675230" w:history="1">
+            <w:r>
+              <w:rPr>
+                <w:rStyle w:val="Lienhypertexte"/>
+                <w:noProof/>
+              </w:rPr>
+              <w:t>4.2</w:t>
+            </w:r>
+            <w:r>
+              <w:rPr>
+                <w:rFonts w:asciiTheme="minorHAnsi" w:eastAsiaTheme="minorEastAsia" w:hAnsiTheme="minorHAnsi"/>
+                <w:noProof/>
+                <w:sz w:val="22"/>
+                <w:lang w:eastAsia="fr-CH"/>
+              </w:rPr>
+              <w:tab/>
+            </w:r>
+            <w:r>
+              <w:rPr>
+                <w:rStyle w:val="Lienhypertexte"/>
+                <w:noProof/>
+              </w:rPr>
+              <w:t>Fonctionnalités supplémentaires</w:t>
+            </w:r>
+            <w:r>
+              <w:rPr>
+                <w:noProof/>
+                <w:webHidden/>
+              </w:rPr>
+              <w:tab/>
+            </w:r>
+            <w:r>
+              <w:rPr>
+                <w:noProof/>
+                <w:webHidden/>
+              </w:rPr>
+              <w:fldChar w:fldCharType="begin"/>
+            </w:r>
+            <w:r>
+              <w:rPr>
+                <w:noProof/>
+                <w:webHidden/>
+              </w:rPr>
+              <w:instrText xml:space="preserve"> PAGEREF _Toc56675230 \h </w:instrText>
+            </w:r>
+            <w:r>
+              <w:rPr>
+                <w:noProof/>
+                <w:webHidden/>
+              </w:rPr>
+            </w:r>
+            <w:r>
+              <w:rPr>
+                <w:noProof/>
+                <w:webHidden/>
+              </w:rPr>
+              <w:fldChar w:fldCharType="separate"/>
+            </w:r>
+            <w:r>
+              <w:rPr>
+                <w:noProof/>
+                <w:webHidden/>
+              </w:rPr>
+              <w:t>3</w:t>
+            </w:r>
+            <w:r>
+              <w:rPr>
+                <w:noProof/>
+                <w:webHidden/>
+              </w:rPr>
+              <w:fldChar w:fldCharType="end"/>
+            </w:r>
+          </w:hyperlink>
+        </w:p>
+        <w:p>
+          <w:pPr>
+            <w:pStyle w:val="TM3"/>
+            <w:tabs>
+              <w:tab w:val="left" w:pos="1320"/>
+              <w:tab w:val="right" w:leader="dot" w:pos="9062"/>
+            </w:tabs>
+            <w:rPr>
+              <w:rFonts w:asciiTheme="minorHAnsi" w:eastAsiaTheme="minorEastAsia" w:hAnsiTheme="minorHAnsi"/>
+              <w:noProof/>
+              <w:sz w:val="22"/>
+              <w:lang w:eastAsia="fr-CH"/>
+            </w:rPr>
+          </w:pPr>
+          <w:hyperlink w:anchor="_Toc56675231" w:history="1">
+            <w:r>
+              <w:rPr>
+                <w:rStyle w:val="Lienhypertexte"/>
+                <w:noProof/>
+              </w:rPr>
+              <w:t>4.2.1</w:t>
+            </w:r>
+            <w:r>
+              <w:rPr>
+                <w:rFonts w:asciiTheme="minorHAnsi" w:eastAsiaTheme="minorEastAsia" w:hAnsiTheme="minorHAnsi"/>
+                <w:noProof/>
+                <w:sz w:val="22"/>
+                <w:lang w:eastAsia="fr-CH"/>
+              </w:rPr>
+              <w:tab/>
+            </w:r>
+            <w:r>
+              <w:rPr>
+                <w:rStyle w:val="Lienhypertexte"/>
+                <w:noProof/>
+              </w:rPr>
+              <w:t>Tuyaux mouvants</w:t>
+            </w:r>
+            <w:r>
+              <w:rPr>
+                <w:noProof/>
+                <w:webHidden/>
+              </w:rPr>
+              <w:tab/>
+            </w:r>
+            <w:r>
+              <w:rPr>
+                <w:noProof/>
+                <w:webHidden/>
+              </w:rPr>
+              <w:fldChar w:fldCharType="begin"/>
+            </w:r>
+            <w:r>
+              <w:rPr>
+                <w:noProof/>
+                <w:webHidden/>
+              </w:rPr>
+              <w:instrText xml:space="preserve"> PAGEREF _Toc56675231 \h </w:instrText>
+            </w:r>
+            <w:r>
+              <w:rPr>
+                <w:noProof/>
+                <w:webHidden/>
+              </w:rPr>
+            </w:r>
+            <w:r>
+              <w:rPr>
+                <w:noProof/>
+                <w:webHidden/>
+              </w:rPr>
+              <w:fldChar w:fldCharType="separate"/>
+            </w:r>
+            <w:r>
+              <w:rPr>
+                <w:noProof/>
+                <w:webHidden/>
+              </w:rPr>
+              <w:t>3</w:t>
+            </w:r>
+            <w:r>
+              <w:rPr>
+                <w:noProof/>
+                <w:webHidden/>
+              </w:rPr>
+              <w:fldChar w:fldCharType="end"/>
+            </w:r>
+          </w:hyperlink>
+        </w:p>
+        <w:p>
+          <w:pPr>
+            <w:pStyle w:val="TM3"/>
+            <w:tabs>
+              <w:tab w:val="left" w:pos="1320"/>
+              <w:tab w:val="right" w:leader="dot" w:pos="9062"/>
+            </w:tabs>
+            <w:rPr>
+              <w:rFonts w:asciiTheme="minorHAnsi" w:eastAsiaTheme="minorEastAsia" w:hAnsiTheme="minorHAnsi"/>
+              <w:noProof/>
+              <w:sz w:val="22"/>
+              <w:lang w:eastAsia="fr-CH"/>
+            </w:rPr>
+          </w:pPr>
+          <w:hyperlink w:anchor="_Toc56675232" w:history="1">
+            <w:r>
+              <w:rPr>
+                <w:rStyle w:val="Lienhypertexte"/>
+                <w:noProof/>
+              </w:rPr>
+              <w:t>4.2.2</w:t>
+            </w:r>
+            <w:r>
+              <w:rPr>
+                <w:rFonts w:asciiTheme="minorHAnsi" w:eastAsiaTheme="minorEastAsia" w:hAnsiTheme="minorHAnsi"/>
+                <w:noProof/>
+                <w:sz w:val="22"/>
+                <w:lang w:eastAsia="fr-CH"/>
+              </w:rPr>
+              <w:tab/>
+            </w:r>
+            <w:r>
+              <w:rPr>
+                <w:rStyle w:val="Lienhypertexte"/>
+                <w:noProof/>
+              </w:rPr>
+              <w:t>Animation plus détaillée</w:t>
+            </w:r>
+            <w:r>
+              <w:rPr>
+                <w:noProof/>
+                <w:webHidden/>
+              </w:rPr>
+              <w:tab/>
+            </w:r>
+            <w:r>
+              <w:rPr>
+                <w:noProof/>
+                <w:webHidden/>
+              </w:rPr>
+              <w:fldChar w:fldCharType="begin"/>
+            </w:r>
+            <w:r>
+              <w:rPr>
+                <w:noProof/>
+                <w:webHidden/>
+              </w:rPr>
+              <w:instrText xml:space="preserve"> PAGEREF _Toc56675232 \h </w:instrText>
+            </w:r>
+            <w:r>
+              <w:rPr>
+                <w:noProof/>
+                <w:webHidden/>
+              </w:rPr>
+            </w:r>
+            <w:r>
+              <w:rPr>
+                <w:noProof/>
+                <w:webHidden/>
+              </w:rPr>
+              <w:fldChar w:fldCharType="separate"/>
+            </w:r>
+            <w:r>
+              <w:rPr>
+                <w:noProof/>
+                <w:webHidden/>
+              </w:rPr>
+              <w:t>3</w:t>
+            </w:r>
+            <w:r>
+              <w:rPr>
+                <w:noProof/>
+                <w:webHidden/>
+              </w:rPr>
+              <w:fldChar w:fldCharType="end"/>
+            </w:r>
+          </w:hyperlink>
+        </w:p>
+        <w:p>
+          <w:pPr>
+            <w:pStyle w:val="TM1"/>
+            <w:tabs>
+              <w:tab w:val="left" w:pos="480"/>
+              <w:tab w:val="right" w:leader="dot" w:pos="9062"/>
+            </w:tabs>
+            <w:rPr>
+              <w:rFonts w:asciiTheme="minorHAnsi" w:eastAsiaTheme="minorEastAsia" w:hAnsiTheme="minorHAnsi"/>
+              <w:noProof/>
+              <w:sz w:val="22"/>
+              <w:lang w:eastAsia="fr-CH"/>
+            </w:rPr>
+          </w:pPr>
+          <w:hyperlink w:anchor="_Toc56675233" w:history="1">
+            <w:r>
+              <w:rPr>
+                <w:rStyle w:val="Lienhypertexte"/>
+                <w:noProof/>
+              </w:rPr>
+              <w:t>5.</w:t>
+            </w:r>
+            <w:r>
+              <w:rPr>
+                <w:rFonts w:asciiTheme="minorHAnsi" w:eastAsiaTheme="minorEastAsia" w:hAnsiTheme="minorHAnsi"/>
+                <w:noProof/>
+                <w:sz w:val="22"/>
+                <w:lang w:eastAsia="fr-CH"/>
+              </w:rPr>
+              <w:tab/>
+            </w:r>
+            <w:r>
+              <w:rPr>
+                <w:rStyle w:val="Lienhypertexte"/>
+                <w:noProof/>
+              </w:rPr>
+              <w:t>Connaissances acquises</w:t>
+            </w:r>
+            <w:r>
+              <w:rPr>
+                <w:noProof/>
+                <w:webHidden/>
+              </w:rPr>
+              <w:tab/>
+            </w:r>
+            <w:r>
+              <w:rPr>
+                <w:noProof/>
+                <w:webHidden/>
+              </w:rPr>
+              <w:fldChar w:fldCharType="begin"/>
+            </w:r>
+            <w:r>
+              <w:rPr>
+                <w:noProof/>
+                <w:webHidden/>
+              </w:rPr>
+              <w:instrText xml:space="preserve"> PAGEREF _Toc56675233 \h </w:instrText>
+            </w:r>
+            <w:r>
+              <w:rPr>
+                <w:noProof/>
+                <w:webHidden/>
+              </w:rPr>
+            </w:r>
+            <w:r>
+              <w:rPr>
+                <w:noProof/>
+                <w:webHidden/>
+              </w:rPr>
+              <w:fldChar w:fldCharType="separate"/>
+            </w:r>
+            <w:r>
+              <w:rPr>
+                <w:noProof/>
+                <w:webHidden/>
+              </w:rPr>
+              <w:t>4</w:t>
+            </w:r>
+            <w:r>
+              <w:rPr>
+                <w:noProof/>
+                <w:webHidden/>
+              </w:rPr>
+              <w:fldChar w:fldCharType="end"/>
+            </w:r>
+          </w:hyperlink>
+        </w:p>
+        <w:p>
+          <w:pPr>
+            <w:pStyle w:val="TM1"/>
+            <w:tabs>
+              <w:tab w:val="left" w:pos="480"/>
+              <w:tab w:val="right" w:leader="dot" w:pos="9062"/>
+            </w:tabs>
+            <w:rPr>
+              <w:rFonts w:asciiTheme="minorHAnsi" w:eastAsiaTheme="minorEastAsia" w:hAnsiTheme="minorHAnsi"/>
+              <w:noProof/>
+              <w:sz w:val="22"/>
+              <w:lang w:eastAsia="fr-CH"/>
+            </w:rPr>
+          </w:pPr>
+          <w:hyperlink w:anchor="_Toc56675234" w:history="1">
+            <w:r>
+              <w:rPr>
+                <w:rStyle w:val="Lienhypertexte"/>
+                <w:noProof/>
+              </w:rPr>
+              <w:t>6.</w:t>
+            </w:r>
+            <w:r>
+              <w:rPr>
+                <w:rFonts w:asciiTheme="minorHAnsi" w:eastAsiaTheme="minorEastAsia" w:hAnsiTheme="minorHAnsi"/>
+                <w:noProof/>
+                <w:sz w:val="22"/>
+                <w:lang w:eastAsia="fr-CH"/>
+              </w:rPr>
+              <w:tab/>
+            </w:r>
+            <w:r>
+              <w:rPr>
+                <w:rStyle w:val="Lienhypertexte"/>
+                <w:noProof/>
+              </w:rPr>
+              <w:t>Conclusion</w:t>
+            </w:r>
+            <w:r>
+              <w:rPr>
+                <w:noProof/>
+                <w:webHidden/>
+              </w:rPr>
+              <w:tab/>
+            </w:r>
+            <w:r>
+              <w:rPr>
+                <w:noProof/>
+                <w:webHidden/>
+              </w:rPr>
+              <w:fldChar w:fldCharType="begin"/>
+            </w:r>
+            <w:r>
+              <w:rPr>
+                <w:noProof/>
+                <w:webHidden/>
+              </w:rPr>
+              <w:instrText xml:space="preserve"> PAGEREF _Toc56675234 \h </w:instrText>
+            </w:r>
+            <w:r>
+              <w:rPr>
+                <w:noProof/>
+                <w:webHidden/>
+              </w:rPr>
+            </w:r>
+            <w:r>
+              <w:rPr>
+                <w:noProof/>
+                <w:webHidden/>
+              </w:rPr>
+              <w:fldChar w:fldCharType="separate"/>
+            </w:r>
+            <w:r>
+              <w:rPr>
+                <w:noProof/>
+                <w:webHidden/>
+              </w:rPr>
+              <w:t>4</w:t>
+            </w:r>
+            <w:r>
+              <w:rPr>
+                <w:noProof/>
+                <w:webHidden/>
+              </w:rPr>
+              <w:fldChar w:fldCharType="end"/>
+            </w:r>
+          </w:hyperlink>
+        </w:p>
+        <w:p>
+          <w:pPr>
+            <w:pStyle w:val="TM1"/>
+            <w:tabs>
+              <w:tab w:val="left" w:pos="480"/>
+              <w:tab w:val="right" w:leader="dot" w:pos="9062"/>
+            </w:tabs>
+            <w:rPr>
+              <w:rFonts w:asciiTheme="minorHAnsi" w:eastAsiaTheme="minorEastAsia" w:hAnsiTheme="minorHAnsi"/>
+              <w:noProof/>
+              <w:sz w:val="22"/>
+              <w:lang w:eastAsia="fr-CH"/>
+            </w:rPr>
+          </w:pPr>
+          <w:hyperlink w:anchor="_Toc56675235" w:history="1">
+            <w:r>
+              <w:rPr>
+                <w:rStyle w:val="Lienhypertexte"/>
+                <w:noProof/>
+              </w:rPr>
+              <w:t>7.</w:t>
+            </w:r>
+            <w:r>
+              <w:rPr>
+                <w:rFonts w:asciiTheme="minorHAnsi" w:eastAsiaTheme="minorEastAsia" w:hAnsiTheme="minorHAnsi"/>
+                <w:noProof/>
+                <w:sz w:val="22"/>
+                <w:lang w:eastAsia="fr-CH"/>
+              </w:rPr>
+              <w:tab/>
+            </w:r>
+            <w:r>
+              <w:rPr>
+                <w:rStyle w:val="Lienhypertexte"/>
+                <w:noProof/>
+              </w:rPr>
               <w:t>Sources</w:t>
             </w:r>
             <w:r>
@@ -1882,7 +2498,7 @@
                 <w:noProof/>
                 <w:webHidden/>
               </w:rPr>
-              <w:instrText xml:space="preserve"> PAGEREF _Toc55459540 \h </w:instrText>
+              <w:instrText xml:space="preserve"> PAGEREF _Toc56675235 \h </w:instrText>
             </w:r>
             <w:r>
               <w:rPr>
@@ -1902,7 +2518,95 @@
                 <w:noProof/>
                 <w:webHidden/>
               </w:rPr>
-              <w:t>2</w:t>
+              <w:t>4</w:t>
+            </w:r>
+            <w:r>
+              <w:rPr>
+                <w:noProof/>
+                <w:webHidden/>
+              </w:rPr>
+              <w:fldChar w:fldCharType="end"/>
+            </w:r>
+          </w:hyperlink>
+        </w:p>
+        <w:p>
+          <w:pPr>
+            <w:pStyle w:val="TM1"/>
+            <w:tabs>
+              <w:tab w:val="left" w:pos="480"/>
+              <w:tab w:val="right" w:leader="dot" w:pos="9062"/>
+            </w:tabs>
+            <w:rPr>
+              <w:rFonts w:asciiTheme="minorHAnsi" w:eastAsiaTheme="minorEastAsia" w:hAnsiTheme="minorHAnsi"/>
+              <w:noProof/>
+              <w:sz w:val="22"/>
+              <w:lang w:eastAsia="fr-CH"/>
+            </w:rPr>
+          </w:pPr>
+          <w:hyperlink w:anchor="_Toc56675236" w:history="1">
+            <w:r>
+              <w:rPr>
+                <w:rStyle w:val="Lienhypertexte"/>
+                <w:noProof/>
+              </w:rPr>
+              <w:t>8.</w:t>
+            </w:r>
+            <w:r>
+              <w:rPr>
+                <w:rFonts w:asciiTheme="minorHAnsi" w:eastAsiaTheme="minorEastAsia" w:hAnsiTheme="minorHAnsi"/>
+                <w:noProof/>
+                <w:sz w:val="22"/>
+                <w:lang w:eastAsia="fr-CH"/>
+              </w:rPr>
+              <w:tab/>
+            </w:r>
+            <w:r>
+              <w:rPr>
+                <w:rStyle w:val="Lienhypertexte"/>
+                <w:noProof/>
+              </w:rPr>
+              <w:t>Index</w:t>
+            </w:r>
+            <w:r>
+              <w:rPr>
+                <w:noProof/>
+                <w:webHidden/>
+              </w:rPr>
+              <w:tab/>
+            </w:r>
+            <w:r>
+              <w:rPr>
+                <w:noProof/>
+                <w:webHidden/>
+              </w:rPr>
+              <w:fldChar w:fldCharType="begin"/>
+            </w:r>
+            <w:r>
+              <w:rPr>
+                <w:noProof/>
+                <w:webHidden/>
+              </w:rPr>
+              <w:instrText xml:space="preserve"> PAGEREF _Toc56675236 \h </w:instrText>
+            </w:r>
+            <w:r>
+              <w:rPr>
+                <w:noProof/>
+                <w:webHidden/>
+              </w:rPr>
+            </w:r>
+            <w:r>
+              <w:rPr>
+                <w:noProof/>
+                <w:webHidden/>
+              </w:rPr>
+              <w:fldChar w:fldCharType="separate"/>
+            </w:r>
+            <w:r>
+              <w:rPr>
+                <w:noProof/>
+                <w:webHidden/>
+              </w:rPr>
+              <w:t>4</w:t>
             </w:r>
             <w:r>
               <w:rPr>
@@ -1946,7 +2650,7 @@
       <w:pPr>
         <w:pStyle w:val="Titre1"/>
       </w:pPr>
-      <w:bookmarkStart w:id="0" w:name="_Toc55459529"/>
+      <w:bookmarkStart w:id="0" w:name="_Toc56675217"/>
       <w:r>
         <w:t>Biographie</w:t>
       </w:r>
@@ -1980,7 +2684,7 @@
       <w:pPr>
         <w:pStyle w:val="Titre1"/>
       </w:pPr>
-      <w:bookmarkStart w:id="1" w:name="_Toc55459530"/>
+      <w:bookmarkStart w:id="1" w:name="_Toc56675218"/>
       <w:r>
         <w:t>But et contexte du projet</w:t>
       </w:r>
@@ -2000,7 +2704,7 @@
       <w:pPr>
         <w:pStyle w:val="Titre1"/>
       </w:pPr>
-      <w:bookmarkStart w:id="2" w:name="_Toc55459531"/>
+      <w:bookmarkStart w:id="2" w:name="_Toc56675219"/>
       <w:r>
         <w:t>Déroulement du projet</w:t>
       </w:r>
@@ -2010,9 +2714,11 @@
       <w:pPr>
         <w:pStyle w:val="Titre2"/>
       </w:pPr>
+      <w:bookmarkStart w:id="3" w:name="_Toc56675220"/>
       <w:r>
         <w:t>Histoire du jeu</w:t>
       </w:r>
+      <w:bookmarkEnd w:id="3"/>
     </w:p>
     <w:p>
       <w:r>
@@ -2109,27 +2815,14 @@
       <w:r>
         <w:t xml:space="preserve">Figure </w:t>
       </w:r>
-      <w:r>
-        <w:fldChar w:fldCharType="begin"/>
-      </w:r>
-      <w:r>
-        <w:instrText xml:space="preserve"> SEQ Figure \* ARABIC </w:instrText>
-      </w:r>
-      <w:r>
-        <w:fldChar w:fldCharType="separate"/>
-      </w:r>
-      <w:r>
-        <w:rPr>
-          <w:noProof/>
-        </w:rPr>
-        <w:t>1</w:t>
-      </w:r>
-      <w:r>
-        <w:rPr>
-          <w:noProof/>
-        </w:rPr>
-        <w:fldChar w:fldCharType="end"/>
-      </w:r>
+      <w:fldSimple w:instr=" SEQ Figure \* ARABIC ">
+        <w:r>
+          <w:rPr>
+            <w:noProof/>
+          </w:rPr>
+          <w:t>1</w:t>
+        </w:r>
+      </w:fldSimple>
       <w:r>
         <w:t xml:space="preserve"> Jeu original - FlappyBird</w:t>
       </w:r>
@@ -2138,9 +2831,11 @@
       <w:pPr>
         <w:pStyle w:val="Titre2"/>
       </w:pPr>
+      <w:bookmarkStart w:id="4" w:name="_Toc56675221"/>
       <w:r>
         <w:t>Choix du jeu</w:t>
       </w:r>
+      <w:bookmarkEnd w:id="4"/>
     </w:p>
     <w:p>
       <w:r>
@@ -2152,9 +2847,11 @@
       <w:pPr>
         <w:pStyle w:val="Titre2"/>
       </w:pPr>
+      <w:bookmarkStart w:id="5" w:name="_Toc56675222"/>
       <w:r>
         <w:t>Analyse du jeu</w:t>
       </w:r>
+      <w:bookmarkEnd w:id="5"/>
     </w:p>
     <w:p>
       <w:r>
@@ -2218,10 +2915,10 @@
             <v:path o:extrusionok="f" gradientshapeok="t" o:connecttype="rect"/>
             <o:lock v:ext="edit" aspectratio="t"/>
           </v:shapetype>
-          <v:shape id="_x0000_i1029" type="#_x0000_t75" style="width:453.35pt;height:386.45pt" o:ole="">
+          <v:shape id="_x0000_i1025" type="#_x0000_t75" style="width:453.35pt;height:386.45pt" o:ole="">
             <v:imagedata r:id="rId14" o:title=""/>
           </v:shape>
-          <o:OLEObject Type="Embed" ProgID="Visio.Drawing.15" ShapeID="_x0000_i1029" DrawAspect="Content" ObjectID="_1667280827" r:id="rId15"/>
+          <o:OLEObject Type="Embed" ProgID="Visio.Drawing.15" ShapeID="_x0000_i1025" DrawAspect="Content" ObjectID="_1667288189" r:id="rId15"/>
         </w:object>
       </w:r>
     </w:p>
@@ -2229,9 +2926,11 @@
       <w:pPr>
         <w:pStyle w:val="Titre2"/>
       </w:pPr>
+      <w:bookmarkStart w:id="6" w:name="_Toc56675223"/>
       <w:r>
         <w:t>Langage de programmation</w:t>
       </w:r>
+      <w:bookmarkEnd w:id="6"/>
     </w:p>
     <w:p>
       <w:r>
@@ -2256,12 +2955,14 @@
       <w:pPr>
         <w:pStyle w:val="Titre2"/>
       </w:pPr>
+      <w:bookmarkStart w:id="7" w:name="_Toc56675224"/>
       <w:r>
         <w:t xml:space="preserve">Les classes </w:t>
       </w:r>
       <w:r>
         <w:t>principales</w:t>
       </w:r>
+      <w:bookmarkEnd w:id="7"/>
     </w:p>
     <w:p>
       <w:r>
@@ -2325,9 +3026,11 @@
       <w:pPr>
         <w:pStyle w:val="Titre2"/>
       </w:pPr>
+      <w:bookmarkStart w:id="8" w:name="_Toc56675225"/>
       <w:r>
         <w:t>Réalisation de la documentation</w:t>
       </w:r>
+      <w:bookmarkEnd w:id="8"/>
     </w:p>
     <w:p>
       <w:r>
@@ -2354,9 +3057,11 @@
       <w:pPr>
         <w:pStyle w:val="Titre2"/>
       </w:pPr>
+      <w:bookmarkStart w:id="9" w:name="_Toc56675226"/>
       <w:r>
         <w:t>GitHub</w:t>
       </w:r>
+      <w:bookmarkEnd w:id="9"/>
     </w:p>
     <w:p>
       <w:r>
@@ -2387,29 +3092,31 @@
       <w:pPr>
         <w:pStyle w:val="Titre1"/>
       </w:pPr>
-      <w:bookmarkStart w:id="3" w:name="_Toc55459534"/>
+      <w:bookmarkStart w:id="10" w:name="_Toc56675227"/>
       <w:r>
         <w:t>Stade actuel du projet</w:t>
       </w:r>
-      <w:bookmarkEnd w:id="3"/>
+      <w:bookmarkEnd w:id="10"/>
     </w:p>
     <w:p>
       <w:pPr>
         <w:pStyle w:val="Titre2"/>
       </w:pPr>
-      <w:bookmarkStart w:id="4" w:name="_Toc55459535"/>
+      <w:bookmarkStart w:id="11" w:name="_Toc56675228"/>
       <w:r>
         <w:t>Problèmes connus</w:t>
       </w:r>
-      <w:bookmarkEnd w:id="4"/>
+      <w:bookmarkEnd w:id="11"/>
     </w:p>
     <w:p>
       <w:pPr>
         <w:pStyle w:val="Titre3"/>
       </w:pPr>
+      <w:bookmarkStart w:id="12" w:name="_Toc56675229"/>
       <w:r>
         <w:t>Les sauts</w:t>
       </w:r>
+      <w:bookmarkEnd w:id="12"/>
     </w:p>
     <w:p>
       <w:r>
@@ -2429,19 +3136,21 @@
       <w:pPr>
         <w:pStyle w:val="Titre2"/>
       </w:pPr>
-      <w:bookmarkStart w:id="5" w:name="_Toc55459536"/>
+      <w:bookmarkStart w:id="13" w:name="_Toc56675230"/>
       <w:r>
         <w:t>Fonctionnalités supplémentaires</w:t>
       </w:r>
-      <w:bookmarkEnd w:id="5"/>
+      <w:bookmarkEnd w:id="13"/>
     </w:p>
     <w:p>
       <w:pPr>
         <w:pStyle w:val="Titre3"/>
       </w:pPr>
+      <w:bookmarkStart w:id="14" w:name="_Toc56675231"/>
       <w:r>
         <w:t>Tuyaux mouvants</w:t>
       </w:r>
+      <w:bookmarkEnd w:id="14"/>
     </w:p>
     <w:p>
       <w:r>
@@ -2452,9 +3161,11 @@
       <w:pPr>
         <w:pStyle w:val="Titre3"/>
       </w:pPr>
+      <w:bookmarkStart w:id="15" w:name="_Toc56675232"/>
       <w:r>
         <w:t>Animation plus détaillée</w:t>
       </w:r>
+      <w:bookmarkEnd w:id="15"/>
     </w:p>
     <w:p>
       <w:r>
@@ -2463,13 +3174,8 @@
     </w:p>
     <w:p>
       <w:r>
-        <w:t xml:space="preserve">Il faudrait donc mettre en place une animation de </w:t>
-      </w:r>
-      <w:proofErr w:type="spellStart"/>
-      <w:r>
-        <w:t>sprite</w:t>
-      </w:r>
-      <w:proofErr w:type="spellEnd"/>
+        <w:t>Il faudrait donc mettre en place une animation de sprite</w:t>
+      </w:r>
       <w:r>
         <w:rPr>
           <w:rStyle w:val="Appeldenotedefin"/>
@@ -2485,11 +3191,11 @@
       <w:pPr>
         <w:pStyle w:val="Titre1"/>
       </w:pPr>
-      <w:bookmarkStart w:id="6" w:name="_Toc55459537"/>
+      <w:bookmarkStart w:id="16" w:name="_Toc56675233"/>
       <w:r>
         <w:t>Connaissances acquises</w:t>
       </w:r>
-      <w:bookmarkEnd w:id="6"/>
+      <w:bookmarkEnd w:id="16"/>
     </w:p>
     <w:p>
       <w:r>
@@ -2549,11 +3255,11 @@
       <w:pPr>
         <w:pStyle w:val="Titre1"/>
       </w:pPr>
-      <w:bookmarkStart w:id="7" w:name="_Toc55459538"/>
+      <w:bookmarkStart w:id="17" w:name="_Toc56675234"/>
       <w:r>
         <w:t>Conclusion</w:t>
       </w:r>
-      <w:bookmarkEnd w:id="7"/>
+      <w:bookmarkEnd w:id="17"/>
     </w:p>
     <w:p>
       <w:r>
@@ -2570,11 +3276,11 @@
       <w:pPr>
         <w:pStyle w:val="Titre1"/>
       </w:pPr>
-      <w:bookmarkStart w:id="8" w:name="_Toc55459540"/>
+      <w:bookmarkStart w:id="18" w:name="_Toc56675235"/>
       <w:r>
         <w:t>Sources</w:t>
       </w:r>
-      <w:bookmarkEnd w:id="8"/>
+      <w:bookmarkEnd w:id="18"/>
     </w:p>
     <w:p>
       <w:r>
@@ -2594,11 +3300,11 @@
       <w:pPr>
         <w:pStyle w:val="Titre1"/>
       </w:pPr>
-      <w:bookmarkStart w:id="9" w:name="_Toc55459539"/>
+      <w:bookmarkStart w:id="19" w:name="_Toc56675236"/>
       <w:r>
         <w:t>Index</w:t>
       </w:r>
-      <w:bookmarkEnd w:id="9"/>
+      <w:bookmarkEnd w:id="19"/>
     </w:p>
     <w:sectPr>
       <w:headerReference w:type="default" r:id="rId18"/>
@@ -2787,14 +3493,27 @@
     <w:r>
       <w:t>/</w:t>
     </w:r>
-    <w:fldSimple w:instr=" SECTIONPAGES  \* Arabic  \* MERGEFORMAT ">
-      <w:r>
-        <w:rPr>
-          <w:noProof/>
-        </w:rPr>
-        <w:t>4</w:t>
-      </w:r>
-    </w:fldSimple>
+    <w:r>
+      <w:fldChar w:fldCharType="begin"/>
+    </w:r>
+    <w:r>
+      <w:instrText xml:space="preserve"> SECTIONPAGES  \* Arabic  \* MERGEFORMAT </w:instrText>
+    </w:r>
+    <w:r>
+      <w:fldChar w:fldCharType="separate"/>
+    </w:r>
+    <w:r>
+      <w:rPr>
+        <w:noProof/>
+      </w:rPr>
+      <w:t>4</w:t>
+    </w:r>
+    <w:r>
+      <w:rPr>
+        <w:noProof/>
+      </w:rPr>
+      <w:fldChar w:fldCharType="end"/>
+    </w:r>
   </w:p>
 </w:ftr>
 </file>
@@ -2830,27 +3549,114 @@
     <w:pPr>
       <w:pStyle w:val="En-tte"/>
     </w:pPr>
-    <w:fldSimple w:instr=" AUTHOR  \* FirstCap  \* MERGEFORMAT ">
-      <w:r>
-        <w:rPr>
-          <w:noProof/>
-        </w:rPr>
-        <w:t>Bovay Louis</w:t>
-      </w:r>
-    </w:fldSimple>
+    <w:r>
+      <w:rPr>
+        <w:noProof/>
+      </w:rPr>
+      <w:drawing>
+        <wp:anchor distT="0" distB="0" distL="114300" distR="114300" simplePos="0" relativeHeight="251658240" behindDoc="1" locked="0" layoutInCell="1" allowOverlap="1" wp14:anchorId="632E31A2" wp14:editId="1A8B8E8B">
+          <wp:simplePos x="0" y="0"/>
+          <wp:positionH relativeFrom="column">
+            <wp:posOffset>4850074</wp:posOffset>
+          </wp:positionH>
+          <wp:positionV relativeFrom="paragraph">
+            <wp:posOffset>-115570</wp:posOffset>
+          </wp:positionV>
+          <wp:extent cx="929014" cy="305539"/>
+          <wp:effectExtent l="0" t="0" r="4445" b="0"/>
+          <wp:wrapNone/>
+          <wp:docPr id="1" name="Image 1"/>
+          <wp:cNvGraphicFramePr>
+            <a:graphicFrameLocks xmlns:a="http://schemas.openxmlformats.org/drawingml/2006/main" noChangeAspect="1"/>
+          </wp:cNvGraphicFramePr>
+          <a:graphic xmlns:a="http://schemas.openxmlformats.org/drawingml/2006/main">
+            <a:graphicData uri="http://schemas.openxmlformats.org/drawingml/2006/picture">
+              <pic:pic xmlns:pic="http://schemas.openxmlformats.org/drawingml/2006/picture">
+                <pic:nvPicPr>
+                  <pic:cNvPr id="0" name="Picture 2"/>
+                  <pic:cNvPicPr>
+                    <a:picLocks noChangeAspect="1" noChangeArrowheads="1"/>
+                  </pic:cNvPicPr>
+                </pic:nvPicPr>
+                <pic:blipFill>
+                  <a:blip r:embed="rId1">
+                    <a:extLst>
+                      <a:ext uri="{28A0092B-C50C-407E-A947-70E740481C1C}">
+                        <a14:useLocalDpi xmlns:a14="http://schemas.microsoft.com/office/drawing/2010/main" val="0"/>
+                      </a:ext>
+                    </a:extLst>
+                  </a:blip>
+                  <a:srcRect/>
+                  <a:stretch>
+                    <a:fillRect/>
+                  </a:stretch>
+                </pic:blipFill>
+                <pic:spPr bwMode="auto">
+                  <a:xfrm>
+                    <a:off x="0" y="0"/>
+                    <a:ext cx="929014" cy="305539"/>
+                  </a:xfrm>
+                  <a:prstGeom prst="rect">
+                    <a:avLst/>
+                  </a:prstGeom>
+                  <a:noFill/>
+                  <a:ln>
+                    <a:noFill/>
+                  </a:ln>
+                </pic:spPr>
+              </pic:pic>
+            </a:graphicData>
+          </a:graphic>
+          <wp14:sizeRelH relativeFrom="margin">
+            <wp14:pctWidth>0</wp14:pctWidth>
+          </wp14:sizeRelH>
+          <wp14:sizeRelV relativeFrom="margin">
+            <wp14:pctHeight>0</wp14:pctHeight>
+          </wp14:sizeRelV>
+        </wp:anchor>
+      </w:drawing>
+    </w:r>
+    <w:r>
+      <w:fldChar w:fldCharType="begin"/>
+    </w:r>
+    <w:r>
+      <w:instrText xml:space="preserve"> AUTHOR  \* FirstCap  \* MERGEFORMAT </w:instrText>
+    </w:r>
+    <w:r>
+      <w:fldChar w:fldCharType="separate"/>
+    </w:r>
+    <w:r>
+      <w:rPr>
+        <w:noProof/>
+      </w:rPr>
+      <w:t>Bovay Louis</w:t>
+    </w:r>
+    <w:r>
+      <w:rPr>
+        <w:noProof/>
+      </w:rPr>
+      <w:fldChar w:fldCharType="end"/>
+    </w:r>
     <w:r>
       <w:ptab w:relativeTo="margin" w:alignment="center" w:leader="none"/>
     </w:r>
-    <w:fldSimple w:instr=" TITLE  \* FirstCap  \* MERGEFORMAT ">
-      <w:r>
-        <w:t>FlappyBird - Rapport de projet</w:t>
-      </w:r>
-    </w:fldSimple>
+    <w:r>
+      <w:fldChar w:fldCharType="begin"/>
+    </w:r>
+    <w:r>
+      <w:instrText xml:space="preserve"> TITLE  \* FirstCap  \* MERGEFORMAT </w:instrText>
+    </w:r>
+    <w:r>
+      <w:fldChar w:fldCharType="separate"/>
+    </w:r>
+    <w:r>
+      <w:t>FlappyBird - Rapport de projet</w:t>
+    </w:r>
+    <w:r>
+      <w:fldChar w:fldCharType="end"/>
+    </w:r>
     <w:r>
       <w:ptab w:relativeTo="margin" w:alignment="right" w:leader="none"/>
-    </w:r>
-    <w:r>
-      <w:t>Logo ici</w:t>
     </w:r>
   </w:p>
 </w:hdr>
@@ -4619,6 +5425,19 @@
       <w:vertAlign w:val="superscript"/>
     </w:rPr>
   </w:style>
+  <w:style w:type="paragraph" w:styleId="TM3">
+    <w:name w:val="toc 3"/>
+    <w:basedOn w:val="Normal"/>
+    <w:next w:val="Normal"/>
+    <w:autoRedefine/>
+    <w:uiPriority w:val="39"/>
+    <w:unhideWhenUsed/>
+    <w:rsid w:val="005A5F7F"/>
+    <w:pPr>
+      <w:spacing w:after="100"/>
+      <w:ind w:left="480"/>
+    </w:pPr>
+  </w:style>
 </w:styles>
 </file>
 

--- a/docs/FlappyBird_RapportDeProjet.docx
+++ b/docs/FlappyBird_RapportDeProjet.docx
@@ -2839,10 +2839,15 @@
     </w:p>
     <w:p>
       <w:r>
-        <w:t>J’ai choisi FlappyBird car le jeu contient plusieurs fonctionnements intéressants tout en restant extrêmement simple : c’est juste un oiseau qui doit passer entre des tuyaux.</w:t>
-      </w:r>
-    </w:p>
-    <w:p/>
+        <w:t>J’ai choisi FlappyBird car le jeu contient plusieurs fonctionnements intéressants tout en restant extrêmement simple : c’est juste un oiseau qui doit passer entre des tuyaux</w:t>
+      </w:r>
+      <w:r>
+        <w:t>, mais qui doit pouvoir « voler » fluidement, et le tuyaux doivent être imprévisibles</w:t>
+      </w:r>
+      <w:r>
+        <w:t>.</w:t>
+      </w:r>
+    </w:p>
     <w:p>
       <w:pPr>
         <w:pStyle w:val="Titre2"/>
@@ -2918,7 +2923,7 @@
           <v:shape id="_x0000_i1025" type="#_x0000_t75" style="width:453.35pt;height:386.45pt" o:ole="">
             <v:imagedata r:id="rId14" o:title=""/>
           </v:shape>
-          <o:OLEObject Type="Embed" ProgID="Visio.Drawing.15" ShapeID="_x0000_i1025" DrawAspect="Content" ObjectID="_1667288189" r:id="rId15"/>
+          <o:OLEObject Type="Embed" ProgID="Visio.Drawing.15" ShapeID="_x0000_i1025" DrawAspect="Content" ObjectID="_1667722632" r:id="rId15"/>
         </w:object>
       </w:r>
     </w:p>
@@ -2949,6 +2954,11 @@
       </w:r>
       <w:r>
         <w:t>.</w:t>
+      </w:r>
+    </w:p>
+    <w:p>
+      <w:r>
+        <w:br w:type="page"/>
       </w:r>
     </w:p>
     <w:p>
@@ -2978,7 +2988,16 @@
         </w:numPr>
       </w:pPr>
       <w:r>
-        <w:t>Bird : qui représente l’oiseau FlappyBird</w:t>
+        <w:t xml:space="preserve">Bird </w:t>
+      </w:r>
+      <w:r>
+        <w:tab/>
+      </w:r>
+      <w:r>
+        <w:tab/>
+      </w:r>
+      <w:r>
+        <w:t>représente l’oiseau FlappyBird</w:t>
       </w:r>
     </w:p>
     <w:p>
@@ -2990,7 +3009,22 @@
         </w:numPr>
       </w:pPr>
       <w:r>
-        <w:t>Pipe : qui représente les tuyaux</w:t>
+        <w:t xml:space="preserve">Pipe </w:t>
+      </w:r>
+      <w:r>
+        <w:tab/>
+      </w:r>
+      <w:r>
+        <w:tab/>
+      </w:r>
+      <w:r>
+        <w:t xml:space="preserve">représente </w:t>
+      </w:r>
+      <w:r>
+        <w:t>un</w:t>
+      </w:r>
+      <w:r>
+        <w:t xml:space="preserve"> tuyau</w:t>
       </w:r>
     </w:p>
     <w:p>
@@ -3002,7 +3036,20 @@
         </w:numPr>
       </w:pPr>
       <w:r>
-        <w:t>PipeCouple : qui représente un couple de tuyaux</w:t>
+        <w:t>PipeCouple</w:t>
+      </w:r>
+      <w:r>
+        <w:tab/>
+        <w:t>représente</w:t>
+      </w:r>
+      <w:r>
+        <w:t xml:space="preserve"> un couple de </w:t>
+      </w:r>
+      <w:r>
+        <w:t xml:space="preserve">2 </w:t>
+      </w:r>
+      <w:r>
+        <w:t>tuyaux</w:t>
       </w:r>
     </w:p>
     <w:p>
@@ -3014,12 +3061,71 @@
         </w:numPr>
       </w:pPr>
       <w:r>
-        <w:t>Score : qui représente le score du joueur</w:t>
-      </w:r>
-    </w:p>
-    <w:p>
-      <w:r>
-        <w:t>Toutes ces classes et d’autres sont détaillées au sein du projet ainsi que dans la documentation technique.</w:t>
+        <w:t>Score</w:t>
+      </w:r>
+      <w:r>
+        <w:tab/>
+      </w:r>
+      <w:r>
+        <w:tab/>
+      </w:r>
+      <w:r>
+        <w:t>représente le score du joueur</w:t>
+      </w:r>
+    </w:p>
+    <w:p>
+      <w:pPr>
+        <w:pStyle w:val="Paragraphedeliste"/>
+        <w:numPr>
+          <w:ilvl w:val="0"/>
+          <w:numId w:val="5"/>
+        </w:numPr>
+      </w:pPr>
+      <w:r>
+        <w:t>Shape</w:t>
+      </w:r>
+      <w:r>
+        <w:tab/>
+      </w:r>
+      <w:r>
+        <w:tab/>
+        <w:t>représente une forme</w:t>
+      </w:r>
+    </w:p>
+    <w:p>
+      <w:pPr>
+        <w:pStyle w:val="Paragraphedeliste"/>
+        <w:numPr>
+          <w:ilvl w:val="0"/>
+          <w:numId w:val="5"/>
+        </w:numPr>
+      </w:pPr>
+      <w:r>
+        <w:t>Area</w:t>
+      </w:r>
+      <w:r>
+        <w:tab/>
+      </w:r>
+      <w:r>
+        <w:tab/>
+        <w:t>représente la zone qui délimite une forme</w:t>
+      </w:r>
+    </w:p>
+    <w:p>
+      <w:r>
+        <w:t xml:space="preserve">Toutes ces classes et d’autres sont </w:t>
+      </w:r>
+      <w:r>
+        <w:t>expliquées</w:t>
+      </w:r>
+      <w:r>
+        <w:t xml:space="preserve"> au sein du projet</w:t>
+      </w:r>
+      <w:r>
+        <w:t>, leurs spécificités sont détaillées dans la documentation technique</w:t>
+      </w:r>
+      <w:r>
+        <w:t>.</w:t>
       </w:r>
     </w:p>
     <w:p>
@@ -3092,89 +3198,29 @@
       <w:pPr>
         <w:pStyle w:val="Titre1"/>
       </w:pPr>
-      <w:bookmarkStart w:id="10" w:name="_Toc56675227"/>
-      <w:r>
-        <w:t>Stade actuel du projet</w:t>
-      </w:r>
-      <w:bookmarkEnd w:id="10"/>
+      <w:r>
+        <w:t>Problèmes rencontrés</w:t>
+      </w:r>
     </w:p>
     <w:p>
       <w:pPr>
         <w:pStyle w:val="Titre2"/>
       </w:pPr>
-      <w:bookmarkStart w:id="11" w:name="_Toc56675228"/>
-      <w:r>
-        <w:t>Problèmes connus</w:t>
-      </w:r>
-      <w:bookmarkEnd w:id="11"/>
-    </w:p>
-    <w:p>
-      <w:pPr>
-        <w:pStyle w:val="Titre3"/>
-      </w:pPr>
-      <w:bookmarkStart w:id="12" w:name="_Toc56675229"/>
-      <w:r>
-        <w:t>Les sauts</w:t>
-      </w:r>
-      <w:bookmarkEnd w:id="12"/>
-    </w:p>
-    <w:p>
-      <w:r>
-        <w:t xml:space="preserve">Les sauts ne sont pas </w:t>
-      </w:r>
-      <w:r>
-        <w:t>fluides</w:t>
-      </w:r>
-      <w:r>
-        <w:t xml:space="preserve"> : l’oiseau ne fait que voler très vite un peu plus haut et </w:t>
-      </w:r>
-      <w:r>
-        <w:t>redescendre juste après, ce qui crée un coupure nette entre voler/tomber</w:t>
-      </w:r>
-    </w:p>
-    <w:p>
-      <w:pPr>
-        <w:pStyle w:val="Titre2"/>
-      </w:pPr>
-      <w:bookmarkStart w:id="13" w:name="_Toc56675230"/>
-      <w:r>
-        <w:t>Fonctionnalités supplémentaires</w:t>
-      </w:r>
-      <w:bookmarkEnd w:id="13"/>
-    </w:p>
-    <w:p>
-      <w:pPr>
-        <w:pStyle w:val="Titre3"/>
-      </w:pPr>
-      <w:bookmarkStart w:id="14" w:name="_Toc56675231"/>
-      <w:r>
-        <w:t>Tuyaux mouvants</w:t>
-      </w:r>
-      <w:bookmarkEnd w:id="14"/>
-    </w:p>
-    <w:p>
-      <w:r>
-        <w:t>Rendre les tuyaux mouvant de bas-en-haut ce qui augmenterait la difficulté de jeu</w:t>
-      </w:r>
-    </w:p>
-    <w:p>
-      <w:pPr>
-        <w:pStyle w:val="Titre3"/>
-      </w:pPr>
-      <w:bookmarkStart w:id="15" w:name="_Toc56675232"/>
-      <w:r>
-        <w:t>Animation plus détaillée</w:t>
-      </w:r>
-      <w:bookmarkEnd w:id="15"/>
-    </w:p>
-    <w:p>
-      <w:r>
-        <w:t>L’animation actuelle est simplement : l’oiseau tombe donc ces ailes sont dirigé vers le haut OU l’oiseau vole et ses ailes sont dirigé vers le bas.</w:t>
-      </w:r>
-    </w:p>
-    <w:p>
-      <w:r>
-        <w:t>Il faudrait donc mettre en place une animation de sprite</w:t>
+      <w:r>
+        <w:t>La vitesse du jeu</w:t>
+      </w:r>
+    </w:p>
+    <w:p>
+      <w:pPr>
+        <w:rPr>
+          <w:rFonts w:eastAsiaTheme="majorEastAsia" w:cstheme="majorBidi"/>
+          <w:b/>
+          <w:color w:val="FF1569"/>
+          <w:szCs w:val="24"/>
+        </w:rPr>
+      </w:pPr>
+      <w:r>
+        <w:t>La fonction update est appeler à chaque tick</w:t>
       </w:r>
       <w:r>
         <w:rPr>
@@ -3183,6 +3229,142 @@
         <w:endnoteReference w:id="2"/>
       </w:r>
       <w:r>
+        <w:t xml:space="preserve"> de processeur</w:t>
+      </w:r>
+      <w:r>
+        <w:t>, donc si le processeur est puissant, le jeu va vite, s’il ne l’est pas, le jeu sera lent.</w:t>
+      </w:r>
+    </w:p>
+    <w:p>
+      <w:pPr>
+        <w:pStyle w:val="Code"/>
+        <w:shd w:val="pct55" w:color="A8D08D" w:themeColor="accent6" w:themeTint="99" w:fill="auto"/>
+      </w:pPr>
+      <w:r>
+        <w:t>Il a fallu ajouter un timer qui lance la fonction update chaque seconde, puis augmenter sa fréquence de 60.</w:t>
+      </w:r>
+    </w:p>
+    <w:p>
+      <w:pPr>
+        <w:rPr>
+          <w:rFonts w:ascii="Consolas" w:hAnsi="Consolas" w:cs="Arial"/>
+          <w:szCs w:val="24"/>
+        </w:rPr>
+      </w:pPr>
+      <w:r>
+        <w:br w:type="page"/>
+      </w:r>
+    </w:p>
+    <w:p>
+      <w:pPr>
+        <w:pStyle w:val="Titre2"/>
+      </w:pPr>
+      <w:r>
+        <w:t>Les sauts</w:t>
+      </w:r>
+    </w:p>
+    <w:p>
+      <w:r>
+        <w:t xml:space="preserve">Les sauts ne sont pas </w:t>
+      </w:r>
+      <w:r>
+        <w:t>fluides</w:t>
+      </w:r>
+      <w:r>
+        <w:t xml:space="preserve"> : l’oiseau ne fait que voler très vite un peu plus haut et </w:t>
+      </w:r>
+      <w:r>
+        <w:t>redescendre juste après, ce qui crée un coupure nette entre voler/tomber</w:t>
+      </w:r>
+    </w:p>
+    <w:p>
+      <w:pPr>
+        <w:pStyle w:val="Code"/>
+        <w:shd w:val="pct55" w:color="A8D08D" w:themeColor="accent6" w:themeTint="99" w:fill="auto"/>
+      </w:pPr>
+      <w:r>
+        <w:t xml:space="preserve">Au lieu de faire bouger l’oiseau d’un point A à un point B, on lui donne une vitesse vers le haut plus grande que la gravité, puis on la </w:t>
+      </w:r>
+      <w:r>
+        <w:t>rédui</w:t>
+      </w:r>
+      <w:r>
+        <w:t>t</w:t>
+      </w:r>
+      <w:r>
+        <w:t xml:space="preserve"> progressivement à chaque frame, jusqu’à ce que la gravité reprenne le dessus.</w:t>
+      </w:r>
+    </w:p>
+    <w:p>
+      <w:pPr>
+        <w:pStyle w:val="Titre1"/>
+      </w:pPr>
+      <w:r>
+        <w:t>Stade actuel du projet</w:t>
+      </w:r>
+    </w:p>
+    <w:p>
+      <w:pPr>
+        <w:pStyle w:val="Titre2"/>
+      </w:pPr>
+      <w:bookmarkStart w:id="10" w:name="_Toc56675228"/>
+      <w:r>
+        <w:t>Problèmes connus</w:t>
+      </w:r>
+      <w:bookmarkEnd w:id="10"/>
+    </w:p>
+    <w:p/>
+    <w:p>
+      <w:pPr>
+        <w:pStyle w:val="Titre2"/>
+      </w:pPr>
+      <w:bookmarkStart w:id="11" w:name="_Toc56675230"/>
+      <w:r>
+        <w:t>Fonctionnalités supplémentaires</w:t>
+      </w:r>
+      <w:bookmarkEnd w:id="11"/>
+    </w:p>
+    <w:p>
+      <w:pPr>
+        <w:pStyle w:val="Titre3"/>
+      </w:pPr>
+      <w:bookmarkStart w:id="12" w:name="_Toc56675231"/>
+      <w:r>
+        <w:t>Tuyaux mouvants</w:t>
+      </w:r>
+      <w:bookmarkEnd w:id="12"/>
+    </w:p>
+    <w:p>
+      <w:r>
+        <w:t>Rendre les tuyaux mouvant de bas-en-haut ce qui augmenterait la difficulté de jeu</w:t>
+      </w:r>
+    </w:p>
+    <w:p>
+      <w:pPr>
+        <w:pStyle w:val="Titre3"/>
+      </w:pPr>
+      <w:bookmarkStart w:id="13" w:name="_Toc56675232"/>
+      <w:r>
+        <w:t>Animation plus détaillée</w:t>
+      </w:r>
+      <w:bookmarkEnd w:id="13"/>
+    </w:p>
+    <w:p>
+      <w:r>
+        <w:t>L’animation actuelle est simplement : l’oiseau tombe donc ces ailes sont dirigé vers le haut OU l’oiseau vole et ses ailes sont dirigé vers le bas.</w:t>
+      </w:r>
+    </w:p>
+    <w:p>
+      <w:r>
+        <w:t>Il faudrait donc mettre en place une animation de sprite</w:t>
+      </w:r>
+      <w:r>
+        <w:rPr>
+          <w:rStyle w:val="Appeldenotedefin"/>
+        </w:rPr>
+        <w:endnoteReference w:id="3"/>
+      </w:r>
+      <w:r>
         <w:t xml:space="preserve"> pour rendre le tout plus esthétique</w:t>
       </w:r>
     </w:p>
@@ -3191,11 +3373,11 @@
       <w:pPr>
         <w:pStyle w:val="Titre1"/>
       </w:pPr>
-      <w:bookmarkStart w:id="16" w:name="_Toc56675233"/>
+      <w:bookmarkStart w:id="14" w:name="_Toc56675233"/>
       <w:r>
         <w:t>Connaissances acquises</w:t>
       </w:r>
-      <w:bookmarkEnd w:id="16"/>
+      <w:bookmarkEnd w:id="14"/>
     </w:p>
     <w:p>
       <w:r>
@@ -3255,11 +3437,11 @@
       <w:pPr>
         <w:pStyle w:val="Titre1"/>
       </w:pPr>
-      <w:bookmarkStart w:id="17" w:name="_Toc56675234"/>
+      <w:bookmarkStart w:id="15" w:name="_Toc56675234"/>
       <w:r>
         <w:t>Conclusion</w:t>
       </w:r>
-      <w:bookmarkEnd w:id="17"/>
+      <w:bookmarkEnd w:id="15"/>
     </w:p>
     <w:p>
       <w:r>
@@ -3276,11 +3458,11 @@
       <w:pPr>
         <w:pStyle w:val="Titre1"/>
       </w:pPr>
-      <w:bookmarkStart w:id="18" w:name="_Toc56675235"/>
+      <w:bookmarkStart w:id="16" w:name="_Toc56675235"/>
       <w:r>
         <w:t>Sources</w:t>
       </w:r>
-      <w:bookmarkEnd w:id="18"/>
+      <w:bookmarkEnd w:id="16"/>
     </w:p>
     <w:p>
       <w:r>
@@ -3300,11 +3482,11 @@
       <w:pPr>
         <w:pStyle w:val="Titre1"/>
       </w:pPr>
-      <w:bookmarkStart w:id="19" w:name="_Toc56675236"/>
+      <w:bookmarkStart w:id="17" w:name="_Toc56675236"/>
       <w:r>
         <w:t>Index</w:t>
       </w:r>
-      <w:bookmarkEnd w:id="19"/>
+      <w:bookmarkEnd w:id="17"/>
     </w:p>
     <w:sectPr>
       <w:headerReference w:type="default" r:id="rId18"/>
@@ -3362,6 +3544,28 @@
     </w:p>
   </w:endnote>
   <w:endnote w:id="2">
+    <w:p>
+      <w:pPr>
+        <w:pStyle w:val="Notedefin"/>
+      </w:pPr>
+      <w:r>
+        <w:rPr>
+          <w:rStyle w:val="Appeldenotedefin"/>
+        </w:rPr>
+        <w:endnoteRef/>
+      </w:r>
+      <w:r>
+        <w:t xml:space="preserve"> Unité </w:t>
+      </w:r>
+      <w:r>
+        <w:t xml:space="preserve">arbitraire </w:t>
+      </w:r>
+      <w:r>
+        <w:t>de mesure de temps d’un processeur</w:t>
+      </w:r>
+    </w:p>
+  </w:endnote>
+  <w:endnote w:id="3">
     <w:p>
       <w:pPr>
         <w:pStyle w:val="Notedefin"/>
@@ -3458,7 +3662,7 @@
       <w:rPr>
         <w:noProof/>
       </w:rPr>
-      <w:t>19 novembre 2020</w:t>
+      <w:t>24 novembre 2020</w:t>
     </w:r>
     <w:r>
       <w:fldChar w:fldCharType="end"/>
@@ -3506,7 +3710,7 @@
       <w:rPr>
         <w:noProof/>
       </w:rPr>
-      <w:t>4</w:t>
+      <w:t>5</w:t>
     </w:r>
     <w:r>
       <w:rPr>
@@ -4769,7 +4973,7 @@
     <w:uiPriority w:val="9"/>
     <w:unhideWhenUsed/>
     <w:qFormat/>
-    <w:rsid w:val="00213931"/>
+    <w:rsid w:val="005942EC"/>
     <w:pPr>
       <w:keepNext/>
       <w:keepLines/>
@@ -4781,7 +4985,7 @@
       <w:outlineLvl w:val="2"/>
     </w:pPr>
     <w:rPr>
-      <w:rFonts w:asciiTheme="majorHAnsi" w:eastAsiaTheme="majorEastAsia" w:hAnsiTheme="majorHAnsi" w:cstheme="majorBidi"/>
+      <w:rFonts w:eastAsiaTheme="majorEastAsia" w:cstheme="majorBidi"/>
       <w:b/>
       <w:color w:val="FF1569"/>
       <w:szCs w:val="24"/>
@@ -5034,9 +5238,9 @@
     <w:basedOn w:val="Policepardfaut"/>
     <w:link w:val="Titre3"/>
     <w:uiPriority w:val="9"/>
-    <w:rsid w:val="00213931"/>
+    <w:rsid w:val="005942EC"/>
     <w:rPr>
-      <w:rFonts w:asciiTheme="majorHAnsi" w:eastAsiaTheme="majorEastAsia" w:hAnsiTheme="majorHAnsi" w:cstheme="majorBidi"/>
+      <w:rFonts w:ascii="Arial" w:eastAsiaTheme="majorEastAsia" w:hAnsi="Arial" w:cstheme="majorBidi"/>
       <w:b/>
       <w:color w:val="FF1569"/>
       <w:sz w:val="24"/>

--- a/docs/FlappyBird_RapportDeProjet.docx
+++ b/docs/FlappyBird_RapportDeProjet.docx
@@ -2815,14 +2815,27 @@
       <w:r>
         <w:t xml:space="preserve">Figure </w:t>
       </w:r>
-      <w:fldSimple w:instr=" SEQ Figure \* ARABIC ">
-        <w:r>
-          <w:rPr>
-            <w:noProof/>
-          </w:rPr>
-          <w:t>1</w:t>
-        </w:r>
-      </w:fldSimple>
+      <w:r>
+        <w:fldChar w:fldCharType="begin"/>
+      </w:r>
+      <w:r>
+        <w:instrText xml:space="preserve"> SEQ Figure \* ARABIC </w:instrText>
+      </w:r>
+      <w:r>
+        <w:fldChar w:fldCharType="separate"/>
+      </w:r>
+      <w:r>
+        <w:rPr>
+          <w:noProof/>
+        </w:rPr>
+        <w:t>1</w:t>
+      </w:r>
+      <w:r>
+        <w:rPr>
+          <w:noProof/>
+        </w:rPr>
+        <w:fldChar w:fldCharType="end"/>
+      </w:r>
       <w:r>
         <w:t xml:space="preserve"> Jeu original - FlappyBird</w:t>
       </w:r>
@@ -2923,7 +2936,7 @@
           <v:shape id="_x0000_i1025" type="#_x0000_t75" style="width:453.35pt;height:386.45pt" o:ole="">
             <v:imagedata r:id="rId14" o:title=""/>
           </v:shape>
-          <o:OLEObject Type="Embed" ProgID="Visio.Drawing.15" ShapeID="_x0000_i1025" DrawAspect="Content" ObjectID="_1667722632" r:id="rId15"/>
+          <o:OLEObject Type="Embed" ProgID="Visio.Drawing.15" ShapeID="_x0000_i1025" DrawAspect="Content" ObjectID="_1667884308" r:id="rId15"/>
         </w:object>
       </w:r>
     </w:p>
@@ -3238,7 +3251,7 @@
     <w:p>
       <w:pPr>
         <w:pStyle w:val="Code"/>
-        <w:shd w:val="pct55" w:color="A8D08D" w:themeColor="accent6" w:themeTint="99" w:fill="auto"/>
+        <w:shd w:val="pct55" w:color="C5E0B3" w:themeColor="accent6" w:themeTint="66" w:fill="auto"/>
       </w:pPr>
       <w:r>
         <w:t>Il a fallu ajouter un timer qui lance la fonction update chaque seconde, puis augmenter sa fréquence de 60.</w:t>
@@ -3280,83 +3293,16 @@
     <w:p>
       <w:pPr>
         <w:pStyle w:val="Code"/>
-        <w:shd w:val="pct55" w:color="A8D08D" w:themeColor="accent6" w:themeTint="99" w:fill="auto"/>
-      </w:pPr>
-      <w:r>
-        <w:t xml:space="preserve">Au lieu de faire bouger l’oiseau d’un point A à un point B, on lui donne une vitesse vers le haut plus grande que la gravité, puis on la </w:t>
-      </w:r>
-      <w:r>
-        <w:t>rédui</w:t>
+        <w:shd w:val="pct55" w:color="C5E0B3" w:themeColor="accent6" w:themeTint="66" w:fill="auto"/>
+      </w:pPr>
+      <w:r>
+        <w:t>Au lieu de faire bouger l’oiseau d’un point A à un point B, on lui donne une vitesse vers le haut plus grande que la gravité, puis on la rédui</w:t>
       </w:r>
       <w:r>
         <w:t>t</w:t>
       </w:r>
       <w:r>
-        <w:t xml:space="preserve"> progressivement à chaque frame, jusqu’à ce que la gravité reprenne le dessus.</w:t>
-      </w:r>
-    </w:p>
-    <w:p>
-      <w:pPr>
-        <w:pStyle w:val="Titre1"/>
-      </w:pPr>
-      <w:r>
-        <w:t>Stade actuel du projet</w:t>
-      </w:r>
-    </w:p>
-    <w:p>
-      <w:pPr>
-        <w:pStyle w:val="Titre2"/>
-      </w:pPr>
-      <w:bookmarkStart w:id="10" w:name="_Toc56675228"/>
-      <w:r>
-        <w:t>Problèmes connus</w:t>
-      </w:r>
-      <w:bookmarkEnd w:id="10"/>
-    </w:p>
-    <w:p/>
-    <w:p>
-      <w:pPr>
-        <w:pStyle w:val="Titre2"/>
-      </w:pPr>
-      <w:bookmarkStart w:id="11" w:name="_Toc56675230"/>
-      <w:r>
-        <w:t>Fonctionnalités supplémentaires</w:t>
-      </w:r>
-      <w:bookmarkEnd w:id="11"/>
-    </w:p>
-    <w:p>
-      <w:pPr>
-        <w:pStyle w:val="Titre3"/>
-      </w:pPr>
-      <w:bookmarkStart w:id="12" w:name="_Toc56675231"/>
-      <w:r>
-        <w:t>Tuyaux mouvants</w:t>
-      </w:r>
-      <w:bookmarkEnd w:id="12"/>
-    </w:p>
-    <w:p>
-      <w:r>
-        <w:t>Rendre les tuyaux mouvant de bas-en-haut ce qui augmenterait la difficulté de jeu</w:t>
-      </w:r>
-    </w:p>
-    <w:p>
-      <w:pPr>
-        <w:pStyle w:val="Titre3"/>
-      </w:pPr>
-      <w:bookmarkStart w:id="13" w:name="_Toc56675232"/>
-      <w:r>
-        <w:t>Animation plus détaillée</w:t>
-      </w:r>
-      <w:bookmarkEnd w:id="13"/>
-    </w:p>
-    <w:p>
-      <w:r>
-        <w:t>L’animation actuelle est simplement : l’oiseau tombe donc ces ailes sont dirigé vers le haut OU l’oiseau vole et ses ailes sont dirigé vers le bas.</w:t>
-      </w:r>
-    </w:p>
-    <w:p>
-      <w:r>
-        <w:t>Il faudrait donc mettre en place une animation de sprite</w:t>
+        <w:t xml:space="preserve"> progressivement à chaque frame</w:t>
       </w:r>
       <w:r>
         <w:rPr>
@@ -3365,7 +3311,89 @@
         <w:endnoteReference w:id="3"/>
       </w:r>
       <w:r>
+        <w:t>, jusqu’à ce que la gravité reprenne le dessus.</w:t>
+      </w:r>
+    </w:p>
+    <w:p>
+      <w:pPr>
+        <w:pStyle w:val="Titre1"/>
+      </w:pPr>
+      <w:r>
+        <w:t>Stade actuel du projet</w:t>
+      </w:r>
+    </w:p>
+    <w:p>
+      <w:pPr>
+        <w:pStyle w:val="Titre2"/>
+      </w:pPr>
+      <w:bookmarkStart w:id="10" w:name="_Toc56675228"/>
+      <w:r>
+        <w:t>Problèmes connus</w:t>
+      </w:r>
+      <w:bookmarkEnd w:id="10"/>
+    </w:p>
+    <w:p/>
+    <w:p>
+      <w:pPr>
+        <w:pStyle w:val="Titre2"/>
+      </w:pPr>
+      <w:bookmarkStart w:id="11" w:name="_Toc56675230"/>
+      <w:r>
+        <w:t>Fonctionnalités supplémentaires</w:t>
+      </w:r>
+      <w:bookmarkEnd w:id="11"/>
+    </w:p>
+    <w:p>
+      <w:pPr>
+        <w:pStyle w:val="Titre3"/>
+      </w:pPr>
+      <w:bookmarkStart w:id="12" w:name="_Toc56675231"/>
+      <w:r>
+        <w:t>Tuyaux mouvants</w:t>
+      </w:r>
+      <w:bookmarkEnd w:id="12"/>
+    </w:p>
+    <w:p>
+      <w:r>
+        <w:t>Rendre les tuyaux mouvant de bas-en-haut ce qui augmenterait la difficulté de jeu</w:t>
+      </w:r>
+    </w:p>
+    <w:p>
+      <w:pPr>
+        <w:pStyle w:val="Titre3"/>
+      </w:pPr>
+      <w:bookmarkStart w:id="13" w:name="_Toc56675232"/>
+      <w:r>
+        <w:t>Animation plus détaillée</w:t>
+      </w:r>
+      <w:bookmarkEnd w:id="13"/>
+    </w:p>
+    <w:p>
+      <w:r>
+        <w:t>L’animation actuelle est simplement : l’oiseau tombe donc ces ailes sont dirigé vers le haut OU l’oiseau vole et ses ailes sont dirigé vers le bas.</w:t>
+      </w:r>
+    </w:p>
+    <w:p>
+      <w:r>
+        <w:t>Il faudrait donc mettre en place une animation de sprite</w:t>
+      </w:r>
+      <w:r>
+        <w:rPr>
+          <w:rStyle w:val="Appeldenotedefin"/>
+        </w:rPr>
+        <w:endnoteReference w:id="4"/>
+      </w:r>
+      <w:r>
         <w:t xml:space="preserve"> pour rendre le tout plus esthétique</w:t>
+      </w:r>
+    </w:p>
+    <w:p>
+      <w:pPr>
+        <w:pStyle w:val="Code"/>
+        <w:shd w:val="pct55" w:color="C5E0B3" w:themeColor="accent6" w:themeTint="66" w:fill="auto"/>
+      </w:pPr>
+      <w:r>
+        <w:t>Au lieu d’avoir mis une animation de sprite, on penche l’oiseau vers l’arrière quand il bas des ailes, et on le fait piquer du bec quand il tombe, en plus de ça, l’animation de base se voit et rend mieux.</w:t>
       </w:r>
     </w:p>
     <w:p/>
@@ -3566,6 +3594,22 @@
     </w:p>
   </w:endnote>
   <w:endnote w:id="3">
+    <w:p>
+      <w:pPr>
+        <w:pStyle w:val="Notedefin"/>
+      </w:pPr>
+      <w:r>
+        <w:rPr>
+          <w:rStyle w:val="Appeldenotedefin"/>
+        </w:rPr>
+        <w:endnoteRef/>
+      </w:r>
+      <w:r>
+        <w:t xml:space="preserve"> « Image », à chaque fois que l’écran se rafraîchit, on passe à la frame suivante</w:t>
+      </w:r>
+    </w:p>
+  </w:endnote>
+  <w:endnote w:id="4">
     <w:p>
       <w:pPr>
         <w:pStyle w:val="Notedefin"/>
@@ -3662,7 +3706,7 @@
       <w:rPr>
         <w:noProof/>
       </w:rPr>
-      <w:t>24 novembre 2020</w:t>
+      <w:t>26 novembre 2020</w:t>
     </w:r>
     <w:r>
       <w:fldChar w:fldCharType="end"/>
@@ -3697,27 +3741,14 @@
     <w:r>
       <w:t>/</w:t>
     </w:r>
-    <w:r>
-      <w:fldChar w:fldCharType="begin"/>
-    </w:r>
-    <w:r>
-      <w:instrText xml:space="preserve"> SECTIONPAGES  \* Arabic  \* MERGEFORMAT </w:instrText>
-    </w:r>
-    <w:r>
-      <w:fldChar w:fldCharType="separate"/>
-    </w:r>
-    <w:r>
-      <w:rPr>
-        <w:noProof/>
-      </w:rPr>
-      <w:t>5</w:t>
-    </w:r>
-    <w:r>
-      <w:rPr>
-        <w:noProof/>
-      </w:rPr>
-      <w:fldChar w:fldCharType="end"/>
-    </w:r>
+    <w:fldSimple w:instr=" SECTIONPAGES  \* Arabic  \* MERGEFORMAT ">
+      <w:r>
+        <w:rPr>
+          <w:noProof/>
+        </w:rPr>
+        <w:t>5</w:t>
+      </w:r>
+    </w:fldSimple>
   </w:p>
 </w:ftr>
 </file>
@@ -3820,45 +3851,22 @@
         </wp:anchor>
       </w:drawing>
     </w:r>
-    <w:r>
-      <w:fldChar w:fldCharType="begin"/>
-    </w:r>
-    <w:r>
-      <w:instrText xml:space="preserve"> AUTHOR  \* FirstCap  \* MERGEFORMAT </w:instrText>
-    </w:r>
-    <w:r>
-      <w:fldChar w:fldCharType="separate"/>
-    </w:r>
-    <w:r>
-      <w:rPr>
-        <w:noProof/>
-      </w:rPr>
-      <w:t>Bovay Louis</w:t>
-    </w:r>
-    <w:r>
-      <w:rPr>
-        <w:noProof/>
-      </w:rPr>
-      <w:fldChar w:fldCharType="end"/>
-    </w:r>
+    <w:fldSimple w:instr=" AUTHOR  \* FirstCap  \* MERGEFORMAT ">
+      <w:r>
+        <w:rPr>
+          <w:noProof/>
+        </w:rPr>
+        <w:t>Bovay Louis</w:t>
+      </w:r>
+    </w:fldSimple>
     <w:r>
       <w:ptab w:relativeTo="margin" w:alignment="center" w:leader="none"/>
     </w:r>
-    <w:r>
-      <w:fldChar w:fldCharType="begin"/>
-    </w:r>
-    <w:r>
-      <w:instrText xml:space="preserve"> TITLE  \* FirstCap  \* MERGEFORMAT </w:instrText>
-    </w:r>
-    <w:r>
-      <w:fldChar w:fldCharType="separate"/>
-    </w:r>
-    <w:r>
-      <w:t>FlappyBird - Rapport de projet</w:t>
-    </w:r>
-    <w:r>
-      <w:fldChar w:fldCharType="end"/>
-    </w:r>
+    <w:fldSimple w:instr=" TITLE  \* FirstCap  \* MERGEFORMAT ">
+      <w:r>
+        <w:t>FlappyBird - Rapport de projet</w:t>
+      </w:r>
+    </w:fldSimple>
     <w:r>
       <w:ptab w:relativeTo="margin" w:alignment="right" w:leader="none"/>
     </w:r>

--- a/docs/FlappyBird_RapportDeProjet.docx
+++ b/docs/FlappyBird_RapportDeProjet.docx
@@ -26,7 +26,7 @@
             <mc:AlternateContent>
               <mc:Choice Requires="wpg">
                 <w:drawing>
-                  <wp:anchor distT="0" distB="0" distL="114300" distR="114300" simplePos="0" relativeHeight="251659264" behindDoc="0" locked="0" layoutInCell="1" allowOverlap="1" wp14:anchorId="55775D2B" wp14:editId="5F3E161C">
+                  <wp:anchor distT="0" distB="0" distL="114300" distR="114300" simplePos="0" relativeHeight="251656192" behindDoc="0" locked="0" layoutInCell="1" allowOverlap="1" wp14:anchorId="55775D2B" wp14:editId="21472496">
                     <wp:simplePos x="0" y="0"/>
                     <wp:positionH relativeFrom="page">
                       <wp:posOffset>4536440</wp:posOffset>
@@ -379,7 +379,7 @@
               </mc:Choice>
               <mc:Fallback>
                 <w:pict>
-                  <v:group w14:anchorId="55775D2B" id="Groupe 453" o:spid="_x0000_s1026" style="position:absolute;margin-left:357.2pt;margin-top:0;width:245.15pt;height:11in;z-index:251659264;mso-width-percent:400;mso-height-percent:1000;mso-position-horizontal-relative:page;mso-position-vertical-relative:page;mso-width-percent:400;mso-height-percent:1000" coordsize="31136,100584" o:gfxdata="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">
+                  <v:group w14:anchorId="55775D2B" id="Groupe 453" o:spid="_x0000_s1026" style="position:absolute;margin-left:357.2pt;margin-top:0;width:245.15pt;height:11in;z-index:251656192;mso-width-percent:400;mso-height-percent:1000;mso-position-horizontal-relative:page;mso-position-vertical-relative:page;mso-width-percent:400;mso-height-percent:1000" coordsize="31136,100584" o:gfxdata="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">
                     <v:rect id="Rectangle 459" o:spid="_x0000_s1027" alt="Light vertical" style="position:absolute;width:1385;height:100584;visibility:visible;mso-wrap-style:square;v-text-anchor:middle" o:gfxdata="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" fillcolor="#ff5050" stroked="f" strokecolor="white" strokeweight="1pt">
                       <v:shadow color="#d8d8d8" offset="3pt,3pt"/>
                     </v:rect>
@@ -546,7 +546,7 @@
             <mc:AlternateContent>
               <mc:Choice Requires="wps">
                 <w:drawing>
-                  <wp:anchor distT="0" distB="0" distL="114300" distR="114300" simplePos="0" relativeHeight="251661312" behindDoc="0" locked="0" layoutInCell="0" allowOverlap="1" wp14:anchorId="6BE318B2" wp14:editId="403063AC">
+                  <wp:anchor distT="0" distB="0" distL="114300" distR="114300" simplePos="0" relativeHeight="251658240" behindDoc="0" locked="0" layoutInCell="0" allowOverlap="1" wp14:anchorId="6BE318B2" wp14:editId="415355AD">
                     <wp:simplePos x="0" y="0"/>
                     <wp:positionH relativeFrom="page">
                       <wp:align>left</wp:align>
@@ -652,7 +652,7 @@
               </mc:Choice>
               <mc:Fallback>
                 <w:pict>
-                  <v:rect w14:anchorId="6BE318B2" id="Rectangle 16" o:spid="_x0000_s1031" style="position:absolute;margin-left:0;margin-top:0;width:548.85pt;height:50.4pt;z-index:251661312;visibility:visible;mso-wrap-style:square;mso-width-percent:900;mso-height-percent:73;mso-top-percent:250;mso-wrap-distance-left:9pt;mso-wrap-distance-top:0;mso-wrap-distance-right:9pt;mso-wrap-distance-bottom:0;mso-position-horizontal:left;mso-position-horizontal-relative:page;mso-position-vertical-relative:page;mso-width-percent:900;mso-height-percent:73;mso-top-percent:250;mso-width-relative:page;mso-height-relative:page;v-text-anchor:middle" o:gfxdata="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" o:allowincell="f" fillcolor="black [3213]" strokecolor="black [3213]" strokeweight="1.5pt">
+                  <v:rect w14:anchorId="6BE318B2" id="Rectangle 16" o:spid="_x0000_s1031" style="position:absolute;margin-left:0;margin-top:0;width:548.85pt;height:50.4pt;z-index:251658240;visibility:visible;mso-wrap-style:square;mso-width-percent:900;mso-height-percent:73;mso-top-percent:250;mso-wrap-distance-left:9pt;mso-wrap-distance-top:0;mso-wrap-distance-right:9pt;mso-wrap-distance-bottom:0;mso-position-horizontal:left;mso-position-horizontal-relative:page;mso-position-vertical-relative:page;mso-width-percent:900;mso-height-percent:73;mso-top-percent:250;mso-width-relative:page;mso-height-relative:page;v-text-anchor:middle" o:gfxdata="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" o:allowincell="f" fillcolor="black [3213]" strokecolor="black [3213]" strokeweight="1.5pt">
                     <v:textbox style="mso-fit-shape-to-text:t" inset="14.4pt,,14.4pt">
                       <w:txbxContent>
                         <w:sdt>
@@ -711,7 +711,7 @@
               <w:noProof/>
             </w:rPr>
             <w:drawing>
-              <wp:anchor distT="0" distB="0" distL="114300" distR="114300" simplePos="0" relativeHeight="251662336" behindDoc="0" locked="0" layoutInCell="1" allowOverlap="1" wp14:anchorId="2D9459EE" wp14:editId="043478FF">
+              <wp:anchor distT="0" distB="0" distL="114300" distR="114300" simplePos="0" relativeHeight="251659264" behindDoc="0" locked="0" layoutInCell="1" allowOverlap="1" wp14:anchorId="2D9459EE" wp14:editId="350A96C1">
                 <wp:simplePos x="0" y="0"/>
                 <wp:positionH relativeFrom="column">
                   <wp:posOffset>142545</wp:posOffset>
@@ -871,7 +871,7 @@
           <w:r>
             <w:fldChar w:fldCharType="separate"/>
           </w:r>
-          <w:hyperlink w:anchor="_Toc56675217" w:history="1">
+          <w:hyperlink w:anchor="_Toc57279963" w:history="1">
             <w:r>
               <w:rPr>
                 <w:rStyle w:val="Lienhypertexte"/>
@@ -914,7 +914,7 @@
                 <w:noProof/>
                 <w:webHidden/>
               </w:rPr>
-              <w:instrText xml:space="preserve"> PAGEREF _Toc56675217 \h </w:instrText>
+              <w:instrText xml:space="preserve"> PAGEREF _Toc57279963 \h </w:instrText>
             </w:r>
             <w:r>
               <w:rPr>
@@ -959,7 +959,7 @@
               <w:lang w:eastAsia="fr-CH"/>
             </w:rPr>
           </w:pPr>
-          <w:hyperlink w:anchor="_Toc56675218" w:history="1">
+          <w:hyperlink w:anchor="_Toc57279964" w:history="1">
             <w:r>
               <w:rPr>
                 <w:rStyle w:val="Lienhypertexte"/>
@@ -1002,7 +1002,7 @@
                 <w:noProof/>
                 <w:webHidden/>
               </w:rPr>
-              <w:instrText xml:space="preserve"> PAGEREF _Toc56675218 \h </w:instrText>
+              <w:instrText xml:space="preserve"> PAGEREF _Toc57279964 \h </w:instrText>
             </w:r>
             <w:r>
               <w:rPr>
@@ -1047,7 +1047,7 @@
               <w:lang w:eastAsia="fr-CH"/>
             </w:rPr>
           </w:pPr>
-          <w:hyperlink w:anchor="_Toc56675219" w:history="1">
+          <w:hyperlink w:anchor="_Toc57279965" w:history="1">
             <w:r>
               <w:rPr>
                 <w:rStyle w:val="Lienhypertexte"/>
@@ -1090,7 +1090,7 @@
                 <w:noProof/>
                 <w:webHidden/>
               </w:rPr>
-              <w:instrText xml:space="preserve"> PAGEREF _Toc56675219 \h </w:instrText>
+              <w:instrText xml:space="preserve"> PAGEREF _Toc57279965 \h </w:instrText>
             </w:r>
             <w:r>
               <w:rPr>
@@ -1135,7 +1135,7 @@
               <w:lang w:eastAsia="fr-CH"/>
             </w:rPr>
           </w:pPr>
-          <w:hyperlink w:anchor="_Toc56675220" w:history="1">
+          <w:hyperlink w:anchor="_Toc57279966" w:history="1">
             <w:r>
               <w:rPr>
                 <w:rStyle w:val="Lienhypertexte"/>
@@ -1178,7 +1178,7 @@
                 <w:noProof/>
                 <w:webHidden/>
               </w:rPr>
-              <w:instrText xml:space="preserve"> PAGEREF _Toc56675220 \h </w:instrText>
+              <w:instrText xml:space="preserve"> PAGEREF _Toc57279966 \h </w:instrText>
             </w:r>
             <w:r>
               <w:rPr>
@@ -1223,7 +1223,7 @@
               <w:lang w:eastAsia="fr-CH"/>
             </w:rPr>
           </w:pPr>
-          <w:hyperlink w:anchor="_Toc56675221" w:history="1">
+          <w:hyperlink w:anchor="_Toc57279967" w:history="1">
             <w:r>
               <w:rPr>
                 <w:rStyle w:val="Lienhypertexte"/>
@@ -1266,7 +1266,7 @@
                 <w:noProof/>
                 <w:webHidden/>
               </w:rPr>
-              <w:instrText xml:space="preserve"> PAGEREF _Toc56675221 \h </w:instrText>
+              <w:instrText xml:space="preserve"> PAGEREF _Toc57279967 \h </w:instrText>
             </w:r>
             <w:r>
               <w:rPr>
@@ -1311,7 +1311,7 @@
               <w:lang w:eastAsia="fr-CH"/>
             </w:rPr>
           </w:pPr>
-          <w:hyperlink w:anchor="_Toc56675222" w:history="1">
+          <w:hyperlink w:anchor="_Toc57279968" w:history="1">
             <w:r>
               <w:rPr>
                 <w:rStyle w:val="Lienhypertexte"/>
@@ -1354,7 +1354,7 @@
                 <w:noProof/>
                 <w:webHidden/>
               </w:rPr>
-              <w:instrText xml:space="preserve"> PAGEREF _Toc56675222 \h </w:instrText>
+              <w:instrText xml:space="preserve"> PAGEREF _Toc57279968 \h </w:instrText>
             </w:r>
             <w:r>
               <w:rPr>
@@ -1399,7 +1399,7 @@
               <w:lang w:eastAsia="fr-CH"/>
             </w:rPr>
           </w:pPr>
-          <w:hyperlink w:anchor="_Toc56675223" w:history="1">
+          <w:hyperlink w:anchor="_Toc57279969" w:history="1">
             <w:r>
               <w:rPr>
                 <w:rStyle w:val="Lienhypertexte"/>
@@ -1442,7 +1442,7 @@
                 <w:noProof/>
                 <w:webHidden/>
               </w:rPr>
-              <w:instrText xml:space="preserve"> PAGEREF _Toc56675223 \h </w:instrText>
+              <w:instrText xml:space="preserve"> PAGEREF _Toc57279969 \h </w:instrText>
             </w:r>
             <w:r>
               <w:rPr>
@@ -1487,7 +1487,7 @@
               <w:lang w:eastAsia="fr-CH"/>
             </w:rPr>
           </w:pPr>
-          <w:hyperlink w:anchor="_Toc56675224" w:history="1">
+          <w:hyperlink w:anchor="_Toc57279970" w:history="1">
             <w:r>
               <w:rPr>
                 <w:rStyle w:val="Lienhypertexte"/>
@@ -1530,7 +1530,7 @@
                 <w:noProof/>
                 <w:webHidden/>
               </w:rPr>
-              <w:instrText xml:space="preserve"> PAGEREF _Toc56675224 \h </w:instrText>
+              <w:instrText xml:space="preserve"> PAGEREF _Toc57279970 \h </w:instrText>
             </w:r>
             <w:r>
               <w:rPr>
@@ -1550,7 +1550,7 @@
                 <w:noProof/>
                 <w:webHidden/>
               </w:rPr>
-              <w:t>2</w:t>
+              <w:t>3</w:t>
             </w:r>
             <w:r>
               <w:rPr>
@@ -1575,7 +1575,7 @@
               <w:lang w:eastAsia="fr-CH"/>
             </w:rPr>
           </w:pPr>
-          <w:hyperlink w:anchor="_Toc56675225" w:history="1">
+          <w:hyperlink w:anchor="_Toc57279971" w:history="1">
             <w:r>
               <w:rPr>
                 <w:rStyle w:val="Lienhypertexte"/>
@@ -1597,7 +1597,7 @@
                 <w:rStyle w:val="Lienhypertexte"/>
                 <w:noProof/>
               </w:rPr>
-              <w:t>Réalisation de la documentation</w:t>
+              <w:t>Création des sprites</w:t>
             </w:r>
             <w:r>
               <w:rPr>
@@ -1618,7 +1618,271 @@
                 <w:noProof/>
                 <w:webHidden/>
               </w:rPr>
-              <w:instrText xml:space="preserve"> PAGEREF _Toc56675225 \h </w:instrText>
+              <w:instrText xml:space="preserve"> PAGEREF _Toc57279971 \h </w:instrText>
+            </w:r>
+            <w:r>
+              <w:rPr>
+                <w:noProof/>
+                <w:webHidden/>
+              </w:rPr>
+            </w:r>
+            <w:r>
+              <w:rPr>
+                <w:noProof/>
+                <w:webHidden/>
+              </w:rPr>
+              <w:fldChar w:fldCharType="separate"/>
+            </w:r>
+            <w:r>
+              <w:rPr>
+                <w:noProof/>
+                <w:webHidden/>
+              </w:rPr>
+              <w:t>3</w:t>
+            </w:r>
+            <w:r>
+              <w:rPr>
+                <w:noProof/>
+                <w:webHidden/>
+              </w:rPr>
+              <w:fldChar w:fldCharType="end"/>
+            </w:r>
+          </w:hyperlink>
+        </w:p>
+        <w:p>
+          <w:pPr>
+            <w:pStyle w:val="TM3"/>
+            <w:tabs>
+              <w:tab w:val="left" w:pos="1320"/>
+              <w:tab w:val="right" w:leader="dot" w:pos="9062"/>
+            </w:tabs>
+            <w:rPr>
+              <w:rFonts w:asciiTheme="minorHAnsi" w:eastAsiaTheme="minorEastAsia" w:hAnsiTheme="minorHAnsi"/>
+              <w:noProof/>
+              <w:sz w:val="22"/>
+              <w:lang w:eastAsia="fr-CH"/>
+            </w:rPr>
+          </w:pPr>
+          <w:hyperlink w:anchor="_Toc57279972" w:history="1">
+            <w:r>
+              <w:rPr>
+                <w:rStyle w:val="Lienhypertexte"/>
+                <w:noProof/>
+              </w:rPr>
+              <w:t>3.6.1</w:t>
+            </w:r>
+            <w:r>
+              <w:rPr>
+                <w:rFonts w:asciiTheme="minorHAnsi" w:eastAsiaTheme="minorEastAsia" w:hAnsiTheme="minorHAnsi"/>
+                <w:noProof/>
+                <w:sz w:val="22"/>
+                <w:lang w:eastAsia="fr-CH"/>
+              </w:rPr>
+              <w:tab/>
+            </w:r>
+            <w:r>
+              <w:rPr>
+                <w:rStyle w:val="Lienhypertexte"/>
+                <w:noProof/>
+              </w:rPr>
+              <w:t>L’oiseau</w:t>
+            </w:r>
+            <w:r>
+              <w:rPr>
+                <w:noProof/>
+                <w:webHidden/>
+              </w:rPr>
+              <w:tab/>
+            </w:r>
+            <w:r>
+              <w:rPr>
+                <w:noProof/>
+                <w:webHidden/>
+              </w:rPr>
+              <w:fldChar w:fldCharType="begin"/>
+            </w:r>
+            <w:r>
+              <w:rPr>
+                <w:noProof/>
+                <w:webHidden/>
+              </w:rPr>
+              <w:instrText xml:space="preserve"> PAGEREF _Toc57279972 \h </w:instrText>
+            </w:r>
+            <w:r>
+              <w:rPr>
+                <w:noProof/>
+                <w:webHidden/>
+              </w:rPr>
+            </w:r>
+            <w:r>
+              <w:rPr>
+                <w:noProof/>
+                <w:webHidden/>
+              </w:rPr>
+              <w:fldChar w:fldCharType="separate"/>
+            </w:r>
+            <w:r>
+              <w:rPr>
+                <w:noProof/>
+                <w:webHidden/>
+              </w:rPr>
+              <w:t>3</w:t>
+            </w:r>
+            <w:r>
+              <w:rPr>
+                <w:noProof/>
+                <w:webHidden/>
+              </w:rPr>
+              <w:fldChar w:fldCharType="end"/>
+            </w:r>
+          </w:hyperlink>
+        </w:p>
+        <w:p>
+          <w:pPr>
+            <w:pStyle w:val="TM3"/>
+            <w:tabs>
+              <w:tab w:val="left" w:pos="1320"/>
+              <w:tab w:val="right" w:leader="dot" w:pos="9062"/>
+            </w:tabs>
+            <w:rPr>
+              <w:rFonts w:asciiTheme="minorHAnsi" w:eastAsiaTheme="minorEastAsia" w:hAnsiTheme="minorHAnsi"/>
+              <w:noProof/>
+              <w:sz w:val="22"/>
+              <w:lang w:eastAsia="fr-CH"/>
+            </w:rPr>
+          </w:pPr>
+          <w:hyperlink w:anchor="_Toc57279973" w:history="1">
+            <w:r>
+              <w:rPr>
+                <w:rStyle w:val="Lienhypertexte"/>
+                <w:noProof/>
+              </w:rPr>
+              <w:t>3.6.2</w:t>
+            </w:r>
+            <w:r>
+              <w:rPr>
+                <w:rFonts w:asciiTheme="minorHAnsi" w:eastAsiaTheme="minorEastAsia" w:hAnsiTheme="minorHAnsi"/>
+                <w:noProof/>
+                <w:sz w:val="22"/>
+                <w:lang w:eastAsia="fr-CH"/>
+              </w:rPr>
+              <w:tab/>
+            </w:r>
+            <w:r>
+              <w:rPr>
+                <w:rStyle w:val="Lienhypertexte"/>
+                <w:noProof/>
+              </w:rPr>
+              <w:t>Tuyaux</w:t>
+            </w:r>
+            <w:r>
+              <w:rPr>
+                <w:noProof/>
+                <w:webHidden/>
+              </w:rPr>
+              <w:tab/>
+            </w:r>
+            <w:r>
+              <w:rPr>
+                <w:noProof/>
+                <w:webHidden/>
+              </w:rPr>
+              <w:fldChar w:fldCharType="begin"/>
+            </w:r>
+            <w:r>
+              <w:rPr>
+                <w:noProof/>
+                <w:webHidden/>
+              </w:rPr>
+              <w:instrText xml:space="preserve"> PAGEREF _Toc57279973 \h </w:instrText>
+            </w:r>
+            <w:r>
+              <w:rPr>
+                <w:noProof/>
+                <w:webHidden/>
+              </w:rPr>
+            </w:r>
+            <w:r>
+              <w:rPr>
+                <w:noProof/>
+                <w:webHidden/>
+              </w:rPr>
+              <w:fldChar w:fldCharType="separate"/>
+            </w:r>
+            <w:r>
+              <w:rPr>
+                <w:noProof/>
+                <w:webHidden/>
+              </w:rPr>
+              <w:t>3</w:t>
+            </w:r>
+            <w:r>
+              <w:rPr>
+                <w:noProof/>
+                <w:webHidden/>
+              </w:rPr>
+              <w:fldChar w:fldCharType="end"/>
+            </w:r>
+          </w:hyperlink>
+        </w:p>
+        <w:p>
+          <w:pPr>
+            <w:pStyle w:val="TM3"/>
+            <w:tabs>
+              <w:tab w:val="left" w:pos="1320"/>
+              <w:tab w:val="right" w:leader="dot" w:pos="9062"/>
+            </w:tabs>
+            <w:rPr>
+              <w:rFonts w:asciiTheme="minorHAnsi" w:eastAsiaTheme="minorEastAsia" w:hAnsiTheme="minorHAnsi"/>
+              <w:noProof/>
+              <w:sz w:val="22"/>
+              <w:lang w:eastAsia="fr-CH"/>
+            </w:rPr>
+          </w:pPr>
+          <w:hyperlink w:anchor="_Toc57279974" w:history="1">
+            <w:r>
+              <w:rPr>
+                <w:rStyle w:val="Lienhypertexte"/>
+                <w:noProof/>
+              </w:rPr>
+              <w:t>3.6.3</w:t>
+            </w:r>
+            <w:r>
+              <w:rPr>
+                <w:rFonts w:asciiTheme="minorHAnsi" w:eastAsiaTheme="minorEastAsia" w:hAnsiTheme="minorHAnsi"/>
+                <w:noProof/>
+                <w:sz w:val="22"/>
+                <w:lang w:eastAsia="fr-CH"/>
+              </w:rPr>
+              <w:tab/>
+            </w:r>
+            <w:r>
+              <w:rPr>
+                <w:rStyle w:val="Lienhypertexte"/>
+                <w:noProof/>
+              </w:rPr>
+              <w:t>Le fond</w:t>
+            </w:r>
+            <w:r>
+              <w:rPr>
+                <w:noProof/>
+                <w:webHidden/>
+              </w:rPr>
+              <w:tab/>
+            </w:r>
+            <w:r>
+              <w:rPr>
+                <w:noProof/>
+                <w:webHidden/>
+              </w:rPr>
+              <w:fldChar w:fldCharType="begin"/>
+            </w:r>
+            <w:r>
+              <w:rPr>
+                <w:noProof/>
+                <w:webHidden/>
+              </w:rPr>
+              <w:instrText xml:space="preserve"> PAGEREF _Toc57279974 \h </w:instrText>
             </w:r>
             <w:r>
               <w:rPr>
@@ -1663,7 +1927,7 @@
               <w:lang w:eastAsia="fr-CH"/>
             </w:rPr>
           </w:pPr>
-          <w:hyperlink w:anchor="_Toc56675226" w:history="1">
+          <w:hyperlink w:anchor="_Toc57279975" w:history="1">
             <w:r>
               <w:rPr>
                 <w:rStyle w:val="Lienhypertexte"/>
@@ -1685,6 +1949,94 @@
                 <w:rStyle w:val="Lienhypertexte"/>
                 <w:noProof/>
               </w:rPr>
+              <w:t>Réalisation de la documentation</w:t>
+            </w:r>
+            <w:r>
+              <w:rPr>
+                <w:noProof/>
+                <w:webHidden/>
+              </w:rPr>
+              <w:tab/>
+            </w:r>
+            <w:r>
+              <w:rPr>
+                <w:noProof/>
+                <w:webHidden/>
+              </w:rPr>
+              <w:fldChar w:fldCharType="begin"/>
+            </w:r>
+            <w:r>
+              <w:rPr>
+                <w:noProof/>
+                <w:webHidden/>
+              </w:rPr>
+              <w:instrText xml:space="preserve"> PAGEREF _Toc57279975 \h </w:instrText>
+            </w:r>
+            <w:r>
+              <w:rPr>
+                <w:noProof/>
+                <w:webHidden/>
+              </w:rPr>
+            </w:r>
+            <w:r>
+              <w:rPr>
+                <w:noProof/>
+                <w:webHidden/>
+              </w:rPr>
+              <w:fldChar w:fldCharType="separate"/>
+            </w:r>
+            <w:r>
+              <w:rPr>
+                <w:noProof/>
+                <w:webHidden/>
+              </w:rPr>
+              <w:t>4</w:t>
+            </w:r>
+            <w:r>
+              <w:rPr>
+                <w:noProof/>
+                <w:webHidden/>
+              </w:rPr>
+              <w:fldChar w:fldCharType="end"/>
+            </w:r>
+          </w:hyperlink>
+        </w:p>
+        <w:p>
+          <w:pPr>
+            <w:pStyle w:val="TM2"/>
+            <w:tabs>
+              <w:tab w:val="left" w:pos="880"/>
+              <w:tab w:val="right" w:leader="dot" w:pos="9062"/>
+            </w:tabs>
+            <w:rPr>
+              <w:rFonts w:asciiTheme="minorHAnsi" w:eastAsiaTheme="minorEastAsia" w:hAnsiTheme="minorHAnsi"/>
+              <w:noProof/>
+              <w:sz w:val="22"/>
+              <w:lang w:eastAsia="fr-CH"/>
+            </w:rPr>
+          </w:pPr>
+          <w:hyperlink w:anchor="_Toc57279976" w:history="1">
+            <w:r>
+              <w:rPr>
+                <w:rStyle w:val="Lienhypertexte"/>
+                <w:noProof/>
+              </w:rPr>
+              <w:t>3.8</w:t>
+            </w:r>
+            <w:r>
+              <w:rPr>
+                <w:rFonts w:asciiTheme="minorHAnsi" w:eastAsiaTheme="minorEastAsia" w:hAnsiTheme="minorHAnsi"/>
+                <w:noProof/>
+                <w:sz w:val="22"/>
+                <w:lang w:eastAsia="fr-CH"/>
+              </w:rPr>
+              <w:tab/>
+            </w:r>
+            <w:r>
+              <w:rPr>
+                <w:rStyle w:val="Lienhypertexte"/>
+                <w:noProof/>
+              </w:rPr>
               <w:t>GitHub</w:t>
             </w:r>
             <w:r>
@@ -1706,7 +2058,7 @@
                 <w:noProof/>
                 <w:webHidden/>
               </w:rPr>
-              <w:instrText xml:space="preserve"> PAGEREF _Toc56675226 \h </w:instrText>
+              <w:instrText xml:space="preserve"> PAGEREF _Toc57279976 \h </w:instrText>
             </w:r>
             <w:r>
               <w:rPr>
@@ -1726,7 +2078,7 @@
                 <w:noProof/>
                 <w:webHidden/>
               </w:rPr>
-              <w:t>3</w:t>
+              <w:t>4</w:t>
             </w:r>
             <w:r>
               <w:rPr>
@@ -1751,7 +2103,7 @@
               <w:lang w:eastAsia="fr-CH"/>
             </w:rPr>
           </w:pPr>
-          <w:hyperlink w:anchor="_Toc56675227" w:history="1">
+          <w:hyperlink w:anchor="_Toc57279977" w:history="1">
             <w:r>
               <w:rPr>
                 <w:rStyle w:val="Lienhypertexte"/>
@@ -1773,7 +2125,7 @@
                 <w:rStyle w:val="Lienhypertexte"/>
                 <w:noProof/>
               </w:rPr>
-              <w:t>Stade actuel du projet</w:t>
+              <w:t>Problèmes rencontrés</w:t>
             </w:r>
             <w:r>
               <w:rPr>
@@ -1794,7 +2146,7 @@
                 <w:noProof/>
                 <w:webHidden/>
               </w:rPr>
-              <w:instrText xml:space="preserve"> PAGEREF _Toc56675227 \h </w:instrText>
+              <w:instrText xml:space="preserve"> PAGEREF _Toc57279977 \h </w:instrText>
             </w:r>
             <w:r>
               <w:rPr>
@@ -1814,7 +2166,7 @@
                 <w:noProof/>
                 <w:webHidden/>
               </w:rPr>
-              <w:t>3</w:t>
+              <w:t>4</w:t>
             </w:r>
             <w:r>
               <w:rPr>
@@ -1839,7 +2191,7 @@
               <w:lang w:eastAsia="fr-CH"/>
             </w:rPr>
           </w:pPr>
-          <w:hyperlink w:anchor="_Toc56675228" w:history="1">
+          <w:hyperlink w:anchor="_Toc57279978" w:history="1">
             <w:r>
               <w:rPr>
                 <w:rStyle w:val="Lienhypertexte"/>
@@ -1861,6 +2213,270 @@
                 <w:rStyle w:val="Lienhypertexte"/>
                 <w:noProof/>
               </w:rPr>
+              <w:t>La vitesse du jeu</w:t>
+            </w:r>
+            <w:r>
+              <w:rPr>
+                <w:noProof/>
+                <w:webHidden/>
+              </w:rPr>
+              <w:tab/>
+            </w:r>
+            <w:r>
+              <w:rPr>
+                <w:noProof/>
+                <w:webHidden/>
+              </w:rPr>
+              <w:fldChar w:fldCharType="begin"/>
+            </w:r>
+            <w:r>
+              <w:rPr>
+                <w:noProof/>
+                <w:webHidden/>
+              </w:rPr>
+              <w:instrText xml:space="preserve"> PAGEREF _Toc57279978 \h </w:instrText>
+            </w:r>
+            <w:r>
+              <w:rPr>
+                <w:noProof/>
+                <w:webHidden/>
+              </w:rPr>
+            </w:r>
+            <w:r>
+              <w:rPr>
+                <w:noProof/>
+                <w:webHidden/>
+              </w:rPr>
+              <w:fldChar w:fldCharType="separate"/>
+            </w:r>
+            <w:r>
+              <w:rPr>
+                <w:noProof/>
+                <w:webHidden/>
+              </w:rPr>
+              <w:t>4</w:t>
+            </w:r>
+            <w:r>
+              <w:rPr>
+                <w:noProof/>
+                <w:webHidden/>
+              </w:rPr>
+              <w:fldChar w:fldCharType="end"/>
+            </w:r>
+          </w:hyperlink>
+        </w:p>
+        <w:p>
+          <w:pPr>
+            <w:pStyle w:val="TM2"/>
+            <w:tabs>
+              <w:tab w:val="left" w:pos="880"/>
+              <w:tab w:val="right" w:leader="dot" w:pos="9062"/>
+            </w:tabs>
+            <w:rPr>
+              <w:rFonts w:asciiTheme="minorHAnsi" w:eastAsiaTheme="minorEastAsia" w:hAnsiTheme="minorHAnsi"/>
+              <w:noProof/>
+              <w:sz w:val="22"/>
+              <w:lang w:eastAsia="fr-CH"/>
+            </w:rPr>
+          </w:pPr>
+          <w:hyperlink w:anchor="_Toc57279979" w:history="1">
+            <w:r>
+              <w:rPr>
+                <w:rStyle w:val="Lienhypertexte"/>
+                <w:noProof/>
+              </w:rPr>
+              <w:t>4.2</w:t>
+            </w:r>
+            <w:r>
+              <w:rPr>
+                <w:rFonts w:asciiTheme="minorHAnsi" w:eastAsiaTheme="minorEastAsia" w:hAnsiTheme="minorHAnsi"/>
+                <w:noProof/>
+                <w:sz w:val="22"/>
+                <w:lang w:eastAsia="fr-CH"/>
+              </w:rPr>
+              <w:tab/>
+            </w:r>
+            <w:r>
+              <w:rPr>
+                <w:rStyle w:val="Lienhypertexte"/>
+                <w:noProof/>
+              </w:rPr>
+              <w:t>Les sauts</w:t>
+            </w:r>
+            <w:r>
+              <w:rPr>
+                <w:noProof/>
+                <w:webHidden/>
+              </w:rPr>
+              <w:tab/>
+            </w:r>
+            <w:r>
+              <w:rPr>
+                <w:noProof/>
+                <w:webHidden/>
+              </w:rPr>
+              <w:fldChar w:fldCharType="begin"/>
+            </w:r>
+            <w:r>
+              <w:rPr>
+                <w:noProof/>
+                <w:webHidden/>
+              </w:rPr>
+              <w:instrText xml:space="preserve"> PAGEREF _Toc57279979 \h </w:instrText>
+            </w:r>
+            <w:r>
+              <w:rPr>
+                <w:noProof/>
+                <w:webHidden/>
+              </w:rPr>
+            </w:r>
+            <w:r>
+              <w:rPr>
+                <w:noProof/>
+                <w:webHidden/>
+              </w:rPr>
+              <w:fldChar w:fldCharType="separate"/>
+            </w:r>
+            <w:r>
+              <w:rPr>
+                <w:noProof/>
+                <w:webHidden/>
+              </w:rPr>
+              <w:t>4</w:t>
+            </w:r>
+            <w:r>
+              <w:rPr>
+                <w:noProof/>
+                <w:webHidden/>
+              </w:rPr>
+              <w:fldChar w:fldCharType="end"/>
+            </w:r>
+          </w:hyperlink>
+        </w:p>
+        <w:p>
+          <w:pPr>
+            <w:pStyle w:val="TM1"/>
+            <w:tabs>
+              <w:tab w:val="left" w:pos="480"/>
+              <w:tab w:val="right" w:leader="dot" w:pos="9062"/>
+            </w:tabs>
+            <w:rPr>
+              <w:rFonts w:asciiTheme="minorHAnsi" w:eastAsiaTheme="minorEastAsia" w:hAnsiTheme="minorHAnsi"/>
+              <w:noProof/>
+              <w:sz w:val="22"/>
+              <w:lang w:eastAsia="fr-CH"/>
+            </w:rPr>
+          </w:pPr>
+          <w:hyperlink w:anchor="_Toc57279980" w:history="1">
+            <w:r>
+              <w:rPr>
+                <w:rStyle w:val="Lienhypertexte"/>
+                <w:noProof/>
+              </w:rPr>
+              <w:t>5.</w:t>
+            </w:r>
+            <w:r>
+              <w:rPr>
+                <w:rFonts w:asciiTheme="minorHAnsi" w:eastAsiaTheme="minorEastAsia" w:hAnsiTheme="minorHAnsi"/>
+                <w:noProof/>
+                <w:sz w:val="22"/>
+                <w:lang w:eastAsia="fr-CH"/>
+              </w:rPr>
+              <w:tab/>
+            </w:r>
+            <w:r>
+              <w:rPr>
+                <w:rStyle w:val="Lienhypertexte"/>
+                <w:noProof/>
+              </w:rPr>
+              <w:t>Stade actuel du projet</w:t>
+            </w:r>
+            <w:r>
+              <w:rPr>
+                <w:noProof/>
+                <w:webHidden/>
+              </w:rPr>
+              <w:tab/>
+            </w:r>
+            <w:r>
+              <w:rPr>
+                <w:noProof/>
+                <w:webHidden/>
+              </w:rPr>
+              <w:fldChar w:fldCharType="begin"/>
+            </w:r>
+            <w:r>
+              <w:rPr>
+                <w:noProof/>
+                <w:webHidden/>
+              </w:rPr>
+              <w:instrText xml:space="preserve"> PAGEREF _Toc57279980 \h </w:instrText>
+            </w:r>
+            <w:r>
+              <w:rPr>
+                <w:noProof/>
+                <w:webHidden/>
+              </w:rPr>
+            </w:r>
+            <w:r>
+              <w:rPr>
+                <w:noProof/>
+                <w:webHidden/>
+              </w:rPr>
+              <w:fldChar w:fldCharType="separate"/>
+            </w:r>
+            <w:r>
+              <w:rPr>
+                <w:noProof/>
+                <w:webHidden/>
+              </w:rPr>
+              <w:t>5</w:t>
+            </w:r>
+            <w:r>
+              <w:rPr>
+                <w:noProof/>
+                <w:webHidden/>
+              </w:rPr>
+              <w:fldChar w:fldCharType="end"/>
+            </w:r>
+          </w:hyperlink>
+        </w:p>
+        <w:p>
+          <w:pPr>
+            <w:pStyle w:val="TM2"/>
+            <w:tabs>
+              <w:tab w:val="left" w:pos="880"/>
+              <w:tab w:val="right" w:leader="dot" w:pos="9062"/>
+            </w:tabs>
+            <w:rPr>
+              <w:rFonts w:asciiTheme="minorHAnsi" w:eastAsiaTheme="minorEastAsia" w:hAnsiTheme="minorHAnsi"/>
+              <w:noProof/>
+              <w:sz w:val="22"/>
+              <w:lang w:eastAsia="fr-CH"/>
+            </w:rPr>
+          </w:pPr>
+          <w:hyperlink w:anchor="_Toc57279981" w:history="1">
+            <w:r>
+              <w:rPr>
+                <w:rStyle w:val="Lienhypertexte"/>
+                <w:noProof/>
+              </w:rPr>
+              <w:t>5.1</w:t>
+            </w:r>
+            <w:r>
+              <w:rPr>
+                <w:rFonts w:asciiTheme="minorHAnsi" w:eastAsiaTheme="minorEastAsia" w:hAnsiTheme="minorHAnsi"/>
+                <w:noProof/>
+                <w:sz w:val="22"/>
+                <w:lang w:eastAsia="fr-CH"/>
+              </w:rPr>
+              <w:tab/>
+            </w:r>
+            <w:r>
+              <w:rPr>
+                <w:rStyle w:val="Lienhypertexte"/>
+                <w:noProof/>
+              </w:rPr>
               <w:t>Problèmes connus</w:t>
             </w:r>
             <w:r>
@@ -1882,7 +2498,7 @@
                 <w:noProof/>
                 <w:webHidden/>
               </w:rPr>
-              <w:instrText xml:space="preserve"> PAGEREF _Toc56675228 \h </w:instrText>
+              <w:instrText xml:space="preserve"> PAGEREF _Toc57279981 \h </w:instrText>
             </w:r>
             <w:r>
               <w:rPr>
@@ -1902,7 +2518,95 @@
                 <w:noProof/>
                 <w:webHidden/>
               </w:rPr>
-              <w:t>3</w:t>
+              <w:t>5</w:t>
+            </w:r>
+            <w:r>
+              <w:rPr>
+                <w:noProof/>
+                <w:webHidden/>
+              </w:rPr>
+              <w:fldChar w:fldCharType="end"/>
+            </w:r>
+          </w:hyperlink>
+        </w:p>
+        <w:p>
+          <w:pPr>
+            <w:pStyle w:val="TM2"/>
+            <w:tabs>
+              <w:tab w:val="left" w:pos="880"/>
+              <w:tab w:val="right" w:leader="dot" w:pos="9062"/>
+            </w:tabs>
+            <w:rPr>
+              <w:rFonts w:asciiTheme="minorHAnsi" w:eastAsiaTheme="minorEastAsia" w:hAnsiTheme="minorHAnsi"/>
+              <w:noProof/>
+              <w:sz w:val="22"/>
+              <w:lang w:eastAsia="fr-CH"/>
+            </w:rPr>
+          </w:pPr>
+          <w:hyperlink w:anchor="_Toc57279982" w:history="1">
+            <w:r>
+              <w:rPr>
+                <w:rStyle w:val="Lienhypertexte"/>
+                <w:noProof/>
+              </w:rPr>
+              <w:t>5.2</w:t>
+            </w:r>
+            <w:r>
+              <w:rPr>
+                <w:rFonts w:asciiTheme="minorHAnsi" w:eastAsiaTheme="minorEastAsia" w:hAnsiTheme="minorHAnsi"/>
+                <w:noProof/>
+                <w:sz w:val="22"/>
+                <w:lang w:eastAsia="fr-CH"/>
+              </w:rPr>
+              <w:tab/>
+            </w:r>
+            <w:r>
+              <w:rPr>
+                <w:rStyle w:val="Lienhypertexte"/>
+                <w:noProof/>
+              </w:rPr>
+              <w:t>Fonctionnalités supplémentaires</w:t>
+            </w:r>
+            <w:r>
+              <w:rPr>
+                <w:noProof/>
+                <w:webHidden/>
+              </w:rPr>
+              <w:tab/>
+            </w:r>
+            <w:r>
+              <w:rPr>
+                <w:noProof/>
+                <w:webHidden/>
+              </w:rPr>
+              <w:fldChar w:fldCharType="begin"/>
+            </w:r>
+            <w:r>
+              <w:rPr>
+                <w:noProof/>
+                <w:webHidden/>
+              </w:rPr>
+              <w:instrText xml:space="preserve"> PAGEREF _Toc57279982 \h </w:instrText>
+            </w:r>
+            <w:r>
+              <w:rPr>
+                <w:noProof/>
+                <w:webHidden/>
+              </w:rPr>
+            </w:r>
+            <w:r>
+              <w:rPr>
+                <w:noProof/>
+                <w:webHidden/>
+              </w:rPr>
+              <w:fldChar w:fldCharType="separate"/>
+            </w:r>
+            <w:r>
+              <w:rPr>
+                <w:noProof/>
+                <w:webHidden/>
+              </w:rPr>
+              <w:t>5</w:t>
             </w:r>
             <w:r>
               <w:rPr>
@@ -1927,13 +2631,13 @@
               <w:lang w:eastAsia="fr-CH"/>
             </w:rPr>
           </w:pPr>
-          <w:hyperlink w:anchor="_Toc56675229" w:history="1">
+          <w:hyperlink w:anchor="_Toc57279983" w:history="1">
             <w:r>
               <w:rPr>
                 <w:rStyle w:val="Lienhypertexte"/>
                 <w:noProof/>
               </w:rPr>
-              <w:t>4.1.1</w:t>
+              <w:t>5.2.1</w:t>
             </w:r>
             <w:r>
               <w:rPr>
@@ -1949,7 +2653,7 @@
                 <w:rStyle w:val="Lienhypertexte"/>
                 <w:noProof/>
               </w:rPr>
-              <w:t>Les sauts</w:t>
+              <w:t>Tuyaux mouvants</w:t>
             </w:r>
             <w:r>
               <w:rPr>
@@ -1970,7 +2674,7 @@
                 <w:noProof/>
                 <w:webHidden/>
               </w:rPr>
-              <w:instrText xml:space="preserve"> PAGEREF _Toc56675229 \h </w:instrText>
+              <w:instrText xml:space="preserve"> PAGEREF _Toc57279983 \h </w:instrText>
             </w:r>
             <w:r>
               <w:rPr>
@@ -1990,95 +2694,7 @@
                 <w:noProof/>
                 <w:webHidden/>
               </w:rPr>
-              <w:t>3</w:t>
-            </w:r>
-            <w:r>
-              <w:rPr>
-                <w:noProof/>
-                <w:webHidden/>
-              </w:rPr>
-              <w:fldChar w:fldCharType="end"/>
-            </w:r>
-          </w:hyperlink>
-        </w:p>
-        <w:p>
-          <w:pPr>
-            <w:pStyle w:val="TM2"/>
-            <w:tabs>
-              <w:tab w:val="left" w:pos="880"/>
-              <w:tab w:val="right" w:leader="dot" w:pos="9062"/>
-            </w:tabs>
-            <w:rPr>
-              <w:rFonts w:asciiTheme="minorHAnsi" w:eastAsiaTheme="minorEastAsia" w:hAnsiTheme="minorHAnsi"/>
-              <w:noProof/>
-              <w:sz w:val="22"/>
-              <w:lang w:eastAsia="fr-CH"/>
-            </w:rPr>
-          </w:pPr>
-          <w:hyperlink w:anchor="_Toc56675230" w:history="1">
-            <w:r>
-              <w:rPr>
-                <w:rStyle w:val="Lienhypertexte"/>
-                <w:noProof/>
-              </w:rPr>
-              <w:t>4.2</w:t>
-            </w:r>
-            <w:r>
-              <w:rPr>
-                <w:rFonts w:asciiTheme="minorHAnsi" w:eastAsiaTheme="minorEastAsia" w:hAnsiTheme="minorHAnsi"/>
-                <w:noProof/>
-                <w:sz w:val="22"/>
-                <w:lang w:eastAsia="fr-CH"/>
-              </w:rPr>
-              <w:tab/>
-            </w:r>
-            <w:r>
-              <w:rPr>
-                <w:rStyle w:val="Lienhypertexte"/>
-                <w:noProof/>
-              </w:rPr>
-              <w:t>Fonctionnalités supplémentaires</w:t>
-            </w:r>
-            <w:r>
-              <w:rPr>
-                <w:noProof/>
-                <w:webHidden/>
-              </w:rPr>
-              <w:tab/>
-            </w:r>
-            <w:r>
-              <w:rPr>
-                <w:noProof/>
-                <w:webHidden/>
-              </w:rPr>
-              <w:fldChar w:fldCharType="begin"/>
-            </w:r>
-            <w:r>
-              <w:rPr>
-                <w:noProof/>
-                <w:webHidden/>
-              </w:rPr>
-              <w:instrText xml:space="preserve"> PAGEREF _Toc56675230 \h </w:instrText>
-            </w:r>
-            <w:r>
-              <w:rPr>
-                <w:noProof/>
-                <w:webHidden/>
-              </w:rPr>
-            </w:r>
-            <w:r>
-              <w:rPr>
-                <w:noProof/>
-                <w:webHidden/>
-              </w:rPr>
-              <w:fldChar w:fldCharType="separate"/>
-            </w:r>
-            <w:r>
-              <w:rPr>
-                <w:noProof/>
-                <w:webHidden/>
-              </w:rPr>
-              <w:t>3</w:t>
+              <w:t>5</w:t>
             </w:r>
             <w:r>
               <w:rPr>
@@ -2103,13 +2719,13 @@
               <w:lang w:eastAsia="fr-CH"/>
             </w:rPr>
           </w:pPr>
-          <w:hyperlink w:anchor="_Toc56675231" w:history="1">
+          <w:hyperlink w:anchor="_Toc57279984" w:history="1">
             <w:r>
               <w:rPr>
                 <w:rStyle w:val="Lienhypertexte"/>
                 <w:noProof/>
               </w:rPr>
-              <w:t>4.2.1</w:t>
+              <w:t>5.2.2</w:t>
             </w:r>
             <w:r>
               <w:rPr>
@@ -2125,7 +2741,7 @@
                 <w:rStyle w:val="Lienhypertexte"/>
                 <w:noProof/>
               </w:rPr>
-              <w:t>Tuyaux mouvants</w:t>
+              <w:t>Animation plus détaillée</w:t>
             </w:r>
             <w:r>
               <w:rPr>
@@ -2146,7 +2762,7 @@
                 <w:noProof/>
                 <w:webHidden/>
               </w:rPr>
-              <w:instrText xml:space="preserve"> PAGEREF _Toc56675231 \h </w:instrText>
+              <w:instrText xml:space="preserve"> PAGEREF _Toc57279984 \h </w:instrText>
             </w:r>
             <w:r>
               <w:rPr>
@@ -2166,95 +2782,7 @@
                 <w:noProof/>
                 <w:webHidden/>
               </w:rPr>
-              <w:t>3</w:t>
-            </w:r>
-            <w:r>
-              <w:rPr>
-                <w:noProof/>
-                <w:webHidden/>
-              </w:rPr>
-              <w:fldChar w:fldCharType="end"/>
-            </w:r>
-          </w:hyperlink>
-        </w:p>
-        <w:p>
-          <w:pPr>
-            <w:pStyle w:val="TM3"/>
-            <w:tabs>
-              <w:tab w:val="left" w:pos="1320"/>
-              <w:tab w:val="right" w:leader="dot" w:pos="9062"/>
-            </w:tabs>
-            <w:rPr>
-              <w:rFonts w:asciiTheme="minorHAnsi" w:eastAsiaTheme="minorEastAsia" w:hAnsiTheme="minorHAnsi"/>
-              <w:noProof/>
-              <w:sz w:val="22"/>
-              <w:lang w:eastAsia="fr-CH"/>
-            </w:rPr>
-          </w:pPr>
-          <w:hyperlink w:anchor="_Toc56675232" w:history="1">
-            <w:r>
-              <w:rPr>
-                <w:rStyle w:val="Lienhypertexte"/>
-                <w:noProof/>
-              </w:rPr>
-              <w:t>4.2.2</w:t>
-            </w:r>
-            <w:r>
-              <w:rPr>
-                <w:rFonts w:asciiTheme="minorHAnsi" w:eastAsiaTheme="minorEastAsia" w:hAnsiTheme="minorHAnsi"/>
-                <w:noProof/>
-                <w:sz w:val="22"/>
-                <w:lang w:eastAsia="fr-CH"/>
-              </w:rPr>
-              <w:tab/>
-            </w:r>
-            <w:r>
-              <w:rPr>
-                <w:rStyle w:val="Lienhypertexte"/>
-                <w:noProof/>
-              </w:rPr>
-              <w:t>Animation plus détaillée</w:t>
-            </w:r>
-            <w:r>
-              <w:rPr>
-                <w:noProof/>
-                <w:webHidden/>
-              </w:rPr>
-              <w:tab/>
-            </w:r>
-            <w:r>
-              <w:rPr>
-                <w:noProof/>
-                <w:webHidden/>
-              </w:rPr>
-              <w:fldChar w:fldCharType="begin"/>
-            </w:r>
-            <w:r>
-              <w:rPr>
-                <w:noProof/>
-                <w:webHidden/>
-              </w:rPr>
-              <w:instrText xml:space="preserve"> PAGEREF _Toc56675232 \h </w:instrText>
-            </w:r>
-            <w:r>
-              <w:rPr>
-                <w:noProof/>
-                <w:webHidden/>
-              </w:rPr>
-            </w:r>
-            <w:r>
-              <w:rPr>
-                <w:noProof/>
-                <w:webHidden/>
-              </w:rPr>
-              <w:fldChar w:fldCharType="separate"/>
-            </w:r>
-            <w:r>
-              <w:rPr>
-                <w:noProof/>
-                <w:webHidden/>
-              </w:rPr>
-              <w:t>3</w:t>
+              <w:t>5</w:t>
             </w:r>
             <w:r>
               <w:rPr>
@@ -2279,13 +2807,13 @@
               <w:lang w:eastAsia="fr-CH"/>
             </w:rPr>
           </w:pPr>
-          <w:hyperlink w:anchor="_Toc56675233" w:history="1">
+          <w:hyperlink w:anchor="_Toc57279985" w:history="1">
             <w:r>
               <w:rPr>
                 <w:rStyle w:val="Lienhypertexte"/>
                 <w:noProof/>
               </w:rPr>
-              <w:t>5.</w:t>
+              <w:t>6.</w:t>
             </w:r>
             <w:r>
               <w:rPr>
@@ -2322,7 +2850,7 @@
                 <w:noProof/>
                 <w:webHidden/>
               </w:rPr>
-              <w:instrText xml:space="preserve"> PAGEREF _Toc56675233 \h </w:instrText>
+              <w:instrText xml:space="preserve"> PAGEREF _Toc57279985 \h </w:instrText>
             </w:r>
             <w:r>
               <w:rPr>
@@ -2342,7 +2870,7 @@
                 <w:noProof/>
                 <w:webHidden/>
               </w:rPr>
-              <w:t>4</w:t>
+              <w:t>5</w:t>
             </w:r>
             <w:r>
               <w:rPr>
@@ -2367,13 +2895,13 @@
               <w:lang w:eastAsia="fr-CH"/>
             </w:rPr>
           </w:pPr>
-          <w:hyperlink w:anchor="_Toc56675234" w:history="1">
+          <w:hyperlink w:anchor="_Toc57279986" w:history="1">
             <w:r>
               <w:rPr>
                 <w:rStyle w:val="Lienhypertexte"/>
                 <w:noProof/>
               </w:rPr>
-              <w:t>6.</w:t>
+              <w:t>7.</w:t>
             </w:r>
             <w:r>
               <w:rPr>
@@ -2410,7 +2938,7 @@
                 <w:noProof/>
                 <w:webHidden/>
               </w:rPr>
-              <w:instrText xml:space="preserve"> PAGEREF _Toc56675234 \h </w:instrText>
+              <w:instrText xml:space="preserve"> PAGEREF _Toc57279986 \h </w:instrText>
             </w:r>
             <w:r>
               <w:rPr>
@@ -2430,7 +2958,7 @@
                 <w:noProof/>
                 <w:webHidden/>
               </w:rPr>
-              <w:t>4</w:t>
+              <w:t>5</w:t>
             </w:r>
             <w:r>
               <w:rPr>
@@ -2455,13 +2983,13 @@
               <w:lang w:eastAsia="fr-CH"/>
             </w:rPr>
           </w:pPr>
-          <w:hyperlink w:anchor="_Toc56675235" w:history="1">
+          <w:hyperlink w:anchor="_Toc57279987" w:history="1">
             <w:r>
               <w:rPr>
                 <w:rStyle w:val="Lienhypertexte"/>
                 <w:noProof/>
               </w:rPr>
-              <w:t>7.</w:t>
+              <w:t>8.</w:t>
             </w:r>
             <w:r>
               <w:rPr>
@@ -2498,7 +3026,7 @@
                 <w:noProof/>
                 <w:webHidden/>
               </w:rPr>
-              <w:instrText xml:space="preserve"> PAGEREF _Toc56675235 \h </w:instrText>
+              <w:instrText xml:space="preserve"> PAGEREF _Toc57279987 \h </w:instrText>
             </w:r>
             <w:r>
               <w:rPr>
@@ -2518,7 +3046,7 @@
                 <w:noProof/>
                 <w:webHidden/>
               </w:rPr>
-              <w:t>4</w:t>
+              <w:t>6</w:t>
             </w:r>
             <w:r>
               <w:rPr>
@@ -2543,13 +3071,13 @@
               <w:lang w:eastAsia="fr-CH"/>
             </w:rPr>
           </w:pPr>
-          <w:hyperlink w:anchor="_Toc56675236" w:history="1">
+          <w:hyperlink w:anchor="_Toc57279988" w:history="1">
             <w:r>
               <w:rPr>
                 <w:rStyle w:val="Lienhypertexte"/>
                 <w:noProof/>
               </w:rPr>
-              <w:t>8.</w:t>
+              <w:t>9.</w:t>
             </w:r>
             <w:r>
               <w:rPr>
@@ -2586,7 +3114,7 @@
                 <w:noProof/>
                 <w:webHidden/>
               </w:rPr>
-              <w:instrText xml:space="preserve"> PAGEREF _Toc56675236 \h </w:instrText>
+              <w:instrText xml:space="preserve"> PAGEREF _Toc57279988 \h </w:instrText>
             </w:r>
             <w:r>
               <w:rPr>
@@ -2606,7 +3134,7 @@
                 <w:noProof/>
                 <w:webHidden/>
               </w:rPr>
-              <w:t>4</w:t>
+              <w:t>6</w:t>
             </w:r>
             <w:r>
               <w:rPr>
@@ -2650,7 +3178,7 @@
       <w:pPr>
         <w:pStyle w:val="Titre1"/>
       </w:pPr>
-      <w:bookmarkStart w:id="0" w:name="_Toc56675217"/>
+      <w:bookmarkStart w:id="0" w:name="_Toc57279963"/>
       <w:r>
         <w:t>Biographie</w:t>
       </w:r>
@@ -2684,7 +3212,7 @@
       <w:pPr>
         <w:pStyle w:val="Titre1"/>
       </w:pPr>
-      <w:bookmarkStart w:id="1" w:name="_Toc56675218"/>
+      <w:bookmarkStart w:id="1" w:name="_Toc57279964"/>
       <w:r>
         <w:t>But et contexte du projet</w:t>
       </w:r>
@@ -2704,7 +3232,7 @@
       <w:pPr>
         <w:pStyle w:val="Titre1"/>
       </w:pPr>
-      <w:bookmarkStart w:id="2" w:name="_Toc56675219"/>
+      <w:bookmarkStart w:id="2" w:name="_Toc57279965"/>
       <w:r>
         <w:t>Déroulement du projet</w:t>
       </w:r>
@@ -2714,7 +3242,7 @@
       <w:pPr>
         <w:pStyle w:val="Titre2"/>
       </w:pPr>
-      <w:bookmarkStart w:id="3" w:name="_Toc56675220"/>
+      <w:bookmarkStart w:id="3" w:name="_Toc57279966"/>
       <w:r>
         <w:t>Histoire du jeu</w:t>
       </w:r>
@@ -2758,7 +3286,7 @@
           <w:noProof/>
         </w:rPr>
         <w:drawing>
-          <wp:inline distT="0" distB="0" distL="0" distR="0" wp14:anchorId="57AE8AF6" wp14:editId="4897A683">
+          <wp:inline distT="0" distB="0" distL="0" distR="0" wp14:anchorId="57AE8AF6" wp14:editId="724639D6">
             <wp:extent cx="1148977" cy="2033626"/>
             <wp:effectExtent l="0" t="0" r="0" b="5080"/>
             <wp:docPr id="2" name="Image 2" descr="Flappy Bird - Wikiwand"/>
@@ -2844,7 +3372,7 @@
       <w:pPr>
         <w:pStyle w:val="Titre2"/>
       </w:pPr>
-      <w:bookmarkStart w:id="4" w:name="_Toc56675221"/>
+      <w:bookmarkStart w:id="4" w:name="_Toc57279967"/>
       <w:r>
         <w:t>Choix du jeu</w:t>
       </w:r>
@@ -2865,7 +3393,7 @@
       <w:pPr>
         <w:pStyle w:val="Titre2"/>
       </w:pPr>
-      <w:bookmarkStart w:id="5" w:name="_Toc56675222"/>
+      <w:bookmarkStart w:id="5" w:name="_Toc57279968"/>
       <w:r>
         <w:t>Analyse du jeu</w:t>
       </w:r>
@@ -2936,7 +3464,7 @@
           <v:shape id="_x0000_i1025" type="#_x0000_t75" style="width:453.35pt;height:386.45pt" o:ole="">
             <v:imagedata r:id="rId14" o:title=""/>
           </v:shape>
-          <o:OLEObject Type="Embed" ProgID="Visio.Drawing.15" ShapeID="_x0000_i1025" DrawAspect="Content" ObjectID="_1667884308" r:id="rId15"/>
+          <o:OLEObject Type="Embed" ProgID="Visio.Drawing.15" ShapeID="_x0000_i1025" DrawAspect="Content" ObjectID="_1667892703" r:id="rId15"/>
         </w:object>
       </w:r>
     </w:p>
@@ -2944,7 +3472,7 @@
       <w:pPr>
         <w:pStyle w:val="Titre2"/>
       </w:pPr>
-      <w:bookmarkStart w:id="6" w:name="_Toc56675223"/>
+      <w:bookmarkStart w:id="6" w:name="_Toc57279969"/>
       <w:r>
         <w:t>Langage de programmation</w:t>
       </w:r>
@@ -2978,7 +3506,7 @@
       <w:pPr>
         <w:pStyle w:val="Titre2"/>
       </w:pPr>
-      <w:bookmarkStart w:id="7" w:name="_Toc56675224"/>
+      <w:bookmarkStart w:id="7" w:name="_Toc57279970"/>
       <w:r>
         <w:t xml:space="preserve">Les classes </w:t>
       </w:r>
@@ -3145,11 +3673,962 @@
       <w:pPr>
         <w:pStyle w:val="Titre2"/>
       </w:pPr>
-      <w:bookmarkStart w:id="8" w:name="_Toc56675225"/>
+      <w:bookmarkStart w:id="8" w:name="_Toc57279971"/>
+      <w:r>
+        <w:t>Création des sprites</w:t>
+      </w:r>
+      <w:bookmarkEnd w:id="8"/>
+    </w:p>
+    <w:p>
+      <w:pPr>
+        <w:pStyle w:val="Titre3"/>
+      </w:pPr>
+      <w:bookmarkStart w:id="9" w:name="_Toc57279972"/>
+      <w:r>
+        <w:t>L’oiseau</w:t>
+      </w:r>
+      <w:bookmarkEnd w:id="9"/>
+    </w:p>
+    <w:p>
+      <w:r>
+        <w:rPr>
+          <w:noProof/>
+        </w:rPr>
+        <mc:AlternateContent>
+          <mc:Choice Requires="wps">
+            <w:drawing>
+              <wp:anchor distT="0" distB="0" distL="114300" distR="114300" simplePos="0" relativeHeight="251665408" behindDoc="0" locked="0" layoutInCell="1" allowOverlap="1" wp14:anchorId="3E340AB1" wp14:editId="5E0DA34C">
+                <wp:simplePos x="0" y="0"/>
+                <wp:positionH relativeFrom="column">
+                  <wp:posOffset>45775</wp:posOffset>
+                </wp:positionH>
+                <wp:positionV relativeFrom="paragraph">
+                  <wp:posOffset>1040765</wp:posOffset>
+                </wp:positionV>
+                <wp:extent cx="4603750" cy="294005"/>
+                <wp:effectExtent l="0" t="0" r="6350" b="0"/>
+                <wp:wrapTopAndBottom/>
+                <wp:docPr id="10" name="Zone de texte 10"/>
+                <wp:cNvGraphicFramePr/>
+                <a:graphic xmlns:a="http://schemas.openxmlformats.org/drawingml/2006/main">
+                  <a:graphicData uri="http://schemas.microsoft.com/office/word/2010/wordprocessingShape">
+                    <wps:wsp>
+                      <wps:cNvSpPr txBox="1"/>
+                      <wps:spPr>
+                        <a:xfrm>
+                          <a:off x="0" y="0"/>
+                          <a:ext cx="4603750" cy="294005"/>
+                        </a:xfrm>
+                        <a:prstGeom prst="rect">
+                          <a:avLst/>
+                        </a:prstGeom>
+                        <a:solidFill>
+                          <a:prstClr val="white"/>
+                        </a:solidFill>
+                        <a:ln>
+                          <a:noFill/>
+                        </a:ln>
+                      </wps:spPr>
+                      <wps:txbx>
+                        <w:txbxContent>
+                          <w:p>
+                            <w:pPr>
+                              <w:pStyle w:val="Lgende"/>
+                            </w:pPr>
+                            <w:r>
+                              <w:t xml:space="preserve">Figure </w:t>
+                            </w:r>
+                            <w:r>
+                              <w:fldChar w:fldCharType="begin"/>
+                            </w:r>
+                            <w:r>
+                              <w:instrText xml:space="preserve"> SEQ Figure \* ARABIC </w:instrText>
+                            </w:r>
+                            <w:r>
+                              <w:fldChar w:fldCharType="separate"/>
+                            </w:r>
+                            <w:r>
+                              <w:rPr>
+                                <w:noProof/>
+                              </w:rPr>
+                              <w:t>2</w:t>
+                            </w:r>
+                            <w:r>
+                              <w:rPr>
+                                <w:noProof/>
+                              </w:rPr>
+                              <w:fldChar w:fldCharType="end"/>
+                            </w:r>
+                            <w:r>
+                              <w:t xml:space="preserve"> Source : </w:t>
+                            </w:r>
+                            <w:hyperlink r:id="rId16" w:history="1">
+                              <w:r>
+                                <w:rPr>
+                                  <w:rStyle w:val="Lienhypertexte"/>
+                                </w:rPr>
+                                <w:t>https://www.pngitem.com/middle/iJoJmTi_transparent-background-flappy-bird-hd-png-download/</w:t>
+                              </w:r>
+                            </w:hyperlink>
+                          </w:p>
+                          <w:p/>
+                        </w:txbxContent>
+                      </wps:txbx>
+                      <wps:bodyPr rot="0" spcFirstLastPara="0" vertOverflow="overflow" horzOverflow="overflow" vert="horz" wrap="square" lIns="0" tIns="0" rIns="0" bIns="0" numCol="1" spcCol="0" rtlCol="0" fromWordArt="0" anchor="t" anchorCtr="0" forceAA="0" compatLnSpc="1">
+                        <a:prstTxWarp prst="textNoShape">
+                          <a:avLst/>
+                        </a:prstTxWarp>
+                        <a:noAutofit/>
+                      </wps:bodyPr>
+                    </wps:wsp>
+                  </a:graphicData>
+                </a:graphic>
+                <wp14:sizeRelV relativeFrom="margin">
+                  <wp14:pctHeight>0</wp14:pctHeight>
+                </wp14:sizeRelV>
+              </wp:anchor>
+            </w:drawing>
+          </mc:Choice>
+          <mc:Fallback>
+            <w:pict>
+              <v:shapetype w14:anchorId="3E340AB1" id="_x0000_t202" coordsize="21600,21600" o:spt="202" path="m,l,21600r21600,l21600,xe">
+                <v:stroke joinstyle="miter"/>
+                <v:path gradientshapeok="t" o:connecttype="rect"/>
+              </v:shapetype>
+              <v:shape id="Zone de texte 10" o:spid="_x0000_s1032" type="#_x0000_t202" style="position:absolute;margin-left:3.6pt;margin-top:81.95pt;width:362.5pt;height:23.15pt;z-index:251665408;visibility:visible;mso-wrap-style:square;mso-height-percent:0;mso-wrap-distance-left:9pt;mso-wrap-distance-top:0;mso-wrap-distance-right:9pt;mso-wrap-distance-bottom:0;mso-position-horizontal:absolute;mso-position-horizontal-relative:text;mso-position-vertical:absolute;mso-position-vertical-relative:text;mso-height-percent:0;mso-height-relative:margin;v-text-anchor:top" o:gfxdata="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" stroked="f">
+                <v:textbox inset="0,0,0,0">
+                  <w:txbxContent>
+                    <w:p>
+                      <w:pPr>
+                        <w:pStyle w:val="Lgende"/>
+                      </w:pPr>
+                      <w:r>
+                        <w:t xml:space="preserve">Figure </w:t>
+                      </w:r>
+                      <w:r>
+                        <w:fldChar w:fldCharType="begin"/>
+                      </w:r>
+                      <w:r>
+                        <w:instrText xml:space="preserve"> SEQ Figure \* ARABIC </w:instrText>
+                      </w:r>
+                      <w:r>
+                        <w:fldChar w:fldCharType="separate"/>
+                      </w:r>
+                      <w:r>
+                        <w:rPr>
+                          <w:noProof/>
+                        </w:rPr>
+                        <w:t>2</w:t>
+                      </w:r>
+                      <w:r>
+                        <w:rPr>
+                          <w:noProof/>
+                        </w:rPr>
+                        <w:fldChar w:fldCharType="end"/>
+                      </w:r>
+                      <w:r>
+                        <w:t xml:space="preserve"> Source : </w:t>
+                      </w:r>
+                      <w:hyperlink r:id="rId17" w:history="1">
+                        <w:r>
+                          <w:rPr>
+                            <w:rStyle w:val="Lienhypertexte"/>
+                          </w:rPr>
+                          <w:t>https://www.pngitem.com/middle/iJoJmTi_transparent-background-flappy-bird-hd-png-download/</w:t>
+                        </w:r>
+                      </w:hyperlink>
+                    </w:p>
+                    <w:p/>
+                  </w:txbxContent>
+                </v:textbox>
+                <w10:wrap type="topAndBottom"/>
+              </v:shape>
+            </w:pict>
+          </mc:Fallback>
+        </mc:AlternateContent>
+      </w:r>
+      <w:r>
+        <w:rPr>
+          <w:noProof/>
+        </w:rPr>
+        <mc:AlternateContent>
+          <mc:Choice Requires="wpg">
+            <w:drawing>
+              <wp:anchor distT="0" distB="0" distL="114300" distR="114300" simplePos="0" relativeHeight="251663360" behindDoc="0" locked="0" layoutInCell="1" allowOverlap="1" wp14:anchorId="2F542E6E" wp14:editId="28775322">
+                <wp:simplePos x="0" y="0"/>
+                <wp:positionH relativeFrom="column">
+                  <wp:posOffset>69905</wp:posOffset>
+                </wp:positionH>
+                <wp:positionV relativeFrom="paragraph">
+                  <wp:posOffset>324927</wp:posOffset>
+                </wp:positionV>
+                <wp:extent cx="4603750" cy="659765"/>
+                <wp:effectExtent l="0" t="0" r="25400" b="26035"/>
+                <wp:wrapTopAndBottom/>
+                <wp:docPr id="9" name="Groupe 9"/>
+                <wp:cNvGraphicFramePr/>
+                <a:graphic xmlns:a="http://schemas.openxmlformats.org/drawingml/2006/main">
+                  <a:graphicData uri="http://schemas.microsoft.com/office/word/2010/wordprocessingGroup">
+                    <wpg:wgp>
+                      <wpg:cNvGrpSpPr/>
+                      <wpg:grpSpPr>
+                        <a:xfrm>
+                          <a:off x="0" y="0"/>
+                          <a:ext cx="4603750" cy="659765"/>
+                          <a:chOff x="0" y="0"/>
+                          <a:chExt cx="4603805" cy="659958"/>
+                        </a:xfrm>
+                      </wpg:grpSpPr>
+                      <pic:pic xmlns:pic="http://schemas.openxmlformats.org/drawingml/2006/picture">
+                        <pic:nvPicPr>
+                          <pic:cNvPr id="7" name="Image 7"/>
+                          <pic:cNvPicPr>
+                            <a:picLocks noChangeAspect="1"/>
+                          </pic:cNvPicPr>
+                        </pic:nvPicPr>
+                        <pic:blipFill>
+                          <a:blip r:embed="rId18">
+                            <a:extLst>
+                              <a:ext uri="{28A0092B-C50C-407E-A947-70E740481C1C}">
+                                <a14:useLocalDpi xmlns:a14="http://schemas.microsoft.com/office/drawing/2010/main" val="0"/>
+                              </a:ext>
+                            </a:extLst>
+                          </a:blip>
+                          <a:srcRect/>
+                          <a:stretch>
+                            <a:fillRect/>
+                          </a:stretch>
+                        </pic:blipFill>
+                        <pic:spPr bwMode="auto">
+                          <a:xfrm>
+                            <a:off x="747421" y="111954"/>
+                            <a:ext cx="518795" cy="405130"/>
+                          </a:xfrm>
+                          <a:prstGeom prst="rect">
+                            <a:avLst/>
+                          </a:prstGeom>
+                          <a:noFill/>
+                          <a:ln>
+                            <a:noFill/>
+                          </a:ln>
+                        </pic:spPr>
+                      </pic:pic>
+                      <pic:pic xmlns:pic="http://schemas.openxmlformats.org/drawingml/2006/picture">
+                        <pic:nvPicPr>
+                          <pic:cNvPr id="5" name="Image 5"/>
+                          <pic:cNvPicPr>
+                            <a:picLocks noChangeAspect="1"/>
+                          </pic:cNvPicPr>
+                        </pic:nvPicPr>
+                        <pic:blipFill>
+                          <a:blip r:embed="rId19">
+                            <a:extLst>
+                              <a:ext uri="{28A0092B-C50C-407E-A947-70E740481C1C}">
+                                <a14:useLocalDpi xmlns:a14="http://schemas.microsoft.com/office/drawing/2010/main" val="0"/>
+                              </a:ext>
+                            </a:extLst>
+                          </a:blip>
+                          <a:srcRect/>
+                          <a:stretch>
+                            <a:fillRect/>
+                          </a:stretch>
+                        </pic:blipFill>
+                        <pic:spPr bwMode="auto">
+                          <a:xfrm>
+                            <a:off x="0" y="111954"/>
+                            <a:ext cx="518160" cy="404495"/>
+                          </a:xfrm>
+                          <a:prstGeom prst="rect">
+                            <a:avLst/>
+                          </a:prstGeom>
+                          <a:noFill/>
+                          <a:ln>
+                            <a:noFill/>
+                          </a:ln>
+                        </pic:spPr>
+                      </pic:pic>
+                      <wps:wsp>
+                        <wps:cNvPr id="8" name="Zone de texte 8"/>
+                        <wps:cNvSpPr txBox="1"/>
+                        <wps:spPr>
+                          <a:xfrm>
+                            <a:off x="1455088" y="0"/>
+                            <a:ext cx="3148717" cy="659958"/>
+                          </a:xfrm>
+                          <a:prstGeom prst="rect">
+                            <a:avLst/>
+                          </a:prstGeom>
+                          <a:solidFill>
+                            <a:schemeClr val="lt1"/>
+                          </a:solidFill>
+                          <a:ln w="6350">
+                            <a:solidFill>
+                              <a:prstClr val="black"/>
+                            </a:solidFill>
+                          </a:ln>
+                        </wps:spPr>
+                        <wps:txbx>
+                          <w:txbxContent>
+                            <w:p>
+                              <w:r>
+                                <w:t>Image de base récupérée sur internet, j’ai juste raccourci le corp pour qu’il paraisse carré, et fait tourner son aile.</w:t>
+                              </w:r>
+                            </w:p>
+                          </w:txbxContent>
+                        </wps:txbx>
+                        <wps:bodyPr rot="0" spcFirstLastPara="0" vertOverflow="overflow" horzOverflow="overflow" vert="horz" wrap="square" lIns="91440" tIns="45720" rIns="91440" bIns="45720" numCol="1" spcCol="0" rtlCol="0" fromWordArt="0" anchor="t" anchorCtr="0" forceAA="0" compatLnSpc="1">
+                          <a:prstTxWarp prst="textNoShape">
+                            <a:avLst/>
+                          </a:prstTxWarp>
+                          <a:noAutofit/>
+                        </wps:bodyPr>
+                      </wps:wsp>
+                    </wpg:wgp>
+                  </a:graphicData>
+                </a:graphic>
+              </wp:anchor>
+            </w:drawing>
+          </mc:Choice>
+          <mc:Fallback>
+            <w:pict>
+              <v:group w14:anchorId="2F542E6E" id="Groupe 9" o:spid="_x0000_s1033" style="position:absolute;margin-left:5.5pt;margin-top:25.6pt;width:362.5pt;height:51.95pt;z-index:251663360" coordsize="46038,6599" o:gfxdata="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">
+                <v:shape id="Image 7" o:spid="_x0000_s1034" type="#_x0000_t75" style="position:absolute;left:7474;top:1119;width:5188;height:4051;visibility:visible;mso-wrap-style:square" o:gfxdata="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">
+                  <v:imagedata r:id="rId20" o:title=""/>
+                </v:shape>
+                <v:shape id="Image 5" o:spid="_x0000_s1035" type="#_x0000_t75" style="position:absolute;top:1119;width:5181;height:4045;visibility:visible;mso-wrap-style:square" o:gfxdata="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">
+                  <v:imagedata r:id="rId21" o:title=""/>
+                </v:shape>
+                <v:shape id="Zone de texte 8" o:spid="_x0000_s1036" type="#_x0000_t202" style="position:absolute;left:14550;width:31488;height:6599;visibility:visible;mso-wrap-style:square;v-text-anchor:top" o:gfxdata="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" fillcolor="white [3201]" strokeweight=".5pt">
+                  <v:textbox>
+                    <w:txbxContent>
+                      <w:p>
+                        <w:r>
+                          <w:t>Image de base récupérée sur internet, j’ai juste raccourci le corp pour qu’il paraisse carré, et fait tourner son aile.</w:t>
+                        </w:r>
+                      </w:p>
+                    </w:txbxContent>
+                  </v:textbox>
+                </v:shape>
+                <w10:wrap type="topAndBottom"/>
+              </v:group>
+            </w:pict>
+          </mc:Fallback>
+        </mc:AlternateContent>
+      </w:r>
+    </w:p>
+    <w:p/>
+    <w:p>
+      <w:pPr>
+        <w:pStyle w:val="Titre3"/>
+      </w:pPr>
+      <w:bookmarkStart w:id="10" w:name="_Toc57279973"/>
+      <w:r>
+        <w:t>Tuyaux</w:t>
+      </w:r>
+      <w:bookmarkEnd w:id="10"/>
+    </w:p>
+    <w:p>
+      <w:r>
+        <w:rPr>
+          <w:noProof/>
+        </w:rPr>
+        <mc:AlternateContent>
+          <mc:Choice Requires="wpg">
+            <w:drawing>
+              <wp:anchor distT="0" distB="0" distL="114300" distR="114300" simplePos="0" relativeHeight="251671552" behindDoc="0" locked="0" layoutInCell="1" allowOverlap="1" wp14:anchorId="2B086F7A" wp14:editId="226B028B">
+                <wp:simplePos x="0" y="0"/>
+                <wp:positionH relativeFrom="column">
+                  <wp:posOffset>93980</wp:posOffset>
+                </wp:positionH>
+                <wp:positionV relativeFrom="paragraph">
+                  <wp:posOffset>175895</wp:posOffset>
+                </wp:positionV>
+                <wp:extent cx="4580255" cy="691515"/>
+                <wp:effectExtent l="0" t="0" r="10795" b="13335"/>
+                <wp:wrapTopAndBottom/>
+                <wp:docPr id="14" name="Groupe 14"/>
+                <wp:cNvGraphicFramePr/>
+                <a:graphic xmlns:a="http://schemas.openxmlformats.org/drawingml/2006/main">
+                  <a:graphicData uri="http://schemas.microsoft.com/office/word/2010/wordprocessingGroup">
+                    <wpg:wgp>
+                      <wpg:cNvGrpSpPr/>
+                      <wpg:grpSpPr>
+                        <a:xfrm>
+                          <a:off x="0" y="0"/>
+                          <a:ext cx="4580255" cy="691515"/>
+                          <a:chOff x="0" y="0"/>
+                          <a:chExt cx="4580407" cy="691942"/>
+                        </a:xfrm>
+                      </wpg:grpSpPr>
+                      <wps:wsp>
+                        <wps:cNvPr id="12" name="Zone de texte 12"/>
+                        <wps:cNvSpPr txBox="1"/>
+                        <wps:spPr>
+                          <a:xfrm>
+                            <a:off x="2918640" y="0"/>
+                            <a:ext cx="1661767" cy="691942"/>
+                          </a:xfrm>
+                          <a:prstGeom prst="rect">
+                            <a:avLst/>
+                          </a:prstGeom>
+                          <a:solidFill>
+                            <a:schemeClr val="lt1"/>
+                          </a:solidFill>
+                          <a:ln w="6350">
+                            <a:solidFill>
+                              <a:prstClr val="black"/>
+                            </a:solidFill>
+                          </a:ln>
+                        </wps:spPr>
+                        <wps:txbx>
+                          <w:txbxContent>
+                            <w:p>
+                              <w:r>
+                                <w:t>J’ai dupliqué le tuyau ainsi que sa base pour le rallongé</w:t>
+                              </w:r>
+                              <w:r>
+                                <w:t>.</w:t>
+                              </w:r>
+                            </w:p>
+                          </w:txbxContent>
+                        </wps:txbx>
+                        <wps:bodyPr rot="0" spcFirstLastPara="0" vertOverflow="overflow" horzOverflow="overflow" vert="horz" wrap="square" lIns="91440" tIns="45720" rIns="91440" bIns="45720" numCol="1" spcCol="0" rtlCol="0" fromWordArt="0" anchor="t" anchorCtr="0" forceAA="0" compatLnSpc="1">
+                          <a:prstTxWarp prst="textNoShape">
+                            <a:avLst/>
+                          </a:prstTxWarp>
+                          <a:noAutofit/>
+                        </wps:bodyPr>
+                      </wps:wsp>
+                      <pic:pic xmlns:pic="http://schemas.openxmlformats.org/drawingml/2006/picture">
+                        <pic:nvPicPr>
+                          <pic:cNvPr id="13" name="Image 13"/>
+                          <pic:cNvPicPr>
+                            <a:picLocks noChangeAspect="1"/>
+                          </pic:cNvPicPr>
+                        </pic:nvPicPr>
+                        <pic:blipFill>
+                          <a:blip r:embed="rId22" cstate="print">
+                            <a:extLst>
+                              <a:ext uri="{28A0092B-C50C-407E-A947-70E740481C1C}">
+                                <a14:useLocalDpi xmlns:a14="http://schemas.microsoft.com/office/drawing/2010/main" val="0"/>
+                              </a:ext>
+                            </a:extLst>
+                          </a:blip>
+                          <a:srcRect/>
+                          <a:stretch>
+                            <a:fillRect/>
+                          </a:stretch>
+                        </pic:blipFill>
+                        <pic:spPr bwMode="auto">
+                          <a:xfrm rot="5400000">
+                            <a:off x="1263968" y="-1042409"/>
+                            <a:ext cx="238760" cy="2766695"/>
+                          </a:xfrm>
+                          <a:prstGeom prst="rect">
+                            <a:avLst/>
+                          </a:prstGeom>
+                          <a:noFill/>
+                          <a:ln>
+                            <a:noFill/>
+                          </a:ln>
+                        </pic:spPr>
+                      </pic:pic>
+                    </wpg:wgp>
+                  </a:graphicData>
+                </a:graphic>
+                <wp14:sizeRelV relativeFrom="margin">
+                  <wp14:pctHeight>0</wp14:pctHeight>
+                </wp14:sizeRelV>
+              </wp:anchor>
+            </w:drawing>
+          </mc:Choice>
+          <mc:Fallback>
+            <w:pict>
+              <v:group w14:anchorId="2B086F7A" id="Groupe 14" o:spid="_x0000_s1037" style="position:absolute;margin-left:7.4pt;margin-top:13.85pt;width:360.65pt;height:54.45pt;z-index:251671552;mso-height-relative:margin" coordsize="45804,6919" o:gfxdata="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">
+                <v:shape id="Zone de texte 12" o:spid="_x0000_s1038" type="#_x0000_t202" style="position:absolute;left:29186;width:16618;height:6919;visibility:visible;mso-wrap-style:square;v-text-anchor:top" o:gfxdata="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" fillcolor="white [3201]" strokeweight=".5pt">
+                  <v:textbox>
+                    <w:txbxContent>
+                      <w:p>
+                        <w:r>
+                          <w:t>J’ai dupliqué le tuyau ainsi que sa base pour le rallongé</w:t>
+                        </w:r>
+                        <w:r>
+                          <w:t>.</w:t>
+                        </w:r>
+                      </w:p>
+                    </w:txbxContent>
+                  </v:textbox>
+                </v:shape>
+                <v:shape id="Image 13" o:spid="_x0000_s1039" type="#_x0000_t75" style="position:absolute;left:12639;top:-10424;width:2388;height:27666;rotation:90;visibility:visible;mso-wrap-style:square" o:gfxdata="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">
+                  <v:imagedata r:id="rId23" o:title=""/>
+                </v:shape>
+                <w10:wrap type="topAndBottom"/>
+              </v:group>
+            </w:pict>
+          </mc:Fallback>
+        </mc:AlternateContent>
+      </w:r>
+      <w:r>
+        <w:rPr>
+          <w:noProof/>
+        </w:rPr>
+        <mc:AlternateContent>
+          <mc:Choice Requires="wps">
+            <w:drawing>
+              <wp:anchor distT="0" distB="0" distL="114300" distR="114300" simplePos="0" relativeHeight="251670528" behindDoc="0" locked="0" layoutInCell="1" allowOverlap="1" wp14:anchorId="7AB94E51" wp14:editId="5F8ED61E">
+                <wp:simplePos x="0" y="0"/>
+                <wp:positionH relativeFrom="column">
+                  <wp:posOffset>69850</wp:posOffset>
+                </wp:positionH>
+                <wp:positionV relativeFrom="paragraph">
+                  <wp:posOffset>930910</wp:posOffset>
+                </wp:positionV>
+                <wp:extent cx="4580255" cy="389255"/>
+                <wp:effectExtent l="0" t="0" r="0" b="0"/>
+                <wp:wrapTopAndBottom/>
+                <wp:docPr id="15" name="Zone de texte 15"/>
+                <wp:cNvGraphicFramePr/>
+                <a:graphic xmlns:a="http://schemas.openxmlformats.org/drawingml/2006/main">
+                  <a:graphicData uri="http://schemas.microsoft.com/office/word/2010/wordprocessingShape">
+                    <wps:wsp>
+                      <wps:cNvSpPr txBox="1"/>
+                      <wps:spPr>
+                        <a:xfrm>
+                          <a:off x="0" y="0"/>
+                          <a:ext cx="4580255" cy="389255"/>
+                        </a:xfrm>
+                        <a:prstGeom prst="rect">
+                          <a:avLst/>
+                        </a:prstGeom>
+                        <a:solidFill>
+                          <a:prstClr val="white"/>
+                        </a:solidFill>
+                        <a:ln>
+                          <a:noFill/>
+                        </a:ln>
+                      </wps:spPr>
+                      <wps:txbx>
+                        <w:txbxContent>
+                          <w:p>
+                            <w:pPr>
+                              <w:pStyle w:val="Lgende"/>
+                            </w:pPr>
+                            <w:r>
+                              <w:t xml:space="preserve">Figure </w:t>
+                            </w:r>
+                            <w:r>
+                              <w:fldChar w:fldCharType="begin"/>
+                            </w:r>
+                            <w:r>
+                              <w:instrText xml:space="preserve"> SEQ Figure \* ARABIC </w:instrText>
+                            </w:r>
+                            <w:r>
+                              <w:fldChar w:fldCharType="separate"/>
+                            </w:r>
+                            <w:r>
+                              <w:rPr>
+                                <w:noProof/>
+                              </w:rPr>
+                              <w:t>3</w:t>
+                            </w:r>
+                            <w:r>
+                              <w:rPr>
+                                <w:noProof/>
+                              </w:rPr>
+                              <w:fldChar w:fldCharType="end"/>
+                            </w:r>
+                            <w:r>
+                              <w:t xml:space="preserve"> Source : </w:t>
+                            </w:r>
+                            <w:hyperlink r:id="rId24" w:history="1">
+                              <w:r>
+                                <w:rPr>
+                                  <w:rStyle w:val="Lienhypertexte"/>
+                                </w:rPr>
+                                <w:t>https://www.clipartmax.com/middle/m2i8A0i8N4H7Z5Z5_mario-pipe-pixel-mario-tube-png/</w:t>
+                              </w:r>
+                            </w:hyperlink>
+                          </w:p>
+                          <w:p/>
+                        </w:txbxContent>
+                      </wps:txbx>
+                      <wps:bodyPr rot="0" spcFirstLastPara="0" vertOverflow="overflow" horzOverflow="overflow" vert="horz" wrap="square" lIns="0" tIns="0" rIns="0" bIns="0" numCol="1" spcCol="0" rtlCol="0" fromWordArt="0" anchor="t" anchorCtr="0" forceAA="0" compatLnSpc="1">
+                        <a:prstTxWarp prst="textNoShape">
+                          <a:avLst/>
+                        </a:prstTxWarp>
+                        <a:noAutofit/>
+                      </wps:bodyPr>
+                    </wps:wsp>
+                  </a:graphicData>
+                </a:graphic>
+                <wp14:sizeRelV relativeFrom="margin">
+                  <wp14:pctHeight>0</wp14:pctHeight>
+                </wp14:sizeRelV>
+              </wp:anchor>
+            </w:drawing>
+          </mc:Choice>
+          <mc:Fallback>
+            <w:pict>
+              <v:shape w14:anchorId="7AB94E51" id="Zone de texte 15" o:spid="_x0000_s1040" type="#_x0000_t202" style="position:absolute;margin-left:5.5pt;margin-top:73.3pt;width:360.65pt;height:30.65pt;z-index:251670528;visibility:visible;mso-wrap-style:square;mso-height-percent:0;mso-wrap-distance-left:9pt;mso-wrap-distance-top:0;mso-wrap-distance-right:9pt;mso-wrap-distance-bottom:0;mso-position-horizontal:absolute;mso-position-horizontal-relative:text;mso-position-vertical:absolute;mso-position-vertical-relative:text;mso-height-percent:0;mso-height-relative:margin;v-text-anchor:top" o:gfxdata="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" stroked="f">
+                <v:textbox inset="0,0,0,0">
+                  <w:txbxContent>
+                    <w:p>
+                      <w:pPr>
+                        <w:pStyle w:val="Lgende"/>
+                      </w:pPr>
+                      <w:r>
+                        <w:t xml:space="preserve">Figure </w:t>
+                      </w:r>
+                      <w:r>
+                        <w:fldChar w:fldCharType="begin"/>
+                      </w:r>
+                      <w:r>
+                        <w:instrText xml:space="preserve"> SEQ Figure \* ARABIC </w:instrText>
+                      </w:r>
+                      <w:r>
+                        <w:fldChar w:fldCharType="separate"/>
+                      </w:r>
+                      <w:r>
+                        <w:rPr>
+                          <w:noProof/>
+                        </w:rPr>
+                        <w:t>3</w:t>
+                      </w:r>
+                      <w:r>
+                        <w:rPr>
+                          <w:noProof/>
+                        </w:rPr>
+                        <w:fldChar w:fldCharType="end"/>
+                      </w:r>
+                      <w:r>
+                        <w:t xml:space="preserve"> Source : </w:t>
+                      </w:r>
+                      <w:hyperlink r:id="rId25" w:history="1">
+                        <w:r>
+                          <w:rPr>
+                            <w:rStyle w:val="Lienhypertexte"/>
+                          </w:rPr>
+                          <w:t>https://www.clipartmax.com/middle/m2i8A0i8N4H7Z5Z5_mario-pipe-pixel-mario-tube-png/</w:t>
+                        </w:r>
+                      </w:hyperlink>
+                    </w:p>
+                    <w:p/>
+                  </w:txbxContent>
+                </v:textbox>
+                <w10:wrap type="topAndBottom"/>
+              </v:shape>
+            </w:pict>
+          </mc:Fallback>
+        </mc:AlternateContent>
+      </w:r>
+    </w:p>
+    <w:p>
+      <w:pPr>
+        <w:pStyle w:val="Titre3"/>
+      </w:pPr>
+      <w:bookmarkStart w:id="11" w:name="_Toc57279974"/>
+      <w:r>
+        <w:t>Le fond</w:t>
+      </w:r>
+      <w:bookmarkEnd w:id="11"/>
+    </w:p>
+    <w:p>
+      <w:r>
+        <w:rPr>
+          <w:noProof/>
+        </w:rPr>
+        <mc:AlternateContent>
+          <mc:Choice Requires="wpg">
+            <w:drawing>
+              <wp:anchor distT="0" distB="0" distL="114300" distR="114300" simplePos="0" relativeHeight="251674624" behindDoc="0" locked="0" layoutInCell="1" allowOverlap="1" wp14:anchorId="2CA84651" wp14:editId="1B1B6BCE">
+                <wp:simplePos x="0" y="0"/>
+                <wp:positionH relativeFrom="column">
+                  <wp:posOffset>93980</wp:posOffset>
+                </wp:positionH>
+                <wp:positionV relativeFrom="paragraph">
+                  <wp:posOffset>193040</wp:posOffset>
+                </wp:positionV>
+                <wp:extent cx="5772150" cy="1410335"/>
+                <wp:effectExtent l="0" t="0" r="19050" b="0"/>
+                <wp:wrapTopAndBottom/>
+                <wp:docPr id="18" name="Groupe 18"/>
+                <wp:cNvGraphicFramePr/>
+                <a:graphic xmlns:a="http://schemas.openxmlformats.org/drawingml/2006/main">
+                  <a:graphicData uri="http://schemas.microsoft.com/office/word/2010/wordprocessingGroup">
+                    <wpg:wgp>
+                      <wpg:cNvGrpSpPr/>
+                      <wpg:grpSpPr>
+                        <a:xfrm>
+                          <a:off x="0" y="0"/>
+                          <a:ext cx="5772150" cy="1410335"/>
+                          <a:chOff x="0" y="0"/>
+                          <a:chExt cx="6162261" cy="1609725"/>
+                        </a:xfrm>
+                      </wpg:grpSpPr>
+                      <pic:pic xmlns:pic="http://schemas.openxmlformats.org/drawingml/2006/picture">
+                        <pic:nvPicPr>
+                          <pic:cNvPr id="16" name="Image 16"/>
+                          <pic:cNvPicPr>
+                            <a:picLocks noChangeAspect="1"/>
+                          </pic:cNvPicPr>
+                        </pic:nvPicPr>
+                        <pic:blipFill>
+                          <a:blip r:embed="rId26" cstate="print">
+                            <a:extLst>
+                              <a:ext uri="{28A0092B-C50C-407E-A947-70E740481C1C}">
+                                <a14:useLocalDpi xmlns:a14="http://schemas.microsoft.com/office/drawing/2010/main" val="0"/>
+                              </a:ext>
+                            </a:extLst>
+                          </a:blip>
+                          <a:stretch>
+                            <a:fillRect/>
+                          </a:stretch>
+                        </pic:blipFill>
+                        <pic:spPr>
+                          <a:xfrm>
+                            <a:off x="0" y="0"/>
+                            <a:ext cx="2154555" cy="1609725"/>
+                          </a:xfrm>
+                          <a:prstGeom prst="rect">
+                            <a:avLst/>
+                          </a:prstGeom>
+                        </pic:spPr>
+                      </pic:pic>
+                      <wps:wsp>
+                        <wps:cNvPr id="17" name="Zone de texte 17"/>
+                        <wps:cNvSpPr txBox="1"/>
+                        <wps:spPr>
+                          <a:xfrm>
+                            <a:off x="2313829" y="198781"/>
+                            <a:ext cx="3848432" cy="1189760"/>
+                          </a:xfrm>
+                          <a:prstGeom prst="rect">
+                            <a:avLst/>
+                          </a:prstGeom>
+                          <a:solidFill>
+                            <a:schemeClr val="lt1"/>
+                          </a:solidFill>
+                          <a:ln w="6350">
+                            <a:solidFill>
+                              <a:prstClr val="black"/>
+                            </a:solidFill>
+                          </a:ln>
+                        </wps:spPr>
+                        <wps:txbx>
+                          <w:txbxContent>
+                            <w:p>
+                              <w:r>
+                                <w:t>J’ai créé un fond blanc d’une fois la hauteur de mon jeu et de deux fois sa largeur, appliqué un dégradé bleu, puis placé des nuages un peu partout, puis j’ai divisé cette image en deux parties pour avoir deux images qui se suivent .parfaitement.</w:t>
+                              </w:r>
+                            </w:p>
+                          </w:txbxContent>
+                        </wps:txbx>
+                        <wps:bodyPr rot="0" spcFirstLastPara="0" vertOverflow="overflow" horzOverflow="overflow" vert="horz" wrap="square" lIns="91440" tIns="45720" rIns="91440" bIns="45720" numCol="1" spcCol="0" rtlCol="0" fromWordArt="0" anchor="t" anchorCtr="0" forceAA="0" compatLnSpc="1">
+                          <a:prstTxWarp prst="textNoShape">
+                            <a:avLst/>
+                          </a:prstTxWarp>
+                          <a:noAutofit/>
+                        </wps:bodyPr>
+                      </wps:wsp>
+                    </wpg:wgp>
+                  </a:graphicData>
+                </a:graphic>
+                <wp14:sizeRelH relativeFrom="margin">
+                  <wp14:pctWidth>0</wp14:pctWidth>
+                </wp14:sizeRelH>
+                <wp14:sizeRelV relativeFrom="margin">
+                  <wp14:pctHeight>0</wp14:pctHeight>
+                </wp14:sizeRelV>
+              </wp:anchor>
+            </w:drawing>
+          </mc:Choice>
+          <mc:Fallback>
+            <w:pict>
+              <v:group w14:anchorId="2CA84651" id="Groupe 18" o:spid="_x0000_s1041" style="position:absolute;margin-left:7.4pt;margin-top:15.2pt;width:454.5pt;height:111.05pt;z-index:251674624;mso-width-relative:margin;mso-height-relative:margin" coordsize="61622,16097" o:gfxdata="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">
+                <v:shape id="Image 16" o:spid="_x0000_s1042" type="#_x0000_t75" style="position:absolute;width:21545;height:16097;visibility:visible;mso-wrap-style:square" o:gfxdata="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">
+                  <v:imagedata r:id="rId27" o:title=""/>
+                </v:shape>
+                <v:shape id="Zone de texte 17" o:spid="_x0000_s1043" type="#_x0000_t202" style="position:absolute;left:23138;top:1987;width:38484;height:11898;visibility:visible;mso-wrap-style:square;v-text-anchor:top" o:gfxdata="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" fillcolor="white [3201]" strokeweight=".5pt">
+                  <v:textbox>
+                    <w:txbxContent>
+                      <w:p>
+                        <w:r>
+                          <w:t>J’ai créé un fond blanc d’une fois la hauteur de mon jeu et de deux fois sa largeur, appliqué un dégradé bleu, puis placé des nuages un peu partout, puis j’ai divisé cette image en deux parties pour avoir deux images qui se suivent .parfaitement.</w:t>
+                        </w:r>
+                      </w:p>
+                    </w:txbxContent>
+                  </v:textbox>
+                </v:shape>
+                <w10:wrap type="topAndBottom"/>
+              </v:group>
+            </w:pict>
+          </mc:Fallback>
+        </mc:AlternateContent>
+      </w:r>
+      <w:r>
+        <w:rPr>
+          <w:noProof/>
+        </w:rPr>
+        <mc:AlternateContent>
+          <mc:Choice Requires="wps">
+            <w:drawing>
+              <wp:anchor distT="0" distB="0" distL="114300" distR="114300" simplePos="0" relativeHeight="251676672" behindDoc="0" locked="0" layoutInCell="1" allowOverlap="1" wp14:anchorId="2AE2068A" wp14:editId="658A6750">
+                <wp:simplePos x="0" y="0"/>
+                <wp:positionH relativeFrom="column">
+                  <wp:posOffset>69850</wp:posOffset>
+                </wp:positionH>
+                <wp:positionV relativeFrom="paragraph">
+                  <wp:posOffset>1725930</wp:posOffset>
+                </wp:positionV>
+                <wp:extent cx="6162040" cy="150495"/>
+                <wp:effectExtent l="0" t="0" r="0" b="1905"/>
+                <wp:wrapTopAndBottom/>
+                <wp:docPr id="19" name="Zone de texte 19"/>
+                <wp:cNvGraphicFramePr/>
+                <a:graphic xmlns:a="http://schemas.openxmlformats.org/drawingml/2006/main">
+                  <a:graphicData uri="http://schemas.microsoft.com/office/word/2010/wordprocessingShape">
+                    <wps:wsp>
+                      <wps:cNvSpPr txBox="1"/>
+                      <wps:spPr>
+                        <a:xfrm>
+                          <a:off x="0" y="0"/>
+                          <a:ext cx="6162040" cy="150495"/>
+                        </a:xfrm>
+                        <a:prstGeom prst="rect">
+                          <a:avLst/>
+                        </a:prstGeom>
+                        <a:solidFill>
+                          <a:prstClr val="white"/>
+                        </a:solidFill>
+                        <a:ln>
+                          <a:noFill/>
+                        </a:ln>
+                      </wps:spPr>
+                      <wps:txbx>
+                        <w:txbxContent>
+                          <w:p>
+                            <w:pPr>
+                              <w:pStyle w:val="Lgende"/>
+                            </w:pPr>
+                            <w:r>
+                              <w:t xml:space="preserve">Figure </w:t>
+                            </w:r>
+                            <w:r>
+                              <w:fldChar w:fldCharType="begin"/>
+                            </w:r>
+                            <w:r>
+                              <w:instrText xml:space="preserve"> SEQ Figure \* ARABIC </w:instrText>
+                            </w:r>
+                            <w:r>
+                              <w:fldChar w:fldCharType="separate"/>
+                            </w:r>
+                            <w:r>
+                              <w:rPr>
+                                <w:noProof/>
+                              </w:rPr>
+                              <w:t>4</w:t>
+                            </w:r>
+                            <w:r>
+                              <w:rPr>
+                                <w:noProof/>
+                              </w:rPr>
+                              <w:fldChar w:fldCharType="end"/>
+                            </w:r>
+                            <w:r>
+                              <w:t xml:space="preserve">: </w:t>
+                            </w:r>
+                            <w:hyperlink r:id="rId28" w:history="1">
+                              <w:r>
+                                <w:rPr>
+                                  <w:rStyle w:val="Lienhypertexte"/>
+                                </w:rPr>
+                                <w:t>https://www.pinterest.com/pin/687010118127637991/</w:t>
+                              </w:r>
+                            </w:hyperlink>
+                          </w:p>
+                          <w:p/>
+                        </w:txbxContent>
+                      </wps:txbx>
+                      <wps:bodyPr rot="0" spcFirstLastPara="0" vertOverflow="overflow" horzOverflow="overflow" vert="horz" wrap="square" lIns="0" tIns="0" rIns="0" bIns="0" numCol="1" spcCol="0" rtlCol="0" fromWordArt="0" anchor="t" anchorCtr="0" forceAA="0" compatLnSpc="1">
+                        <a:prstTxWarp prst="textNoShape">
+                          <a:avLst/>
+                        </a:prstTxWarp>
+                        <a:noAutofit/>
+                      </wps:bodyPr>
+                    </wps:wsp>
+                  </a:graphicData>
+                </a:graphic>
+                <wp14:sizeRelV relativeFrom="margin">
+                  <wp14:pctHeight>0</wp14:pctHeight>
+                </wp14:sizeRelV>
+              </wp:anchor>
+            </w:drawing>
+          </mc:Choice>
+          <mc:Fallback>
+            <w:pict>
+              <v:shape w14:anchorId="2AE2068A" id="Zone de texte 19" o:spid="_x0000_s1044" type="#_x0000_t202" style="position:absolute;margin-left:5.5pt;margin-top:135.9pt;width:485.2pt;height:11.85pt;z-index:251676672;visibility:visible;mso-wrap-style:square;mso-height-percent:0;mso-wrap-distance-left:9pt;mso-wrap-distance-top:0;mso-wrap-distance-right:9pt;mso-wrap-distance-bottom:0;mso-position-horizontal:absolute;mso-position-horizontal-relative:text;mso-position-vertical:absolute;mso-position-vertical-relative:text;mso-height-percent:0;mso-height-relative:margin;v-text-anchor:top" o:gfxdata="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" stroked="f">
+                <v:textbox inset="0,0,0,0">
+                  <w:txbxContent>
+                    <w:p>
+                      <w:pPr>
+                        <w:pStyle w:val="Lgende"/>
+                      </w:pPr>
+                      <w:r>
+                        <w:t xml:space="preserve">Figure </w:t>
+                      </w:r>
+                      <w:r>
+                        <w:fldChar w:fldCharType="begin"/>
+                      </w:r>
+                      <w:r>
+                        <w:instrText xml:space="preserve"> SEQ Figure \* ARABIC </w:instrText>
+                      </w:r>
+                      <w:r>
+                        <w:fldChar w:fldCharType="separate"/>
+                      </w:r>
+                      <w:r>
+                        <w:rPr>
+                          <w:noProof/>
+                        </w:rPr>
+                        <w:t>4</w:t>
+                      </w:r>
+                      <w:r>
+                        <w:rPr>
+                          <w:noProof/>
+                        </w:rPr>
+                        <w:fldChar w:fldCharType="end"/>
+                      </w:r>
+                      <w:r>
+                        <w:t xml:space="preserve">: </w:t>
+                      </w:r>
+                      <w:hyperlink r:id="rId29" w:history="1">
+                        <w:r>
+                          <w:rPr>
+                            <w:rStyle w:val="Lienhypertexte"/>
+                          </w:rPr>
+                          <w:t>https://www.pinterest.com/pin/687010118127637991/</w:t>
+                        </w:r>
+                      </w:hyperlink>
+                    </w:p>
+                    <w:p/>
+                  </w:txbxContent>
+                </v:textbox>
+                <w10:wrap type="topAndBottom"/>
+              </v:shape>
+            </w:pict>
+          </mc:Fallback>
+        </mc:AlternateContent>
+      </w:r>
+    </w:p>
+    <w:p/>
+    <w:p>
+      <w:pPr>
+        <w:pStyle w:val="Titre2"/>
+      </w:pPr>
+      <w:bookmarkStart w:id="12" w:name="_Toc57279975"/>
       <w:r>
         <w:t>Réalisation de la documentation</w:t>
       </w:r>
-      <w:bookmarkEnd w:id="8"/>
+      <w:bookmarkEnd w:id="12"/>
     </w:p>
     <w:p>
       <w:r>
@@ -3176,17 +4655,17 @@
       <w:pPr>
         <w:pStyle w:val="Titre2"/>
       </w:pPr>
-      <w:bookmarkStart w:id="9" w:name="_Toc56675226"/>
+      <w:bookmarkStart w:id="13" w:name="_Toc57279976"/>
       <w:r>
         <w:t>GitHub</w:t>
       </w:r>
-      <w:bookmarkEnd w:id="9"/>
+      <w:bookmarkEnd w:id="13"/>
     </w:p>
     <w:p>
       <w:r>
         <w:t xml:space="preserve">Sur le </w:t>
       </w:r>
-      <w:hyperlink r:id="rId16" w:history="1">
+      <w:hyperlink r:id="rId30" w:history="1">
         <w:r>
           <w:rPr>
             <w:rStyle w:val="Lienhypertexte"/>
@@ -3211,17 +4690,21 @@
       <w:pPr>
         <w:pStyle w:val="Titre1"/>
       </w:pPr>
+      <w:bookmarkStart w:id="14" w:name="_Toc57279977"/>
       <w:r>
         <w:t>Problèmes rencontrés</w:t>
       </w:r>
+      <w:bookmarkEnd w:id="14"/>
     </w:p>
     <w:p>
       <w:pPr>
         <w:pStyle w:val="Titre2"/>
       </w:pPr>
+      <w:bookmarkStart w:id="15" w:name="_Toc57279978"/>
       <w:r>
         <w:t>La vitesse du jeu</w:t>
       </w:r>
+      <w:bookmarkEnd w:id="15"/>
     </w:p>
     <w:p>
       <w:pPr>
@@ -3259,22 +4742,13 @@
     </w:p>
     <w:p>
       <w:pPr>
-        <w:rPr>
-          <w:rFonts w:ascii="Consolas" w:hAnsi="Consolas" w:cs="Arial"/>
-          <w:szCs w:val="24"/>
-        </w:rPr>
-      </w:pPr>
-      <w:r>
-        <w:br w:type="page"/>
-      </w:r>
-    </w:p>
-    <w:p>
-      <w:pPr>
         <w:pStyle w:val="Titre2"/>
       </w:pPr>
+      <w:bookmarkStart w:id="16" w:name="_Toc57279979"/>
       <w:r>
         <w:t>Les sauts</w:t>
       </w:r>
+      <w:bookmarkEnd w:id="16"/>
     </w:p>
     <w:p>
       <w:r>
@@ -3316,42 +4790,105 @@
     </w:p>
     <w:p>
       <w:pPr>
+        <w:rPr>
+          <w:rFonts w:eastAsiaTheme="majorEastAsia" w:cstheme="majorBidi"/>
+          <w:b/>
+          <w:sz w:val="48"/>
+          <w:szCs w:val="32"/>
+        </w:rPr>
+      </w:pPr>
+      <w:r>
+        <w:br w:type="page"/>
+      </w:r>
+    </w:p>
+    <w:p>
+      <w:pPr>
         <w:pStyle w:val="Titre1"/>
       </w:pPr>
+      <w:bookmarkStart w:id="17" w:name="_Toc57279980"/>
       <w:r>
         <w:t>Stade actuel du projet</w:t>
       </w:r>
+      <w:bookmarkEnd w:id="17"/>
     </w:p>
     <w:p>
       <w:pPr>
         <w:pStyle w:val="Titre2"/>
       </w:pPr>
-      <w:bookmarkStart w:id="10" w:name="_Toc56675228"/>
+      <w:bookmarkStart w:id="18" w:name="_Toc57279981"/>
       <w:r>
         <w:t>Problèmes connus</w:t>
       </w:r>
-      <w:bookmarkEnd w:id="10"/>
-    </w:p>
-    <w:p/>
+      <w:bookmarkEnd w:id="18"/>
+    </w:p>
+    <w:p>
+      <w:r>
+        <w:rPr>
+          <w:noProof/>
+        </w:rPr>
+        <w:drawing>
+          <wp:inline distT="0" distB="0" distL="0" distR="0" wp14:anchorId="127D2173" wp14:editId="1F18F626">
+            <wp:extent cx="1113183" cy="307697"/>
+            <wp:effectExtent l="0" t="0" r="0" b="0"/>
+            <wp:docPr id="4" name="Image 4"/>
+            <wp:cNvGraphicFramePr>
+              <a:graphicFrameLocks xmlns:a="http://schemas.openxmlformats.org/drawingml/2006/main" noChangeAspect="1"/>
+            </wp:cNvGraphicFramePr>
+            <a:graphic xmlns:a="http://schemas.openxmlformats.org/drawingml/2006/main">
+              <a:graphicData uri="http://schemas.openxmlformats.org/drawingml/2006/picture">
+                <pic:pic xmlns:pic="http://schemas.openxmlformats.org/drawingml/2006/picture">
+                  <pic:nvPicPr>
+                    <pic:cNvPr id="1" name=""/>
+                    <pic:cNvPicPr/>
+                  </pic:nvPicPr>
+                  <pic:blipFill rotWithShape="1">
+                    <a:blip r:embed="rId31"/>
+                    <a:srcRect t="32546"/>
+                    <a:stretch/>
+                  </pic:blipFill>
+                  <pic:spPr bwMode="auto">
+                    <a:xfrm>
+                      <a:off x="0" y="0"/>
+                      <a:ext cx="1262648" cy="349011"/>
+                    </a:xfrm>
+                    <a:prstGeom prst="rect">
+                      <a:avLst/>
+                    </a:prstGeom>
+                    <a:ln>
+                      <a:noFill/>
+                    </a:ln>
+                    <a:extLst>
+                      <a:ext uri="{53640926-AAD7-44D8-BBD7-CCE9431645EC}">
+                        <a14:shadowObscured xmlns:a14="http://schemas.microsoft.com/office/drawing/2010/main"/>
+                      </a:ext>
+                    </a:extLst>
+                  </pic:spPr>
+                </pic:pic>
+              </a:graphicData>
+            </a:graphic>
+          </wp:inline>
+        </w:drawing>
+      </w:r>
+    </w:p>
     <w:p>
       <w:pPr>
         <w:pStyle w:val="Titre2"/>
       </w:pPr>
-      <w:bookmarkStart w:id="11" w:name="_Toc56675230"/>
+      <w:bookmarkStart w:id="19" w:name="_Toc57279982"/>
       <w:r>
         <w:t>Fonctionnalités supplémentaires</w:t>
       </w:r>
-      <w:bookmarkEnd w:id="11"/>
+      <w:bookmarkEnd w:id="19"/>
     </w:p>
     <w:p>
       <w:pPr>
         <w:pStyle w:val="Titre3"/>
       </w:pPr>
-      <w:bookmarkStart w:id="12" w:name="_Toc56675231"/>
+      <w:bookmarkStart w:id="20" w:name="_Toc57279983"/>
       <w:r>
         <w:t>Tuyaux mouvants</w:t>
       </w:r>
-      <w:bookmarkEnd w:id="12"/>
+      <w:bookmarkEnd w:id="20"/>
     </w:p>
     <w:p>
       <w:r>
@@ -3362,11 +4899,11 @@
       <w:pPr>
         <w:pStyle w:val="Titre3"/>
       </w:pPr>
-      <w:bookmarkStart w:id="13" w:name="_Toc56675232"/>
+      <w:bookmarkStart w:id="21" w:name="_Toc57279984"/>
       <w:r>
         <w:t>Animation plus détaillée</w:t>
       </w:r>
-      <w:bookmarkEnd w:id="13"/>
+      <w:bookmarkEnd w:id="21"/>
     </w:p>
     <w:p>
       <w:r>
@@ -3401,11 +4938,11 @@
       <w:pPr>
         <w:pStyle w:val="Titre1"/>
       </w:pPr>
-      <w:bookmarkStart w:id="14" w:name="_Toc56675233"/>
+      <w:bookmarkStart w:id="22" w:name="_Toc57279985"/>
       <w:r>
         <w:t>Connaissances acquises</w:t>
       </w:r>
-      <w:bookmarkEnd w:id="14"/>
+      <w:bookmarkEnd w:id="22"/>
     </w:p>
     <w:p>
       <w:r>
@@ -3465,11 +5002,11 @@
       <w:pPr>
         <w:pStyle w:val="Titre1"/>
       </w:pPr>
-      <w:bookmarkStart w:id="15" w:name="_Toc56675234"/>
+      <w:bookmarkStart w:id="23" w:name="_Toc57279986"/>
       <w:r>
         <w:t>Conclusion</w:t>
       </w:r>
-      <w:bookmarkEnd w:id="15"/>
+      <w:bookmarkEnd w:id="23"/>
     </w:p>
     <w:p>
       <w:r>
@@ -3486,17 +5023,17 @@
       <w:pPr>
         <w:pStyle w:val="Titre1"/>
       </w:pPr>
-      <w:bookmarkStart w:id="16" w:name="_Toc56675235"/>
+      <w:bookmarkStart w:id="24" w:name="_Toc57279987"/>
       <w:r>
         <w:t>Sources</w:t>
       </w:r>
-      <w:bookmarkEnd w:id="16"/>
+      <w:bookmarkEnd w:id="24"/>
     </w:p>
     <w:p>
       <w:r>
         <w:t xml:space="preserve">GitHub du projet : </w:t>
       </w:r>
-      <w:hyperlink r:id="rId17" w:history="1">
+      <w:hyperlink r:id="rId32" w:history="1">
         <w:r>
           <w:rPr>
             <w:rStyle w:val="Lienhypertexte"/>
@@ -3510,16 +5047,16 @@
       <w:pPr>
         <w:pStyle w:val="Titre1"/>
       </w:pPr>
-      <w:bookmarkStart w:id="17" w:name="_Toc56675236"/>
+      <w:bookmarkStart w:id="25" w:name="_Toc57279988"/>
       <w:r>
         <w:t>Index</w:t>
       </w:r>
-      <w:bookmarkEnd w:id="17"/>
+      <w:bookmarkEnd w:id="25"/>
     </w:p>
     <w:sectPr>
-      <w:headerReference w:type="default" r:id="rId18"/>
-      <w:footerReference w:type="default" r:id="rId19"/>
-      <w:headerReference w:type="first" r:id="rId20"/>
+      <w:headerReference w:type="default" r:id="rId33"/>
+      <w:footerReference w:type="default" r:id="rId34"/>
+      <w:headerReference w:type="first" r:id="rId35"/>
       <w:endnotePr>
         <w:numFmt w:val="decimal"/>
       </w:endnotePr>
@@ -3746,7 +5283,7 @@
         <w:rPr>
           <w:noProof/>
         </w:rPr>
-        <w:t>5</w:t>
+        <w:t>6</w:t>
       </w:r>
     </w:fldSimple>
   </w:p>

--- a/docs/FlappyBird_RapportDeProjet.docx
+++ b/docs/FlappyBird_RapportDeProjet.docx
@@ -871,7 +871,7 @@
           <w:r>
             <w:fldChar w:fldCharType="separate"/>
           </w:r>
-          <w:hyperlink w:anchor="_Toc57279963" w:history="1">
+          <w:hyperlink w:anchor="_Toc57642388" w:history="1">
             <w:r>
               <w:rPr>
                 <w:rStyle w:val="Lienhypertexte"/>
@@ -914,7 +914,7 @@
                 <w:noProof/>
                 <w:webHidden/>
               </w:rPr>
-              <w:instrText xml:space="preserve"> PAGEREF _Toc57279963 \h </w:instrText>
+              <w:instrText xml:space="preserve"> PAGEREF _Toc57642388 \h </w:instrText>
             </w:r>
             <w:r>
               <w:rPr>
@@ -959,7 +959,7 @@
               <w:lang w:eastAsia="fr-CH"/>
             </w:rPr>
           </w:pPr>
-          <w:hyperlink w:anchor="_Toc57279964" w:history="1">
+          <w:hyperlink w:anchor="_Toc57642389" w:history="1">
             <w:r>
               <w:rPr>
                 <w:rStyle w:val="Lienhypertexte"/>
@@ -1002,7 +1002,7 @@
                 <w:noProof/>
                 <w:webHidden/>
               </w:rPr>
-              <w:instrText xml:space="preserve"> PAGEREF _Toc57279964 \h </w:instrText>
+              <w:instrText xml:space="preserve"> PAGEREF _Toc57642389 \h </w:instrText>
             </w:r>
             <w:r>
               <w:rPr>
@@ -1047,7 +1047,7 @@
               <w:lang w:eastAsia="fr-CH"/>
             </w:rPr>
           </w:pPr>
-          <w:hyperlink w:anchor="_Toc57279965" w:history="1">
+          <w:hyperlink w:anchor="_Toc57642390" w:history="1">
             <w:r>
               <w:rPr>
                 <w:rStyle w:val="Lienhypertexte"/>
@@ -1090,7 +1090,7 @@
                 <w:noProof/>
                 <w:webHidden/>
               </w:rPr>
-              <w:instrText xml:space="preserve"> PAGEREF _Toc57279965 \h </w:instrText>
+              <w:instrText xml:space="preserve"> PAGEREF _Toc57642390 \h </w:instrText>
             </w:r>
             <w:r>
               <w:rPr>
@@ -1135,7 +1135,7 @@
               <w:lang w:eastAsia="fr-CH"/>
             </w:rPr>
           </w:pPr>
-          <w:hyperlink w:anchor="_Toc57279966" w:history="1">
+          <w:hyperlink w:anchor="_Toc57642391" w:history="1">
             <w:r>
               <w:rPr>
                 <w:rStyle w:val="Lienhypertexte"/>
@@ -1178,7 +1178,7 @@
                 <w:noProof/>
                 <w:webHidden/>
               </w:rPr>
-              <w:instrText xml:space="preserve"> PAGEREF _Toc57279966 \h </w:instrText>
+              <w:instrText xml:space="preserve"> PAGEREF _Toc57642391 \h </w:instrText>
             </w:r>
             <w:r>
               <w:rPr>
@@ -1223,7 +1223,7 @@
               <w:lang w:eastAsia="fr-CH"/>
             </w:rPr>
           </w:pPr>
-          <w:hyperlink w:anchor="_Toc57279967" w:history="1">
+          <w:hyperlink w:anchor="_Toc57642392" w:history="1">
             <w:r>
               <w:rPr>
                 <w:rStyle w:val="Lienhypertexte"/>
@@ -1266,7 +1266,7 @@
                 <w:noProof/>
                 <w:webHidden/>
               </w:rPr>
-              <w:instrText xml:space="preserve"> PAGEREF _Toc57279967 \h </w:instrText>
+              <w:instrText xml:space="preserve"> PAGEREF _Toc57642392 \h </w:instrText>
             </w:r>
             <w:r>
               <w:rPr>
@@ -1311,7 +1311,7 @@
               <w:lang w:eastAsia="fr-CH"/>
             </w:rPr>
           </w:pPr>
-          <w:hyperlink w:anchor="_Toc57279968" w:history="1">
+          <w:hyperlink w:anchor="_Toc57642393" w:history="1">
             <w:r>
               <w:rPr>
                 <w:rStyle w:val="Lienhypertexte"/>
@@ -1354,7 +1354,7 @@
                 <w:noProof/>
                 <w:webHidden/>
               </w:rPr>
-              <w:instrText xml:space="preserve"> PAGEREF _Toc57279968 \h </w:instrText>
+              <w:instrText xml:space="preserve"> PAGEREF _Toc57642393 \h </w:instrText>
             </w:r>
             <w:r>
               <w:rPr>
@@ -1399,7 +1399,7 @@
               <w:lang w:eastAsia="fr-CH"/>
             </w:rPr>
           </w:pPr>
-          <w:hyperlink w:anchor="_Toc57279969" w:history="1">
+          <w:hyperlink w:anchor="_Toc57642394" w:history="1">
             <w:r>
               <w:rPr>
                 <w:rStyle w:val="Lienhypertexte"/>
@@ -1442,7 +1442,7 @@
                 <w:noProof/>
                 <w:webHidden/>
               </w:rPr>
-              <w:instrText xml:space="preserve"> PAGEREF _Toc57279969 \h </w:instrText>
+              <w:instrText xml:space="preserve"> PAGEREF _Toc57642394 \h </w:instrText>
             </w:r>
             <w:r>
               <w:rPr>
@@ -1487,7 +1487,7 @@
               <w:lang w:eastAsia="fr-CH"/>
             </w:rPr>
           </w:pPr>
-          <w:hyperlink w:anchor="_Toc57279970" w:history="1">
+          <w:hyperlink w:anchor="_Toc57642395" w:history="1">
             <w:r>
               <w:rPr>
                 <w:rStyle w:val="Lienhypertexte"/>
@@ -1530,7 +1530,7 @@
                 <w:noProof/>
                 <w:webHidden/>
               </w:rPr>
-              <w:instrText xml:space="preserve"> PAGEREF _Toc57279970 \h </w:instrText>
+              <w:instrText xml:space="preserve"> PAGEREF _Toc57642395 \h </w:instrText>
             </w:r>
             <w:r>
               <w:rPr>
@@ -1575,7 +1575,7 @@
               <w:lang w:eastAsia="fr-CH"/>
             </w:rPr>
           </w:pPr>
-          <w:hyperlink w:anchor="_Toc57279971" w:history="1">
+          <w:hyperlink w:anchor="_Toc57642396" w:history="1">
             <w:r>
               <w:rPr>
                 <w:rStyle w:val="Lienhypertexte"/>
@@ -1618,7 +1618,7 @@
                 <w:noProof/>
                 <w:webHidden/>
               </w:rPr>
-              <w:instrText xml:space="preserve"> PAGEREF _Toc57279971 \h </w:instrText>
+              <w:instrText xml:space="preserve"> PAGEREF _Toc57642396 \h </w:instrText>
             </w:r>
             <w:r>
               <w:rPr>
@@ -1663,7 +1663,7 @@
               <w:lang w:eastAsia="fr-CH"/>
             </w:rPr>
           </w:pPr>
-          <w:hyperlink w:anchor="_Toc57279972" w:history="1">
+          <w:hyperlink w:anchor="_Toc57642397" w:history="1">
             <w:r>
               <w:rPr>
                 <w:rStyle w:val="Lienhypertexte"/>
@@ -1706,7 +1706,7 @@
                 <w:noProof/>
                 <w:webHidden/>
               </w:rPr>
-              <w:instrText xml:space="preserve"> PAGEREF _Toc57279972 \h </w:instrText>
+              <w:instrText xml:space="preserve"> PAGEREF _Toc57642397 \h </w:instrText>
             </w:r>
             <w:r>
               <w:rPr>
@@ -1751,7 +1751,7 @@
               <w:lang w:eastAsia="fr-CH"/>
             </w:rPr>
           </w:pPr>
-          <w:hyperlink w:anchor="_Toc57279973" w:history="1">
+          <w:hyperlink w:anchor="_Toc57642398" w:history="1">
             <w:r>
               <w:rPr>
                 <w:rStyle w:val="Lienhypertexte"/>
@@ -1794,7 +1794,7 @@
                 <w:noProof/>
                 <w:webHidden/>
               </w:rPr>
-              <w:instrText xml:space="preserve"> PAGEREF _Toc57279973 \h </w:instrText>
+              <w:instrText xml:space="preserve"> PAGEREF _Toc57642398 \h </w:instrText>
             </w:r>
             <w:r>
               <w:rPr>
@@ -1839,7 +1839,7 @@
               <w:lang w:eastAsia="fr-CH"/>
             </w:rPr>
           </w:pPr>
-          <w:hyperlink w:anchor="_Toc57279974" w:history="1">
+          <w:hyperlink w:anchor="_Toc57642399" w:history="1">
             <w:r>
               <w:rPr>
                 <w:rStyle w:val="Lienhypertexte"/>
@@ -1882,7 +1882,7 @@
                 <w:noProof/>
                 <w:webHidden/>
               </w:rPr>
-              <w:instrText xml:space="preserve"> PAGEREF _Toc57279974 \h </w:instrText>
+              <w:instrText xml:space="preserve"> PAGEREF _Toc57642399 \h </w:instrText>
             </w:r>
             <w:r>
               <w:rPr>
@@ -1927,7 +1927,7 @@
               <w:lang w:eastAsia="fr-CH"/>
             </w:rPr>
           </w:pPr>
-          <w:hyperlink w:anchor="_Toc57279975" w:history="1">
+          <w:hyperlink w:anchor="_Toc57642400" w:history="1">
             <w:r>
               <w:rPr>
                 <w:rStyle w:val="Lienhypertexte"/>
@@ -1970,7 +1970,7 @@
                 <w:noProof/>
                 <w:webHidden/>
               </w:rPr>
-              <w:instrText xml:space="preserve"> PAGEREF _Toc57279975 \h </w:instrText>
+              <w:instrText xml:space="preserve"> PAGEREF _Toc57642400 \h </w:instrText>
             </w:r>
             <w:r>
               <w:rPr>
@@ -2015,7 +2015,7 @@
               <w:lang w:eastAsia="fr-CH"/>
             </w:rPr>
           </w:pPr>
-          <w:hyperlink w:anchor="_Toc57279976" w:history="1">
+          <w:hyperlink w:anchor="_Toc57642401" w:history="1">
             <w:r>
               <w:rPr>
                 <w:rStyle w:val="Lienhypertexte"/>
@@ -2058,7 +2058,7 @@
                 <w:noProof/>
                 <w:webHidden/>
               </w:rPr>
-              <w:instrText xml:space="preserve"> PAGEREF _Toc57279976 \h </w:instrText>
+              <w:instrText xml:space="preserve"> PAGEREF _Toc57642401 \h </w:instrText>
             </w:r>
             <w:r>
               <w:rPr>
@@ -2103,7 +2103,7 @@
               <w:lang w:eastAsia="fr-CH"/>
             </w:rPr>
           </w:pPr>
-          <w:hyperlink w:anchor="_Toc57279977" w:history="1">
+          <w:hyperlink w:anchor="_Toc57642402" w:history="1">
             <w:r>
               <w:rPr>
                 <w:rStyle w:val="Lienhypertexte"/>
@@ -2146,7 +2146,7 @@
                 <w:noProof/>
                 <w:webHidden/>
               </w:rPr>
-              <w:instrText xml:space="preserve"> PAGEREF _Toc57279977 \h </w:instrText>
+              <w:instrText xml:space="preserve"> PAGEREF _Toc57642402 \h </w:instrText>
             </w:r>
             <w:r>
               <w:rPr>
@@ -2191,7 +2191,7 @@
               <w:lang w:eastAsia="fr-CH"/>
             </w:rPr>
           </w:pPr>
-          <w:hyperlink w:anchor="_Toc57279978" w:history="1">
+          <w:hyperlink w:anchor="_Toc57642403" w:history="1">
             <w:r>
               <w:rPr>
                 <w:rStyle w:val="Lienhypertexte"/>
@@ -2234,7 +2234,7 @@
                 <w:noProof/>
                 <w:webHidden/>
               </w:rPr>
-              <w:instrText xml:space="preserve"> PAGEREF _Toc57279978 \h </w:instrText>
+              <w:instrText xml:space="preserve"> PAGEREF _Toc57642403 \h </w:instrText>
             </w:r>
             <w:r>
               <w:rPr>
@@ -2279,7 +2279,7 @@
               <w:lang w:eastAsia="fr-CH"/>
             </w:rPr>
           </w:pPr>
-          <w:hyperlink w:anchor="_Toc57279979" w:history="1">
+          <w:hyperlink w:anchor="_Toc57642404" w:history="1">
             <w:r>
               <w:rPr>
                 <w:rStyle w:val="Lienhypertexte"/>
@@ -2322,7 +2322,7 @@
                 <w:noProof/>
                 <w:webHidden/>
               </w:rPr>
-              <w:instrText xml:space="preserve"> PAGEREF _Toc57279979 \h </w:instrText>
+              <w:instrText xml:space="preserve"> PAGEREF _Toc57642404 \h </w:instrText>
             </w:r>
             <w:r>
               <w:rPr>
@@ -2367,7 +2367,7 @@
               <w:lang w:eastAsia="fr-CH"/>
             </w:rPr>
           </w:pPr>
-          <w:hyperlink w:anchor="_Toc57279980" w:history="1">
+          <w:hyperlink w:anchor="_Toc57642405" w:history="1">
             <w:r>
               <w:rPr>
                 <w:rStyle w:val="Lienhypertexte"/>
@@ -2410,7 +2410,7 @@
                 <w:noProof/>
                 <w:webHidden/>
               </w:rPr>
-              <w:instrText xml:space="preserve"> PAGEREF _Toc57279980 \h </w:instrText>
+              <w:instrText xml:space="preserve"> PAGEREF _Toc57642405 \h </w:instrText>
             </w:r>
             <w:r>
               <w:rPr>
@@ -2455,7 +2455,7 @@
               <w:lang w:eastAsia="fr-CH"/>
             </w:rPr>
           </w:pPr>
-          <w:hyperlink w:anchor="_Toc57279981" w:history="1">
+          <w:hyperlink w:anchor="_Toc57642406" w:history="1">
             <w:r>
               <w:rPr>
                 <w:rStyle w:val="Lienhypertexte"/>
@@ -2498,7 +2498,7 @@
                 <w:noProof/>
                 <w:webHidden/>
               </w:rPr>
-              <w:instrText xml:space="preserve"> PAGEREF _Toc57279981 \h </w:instrText>
+              <w:instrText xml:space="preserve"> PAGEREF _Toc57642406 \h </w:instrText>
             </w:r>
             <w:r>
               <w:rPr>
@@ -2543,7 +2543,7 @@
               <w:lang w:eastAsia="fr-CH"/>
             </w:rPr>
           </w:pPr>
-          <w:hyperlink w:anchor="_Toc57279982" w:history="1">
+          <w:hyperlink w:anchor="_Toc57642407" w:history="1">
             <w:r>
               <w:rPr>
                 <w:rStyle w:val="Lienhypertexte"/>
@@ -2586,7 +2586,7 @@
                 <w:noProof/>
                 <w:webHidden/>
               </w:rPr>
-              <w:instrText xml:space="preserve"> PAGEREF _Toc57279982 \h </w:instrText>
+              <w:instrText xml:space="preserve"> PAGEREF _Toc57642407 \h </w:instrText>
             </w:r>
             <w:r>
               <w:rPr>
@@ -2631,7 +2631,7 @@
               <w:lang w:eastAsia="fr-CH"/>
             </w:rPr>
           </w:pPr>
-          <w:hyperlink w:anchor="_Toc57279983" w:history="1">
+          <w:hyperlink w:anchor="_Toc57642408" w:history="1">
             <w:r>
               <w:rPr>
                 <w:rStyle w:val="Lienhypertexte"/>
@@ -2674,7 +2674,7 @@
                 <w:noProof/>
                 <w:webHidden/>
               </w:rPr>
-              <w:instrText xml:space="preserve"> PAGEREF _Toc57279983 \h </w:instrText>
+              <w:instrText xml:space="preserve"> PAGEREF _Toc57642408 \h </w:instrText>
             </w:r>
             <w:r>
               <w:rPr>
@@ -2719,7 +2719,7 @@
               <w:lang w:eastAsia="fr-CH"/>
             </w:rPr>
           </w:pPr>
-          <w:hyperlink w:anchor="_Toc57279984" w:history="1">
+          <w:hyperlink w:anchor="_Toc57642409" w:history="1">
             <w:r>
               <w:rPr>
                 <w:rStyle w:val="Lienhypertexte"/>
@@ -2762,7 +2762,7 @@
                 <w:noProof/>
                 <w:webHidden/>
               </w:rPr>
-              <w:instrText xml:space="preserve"> PAGEREF _Toc57279984 \h </w:instrText>
+              <w:instrText xml:space="preserve"> PAGEREF _Toc57642409 \h </w:instrText>
             </w:r>
             <w:r>
               <w:rPr>
@@ -2807,7 +2807,7 @@
               <w:lang w:eastAsia="fr-CH"/>
             </w:rPr>
           </w:pPr>
-          <w:hyperlink w:anchor="_Toc57279985" w:history="1">
+          <w:hyperlink w:anchor="_Toc57642410" w:history="1">
             <w:r>
               <w:rPr>
                 <w:rStyle w:val="Lienhypertexte"/>
@@ -2850,7 +2850,7 @@
                 <w:noProof/>
                 <w:webHidden/>
               </w:rPr>
-              <w:instrText xml:space="preserve"> PAGEREF _Toc57279985 \h </w:instrText>
+              <w:instrText xml:space="preserve"> PAGEREF _Toc57642410 \h </w:instrText>
             </w:r>
             <w:r>
               <w:rPr>
@@ -2895,7 +2895,7 @@
               <w:lang w:eastAsia="fr-CH"/>
             </w:rPr>
           </w:pPr>
-          <w:hyperlink w:anchor="_Toc57279986" w:history="1">
+          <w:hyperlink w:anchor="_Toc57642411" w:history="1">
             <w:r>
               <w:rPr>
                 <w:rStyle w:val="Lienhypertexte"/>
@@ -2938,7 +2938,7 @@
                 <w:noProof/>
                 <w:webHidden/>
               </w:rPr>
-              <w:instrText xml:space="preserve"> PAGEREF _Toc57279986 \h </w:instrText>
+              <w:instrText xml:space="preserve"> PAGEREF _Toc57642411 \h </w:instrText>
             </w:r>
             <w:r>
               <w:rPr>
@@ -2958,7 +2958,7 @@
                 <w:noProof/>
                 <w:webHidden/>
               </w:rPr>
-              <w:t>5</w:t>
+              <w:t>6</w:t>
             </w:r>
             <w:r>
               <w:rPr>
@@ -2983,7 +2983,7 @@
               <w:lang w:eastAsia="fr-CH"/>
             </w:rPr>
           </w:pPr>
-          <w:hyperlink w:anchor="_Toc57279987" w:history="1">
+          <w:hyperlink w:anchor="_Toc57642412" w:history="1">
             <w:r>
               <w:rPr>
                 <w:rStyle w:val="Lienhypertexte"/>
@@ -3026,7 +3026,7 @@
                 <w:noProof/>
                 <w:webHidden/>
               </w:rPr>
-              <w:instrText xml:space="preserve"> PAGEREF _Toc57279987 \h </w:instrText>
+              <w:instrText xml:space="preserve"> PAGEREF _Toc57642412 \h </w:instrText>
             </w:r>
             <w:r>
               <w:rPr>
@@ -3071,7 +3071,7 @@
               <w:lang w:eastAsia="fr-CH"/>
             </w:rPr>
           </w:pPr>
-          <w:hyperlink w:anchor="_Toc57279988" w:history="1">
+          <w:hyperlink w:anchor="_Toc57642413" w:history="1">
             <w:r>
               <w:rPr>
                 <w:rStyle w:val="Lienhypertexte"/>
@@ -3114,7 +3114,7 @@
                 <w:noProof/>
                 <w:webHidden/>
               </w:rPr>
-              <w:instrText xml:space="preserve"> PAGEREF _Toc57279988 \h </w:instrText>
+              <w:instrText xml:space="preserve"> PAGEREF _Toc57642413 \h </w:instrText>
             </w:r>
             <w:r>
               <w:rPr>
@@ -3178,7 +3178,7 @@
       <w:pPr>
         <w:pStyle w:val="Titre1"/>
       </w:pPr>
-      <w:bookmarkStart w:id="0" w:name="_Toc57279963"/>
+      <w:bookmarkStart w:id="0" w:name="_Toc57642388"/>
       <w:r>
         <w:t>Biographie</w:t>
       </w:r>
@@ -3212,7 +3212,7 @@
       <w:pPr>
         <w:pStyle w:val="Titre1"/>
       </w:pPr>
-      <w:bookmarkStart w:id="1" w:name="_Toc57279964"/>
+      <w:bookmarkStart w:id="1" w:name="_Toc57642389"/>
       <w:r>
         <w:t>But et contexte du projet</w:t>
       </w:r>
@@ -3232,7 +3232,7 @@
       <w:pPr>
         <w:pStyle w:val="Titre1"/>
       </w:pPr>
-      <w:bookmarkStart w:id="2" w:name="_Toc57279965"/>
+      <w:bookmarkStart w:id="2" w:name="_Toc57642390"/>
       <w:r>
         <w:t>Déroulement du projet</w:t>
       </w:r>
@@ -3242,7 +3242,7 @@
       <w:pPr>
         <w:pStyle w:val="Titre2"/>
       </w:pPr>
-      <w:bookmarkStart w:id="3" w:name="_Toc57279966"/>
+      <w:bookmarkStart w:id="3" w:name="_Toc57642391"/>
       <w:r>
         <w:t>Histoire du jeu</w:t>
       </w:r>
@@ -3343,27 +3343,14 @@
       <w:r>
         <w:t xml:space="preserve">Figure </w:t>
       </w:r>
-      <w:r>
-        <w:fldChar w:fldCharType="begin"/>
-      </w:r>
-      <w:r>
-        <w:instrText xml:space="preserve"> SEQ Figure \* ARABIC </w:instrText>
-      </w:r>
-      <w:r>
-        <w:fldChar w:fldCharType="separate"/>
-      </w:r>
-      <w:r>
-        <w:rPr>
-          <w:noProof/>
-        </w:rPr>
-        <w:t>1</w:t>
-      </w:r>
-      <w:r>
-        <w:rPr>
-          <w:noProof/>
-        </w:rPr>
-        <w:fldChar w:fldCharType="end"/>
-      </w:r>
+      <w:fldSimple w:instr=" SEQ Figure \* ARABIC ">
+        <w:r>
+          <w:rPr>
+            <w:noProof/>
+          </w:rPr>
+          <w:t>1</w:t>
+        </w:r>
+      </w:fldSimple>
       <w:r>
         <w:t xml:space="preserve"> Jeu original - FlappyBird</w:t>
       </w:r>
@@ -3372,7 +3359,7 @@
       <w:pPr>
         <w:pStyle w:val="Titre2"/>
       </w:pPr>
-      <w:bookmarkStart w:id="4" w:name="_Toc57279967"/>
+      <w:bookmarkStart w:id="4" w:name="_Toc57642392"/>
       <w:r>
         <w:t>Choix du jeu</w:t>
       </w:r>
@@ -3393,7 +3380,7 @@
       <w:pPr>
         <w:pStyle w:val="Titre2"/>
       </w:pPr>
-      <w:bookmarkStart w:id="5" w:name="_Toc57279968"/>
+      <w:bookmarkStart w:id="5" w:name="_Toc57642393"/>
       <w:r>
         <w:t>Analyse du jeu</w:t>
       </w:r>
@@ -3464,7 +3451,7 @@
           <v:shape id="_x0000_i1025" type="#_x0000_t75" style="width:453.35pt;height:386.45pt" o:ole="">
             <v:imagedata r:id="rId14" o:title=""/>
           </v:shape>
-          <o:OLEObject Type="Embed" ProgID="Visio.Drawing.15" ShapeID="_x0000_i1025" DrawAspect="Content" ObjectID="_1667892703" r:id="rId15"/>
+          <o:OLEObject Type="Embed" ProgID="Visio.Drawing.15" ShapeID="_x0000_i1025" DrawAspect="Content" ObjectID="_1668255134" r:id="rId15"/>
         </w:object>
       </w:r>
     </w:p>
@@ -3472,7 +3459,7 @@
       <w:pPr>
         <w:pStyle w:val="Titre2"/>
       </w:pPr>
-      <w:bookmarkStart w:id="6" w:name="_Toc57279969"/>
+      <w:bookmarkStart w:id="6" w:name="_Toc57642394"/>
       <w:r>
         <w:t>Langage de programmation</w:t>
       </w:r>
@@ -3506,7 +3493,7 @@
       <w:pPr>
         <w:pStyle w:val="Titre2"/>
       </w:pPr>
-      <w:bookmarkStart w:id="7" w:name="_Toc57279970"/>
+      <w:bookmarkStart w:id="7" w:name="_Toc57642395"/>
       <w:r>
         <w:t xml:space="preserve">Les classes </w:t>
       </w:r>
@@ -3673,7 +3660,7 @@
       <w:pPr>
         <w:pStyle w:val="Titre2"/>
       </w:pPr>
-      <w:bookmarkStart w:id="8" w:name="_Toc57279971"/>
+      <w:bookmarkStart w:id="8" w:name="_Toc57642396"/>
       <w:r>
         <w:t>Création des sprites</w:t>
       </w:r>
@@ -3683,7 +3670,7 @@
       <w:pPr>
         <w:pStyle w:val="Titre3"/>
       </w:pPr>
-      <w:bookmarkStart w:id="9" w:name="_Toc57279972"/>
+      <w:bookmarkStart w:id="9" w:name="_Toc57642397"/>
       <w:r>
         <w:t>L’oiseau</w:t>
       </w:r>
@@ -3738,27 +3725,14 @@
                             <w:r>
                               <w:t xml:space="preserve">Figure </w:t>
                             </w:r>
-                            <w:r>
-                              <w:fldChar w:fldCharType="begin"/>
-                            </w:r>
-                            <w:r>
-                              <w:instrText xml:space="preserve"> SEQ Figure \* ARABIC </w:instrText>
-                            </w:r>
-                            <w:r>
-                              <w:fldChar w:fldCharType="separate"/>
-                            </w:r>
-                            <w:r>
-                              <w:rPr>
-                                <w:noProof/>
-                              </w:rPr>
-                              <w:t>2</w:t>
-                            </w:r>
-                            <w:r>
-                              <w:rPr>
-                                <w:noProof/>
-                              </w:rPr>
-                              <w:fldChar w:fldCharType="end"/>
-                            </w:r>
+                            <w:fldSimple w:instr=" SEQ Figure \* ARABIC ">
+                              <w:r>
+                                <w:rPr>
+                                  <w:noProof/>
+                                </w:rPr>
+                                <w:t>2</w:t>
+                              </w:r>
+                            </w:fldSimple>
                             <w:r>
                               <w:t xml:space="preserve"> Source : </w:t>
                             </w:r>
@@ -3805,27 +3779,14 @@
                       <w:r>
                         <w:t xml:space="preserve">Figure </w:t>
                       </w:r>
-                      <w:r>
-                        <w:fldChar w:fldCharType="begin"/>
-                      </w:r>
-                      <w:r>
-                        <w:instrText xml:space="preserve"> SEQ Figure \* ARABIC </w:instrText>
-                      </w:r>
-                      <w:r>
-                        <w:fldChar w:fldCharType="separate"/>
-                      </w:r>
-                      <w:r>
-                        <w:rPr>
-                          <w:noProof/>
-                        </w:rPr>
-                        <w:t>2</w:t>
-                      </w:r>
-                      <w:r>
-                        <w:rPr>
-                          <w:noProof/>
-                        </w:rPr>
-                        <w:fldChar w:fldCharType="end"/>
-                      </w:r>
+                      <w:fldSimple w:instr=" SEQ Figure \* ARABIC ">
+                        <w:r>
+                          <w:rPr>
+                            <w:noProof/>
+                          </w:rPr>
+                          <w:t>2</w:t>
+                        </w:r>
+                      </w:fldSimple>
                       <w:r>
                         <w:t xml:space="preserve"> Source : </w:t>
                       </w:r>
@@ -4021,7 +3982,7 @@
       <w:pPr>
         <w:pStyle w:val="Titre3"/>
       </w:pPr>
-      <w:bookmarkStart w:id="10" w:name="_Toc57279973"/>
+      <w:bookmarkStart w:id="10" w:name="_Toc57642398"/>
       <w:r>
         <w:t>Tuyaux</w:t>
       </w:r>
@@ -4216,27 +4177,14 @@
                             <w:r>
                               <w:t xml:space="preserve">Figure </w:t>
                             </w:r>
-                            <w:r>
-                              <w:fldChar w:fldCharType="begin"/>
-                            </w:r>
-                            <w:r>
-                              <w:instrText xml:space="preserve"> SEQ Figure \* ARABIC </w:instrText>
-                            </w:r>
-                            <w:r>
-                              <w:fldChar w:fldCharType="separate"/>
-                            </w:r>
-                            <w:r>
-                              <w:rPr>
-                                <w:noProof/>
-                              </w:rPr>
-                              <w:t>3</w:t>
-                            </w:r>
-                            <w:r>
-                              <w:rPr>
-                                <w:noProof/>
-                              </w:rPr>
-                              <w:fldChar w:fldCharType="end"/>
-                            </w:r>
+                            <w:fldSimple w:instr=" SEQ Figure \* ARABIC ">
+                              <w:r>
+                                <w:rPr>
+                                  <w:noProof/>
+                                </w:rPr>
+                                <w:t>3</w:t>
+                              </w:r>
+                            </w:fldSimple>
                             <w:r>
                               <w:t xml:space="preserve"> Source : </w:t>
                             </w:r>
@@ -4279,27 +4227,14 @@
                       <w:r>
                         <w:t xml:space="preserve">Figure </w:t>
                       </w:r>
-                      <w:r>
-                        <w:fldChar w:fldCharType="begin"/>
-                      </w:r>
-                      <w:r>
-                        <w:instrText xml:space="preserve"> SEQ Figure \* ARABIC </w:instrText>
-                      </w:r>
-                      <w:r>
-                        <w:fldChar w:fldCharType="separate"/>
-                      </w:r>
-                      <w:r>
-                        <w:rPr>
-                          <w:noProof/>
-                        </w:rPr>
-                        <w:t>3</w:t>
-                      </w:r>
-                      <w:r>
-                        <w:rPr>
-                          <w:noProof/>
-                        </w:rPr>
-                        <w:fldChar w:fldCharType="end"/>
-                      </w:r>
+                      <w:fldSimple w:instr=" SEQ Figure \* ARABIC ">
+                        <w:r>
+                          <w:rPr>
+                            <w:noProof/>
+                          </w:rPr>
+                          <w:t>3</w:t>
+                        </w:r>
+                      </w:fldSimple>
                       <w:r>
                         <w:t xml:space="preserve"> Source : </w:t>
                       </w:r>
@@ -4326,7 +4261,7 @@
       <w:pPr>
         <w:pStyle w:val="Titre3"/>
       </w:pPr>
-      <w:bookmarkStart w:id="11" w:name="_Toc57279974"/>
+      <w:bookmarkStart w:id="11" w:name="_Toc57642399"/>
       <w:r>
         <w:t>Le fond</w:t>
       </w:r>
@@ -4513,27 +4448,14 @@
                             <w:r>
                               <w:t xml:space="preserve">Figure </w:t>
                             </w:r>
-                            <w:r>
-                              <w:fldChar w:fldCharType="begin"/>
-                            </w:r>
-                            <w:r>
-                              <w:instrText xml:space="preserve"> SEQ Figure \* ARABIC </w:instrText>
-                            </w:r>
-                            <w:r>
-                              <w:fldChar w:fldCharType="separate"/>
-                            </w:r>
-                            <w:r>
-                              <w:rPr>
-                                <w:noProof/>
-                              </w:rPr>
-                              <w:t>4</w:t>
-                            </w:r>
-                            <w:r>
-                              <w:rPr>
-                                <w:noProof/>
-                              </w:rPr>
-                              <w:fldChar w:fldCharType="end"/>
-                            </w:r>
+                            <w:fldSimple w:instr=" SEQ Figure \* ARABIC ">
+                              <w:r>
+                                <w:rPr>
+                                  <w:noProof/>
+                                </w:rPr>
+                                <w:t>4</w:t>
+                              </w:r>
+                            </w:fldSimple>
                             <w:r>
                               <w:t xml:space="preserve">: </w:t>
                             </w:r>
@@ -4576,27 +4498,14 @@
                       <w:r>
                         <w:t xml:space="preserve">Figure </w:t>
                       </w:r>
-                      <w:r>
-                        <w:fldChar w:fldCharType="begin"/>
-                      </w:r>
-                      <w:r>
-                        <w:instrText xml:space="preserve"> SEQ Figure \* ARABIC </w:instrText>
-                      </w:r>
-                      <w:r>
-                        <w:fldChar w:fldCharType="separate"/>
-                      </w:r>
-                      <w:r>
-                        <w:rPr>
-                          <w:noProof/>
-                        </w:rPr>
-                        <w:t>4</w:t>
-                      </w:r>
-                      <w:r>
-                        <w:rPr>
-                          <w:noProof/>
-                        </w:rPr>
-                        <w:fldChar w:fldCharType="end"/>
-                      </w:r>
+                      <w:fldSimple w:instr=" SEQ Figure \* ARABIC ">
+                        <w:r>
+                          <w:rPr>
+                            <w:noProof/>
+                          </w:rPr>
+                          <w:t>4</w:t>
+                        </w:r>
+                      </w:fldSimple>
                       <w:r>
                         <w:t xml:space="preserve">: </w:t>
                       </w:r>
@@ -4624,7 +4533,7 @@
       <w:pPr>
         <w:pStyle w:val="Titre2"/>
       </w:pPr>
-      <w:bookmarkStart w:id="12" w:name="_Toc57279975"/>
+      <w:bookmarkStart w:id="12" w:name="_Toc57642400"/>
       <w:r>
         <w:t>Réalisation de la documentation</w:t>
       </w:r>
@@ -4655,7 +4564,7 @@
       <w:pPr>
         <w:pStyle w:val="Titre2"/>
       </w:pPr>
-      <w:bookmarkStart w:id="13" w:name="_Toc57279976"/>
+      <w:bookmarkStart w:id="13" w:name="_Toc57642401"/>
       <w:r>
         <w:t>GitHub</w:t>
       </w:r>
@@ -4690,7 +4599,7 @@
       <w:pPr>
         <w:pStyle w:val="Titre1"/>
       </w:pPr>
-      <w:bookmarkStart w:id="14" w:name="_Toc57279977"/>
+      <w:bookmarkStart w:id="14" w:name="_Toc57642402"/>
       <w:r>
         <w:t>Problèmes rencontrés</w:t>
       </w:r>
@@ -4700,7 +4609,7 @@
       <w:pPr>
         <w:pStyle w:val="Titre2"/>
       </w:pPr>
-      <w:bookmarkStart w:id="15" w:name="_Toc57279978"/>
+      <w:bookmarkStart w:id="15" w:name="_Toc57642403"/>
       <w:r>
         <w:t>La vitesse du jeu</w:t>
       </w:r>
@@ -4744,7 +4653,7 @@
       <w:pPr>
         <w:pStyle w:val="Titre2"/>
       </w:pPr>
-      <w:bookmarkStart w:id="16" w:name="_Toc57279979"/>
+      <w:bookmarkStart w:id="16" w:name="_Toc57642404"/>
       <w:r>
         <w:t>Les sauts</w:t>
       </w:r>
@@ -4805,7 +4714,7 @@
       <w:pPr>
         <w:pStyle w:val="Titre1"/>
       </w:pPr>
-      <w:bookmarkStart w:id="17" w:name="_Toc57279980"/>
+      <w:bookmarkStart w:id="17" w:name="_Toc57642405"/>
       <w:r>
         <w:t>Stade actuel du projet</w:t>
       </w:r>
@@ -4815,7 +4724,7 @@
       <w:pPr>
         <w:pStyle w:val="Titre2"/>
       </w:pPr>
-      <w:bookmarkStart w:id="18" w:name="_Toc57279981"/>
+      <w:bookmarkStart w:id="18" w:name="_Toc57642406"/>
       <w:r>
         <w:t>Problèmes connus</w:t>
       </w:r>
@@ -4826,55 +4735,14 @@
         <w:rPr>
           <w:noProof/>
         </w:rPr>
-        <w:drawing>
-          <wp:inline distT="0" distB="0" distL="0" distR="0" wp14:anchorId="127D2173" wp14:editId="1F18F626">
-            <wp:extent cx="1113183" cy="307697"/>
-            <wp:effectExtent l="0" t="0" r="0" b="0"/>
-            <wp:docPr id="4" name="Image 4"/>
-            <wp:cNvGraphicFramePr>
-              <a:graphicFrameLocks xmlns:a="http://schemas.openxmlformats.org/drawingml/2006/main" noChangeAspect="1"/>
-            </wp:cNvGraphicFramePr>
-            <a:graphic xmlns:a="http://schemas.openxmlformats.org/drawingml/2006/main">
-              <a:graphicData uri="http://schemas.openxmlformats.org/drawingml/2006/picture">
-                <pic:pic xmlns:pic="http://schemas.openxmlformats.org/drawingml/2006/picture">
-                  <pic:nvPicPr>
-                    <pic:cNvPr id="1" name=""/>
-                    <pic:cNvPicPr/>
-                  </pic:nvPicPr>
-                  <pic:blipFill rotWithShape="1">
-                    <a:blip r:embed="rId31"/>
-                    <a:srcRect t="32546"/>
-                    <a:stretch/>
-                  </pic:blipFill>
-                  <pic:spPr bwMode="auto">
-                    <a:xfrm>
-                      <a:off x="0" y="0"/>
-                      <a:ext cx="1262648" cy="349011"/>
-                    </a:xfrm>
-                    <a:prstGeom prst="rect">
-                      <a:avLst/>
-                    </a:prstGeom>
-                    <a:ln>
-                      <a:noFill/>
-                    </a:ln>
-                    <a:extLst>
-                      <a:ext uri="{53640926-AAD7-44D8-BBD7-CCE9431645EC}">
-                        <a14:shadowObscured xmlns:a14="http://schemas.microsoft.com/office/drawing/2010/main"/>
-                      </a:ext>
-                    </a:extLst>
-                  </pic:spPr>
-                </pic:pic>
-              </a:graphicData>
-            </a:graphic>
-          </wp:inline>
-        </w:drawing>
+        <w:t>Pas de problèmes connu.</w:t>
       </w:r>
     </w:p>
     <w:p>
       <w:pPr>
         <w:pStyle w:val="Titre2"/>
       </w:pPr>
-      <w:bookmarkStart w:id="19" w:name="_Toc57279982"/>
+      <w:bookmarkStart w:id="19" w:name="_Toc57642407"/>
       <w:r>
         <w:t>Fonctionnalités supplémentaires</w:t>
       </w:r>
@@ -4884,7 +4752,7 @@
       <w:pPr>
         <w:pStyle w:val="Titre3"/>
       </w:pPr>
-      <w:bookmarkStart w:id="20" w:name="_Toc57279983"/>
+      <w:bookmarkStart w:id="20" w:name="_Toc57642408"/>
       <w:r>
         <w:t>Tuyaux mouvants</w:t>
       </w:r>
@@ -4897,9 +4765,27 @@
     </w:p>
     <w:p>
       <w:pPr>
+        <w:pStyle w:val="Code"/>
+        <w:shd w:val="pct55" w:color="C5E0B3" w:themeColor="accent6" w:themeTint="66" w:fill="auto"/>
+      </w:pPr>
+      <w:r>
+        <w:t>Au bout d’un certain nombre de points, un des deux tuyaux devient dominant lorsque le couple se réinitialise à droite, le dominant bougera en vertical jusqu’à arrive à gauche de l’écran.</w:t>
+      </w:r>
+    </w:p>
+    <w:p>
+      <w:pPr>
+        <w:pStyle w:val="Code"/>
+        <w:shd w:val="pct55" w:color="C5E0B3" w:themeColor="accent6" w:themeTint="66" w:fill="auto"/>
+      </w:pPr>
+      <w:r>
+        <w:t>Faire bouger les deux tuyaux en même temps peut créer une situation ou la défaite est inévitable, donc il n’y a qu’un tuyau du couple qui bouge à la fois.</w:t>
+      </w:r>
+    </w:p>
+    <w:p>
+      <w:pPr>
         <w:pStyle w:val="Titre3"/>
       </w:pPr>
-      <w:bookmarkStart w:id="21" w:name="_Toc57279984"/>
+      <w:bookmarkStart w:id="21" w:name="_Toc57642409"/>
       <w:r>
         <w:t>Animation plus détaillée</w:t>
       </w:r>
@@ -4938,7 +4824,7 @@
       <w:pPr>
         <w:pStyle w:val="Titre1"/>
       </w:pPr>
-      <w:bookmarkStart w:id="22" w:name="_Toc57279985"/>
+      <w:bookmarkStart w:id="22" w:name="_Toc57642410"/>
       <w:r>
         <w:t>Connaissances acquises</w:t>
       </w:r>
@@ -5000,9 +4886,22 @@
     <w:p/>
     <w:p>
       <w:pPr>
+        <w:rPr>
+          <w:rFonts w:eastAsiaTheme="majorEastAsia" w:cstheme="majorBidi"/>
+          <w:b/>
+          <w:sz w:val="48"/>
+          <w:szCs w:val="32"/>
+        </w:rPr>
+      </w:pPr>
+      <w:r>
+        <w:br w:type="page"/>
+      </w:r>
+    </w:p>
+    <w:p>
+      <w:pPr>
         <w:pStyle w:val="Titre1"/>
       </w:pPr>
-      <w:bookmarkStart w:id="23" w:name="_Toc57279986"/>
+      <w:bookmarkStart w:id="23" w:name="_Toc57642411"/>
       <w:r>
         <w:t>Conclusion</w:t>
       </w:r>
@@ -5023,7 +4922,7 @@
       <w:pPr>
         <w:pStyle w:val="Titre1"/>
       </w:pPr>
-      <w:bookmarkStart w:id="24" w:name="_Toc57279987"/>
+      <w:bookmarkStart w:id="24" w:name="_Toc57642412"/>
       <w:r>
         <w:t>Sources</w:t>
       </w:r>
@@ -5033,7 +4932,7 @@
       <w:r>
         <w:t xml:space="preserve">GitHub du projet : </w:t>
       </w:r>
-      <w:hyperlink r:id="rId32" w:history="1">
+      <w:hyperlink r:id="rId31" w:history="1">
         <w:r>
           <w:rPr>
             <w:rStyle w:val="Lienhypertexte"/>
@@ -5047,16 +4946,16 @@
       <w:pPr>
         <w:pStyle w:val="Titre1"/>
       </w:pPr>
-      <w:bookmarkStart w:id="25" w:name="_Toc57279988"/>
+      <w:bookmarkStart w:id="25" w:name="_Toc57642413"/>
       <w:r>
         <w:t>Index</w:t>
       </w:r>
       <w:bookmarkEnd w:id="25"/>
     </w:p>
     <w:sectPr>
-      <w:headerReference w:type="default" r:id="rId33"/>
-      <w:footerReference w:type="default" r:id="rId34"/>
-      <w:headerReference w:type="first" r:id="rId35"/>
+      <w:headerReference w:type="default" r:id="rId32"/>
+      <w:footerReference w:type="default" r:id="rId33"/>
+      <w:headerReference w:type="first" r:id="rId34"/>
       <w:endnotePr>
         <w:numFmt w:val="decimal"/>
       </w:endnotePr>
@@ -5243,7 +5142,7 @@
       <w:rPr>
         <w:noProof/>
       </w:rPr>
-      <w:t>26 novembre 2020</w:t>
+      <w:t>30 novembre 2020</w:t>
     </w:r>
     <w:r>
       <w:fldChar w:fldCharType="end"/>
@@ -5278,14 +5177,27 @@
     <w:r>
       <w:t>/</w:t>
     </w:r>
-    <w:fldSimple w:instr=" SECTIONPAGES  \* Arabic  \* MERGEFORMAT ">
-      <w:r>
-        <w:rPr>
-          <w:noProof/>
-        </w:rPr>
-        <w:t>6</w:t>
-      </w:r>
-    </w:fldSimple>
+    <w:r>
+      <w:fldChar w:fldCharType="begin"/>
+    </w:r>
+    <w:r>
+      <w:instrText xml:space="preserve"> SECTIONPAGES  \* Arabic  \* MERGEFORMAT </w:instrText>
+    </w:r>
+    <w:r>
+      <w:fldChar w:fldCharType="separate"/>
+    </w:r>
+    <w:r>
+      <w:rPr>
+        <w:noProof/>
+      </w:rPr>
+      <w:t>6</w:t>
+    </w:r>
+    <w:r>
+      <w:rPr>
+        <w:noProof/>
+      </w:rPr>
+      <w:fldChar w:fldCharType="end"/>
+    </w:r>
   </w:p>
 </w:ftr>
 </file>
@@ -5388,22 +5300,45 @@
         </wp:anchor>
       </w:drawing>
     </w:r>
-    <w:fldSimple w:instr=" AUTHOR  \* FirstCap  \* MERGEFORMAT ">
-      <w:r>
-        <w:rPr>
-          <w:noProof/>
-        </w:rPr>
-        <w:t>Bovay Louis</w:t>
-      </w:r>
-    </w:fldSimple>
+    <w:r>
+      <w:fldChar w:fldCharType="begin"/>
+    </w:r>
+    <w:r>
+      <w:instrText xml:space="preserve"> AUTHOR  \* FirstCap  \* MERGEFORMAT </w:instrText>
+    </w:r>
+    <w:r>
+      <w:fldChar w:fldCharType="separate"/>
+    </w:r>
+    <w:r>
+      <w:rPr>
+        <w:noProof/>
+      </w:rPr>
+      <w:t>Bovay Louis</w:t>
+    </w:r>
+    <w:r>
+      <w:rPr>
+        <w:noProof/>
+      </w:rPr>
+      <w:fldChar w:fldCharType="end"/>
+    </w:r>
     <w:r>
       <w:ptab w:relativeTo="margin" w:alignment="center" w:leader="none"/>
     </w:r>
-    <w:fldSimple w:instr=" TITLE  \* FirstCap  \* MERGEFORMAT ">
-      <w:r>
-        <w:t>FlappyBird - Rapport de projet</w:t>
-      </w:r>
-    </w:fldSimple>
+    <w:r>
+      <w:fldChar w:fldCharType="begin"/>
+    </w:r>
+    <w:r>
+      <w:instrText xml:space="preserve"> TITLE  \* FirstCap  \* MERGEFORMAT </w:instrText>
+    </w:r>
+    <w:r>
+      <w:fldChar w:fldCharType="separate"/>
+    </w:r>
+    <w:r>
+      <w:t>FlappyBird - Rapport de projet</w:t>
+    </w:r>
+    <w:r>
+      <w:fldChar w:fldCharType="end"/>
+    </w:r>
     <w:r>
       <w:ptab w:relativeTo="margin" w:alignment="right" w:leader="none"/>
     </w:r>

--- a/docs/FlappyBird_RapportDeProjet.docx
+++ b/docs/FlappyBird_RapportDeProjet.docx
@@ -871,7 +871,7 @@
           <w:r>
             <w:fldChar w:fldCharType="separate"/>
           </w:r>
-          <w:hyperlink w:anchor="_Toc57642388" w:history="1">
+          <w:hyperlink w:anchor="_Toc57706604" w:history="1">
             <w:r>
               <w:rPr>
                 <w:rStyle w:val="Lienhypertexte"/>
@@ -914,7 +914,7 @@
                 <w:noProof/>
                 <w:webHidden/>
               </w:rPr>
-              <w:instrText xml:space="preserve"> PAGEREF _Toc57642388 \h </w:instrText>
+              <w:instrText xml:space="preserve"> PAGEREF _Toc57706604 \h </w:instrText>
             </w:r>
             <w:r>
               <w:rPr>
@@ -959,7 +959,7 @@
               <w:lang w:eastAsia="fr-CH"/>
             </w:rPr>
           </w:pPr>
-          <w:hyperlink w:anchor="_Toc57642389" w:history="1">
+          <w:hyperlink w:anchor="_Toc57706605" w:history="1">
             <w:r>
               <w:rPr>
                 <w:rStyle w:val="Lienhypertexte"/>
@@ -1002,7 +1002,183 @@
                 <w:noProof/>
                 <w:webHidden/>
               </w:rPr>
-              <w:instrText xml:space="preserve"> PAGEREF _Toc57642389 \h </w:instrText>
+              <w:instrText xml:space="preserve"> PAGEREF _Toc57706605 \h </w:instrText>
+            </w:r>
+            <w:r>
+              <w:rPr>
+                <w:noProof/>
+                <w:webHidden/>
+              </w:rPr>
+            </w:r>
+            <w:r>
+              <w:rPr>
+                <w:noProof/>
+                <w:webHidden/>
+              </w:rPr>
+              <w:fldChar w:fldCharType="separate"/>
+            </w:r>
+            <w:r>
+              <w:rPr>
+                <w:noProof/>
+                <w:webHidden/>
+              </w:rPr>
+              <w:t>1</w:t>
+            </w:r>
+            <w:r>
+              <w:rPr>
+                <w:noProof/>
+                <w:webHidden/>
+              </w:rPr>
+              <w:fldChar w:fldCharType="end"/>
+            </w:r>
+          </w:hyperlink>
+        </w:p>
+        <w:p>
+          <w:pPr>
+            <w:pStyle w:val="TM2"/>
+            <w:tabs>
+              <w:tab w:val="left" w:pos="880"/>
+              <w:tab w:val="right" w:leader="dot" w:pos="9062"/>
+            </w:tabs>
+            <w:rPr>
+              <w:rFonts w:asciiTheme="minorHAnsi" w:eastAsiaTheme="minorEastAsia" w:hAnsiTheme="minorHAnsi"/>
+              <w:noProof/>
+              <w:sz w:val="22"/>
+              <w:lang w:eastAsia="fr-CH"/>
+            </w:rPr>
+          </w:pPr>
+          <w:hyperlink w:anchor="_Toc57706606" w:history="1">
+            <w:r>
+              <w:rPr>
+                <w:rStyle w:val="Lienhypertexte"/>
+                <w:noProof/>
+              </w:rPr>
+              <w:t>2.1</w:t>
+            </w:r>
+            <w:r>
+              <w:rPr>
+                <w:rFonts w:asciiTheme="minorHAnsi" w:eastAsiaTheme="minorEastAsia" w:hAnsiTheme="minorHAnsi"/>
+                <w:noProof/>
+                <w:sz w:val="22"/>
+                <w:lang w:eastAsia="fr-CH"/>
+              </w:rPr>
+              <w:tab/>
+            </w:r>
+            <w:r>
+              <w:rPr>
+                <w:rStyle w:val="Lienhypertexte"/>
+                <w:noProof/>
+              </w:rPr>
+              <w:t>Histoire du jeu</w:t>
+            </w:r>
+            <w:r>
+              <w:rPr>
+                <w:noProof/>
+                <w:webHidden/>
+              </w:rPr>
+              <w:tab/>
+            </w:r>
+            <w:r>
+              <w:rPr>
+                <w:noProof/>
+                <w:webHidden/>
+              </w:rPr>
+              <w:fldChar w:fldCharType="begin"/>
+            </w:r>
+            <w:r>
+              <w:rPr>
+                <w:noProof/>
+                <w:webHidden/>
+              </w:rPr>
+              <w:instrText xml:space="preserve"> PAGEREF _Toc57706606 \h </w:instrText>
+            </w:r>
+            <w:r>
+              <w:rPr>
+                <w:noProof/>
+                <w:webHidden/>
+              </w:rPr>
+            </w:r>
+            <w:r>
+              <w:rPr>
+                <w:noProof/>
+                <w:webHidden/>
+              </w:rPr>
+              <w:fldChar w:fldCharType="separate"/>
+            </w:r>
+            <w:r>
+              <w:rPr>
+                <w:noProof/>
+                <w:webHidden/>
+              </w:rPr>
+              <w:t>1</w:t>
+            </w:r>
+            <w:r>
+              <w:rPr>
+                <w:noProof/>
+                <w:webHidden/>
+              </w:rPr>
+              <w:fldChar w:fldCharType="end"/>
+            </w:r>
+          </w:hyperlink>
+        </w:p>
+        <w:p>
+          <w:pPr>
+            <w:pStyle w:val="TM2"/>
+            <w:tabs>
+              <w:tab w:val="left" w:pos="880"/>
+              <w:tab w:val="right" w:leader="dot" w:pos="9062"/>
+            </w:tabs>
+            <w:rPr>
+              <w:rFonts w:asciiTheme="minorHAnsi" w:eastAsiaTheme="minorEastAsia" w:hAnsiTheme="minorHAnsi"/>
+              <w:noProof/>
+              <w:sz w:val="22"/>
+              <w:lang w:eastAsia="fr-CH"/>
+            </w:rPr>
+          </w:pPr>
+          <w:hyperlink w:anchor="_Toc57706607" w:history="1">
+            <w:r>
+              <w:rPr>
+                <w:rStyle w:val="Lienhypertexte"/>
+                <w:noProof/>
+              </w:rPr>
+              <w:t>2.2</w:t>
+            </w:r>
+            <w:r>
+              <w:rPr>
+                <w:rFonts w:asciiTheme="minorHAnsi" w:eastAsiaTheme="minorEastAsia" w:hAnsiTheme="minorHAnsi"/>
+                <w:noProof/>
+                <w:sz w:val="22"/>
+                <w:lang w:eastAsia="fr-CH"/>
+              </w:rPr>
+              <w:tab/>
+            </w:r>
+            <w:r>
+              <w:rPr>
+                <w:rStyle w:val="Lienhypertexte"/>
+                <w:noProof/>
+              </w:rPr>
+              <w:t>Choix du jeu</w:t>
+            </w:r>
+            <w:r>
+              <w:rPr>
+                <w:noProof/>
+                <w:webHidden/>
+              </w:rPr>
+              <w:tab/>
+            </w:r>
+            <w:r>
+              <w:rPr>
+                <w:noProof/>
+                <w:webHidden/>
+              </w:rPr>
+              <w:fldChar w:fldCharType="begin"/>
+            </w:r>
+            <w:r>
+              <w:rPr>
+                <w:noProof/>
+                <w:webHidden/>
+              </w:rPr>
+              <w:instrText xml:space="preserve"> PAGEREF _Toc57706607 \h </w:instrText>
             </w:r>
             <w:r>
               <w:rPr>
@@ -1047,7 +1223,7 @@
               <w:lang w:eastAsia="fr-CH"/>
             </w:rPr>
           </w:pPr>
-          <w:hyperlink w:anchor="_Toc57642390" w:history="1">
+          <w:hyperlink w:anchor="_Toc57706608" w:history="1">
             <w:r>
               <w:rPr>
                 <w:rStyle w:val="Lienhypertexte"/>
@@ -1090,7 +1266,7 @@
                 <w:noProof/>
                 <w:webHidden/>
               </w:rPr>
-              <w:instrText xml:space="preserve"> PAGEREF _Toc57642390 \h </w:instrText>
+              <w:instrText xml:space="preserve"> PAGEREF _Toc57706608 \h </w:instrText>
             </w:r>
             <w:r>
               <w:rPr>
@@ -1110,7 +1286,7 @@
                 <w:noProof/>
                 <w:webHidden/>
               </w:rPr>
-              <w:t>1</w:t>
+              <w:t>2</w:t>
             </w:r>
             <w:r>
               <w:rPr>
@@ -1135,7 +1311,7 @@
               <w:lang w:eastAsia="fr-CH"/>
             </w:rPr>
           </w:pPr>
-          <w:hyperlink w:anchor="_Toc57642391" w:history="1">
+          <w:hyperlink w:anchor="_Toc57706609" w:history="1">
             <w:r>
               <w:rPr>
                 <w:rStyle w:val="Lienhypertexte"/>
@@ -1157,7 +1333,7 @@
                 <w:rStyle w:val="Lienhypertexte"/>
                 <w:noProof/>
               </w:rPr>
-              <w:t>Histoire du jeu</w:t>
+              <w:t>Analyse du jeu</w:t>
             </w:r>
             <w:r>
               <w:rPr>
@@ -1178,7 +1354,7 @@
                 <w:noProof/>
                 <w:webHidden/>
               </w:rPr>
-              <w:instrText xml:space="preserve"> PAGEREF _Toc57642391 \h </w:instrText>
+              <w:instrText xml:space="preserve"> PAGEREF _Toc57706609 \h </w:instrText>
             </w:r>
             <w:r>
               <w:rPr>
@@ -1198,7 +1374,7 @@
                 <w:noProof/>
                 <w:webHidden/>
               </w:rPr>
-              <w:t>1</w:t>
+              <w:t>2</w:t>
             </w:r>
             <w:r>
               <w:rPr>
@@ -1223,7 +1399,7 @@
               <w:lang w:eastAsia="fr-CH"/>
             </w:rPr>
           </w:pPr>
-          <w:hyperlink w:anchor="_Toc57642392" w:history="1">
+          <w:hyperlink w:anchor="_Toc57706610" w:history="1">
             <w:r>
               <w:rPr>
                 <w:rStyle w:val="Lienhypertexte"/>
@@ -1245,7 +1421,7 @@
                 <w:rStyle w:val="Lienhypertexte"/>
                 <w:noProof/>
               </w:rPr>
-              <w:t>Choix du jeu</w:t>
+              <w:t>Langage de programmation</w:t>
             </w:r>
             <w:r>
               <w:rPr>
@@ -1266,7 +1442,7 @@
                 <w:noProof/>
                 <w:webHidden/>
               </w:rPr>
-              <w:instrText xml:space="preserve"> PAGEREF _Toc57642392 \h </w:instrText>
+              <w:instrText xml:space="preserve"> PAGEREF _Toc57706610 \h </w:instrText>
             </w:r>
             <w:r>
               <w:rPr>
@@ -1286,7 +1462,7 @@
                 <w:noProof/>
                 <w:webHidden/>
               </w:rPr>
-              <w:t>1</w:t>
+              <w:t>2</w:t>
             </w:r>
             <w:r>
               <w:rPr>
@@ -1311,7 +1487,7 @@
               <w:lang w:eastAsia="fr-CH"/>
             </w:rPr>
           </w:pPr>
-          <w:hyperlink w:anchor="_Toc57642393" w:history="1">
+          <w:hyperlink w:anchor="_Toc57706611" w:history="1">
             <w:r>
               <w:rPr>
                 <w:rStyle w:val="Lienhypertexte"/>
@@ -1333,7 +1509,7 @@
                 <w:rStyle w:val="Lienhypertexte"/>
                 <w:noProof/>
               </w:rPr>
-              <w:t>Analyse du jeu</w:t>
+              <w:t>Les classes principales</w:t>
             </w:r>
             <w:r>
               <w:rPr>
@@ -1354,7 +1530,7 @@
                 <w:noProof/>
                 <w:webHidden/>
               </w:rPr>
-              <w:instrText xml:space="preserve"> PAGEREF _Toc57642393 \h </w:instrText>
+              <w:instrText xml:space="preserve"> PAGEREF _Toc57706611 \h </w:instrText>
             </w:r>
             <w:r>
               <w:rPr>
@@ -1374,7 +1550,7 @@
                 <w:noProof/>
                 <w:webHidden/>
               </w:rPr>
-              <w:t>2</w:t>
+              <w:t>3</w:t>
             </w:r>
             <w:r>
               <w:rPr>
@@ -1399,7 +1575,7 @@
               <w:lang w:eastAsia="fr-CH"/>
             </w:rPr>
           </w:pPr>
-          <w:hyperlink w:anchor="_Toc57642394" w:history="1">
+          <w:hyperlink w:anchor="_Toc57706612" w:history="1">
             <w:r>
               <w:rPr>
                 <w:rStyle w:val="Lienhypertexte"/>
@@ -1421,7 +1597,7 @@
                 <w:rStyle w:val="Lienhypertexte"/>
                 <w:noProof/>
               </w:rPr>
-              <w:t>Langage de programmation</w:t>
+              <w:t>Création des sprites</w:t>
             </w:r>
             <w:r>
               <w:rPr>
@@ -1442,7 +1618,7 @@
                 <w:noProof/>
                 <w:webHidden/>
               </w:rPr>
-              <w:instrText xml:space="preserve"> PAGEREF _Toc57642394 \h </w:instrText>
+              <w:instrText xml:space="preserve"> PAGEREF _Toc57706612 \h </w:instrText>
             </w:r>
             <w:r>
               <w:rPr>
@@ -1462,7 +1638,271 @@
                 <w:noProof/>
                 <w:webHidden/>
               </w:rPr>
-              <w:t>2</w:t>
+              <w:t>3</w:t>
+            </w:r>
+            <w:r>
+              <w:rPr>
+                <w:noProof/>
+                <w:webHidden/>
+              </w:rPr>
+              <w:fldChar w:fldCharType="end"/>
+            </w:r>
+          </w:hyperlink>
+        </w:p>
+        <w:p>
+          <w:pPr>
+            <w:pStyle w:val="TM3"/>
+            <w:tabs>
+              <w:tab w:val="left" w:pos="1320"/>
+              <w:tab w:val="right" w:leader="dot" w:pos="9062"/>
+            </w:tabs>
+            <w:rPr>
+              <w:rFonts w:asciiTheme="minorHAnsi" w:eastAsiaTheme="minorEastAsia" w:hAnsiTheme="minorHAnsi"/>
+              <w:noProof/>
+              <w:sz w:val="22"/>
+              <w:lang w:eastAsia="fr-CH"/>
+            </w:rPr>
+          </w:pPr>
+          <w:hyperlink w:anchor="_Toc57706613" w:history="1">
+            <w:r>
+              <w:rPr>
+                <w:rStyle w:val="Lienhypertexte"/>
+                <w:noProof/>
+              </w:rPr>
+              <w:t>3.4.1</w:t>
+            </w:r>
+            <w:r>
+              <w:rPr>
+                <w:rFonts w:asciiTheme="minorHAnsi" w:eastAsiaTheme="minorEastAsia" w:hAnsiTheme="minorHAnsi"/>
+                <w:noProof/>
+                <w:sz w:val="22"/>
+                <w:lang w:eastAsia="fr-CH"/>
+              </w:rPr>
+              <w:tab/>
+            </w:r>
+            <w:r>
+              <w:rPr>
+                <w:rStyle w:val="Lienhypertexte"/>
+                <w:noProof/>
+              </w:rPr>
+              <w:t>L’oiseau</w:t>
+            </w:r>
+            <w:r>
+              <w:rPr>
+                <w:noProof/>
+                <w:webHidden/>
+              </w:rPr>
+              <w:tab/>
+            </w:r>
+            <w:r>
+              <w:rPr>
+                <w:noProof/>
+                <w:webHidden/>
+              </w:rPr>
+              <w:fldChar w:fldCharType="begin"/>
+            </w:r>
+            <w:r>
+              <w:rPr>
+                <w:noProof/>
+                <w:webHidden/>
+              </w:rPr>
+              <w:instrText xml:space="preserve"> PAGEREF _Toc57706613 \h </w:instrText>
+            </w:r>
+            <w:r>
+              <w:rPr>
+                <w:noProof/>
+                <w:webHidden/>
+              </w:rPr>
+            </w:r>
+            <w:r>
+              <w:rPr>
+                <w:noProof/>
+                <w:webHidden/>
+              </w:rPr>
+              <w:fldChar w:fldCharType="separate"/>
+            </w:r>
+            <w:r>
+              <w:rPr>
+                <w:noProof/>
+                <w:webHidden/>
+              </w:rPr>
+              <w:t>3</w:t>
+            </w:r>
+            <w:r>
+              <w:rPr>
+                <w:noProof/>
+                <w:webHidden/>
+              </w:rPr>
+              <w:fldChar w:fldCharType="end"/>
+            </w:r>
+          </w:hyperlink>
+        </w:p>
+        <w:p>
+          <w:pPr>
+            <w:pStyle w:val="TM3"/>
+            <w:tabs>
+              <w:tab w:val="left" w:pos="1320"/>
+              <w:tab w:val="right" w:leader="dot" w:pos="9062"/>
+            </w:tabs>
+            <w:rPr>
+              <w:rFonts w:asciiTheme="minorHAnsi" w:eastAsiaTheme="minorEastAsia" w:hAnsiTheme="minorHAnsi"/>
+              <w:noProof/>
+              <w:sz w:val="22"/>
+              <w:lang w:eastAsia="fr-CH"/>
+            </w:rPr>
+          </w:pPr>
+          <w:hyperlink w:anchor="_Toc57706614" w:history="1">
+            <w:r>
+              <w:rPr>
+                <w:rStyle w:val="Lienhypertexte"/>
+                <w:noProof/>
+              </w:rPr>
+              <w:t>3.4.2</w:t>
+            </w:r>
+            <w:r>
+              <w:rPr>
+                <w:rFonts w:asciiTheme="minorHAnsi" w:eastAsiaTheme="minorEastAsia" w:hAnsiTheme="minorHAnsi"/>
+                <w:noProof/>
+                <w:sz w:val="22"/>
+                <w:lang w:eastAsia="fr-CH"/>
+              </w:rPr>
+              <w:tab/>
+            </w:r>
+            <w:r>
+              <w:rPr>
+                <w:rStyle w:val="Lienhypertexte"/>
+                <w:noProof/>
+              </w:rPr>
+              <w:t>Tuyaux</w:t>
+            </w:r>
+            <w:r>
+              <w:rPr>
+                <w:noProof/>
+                <w:webHidden/>
+              </w:rPr>
+              <w:tab/>
+            </w:r>
+            <w:r>
+              <w:rPr>
+                <w:noProof/>
+                <w:webHidden/>
+              </w:rPr>
+              <w:fldChar w:fldCharType="begin"/>
+            </w:r>
+            <w:r>
+              <w:rPr>
+                <w:noProof/>
+                <w:webHidden/>
+              </w:rPr>
+              <w:instrText xml:space="preserve"> PAGEREF _Toc57706614 \h </w:instrText>
+            </w:r>
+            <w:r>
+              <w:rPr>
+                <w:noProof/>
+                <w:webHidden/>
+              </w:rPr>
+            </w:r>
+            <w:r>
+              <w:rPr>
+                <w:noProof/>
+                <w:webHidden/>
+              </w:rPr>
+              <w:fldChar w:fldCharType="separate"/>
+            </w:r>
+            <w:r>
+              <w:rPr>
+                <w:noProof/>
+                <w:webHidden/>
+              </w:rPr>
+              <w:t>3</w:t>
+            </w:r>
+            <w:r>
+              <w:rPr>
+                <w:noProof/>
+                <w:webHidden/>
+              </w:rPr>
+              <w:fldChar w:fldCharType="end"/>
+            </w:r>
+          </w:hyperlink>
+        </w:p>
+        <w:p>
+          <w:pPr>
+            <w:pStyle w:val="TM3"/>
+            <w:tabs>
+              <w:tab w:val="left" w:pos="1320"/>
+              <w:tab w:val="right" w:leader="dot" w:pos="9062"/>
+            </w:tabs>
+            <w:rPr>
+              <w:rFonts w:asciiTheme="minorHAnsi" w:eastAsiaTheme="minorEastAsia" w:hAnsiTheme="minorHAnsi"/>
+              <w:noProof/>
+              <w:sz w:val="22"/>
+              <w:lang w:eastAsia="fr-CH"/>
+            </w:rPr>
+          </w:pPr>
+          <w:hyperlink w:anchor="_Toc57706615" w:history="1">
+            <w:r>
+              <w:rPr>
+                <w:rStyle w:val="Lienhypertexte"/>
+                <w:noProof/>
+              </w:rPr>
+              <w:t>3.4.3</w:t>
+            </w:r>
+            <w:r>
+              <w:rPr>
+                <w:rFonts w:asciiTheme="minorHAnsi" w:eastAsiaTheme="minorEastAsia" w:hAnsiTheme="minorHAnsi"/>
+                <w:noProof/>
+                <w:sz w:val="22"/>
+                <w:lang w:eastAsia="fr-CH"/>
+              </w:rPr>
+              <w:tab/>
+            </w:r>
+            <w:r>
+              <w:rPr>
+                <w:rStyle w:val="Lienhypertexte"/>
+                <w:noProof/>
+              </w:rPr>
+              <w:t>Le fond</w:t>
+            </w:r>
+            <w:r>
+              <w:rPr>
+                <w:noProof/>
+                <w:webHidden/>
+              </w:rPr>
+              <w:tab/>
+            </w:r>
+            <w:r>
+              <w:rPr>
+                <w:noProof/>
+                <w:webHidden/>
+              </w:rPr>
+              <w:fldChar w:fldCharType="begin"/>
+            </w:r>
+            <w:r>
+              <w:rPr>
+                <w:noProof/>
+                <w:webHidden/>
+              </w:rPr>
+              <w:instrText xml:space="preserve"> PAGEREF _Toc57706615 \h </w:instrText>
+            </w:r>
+            <w:r>
+              <w:rPr>
+                <w:noProof/>
+                <w:webHidden/>
+              </w:rPr>
+            </w:r>
+            <w:r>
+              <w:rPr>
+                <w:noProof/>
+                <w:webHidden/>
+              </w:rPr>
+              <w:fldChar w:fldCharType="separate"/>
+            </w:r>
+            <w:r>
+              <w:rPr>
+                <w:noProof/>
+                <w:webHidden/>
+              </w:rPr>
+              <w:t>3</w:t>
             </w:r>
             <w:r>
               <w:rPr>
@@ -1487,7 +1927,7 @@
               <w:lang w:eastAsia="fr-CH"/>
             </w:rPr>
           </w:pPr>
-          <w:hyperlink w:anchor="_Toc57642395" w:history="1">
+          <w:hyperlink w:anchor="_Toc57706616" w:history="1">
             <w:r>
               <w:rPr>
                 <w:rStyle w:val="Lienhypertexte"/>
@@ -1509,7 +1949,7 @@
                 <w:rStyle w:val="Lienhypertexte"/>
                 <w:noProof/>
               </w:rPr>
-              <w:t>Les classes principales</w:t>
+              <w:t>Réalisation de la documentation</w:t>
             </w:r>
             <w:r>
               <w:rPr>
@@ -1530,7 +1970,7 @@
                 <w:noProof/>
                 <w:webHidden/>
               </w:rPr>
-              <w:instrText xml:space="preserve"> PAGEREF _Toc57642395 \h </w:instrText>
+              <w:instrText xml:space="preserve"> PAGEREF _Toc57706616 \h </w:instrText>
             </w:r>
             <w:r>
               <w:rPr>
@@ -1550,7 +1990,7 @@
                 <w:noProof/>
                 <w:webHidden/>
               </w:rPr>
-              <w:t>3</w:t>
+              <w:t>4</w:t>
             </w:r>
             <w:r>
               <w:rPr>
@@ -1575,7 +2015,7 @@
               <w:lang w:eastAsia="fr-CH"/>
             </w:rPr>
           </w:pPr>
-          <w:hyperlink w:anchor="_Toc57642396" w:history="1">
+          <w:hyperlink w:anchor="_Toc57706617" w:history="1">
             <w:r>
               <w:rPr>
                 <w:rStyle w:val="Lienhypertexte"/>
@@ -1597,7 +2037,7 @@
                 <w:rStyle w:val="Lienhypertexte"/>
                 <w:noProof/>
               </w:rPr>
-              <w:t>Création des sprites</w:t>
+              <w:t>GitHub</w:t>
             </w:r>
             <w:r>
               <w:rPr>
@@ -1618,7 +2058,7 @@
                 <w:noProof/>
                 <w:webHidden/>
               </w:rPr>
-              <w:instrText xml:space="preserve"> PAGEREF _Toc57642396 \h </w:instrText>
+              <w:instrText xml:space="preserve"> PAGEREF _Toc57706617 \h </w:instrText>
             </w:r>
             <w:r>
               <w:rPr>
@@ -1638,7 +2078,535 @@
                 <w:noProof/>
                 <w:webHidden/>
               </w:rPr>
-              <w:t>3</w:t>
+              <w:t>4</w:t>
+            </w:r>
+            <w:r>
+              <w:rPr>
+                <w:noProof/>
+                <w:webHidden/>
+              </w:rPr>
+              <w:fldChar w:fldCharType="end"/>
+            </w:r>
+          </w:hyperlink>
+        </w:p>
+        <w:p>
+          <w:pPr>
+            <w:pStyle w:val="TM1"/>
+            <w:tabs>
+              <w:tab w:val="left" w:pos="480"/>
+              <w:tab w:val="right" w:leader="dot" w:pos="9062"/>
+            </w:tabs>
+            <w:rPr>
+              <w:rFonts w:asciiTheme="minorHAnsi" w:eastAsiaTheme="minorEastAsia" w:hAnsiTheme="minorHAnsi"/>
+              <w:noProof/>
+              <w:sz w:val="22"/>
+              <w:lang w:eastAsia="fr-CH"/>
+            </w:rPr>
+          </w:pPr>
+          <w:hyperlink w:anchor="_Toc57706618" w:history="1">
+            <w:r>
+              <w:rPr>
+                <w:rStyle w:val="Lienhypertexte"/>
+                <w:noProof/>
+              </w:rPr>
+              <w:t>4.</w:t>
+            </w:r>
+            <w:r>
+              <w:rPr>
+                <w:rFonts w:asciiTheme="minorHAnsi" w:eastAsiaTheme="minorEastAsia" w:hAnsiTheme="minorHAnsi"/>
+                <w:noProof/>
+                <w:sz w:val="22"/>
+                <w:lang w:eastAsia="fr-CH"/>
+              </w:rPr>
+              <w:tab/>
+            </w:r>
+            <w:r>
+              <w:rPr>
+                <w:rStyle w:val="Lienhypertexte"/>
+                <w:noProof/>
+              </w:rPr>
+              <w:t>Problèmes rencontrés</w:t>
+            </w:r>
+            <w:r>
+              <w:rPr>
+                <w:noProof/>
+                <w:webHidden/>
+              </w:rPr>
+              <w:tab/>
+            </w:r>
+            <w:r>
+              <w:rPr>
+                <w:noProof/>
+                <w:webHidden/>
+              </w:rPr>
+              <w:fldChar w:fldCharType="begin"/>
+            </w:r>
+            <w:r>
+              <w:rPr>
+                <w:noProof/>
+                <w:webHidden/>
+              </w:rPr>
+              <w:instrText xml:space="preserve"> PAGEREF _Toc57706618 \h </w:instrText>
+            </w:r>
+            <w:r>
+              <w:rPr>
+                <w:noProof/>
+                <w:webHidden/>
+              </w:rPr>
+            </w:r>
+            <w:r>
+              <w:rPr>
+                <w:noProof/>
+                <w:webHidden/>
+              </w:rPr>
+              <w:fldChar w:fldCharType="separate"/>
+            </w:r>
+            <w:r>
+              <w:rPr>
+                <w:noProof/>
+                <w:webHidden/>
+              </w:rPr>
+              <w:t>4</w:t>
+            </w:r>
+            <w:r>
+              <w:rPr>
+                <w:noProof/>
+                <w:webHidden/>
+              </w:rPr>
+              <w:fldChar w:fldCharType="end"/>
+            </w:r>
+          </w:hyperlink>
+        </w:p>
+        <w:p>
+          <w:pPr>
+            <w:pStyle w:val="TM2"/>
+            <w:tabs>
+              <w:tab w:val="left" w:pos="880"/>
+              <w:tab w:val="right" w:leader="dot" w:pos="9062"/>
+            </w:tabs>
+            <w:rPr>
+              <w:rFonts w:asciiTheme="minorHAnsi" w:eastAsiaTheme="minorEastAsia" w:hAnsiTheme="minorHAnsi"/>
+              <w:noProof/>
+              <w:sz w:val="22"/>
+              <w:lang w:eastAsia="fr-CH"/>
+            </w:rPr>
+          </w:pPr>
+          <w:hyperlink w:anchor="_Toc57706619" w:history="1">
+            <w:r>
+              <w:rPr>
+                <w:rStyle w:val="Lienhypertexte"/>
+                <w:noProof/>
+              </w:rPr>
+              <w:t>4.1</w:t>
+            </w:r>
+            <w:r>
+              <w:rPr>
+                <w:rFonts w:asciiTheme="minorHAnsi" w:eastAsiaTheme="minorEastAsia" w:hAnsiTheme="minorHAnsi"/>
+                <w:noProof/>
+                <w:sz w:val="22"/>
+                <w:lang w:eastAsia="fr-CH"/>
+              </w:rPr>
+              <w:tab/>
+            </w:r>
+            <w:r>
+              <w:rPr>
+                <w:rStyle w:val="Lienhypertexte"/>
+                <w:noProof/>
+              </w:rPr>
+              <w:t>La vitesse du jeu</w:t>
+            </w:r>
+            <w:r>
+              <w:rPr>
+                <w:noProof/>
+                <w:webHidden/>
+              </w:rPr>
+              <w:tab/>
+            </w:r>
+            <w:r>
+              <w:rPr>
+                <w:noProof/>
+                <w:webHidden/>
+              </w:rPr>
+              <w:fldChar w:fldCharType="begin"/>
+            </w:r>
+            <w:r>
+              <w:rPr>
+                <w:noProof/>
+                <w:webHidden/>
+              </w:rPr>
+              <w:instrText xml:space="preserve"> PAGEREF _Toc57706619 \h </w:instrText>
+            </w:r>
+            <w:r>
+              <w:rPr>
+                <w:noProof/>
+                <w:webHidden/>
+              </w:rPr>
+            </w:r>
+            <w:r>
+              <w:rPr>
+                <w:noProof/>
+                <w:webHidden/>
+              </w:rPr>
+              <w:fldChar w:fldCharType="separate"/>
+            </w:r>
+            <w:r>
+              <w:rPr>
+                <w:noProof/>
+                <w:webHidden/>
+              </w:rPr>
+              <w:t>4</w:t>
+            </w:r>
+            <w:r>
+              <w:rPr>
+                <w:noProof/>
+                <w:webHidden/>
+              </w:rPr>
+              <w:fldChar w:fldCharType="end"/>
+            </w:r>
+          </w:hyperlink>
+        </w:p>
+        <w:p>
+          <w:pPr>
+            <w:pStyle w:val="TM2"/>
+            <w:tabs>
+              <w:tab w:val="left" w:pos="880"/>
+              <w:tab w:val="right" w:leader="dot" w:pos="9062"/>
+            </w:tabs>
+            <w:rPr>
+              <w:rFonts w:asciiTheme="minorHAnsi" w:eastAsiaTheme="minorEastAsia" w:hAnsiTheme="minorHAnsi"/>
+              <w:noProof/>
+              <w:sz w:val="22"/>
+              <w:lang w:eastAsia="fr-CH"/>
+            </w:rPr>
+          </w:pPr>
+          <w:hyperlink w:anchor="_Toc57706620" w:history="1">
+            <w:r>
+              <w:rPr>
+                <w:rStyle w:val="Lienhypertexte"/>
+                <w:noProof/>
+              </w:rPr>
+              <w:t>4.2</w:t>
+            </w:r>
+            <w:r>
+              <w:rPr>
+                <w:rFonts w:asciiTheme="minorHAnsi" w:eastAsiaTheme="minorEastAsia" w:hAnsiTheme="minorHAnsi"/>
+                <w:noProof/>
+                <w:sz w:val="22"/>
+                <w:lang w:eastAsia="fr-CH"/>
+              </w:rPr>
+              <w:tab/>
+            </w:r>
+            <w:r>
+              <w:rPr>
+                <w:rStyle w:val="Lienhypertexte"/>
+                <w:noProof/>
+              </w:rPr>
+              <w:t>Les sauts</w:t>
+            </w:r>
+            <w:r>
+              <w:rPr>
+                <w:noProof/>
+                <w:webHidden/>
+              </w:rPr>
+              <w:tab/>
+            </w:r>
+            <w:r>
+              <w:rPr>
+                <w:noProof/>
+                <w:webHidden/>
+              </w:rPr>
+              <w:fldChar w:fldCharType="begin"/>
+            </w:r>
+            <w:r>
+              <w:rPr>
+                <w:noProof/>
+                <w:webHidden/>
+              </w:rPr>
+              <w:instrText xml:space="preserve"> PAGEREF _Toc57706620 \h </w:instrText>
+            </w:r>
+            <w:r>
+              <w:rPr>
+                <w:noProof/>
+                <w:webHidden/>
+              </w:rPr>
+            </w:r>
+            <w:r>
+              <w:rPr>
+                <w:noProof/>
+                <w:webHidden/>
+              </w:rPr>
+              <w:fldChar w:fldCharType="separate"/>
+            </w:r>
+            <w:r>
+              <w:rPr>
+                <w:noProof/>
+                <w:webHidden/>
+              </w:rPr>
+              <w:t>4</w:t>
+            </w:r>
+            <w:r>
+              <w:rPr>
+                <w:noProof/>
+                <w:webHidden/>
+              </w:rPr>
+              <w:fldChar w:fldCharType="end"/>
+            </w:r>
+          </w:hyperlink>
+        </w:p>
+        <w:p>
+          <w:pPr>
+            <w:pStyle w:val="TM1"/>
+            <w:tabs>
+              <w:tab w:val="left" w:pos="480"/>
+              <w:tab w:val="right" w:leader="dot" w:pos="9062"/>
+            </w:tabs>
+            <w:rPr>
+              <w:rFonts w:asciiTheme="minorHAnsi" w:eastAsiaTheme="minorEastAsia" w:hAnsiTheme="minorHAnsi"/>
+              <w:noProof/>
+              <w:sz w:val="22"/>
+              <w:lang w:eastAsia="fr-CH"/>
+            </w:rPr>
+          </w:pPr>
+          <w:hyperlink w:anchor="_Toc57706621" w:history="1">
+            <w:r>
+              <w:rPr>
+                <w:rStyle w:val="Lienhypertexte"/>
+                <w:noProof/>
+              </w:rPr>
+              <w:t>5.</w:t>
+            </w:r>
+            <w:r>
+              <w:rPr>
+                <w:rFonts w:asciiTheme="minorHAnsi" w:eastAsiaTheme="minorEastAsia" w:hAnsiTheme="minorHAnsi"/>
+                <w:noProof/>
+                <w:sz w:val="22"/>
+                <w:lang w:eastAsia="fr-CH"/>
+              </w:rPr>
+              <w:tab/>
+            </w:r>
+            <w:r>
+              <w:rPr>
+                <w:rStyle w:val="Lienhypertexte"/>
+                <w:noProof/>
+              </w:rPr>
+              <w:t>Stade actuel du projet</w:t>
+            </w:r>
+            <w:r>
+              <w:rPr>
+                <w:noProof/>
+                <w:webHidden/>
+              </w:rPr>
+              <w:tab/>
+            </w:r>
+            <w:r>
+              <w:rPr>
+                <w:noProof/>
+                <w:webHidden/>
+              </w:rPr>
+              <w:fldChar w:fldCharType="begin"/>
+            </w:r>
+            <w:r>
+              <w:rPr>
+                <w:noProof/>
+                <w:webHidden/>
+              </w:rPr>
+              <w:instrText xml:space="preserve"> PAGEREF _Toc57706621 \h </w:instrText>
+            </w:r>
+            <w:r>
+              <w:rPr>
+                <w:noProof/>
+                <w:webHidden/>
+              </w:rPr>
+            </w:r>
+            <w:r>
+              <w:rPr>
+                <w:noProof/>
+                <w:webHidden/>
+              </w:rPr>
+              <w:fldChar w:fldCharType="separate"/>
+            </w:r>
+            <w:r>
+              <w:rPr>
+                <w:noProof/>
+                <w:webHidden/>
+              </w:rPr>
+              <w:t>5</w:t>
+            </w:r>
+            <w:r>
+              <w:rPr>
+                <w:noProof/>
+                <w:webHidden/>
+              </w:rPr>
+              <w:fldChar w:fldCharType="end"/>
+            </w:r>
+          </w:hyperlink>
+        </w:p>
+        <w:p>
+          <w:pPr>
+            <w:pStyle w:val="TM2"/>
+            <w:tabs>
+              <w:tab w:val="left" w:pos="880"/>
+              <w:tab w:val="right" w:leader="dot" w:pos="9062"/>
+            </w:tabs>
+            <w:rPr>
+              <w:rFonts w:asciiTheme="minorHAnsi" w:eastAsiaTheme="minorEastAsia" w:hAnsiTheme="minorHAnsi"/>
+              <w:noProof/>
+              <w:sz w:val="22"/>
+              <w:lang w:eastAsia="fr-CH"/>
+            </w:rPr>
+          </w:pPr>
+          <w:hyperlink w:anchor="_Toc57706622" w:history="1">
+            <w:r>
+              <w:rPr>
+                <w:rStyle w:val="Lienhypertexte"/>
+                <w:noProof/>
+              </w:rPr>
+              <w:t>5.1</w:t>
+            </w:r>
+            <w:r>
+              <w:rPr>
+                <w:rFonts w:asciiTheme="minorHAnsi" w:eastAsiaTheme="minorEastAsia" w:hAnsiTheme="minorHAnsi"/>
+                <w:noProof/>
+                <w:sz w:val="22"/>
+                <w:lang w:eastAsia="fr-CH"/>
+              </w:rPr>
+              <w:tab/>
+            </w:r>
+            <w:r>
+              <w:rPr>
+                <w:rStyle w:val="Lienhypertexte"/>
+                <w:noProof/>
+              </w:rPr>
+              <w:t>Problèmes connus</w:t>
+            </w:r>
+            <w:r>
+              <w:rPr>
+                <w:noProof/>
+                <w:webHidden/>
+              </w:rPr>
+              <w:tab/>
+            </w:r>
+            <w:r>
+              <w:rPr>
+                <w:noProof/>
+                <w:webHidden/>
+              </w:rPr>
+              <w:fldChar w:fldCharType="begin"/>
+            </w:r>
+            <w:r>
+              <w:rPr>
+                <w:noProof/>
+                <w:webHidden/>
+              </w:rPr>
+              <w:instrText xml:space="preserve"> PAGEREF _Toc57706622 \h </w:instrText>
+            </w:r>
+            <w:r>
+              <w:rPr>
+                <w:noProof/>
+                <w:webHidden/>
+              </w:rPr>
+            </w:r>
+            <w:r>
+              <w:rPr>
+                <w:noProof/>
+                <w:webHidden/>
+              </w:rPr>
+              <w:fldChar w:fldCharType="separate"/>
+            </w:r>
+            <w:r>
+              <w:rPr>
+                <w:noProof/>
+                <w:webHidden/>
+              </w:rPr>
+              <w:t>5</w:t>
+            </w:r>
+            <w:r>
+              <w:rPr>
+                <w:noProof/>
+                <w:webHidden/>
+              </w:rPr>
+              <w:fldChar w:fldCharType="end"/>
+            </w:r>
+          </w:hyperlink>
+        </w:p>
+        <w:p>
+          <w:pPr>
+            <w:pStyle w:val="TM2"/>
+            <w:tabs>
+              <w:tab w:val="left" w:pos="880"/>
+              <w:tab w:val="right" w:leader="dot" w:pos="9062"/>
+            </w:tabs>
+            <w:rPr>
+              <w:rFonts w:asciiTheme="minorHAnsi" w:eastAsiaTheme="minorEastAsia" w:hAnsiTheme="minorHAnsi"/>
+              <w:noProof/>
+              <w:sz w:val="22"/>
+              <w:lang w:eastAsia="fr-CH"/>
+            </w:rPr>
+          </w:pPr>
+          <w:hyperlink w:anchor="_Toc57706623" w:history="1">
+            <w:r>
+              <w:rPr>
+                <w:rStyle w:val="Lienhypertexte"/>
+                <w:noProof/>
+              </w:rPr>
+              <w:t>5.2</w:t>
+            </w:r>
+            <w:r>
+              <w:rPr>
+                <w:rFonts w:asciiTheme="minorHAnsi" w:eastAsiaTheme="minorEastAsia" w:hAnsiTheme="minorHAnsi"/>
+                <w:noProof/>
+                <w:sz w:val="22"/>
+                <w:lang w:eastAsia="fr-CH"/>
+              </w:rPr>
+              <w:tab/>
+            </w:r>
+            <w:r>
+              <w:rPr>
+                <w:rStyle w:val="Lienhypertexte"/>
+                <w:noProof/>
+              </w:rPr>
+              <w:t>Fonctionnalités supplémentaires</w:t>
+            </w:r>
+            <w:r>
+              <w:rPr>
+                <w:noProof/>
+                <w:webHidden/>
+              </w:rPr>
+              <w:tab/>
+            </w:r>
+            <w:r>
+              <w:rPr>
+                <w:noProof/>
+                <w:webHidden/>
+              </w:rPr>
+              <w:fldChar w:fldCharType="begin"/>
+            </w:r>
+            <w:r>
+              <w:rPr>
+                <w:noProof/>
+                <w:webHidden/>
+              </w:rPr>
+              <w:instrText xml:space="preserve"> PAGEREF _Toc57706623 \h </w:instrText>
+            </w:r>
+            <w:r>
+              <w:rPr>
+                <w:noProof/>
+                <w:webHidden/>
+              </w:rPr>
+            </w:r>
+            <w:r>
+              <w:rPr>
+                <w:noProof/>
+                <w:webHidden/>
+              </w:rPr>
+              <w:fldChar w:fldCharType="separate"/>
+            </w:r>
+            <w:r>
+              <w:rPr>
+                <w:noProof/>
+                <w:webHidden/>
+              </w:rPr>
+              <w:t>5</w:t>
             </w:r>
             <w:r>
               <w:rPr>
@@ -1663,13 +2631,13 @@
               <w:lang w:eastAsia="fr-CH"/>
             </w:rPr>
           </w:pPr>
-          <w:hyperlink w:anchor="_Toc57642397" w:history="1">
+          <w:hyperlink w:anchor="_Toc57706624" w:history="1">
             <w:r>
               <w:rPr>
                 <w:rStyle w:val="Lienhypertexte"/>
                 <w:noProof/>
               </w:rPr>
-              <w:t>3.6.1</w:t>
+              <w:t>5.2.1</w:t>
             </w:r>
             <w:r>
               <w:rPr>
@@ -1685,7 +2653,7 @@
                 <w:rStyle w:val="Lienhypertexte"/>
                 <w:noProof/>
               </w:rPr>
-              <w:t>L’oiseau</w:t>
+              <w:t>Tuyaux mouvants</w:t>
             </w:r>
             <w:r>
               <w:rPr>
@@ -1706,7 +2674,7 @@
                 <w:noProof/>
                 <w:webHidden/>
               </w:rPr>
-              <w:instrText xml:space="preserve"> PAGEREF _Toc57642397 \h </w:instrText>
+              <w:instrText xml:space="preserve"> PAGEREF _Toc57706624 \h </w:instrText>
             </w:r>
             <w:r>
               <w:rPr>
@@ -1726,7 +2694,7 @@
                 <w:noProof/>
                 <w:webHidden/>
               </w:rPr>
-              <w:t>3</w:t>
+              <w:t>5</w:t>
             </w:r>
             <w:r>
               <w:rPr>
@@ -1751,13 +2719,13 @@
               <w:lang w:eastAsia="fr-CH"/>
             </w:rPr>
           </w:pPr>
-          <w:hyperlink w:anchor="_Toc57642398" w:history="1">
+          <w:hyperlink w:anchor="_Toc57706625" w:history="1">
             <w:r>
               <w:rPr>
                 <w:rStyle w:val="Lienhypertexte"/>
                 <w:noProof/>
               </w:rPr>
-              <w:t>3.6.2</w:t>
+              <w:t>5.2.2</w:t>
             </w:r>
             <w:r>
               <w:rPr>
@@ -1773,7 +2741,7 @@
                 <w:rStyle w:val="Lienhypertexte"/>
                 <w:noProof/>
               </w:rPr>
-              <w:t>Tuyaux</w:t>
+              <w:t>Animation plus détaillée</w:t>
             </w:r>
             <w:r>
               <w:rPr>
@@ -1794,7 +2762,7 @@
                 <w:noProof/>
                 <w:webHidden/>
               </w:rPr>
-              <w:instrText xml:space="preserve"> PAGEREF _Toc57642398 \h </w:instrText>
+              <w:instrText xml:space="preserve"> PAGEREF _Toc57706625 \h </w:instrText>
             </w:r>
             <w:r>
               <w:rPr>
@@ -1814,271 +2782,7 @@
                 <w:noProof/>
                 <w:webHidden/>
               </w:rPr>
-              <w:t>3</w:t>
-            </w:r>
-            <w:r>
-              <w:rPr>
-                <w:noProof/>
-                <w:webHidden/>
-              </w:rPr>
-              <w:fldChar w:fldCharType="end"/>
-            </w:r>
-          </w:hyperlink>
-        </w:p>
-        <w:p>
-          <w:pPr>
-            <w:pStyle w:val="TM3"/>
-            <w:tabs>
-              <w:tab w:val="left" w:pos="1320"/>
-              <w:tab w:val="right" w:leader="dot" w:pos="9062"/>
-            </w:tabs>
-            <w:rPr>
-              <w:rFonts w:asciiTheme="minorHAnsi" w:eastAsiaTheme="minorEastAsia" w:hAnsiTheme="minorHAnsi"/>
-              <w:noProof/>
-              <w:sz w:val="22"/>
-              <w:lang w:eastAsia="fr-CH"/>
-            </w:rPr>
-          </w:pPr>
-          <w:hyperlink w:anchor="_Toc57642399" w:history="1">
-            <w:r>
-              <w:rPr>
-                <w:rStyle w:val="Lienhypertexte"/>
-                <w:noProof/>
-              </w:rPr>
-              <w:t>3.6.3</w:t>
-            </w:r>
-            <w:r>
-              <w:rPr>
-                <w:rFonts w:asciiTheme="minorHAnsi" w:eastAsiaTheme="minorEastAsia" w:hAnsiTheme="minorHAnsi"/>
-                <w:noProof/>
-                <w:sz w:val="22"/>
-                <w:lang w:eastAsia="fr-CH"/>
-              </w:rPr>
-              <w:tab/>
-            </w:r>
-            <w:r>
-              <w:rPr>
-                <w:rStyle w:val="Lienhypertexte"/>
-                <w:noProof/>
-              </w:rPr>
-              <w:t>Le fond</w:t>
-            </w:r>
-            <w:r>
-              <w:rPr>
-                <w:noProof/>
-                <w:webHidden/>
-              </w:rPr>
-              <w:tab/>
-            </w:r>
-            <w:r>
-              <w:rPr>
-                <w:noProof/>
-                <w:webHidden/>
-              </w:rPr>
-              <w:fldChar w:fldCharType="begin"/>
-            </w:r>
-            <w:r>
-              <w:rPr>
-                <w:noProof/>
-                <w:webHidden/>
-              </w:rPr>
-              <w:instrText xml:space="preserve"> PAGEREF _Toc57642399 \h </w:instrText>
-            </w:r>
-            <w:r>
-              <w:rPr>
-                <w:noProof/>
-                <w:webHidden/>
-              </w:rPr>
-            </w:r>
-            <w:r>
-              <w:rPr>
-                <w:noProof/>
-                <w:webHidden/>
-              </w:rPr>
-              <w:fldChar w:fldCharType="separate"/>
-            </w:r>
-            <w:r>
-              <w:rPr>
-                <w:noProof/>
-                <w:webHidden/>
-              </w:rPr>
-              <w:t>3</w:t>
-            </w:r>
-            <w:r>
-              <w:rPr>
-                <w:noProof/>
-                <w:webHidden/>
-              </w:rPr>
-              <w:fldChar w:fldCharType="end"/>
-            </w:r>
-          </w:hyperlink>
-        </w:p>
-        <w:p>
-          <w:pPr>
-            <w:pStyle w:val="TM2"/>
-            <w:tabs>
-              <w:tab w:val="left" w:pos="880"/>
-              <w:tab w:val="right" w:leader="dot" w:pos="9062"/>
-            </w:tabs>
-            <w:rPr>
-              <w:rFonts w:asciiTheme="minorHAnsi" w:eastAsiaTheme="minorEastAsia" w:hAnsiTheme="minorHAnsi"/>
-              <w:noProof/>
-              <w:sz w:val="22"/>
-              <w:lang w:eastAsia="fr-CH"/>
-            </w:rPr>
-          </w:pPr>
-          <w:hyperlink w:anchor="_Toc57642400" w:history="1">
-            <w:r>
-              <w:rPr>
-                <w:rStyle w:val="Lienhypertexte"/>
-                <w:noProof/>
-              </w:rPr>
-              <w:t>3.7</w:t>
-            </w:r>
-            <w:r>
-              <w:rPr>
-                <w:rFonts w:asciiTheme="minorHAnsi" w:eastAsiaTheme="minorEastAsia" w:hAnsiTheme="minorHAnsi"/>
-                <w:noProof/>
-                <w:sz w:val="22"/>
-                <w:lang w:eastAsia="fr-CH"/>
-              </w:rPr>
-              <w:tab/>
-            </w:r>
-            <w:r>
-              <w:rPr>
-                <w:rStyle w:val="Lienhypertexte"/>
-                <w:noProof/>
-              </w:rPr>
-              <w:t>Réalisation de la documentation</w:t>
-            </w:r>
-            <w:r>
-              <w:rPr>
-                <w:noProof/>
-                <w:webHidden/>
-              </w:rPr>
-              <w:tab/>
-            </w:r>
-            <w:r>
-              <w:rPr>
-                <w:noProof/>
-                <w:webHidden/>
-              </w:rPr>
-              <w:fldChar w:fldCharType="begin"/>
-            </w:r>
-            <w:r>
-              <w:rPr>
-                <w:noProof/>
-                <w:webHidden/>
-              </w:rPr>
-              <w:instrText xml:space="preserve"> PAGEREF _Toc57642400 \h </w:instrText>
-            </w:r>
-            <w:r>
-              <w:rPr>
-                <w:noProof/>
-                <w:webHidden/>
-              </w:rPr>
-            </w:r>
-            <w:r>
-              <w:rPr>
-                <w:noProof/>
-                <w:webHidden/>
-              </w:rPr>
-              <w:fldChar w:fldCharType="separate"/>
-            </w:r>
-            <w:r>
-              <w:rPr>
-                <w:noProof/>
-                <w:webHidden/>
-              </w:rPr>
-              <w:t>4</w:t>
-            </w:r>
-            <w:r>
-              <w:rPr>
-                <w:noProof/>
-                <w:webHidden/>
-              </w:rPr>
-              <w:fldChar w:fldCharType="end"/>
-            </w:r>
-          </w:hyperlink>
-        </w:p>
-        <w:p>
-          <w:pPr>
-            <w:pStyle w:val="TM2"/>
-            <w:tabs>
-              <w:tab w:val="left" w:pos="880"/>
-              <w:tab w:val="right" w:leader="dot" w:pos="9062"/>
-            </w:tabs>
-            <w:rPr>
-              <w:rFonts w:asciiTheme="minorHAnsi" w:eastAsiaTheme="minorEastAsia" w:hAnsiTheme="minorHAnsi"/>
-              <w:noProof/>
-              <w:sz w:val="22"/>
-              <w:lang w:eastAsia="fr-CH"/>
-            </w:rPr>
-          </w:pPr>
-          <w:hyperlink w:anchor="_Toc57642401" w:history="1">
-            <w:r>
-              <w:rPr>
-                <w:rStyle w:val="Lienhypertexte"/>
-                <w:noProof/>
-              </w:rPr>
-              <w:t>3.8</w:t>
-            </w:r>
-            <w:r>
-              <w:rPr>
-                <w:rFonts w:asciiTheme="minorHAnsi" w:eastAsiaTheme="minorEastAsia" w:hAnsiTheme="minorHAnsi"/>
-                <w:noProof/>
-                <w:sz w:val="22"/>
-                <w:lang w:eastAsia="fr-CH"/>
-              </w:rPr>
-              <w:tab/>
-            </w:r>
-            <w:r>
-              <w:rPr>
-                <w:rStyle w:val="Lienhypertexte"/>
-                <w:noProof/>
-              </w:rPr>
-              <w:t>GitHub</w:t>
-            </w:r>
-            <w:r>
-              <w:rPr>
-                <w:noProof/>
-                <w:webHidden/>
-              </w:rPr>
-              <w:tab/>
-            </w:r>
-            <w:r>
-              <w:rPr>
-                <w:noProof/>
-                <w:webHidden/>
-              </w:rPr>
-              <w:fldChar w:fldCharType="begin"/>
-            </w:r>
-            <w:r>
-              <w:rPr>
-                <w:noProof/>
-                <w:webHidden/>
-              </w:rPr>
-              <w:instrText xml:space="preserve"> PAGEREF _Toc57642401 \h </w:instrText>
-            </w:r>
-            <w:r>
-              <w:rPr>
-                <w:noProof/>
-                <w:webHidden/>
-              </w:rPr>
-            </w:r>
-            <w:r>
-              <w:rPr>
-                <w:noProof/>
-                <w:webHidden/>
-              </w:rPr>
-              <w:fldChar w:fldCharType="separate"/>
-            </w:r>
-            <w:r>
-              <w:rPr>
-                <w:noProof/>
-                <w:webHidden/>
-              </w:rPr>
-              <w:t>4</w:t>
+              <w:t>5</w:t>
             </w:r>
             <w:r>
               <w:rPr>
@@ -2103,13 +2807,13 @@
               <w:lang w:eastAsia="fr-CH"/>
             </w:rPr>
           </w:pPr>
-          <w:hyperlink w:anchor="_Toc57642402" w:history="1">
+          <w:hyperlink w:anchor="_Toc57706626" w:history="1">
             <w:r>
               <w:rPr>
                 <w:rStyle w:val="Lienhypertexte"/>
                 <w:noProof/>
               </w:rPr>
-              <w:t>4.</w:t>
+              <w:t>6.</w:t>
             </w:r>
             <w:r>
               <w:rPr>
@@ -2125,7 +2829,7 @@
                 <w:rStyle w:val="Lienhypertexte"/>
                 <w:noProof/>
               </w:rPr>
-              <w:t>Problèmes rencontrés</w:t>
+              <w:t>Connaissances acquises</w:t>
             </w:r>
             <w:r>
               <w:rPr>
@@ -2146,7 +2850,7 @@
                 <w:noProof/>
                 <w:webHidden/>
               </w:rPr>
-              <w:instrText xml:space="preserve"> PAGEREF _Toc57642402 \h </w:instrText>
+              <w:instrText xml:space="preserve"> PAGEREF _Toc57706626 \h </w:instrText>
             </w:r>
             <w:r>
               <w:rPr>
@@ -2166,183 +2870,7 @@
                 <w:noProof/>
                 <w:webHidden/>
               </w:rPr>
-              <w:t>4</w:t>
-            </w:r>
-            <w:r>
-              <w:rPr>
-                <w:noProof/>
-                <w:webHidden/>
-              </w:rPr>
-              <w:fldChar w:fldCharType="end"/>
-            </w:r>
-          </w:hyperlink>
-        </w:p>
-        <w:p>
-          <w:pPr>
-            <w:pStyle w:val="TM2"/>
-            <w:tabs>
-              <w:tab w:val="left" w:pos="880"/>
-              <w:tab w:val="right" w:leader="dot" w:pos="9062"/>
-            </w:tabs>
-            <w:rPr>
-              <w:rFonts w:asciiTheme="minorHAnsi" w:eastAsiaTheme="minorEastAsia" w:hAnsiTheme="minorHAnsi"/>
-              <w:noProof/>
-              <w:sz w:val="22"/>
-              <w:lang w:eastAsia="fr-CH"/>
-            </w:rPr>
-          </w:pPr>
-          <w:hyperlink w:anchor="_Toc57642403" w:history="1">
-            <w:r>
-              <w:rPr>
-                <w:rStyle w:val="Lienhypertexte"/>
-                <w:noProof/>
-              </w:rPr>
-              <w:t>4.1</w:t>
-            </w:r>
-            <w:r>
-              <w:rPr>
-                <w:rFonts w:asciiTheme="minorHAnsi" w:eastAsiaTheme="minorEastAsia" w:hAnsiTheme="minorHAnsi"/>
-                <w:noProof/>
-                <w:sz w:val="22"/>
-                <w:lang w:eastAsia="fr-CH"/>
-              </w:rPr>
-              <w:tab/>
-            </w:r>
-            <w:r>
-              <w:rPr>
-                <w:rStyle w:val="Lienhypertexte"/>
-                <w:noProof/>
-              </w:rPr>
-              <w:t>La vitesse du jeu</w:t>
-            </w:r>
-            <w:r>
-              <w:rPr>
-                <w:noProof/>
-                <w:webHidden/>
-              </w:rPr>
-              <w:tab/>
-            </w:r>
-            <w:r>
-              <w:rPr>
-                <w:noProof/>
-                <w:webHidden/>
-              </w:rPr>
-              <w:fldChar w:fldCharType="begin"/>
-            </w:r>
-            <w:r>
-              <w:rPr>
-                <w:noProof/>
-                <w:webHidden/>
-              </w:rPr>
-              <w:instrText xml:space="preserve"> PAGEREF _Toc57642403 \h </w:instrText>
-            </w:r>
-            <w:r>
-              <w:rPr>
-                <w:noProof/>
-                <w:webHidden/>
-              </w:rPr>
-            </w:r>
-            <w:r>
-              <w:rPr>
-                <w:noProof/>
-                <w:webHidden/>
-              </w:rPr>
-              <w:fldChar w:fldCharType="separate"/>
-            </w:r>
-            <w:r>
-              <w:rPr>
-                <w:noProof/>
-                <w:webHidden/>
-              </w:rPr>
-              <w:t>4</w:t>
-            </w:r>
-            <w:r>
-              <w:rPr>
-                <w:noProof/>
-                <w:webHidden/>
-              </w:rPr>
-              <w:fldChar w:fldCharType="end"/>
-            </w:r>
-          </w:hyperlink>
-        </w:p>
-        <w:p>
-          <w:pPr>
-            <w:pStyle w:val="TM2"/>
-            <w:tabs>
-              <w:tab w:val="left" w:pos="880"/>
-              <w:tab w:val="right" w:leader="dot" w:pos="9062"/>
-            </w:tabs>
-            <w:rPr>
-              <w:rFonts w:asciiTheme="minorHAnsi" w:eastAsiaTheme="minorEastAsia" w:hAnsiTheme="minorHAnsi"/>
-              <w:noProof/>
-              <w:sz w:val="22"/>
-              <w:lang w:eastAsia="fr-CH"/>
-            </w:rPr>
-          </w:pPr>
-          <w:hyperlink w:anchor="_Toc57642404" w:history="1">
-            <w:r>
-              <w:rPr>
-                <w:rStyle w:val="Lienhypertexte"/>
-                <w:noProof/>
-              </w:rPr>
-              <w:t>4.2</w:t>
-            </w:r>
-            <w:r>
-              <w:rPr>
-                <w:rFonts w:asciiTheme="minorHAnsi" w:eastAsiaTheme="minorEastAsia" w:hAnsiTheme="minorHAnsi"/>
-                <w:noProof/>
-                <w:sz w:val="22"/>
-                <w:lang w:eastAsia="fr-CH"/>
-              </w:rPr>
-              <w:tab/>
-            </w:r>
-            <w:r>
-              <w:rPr>
-                <w:rStyle w:val="Lienhypertexte"/>
-                <w:noProof/>
-              </w:rPr>
-              <w:t>Les sauts</w:t>
-            </w:r>
-            <w:r>
-              <w:rPr>
-                <w:noProof/>
-                <w:webHidden/>
-              </w:rPr>
-              <w:tab/>
-            </w:r>
-            <w:r>
-              <w:rPr>
-                <w:noProof/>
-                <w:webHidden/>
-              </w:rPr>
-              <w:fldChar w:fldCharType="begin"/>
-            </w:r>
-            <w:r>
-              <w:rPr>
-                <w:noProof/>
-                <w:webHidden/>
-              </w:rPr>
-              <w:instrText xml:space="preserve"> PAGEREF _Toc57642404 \h </w:instrText>
-            </w:r>
-            <w:r>
-              <w:rPr>
-                <w:noProof/>
-                <w:webHidden/>
-              </w:rPr>
-            </w:r>
-            <w:r>
-              <w:rPr>
-                <w:noProof/>
-                <w:webHidden/>
-              </w:rPr>
-              <w:fldChar w:fldCharType="separate"/>
-            </w:r>
-            <w:r>
-              <w:rPr>
-                <w:noProof/>
-                <w:webHidden/>
-              </w:rPr>
-              <w:t>4</w:t>
+              <w:t>5</w:t>
             </w:r>
             <w:r>
               <w:rPr>
@@ -2367,13 +2895,13 @@
               <w:lang w:eastAsia="fr-CH"/>
             </w:rPr>
           </w:pPr>
-          <w:hyperlink w:anchor="_Toc57642405" w:history="1">
+          <w:hyperlink w:anchor="_Toc57706627" w:history="1">
             <w:r>
               <w:rPr>
                 <w:rStyle w:val="Lienhypertexte"/>
                 <w:noProof/>
               </w:rPr>
-              <w:t>5.</w:t>
+              <w:t>7.</w:t>
             </w:r>
             <w:r>
               <w:rPr>
@@ -2389,7 +2917,7 @@
                 <w:rStyle w:val="Lienhypertexte"/>
                 <w:noProof/>
               </w:rPr>
-              <w:t>Stade actuel du projet</w:t>
+              <w:t>Conclusion</w:t>
             </w:r>
             <w:r>
               <w:rPr>
@@ -2410,7 +2938,7 @@
                 <w:noProof/>
                 <w:webHidden/>
               </w:rPr>
-              <w:instrText xml:space="preserve"> PAGEREF _Toc57642405 \h </w:instrText>
+              <w:instrText xml:space="preserve"> PAGEREF _Toc57706627 \h </w:instrText>
             </w:r>
             <w:r>
               <w:rPr>
@@ -2430,359 +2958,7 @@
                 <w:noProof/>
                 <w:webHidden/>
               </w:rPr>
-              <w:t>5</w:t>
-            </w:r>
-            <w:r>
-              <w:rPr>
-                <w:noProof/>
-                <w:webHidden/>
-              </w:rPr>
-              <w:fldChar w:fldCharType="end"/>
-            </w:r>
-          </w:hyperlink>
-        </w:p>
-        <w:p>
-          <w:pPr>
-            <w:pStyle w:val="TM2"/>
-            <w:tabs>
-              <w:tab w:val="left" w:pos="880"/>
-              <w:tab w:val="right" w:leader="dot" w:pos="9062"/>
-            </w:tabs>
-            <w:rPr>
-              <w:rFonts w:asciiTheme="minorHAnsi" w:eastAsiaTheme="minorEastAsia" w:hAnsiTheme="minorHAnsi"/>
-              <w:noProof/>
-              <w:sz w:val="22"/>
-              <w:lang w:eastAsia="fr-CH"/>
-            </w:rPr>
-          </w:pPr>
-          <w:hyperlink w:anchor="_Toc57642406" w:history="1">
-            <w:r>
-              <w:rPr>
-                <w:rStyle w:val="Lienhypertexte"/>
-                <w:noProof/>
-              </w:rPr>
-              <w:t>5.1</w:t>
-            </w:r>
-            <w:r>
-              <w:rPr>
-                <w:rFonts w:asciiTheme="minorHAnsi" w:eastAsiaTheme="minorEastAsia" w:hAnsiTheme="minorHAnsi"/>
-                <w:noProof/>
-                <w:sz w:val="22"/>
-                <w:lang w:eastAsia="fr-CH"/>
-              </w:rPr>
-              <w:tab/>
-            </w:r>
-            <w:r>
-              <w:rPr>
-                <w:rStyle w:val="Lienhypertexte"/>
-                <w:noProof/>
-              </w:rPr>
-              <w:t>Problèmes connus</w:t>
-            </w:r>
-            <w:r>
-              <w:rPr>
-                <w:noProof/>
-                <w:webHidden/>
-              </w:rPr>
-              <w:tab/>
-            </w:r>
-            <w:r>
-              <w:rPr>
-                <w:noProof/>
-                <w:webHidden/>
-              </w:rPr>
-              <w:fldChar w:fldCharType="begin"/>
-            </w:r>
-            <w:r>
-              <w:rPr>
-                <w:noProof/>
-                <w:webHidden/>
-              </w:rPr>
-              <w:instrText xml:space="preserve"> PAGEREF _Toc57642406 \h </w:instrText>
-            </w:r>
-            <w:r>
-              <w:rPr>
-                <w:noProof/>
-                <w:webHidden/>
-              </w:rPr>
-            </w:r>
-            <w:r>
-              <w:rPr>
-                <w:noProof/>
-                <w:webHidden/>
-              </w:rPr>
-              <w:fldChar w:fldCharType="separate"/>
-            </w:r>
-            <w:r>
-              <w:rPr>
-                <w:noProof/>
-                <w:webHidden/>
-              </w:rPr>
-              <w:t>5</w:t>
-            </w:r>
-            <w:r>
-              <w:rPr>
-                <w:noProof/>
-                <w:webHidden/>
-              </w:rPr>
-              <w:fldChar w:fldCharType="end"/>
-            </w:r>
-          </w:hyperlink>
-        </w:p>
-        <w:p>
-          <w:pPr>
-            <w:pStyle w:val="TM2"/>
-            <w:tabs>
-              <w:tab w:val="left" w:pos="880"/>
-              <w:tab w:val="right" w:leader="dot" w:pos="9062"/>
-            </w:tabs>
-            <w:rPr>
-              <w:rFonts w:asciiTheme="minorHAnsi" w:eastAsiaTheme="minorEastAsia" w:hAnsiTheme="minorHAnsi"/>
-              <w:noProof/>
-              <w:sz w:val="22"/>
-              <w:lang w:eastAsia="fr-CH"/>
-            </w:rPr>
-          </w:pPr>
-          <w:hyperlink w:anchor="_Toc57642407" w:history="1">
-            <w:r>
-              <w:rPr>
-                <w:rStyle w:val="Lienhypertexte"/>
-                <w:noProof/>
-              </w:rPr>
-              <w:t>5.2</w:t>
-            </w:r>
-            <w:r>
-              <w:rPr>
-                <w:rFonts w:asciiTheme="minorHAnsi" w:eastAsiaTheme="minorEastAsia" w:hAnsiTheme="minorHAnsi"/>
-                <w:noProof/>
-                <w:sz w:val="22"/>
-                <w:lang w:eastAsia="fr-CH"/>
-              </w:rPr>
-              <w:tab/>
-            </w:r>
-            <w:r>
-              <w:rPr>
-                <w:rStyle w:val="Lienhypertexte"/>
-                <w:noProof/>
-              </w:rPr>
-              <w:t>Fonctionnalités supplémentaires</w:t>
-            </w:r>
-            <w:r>
-              <w:rPr>
-                <w:noProof/>
-                <w:webHidden/>
-              </w:rPr>
-              <w:tab/>
-            </w:r>
-            <w:r>
-              <w:rPr>
-                <w:noProof/>
-                <w:webHidden/>
-              </w:rPr>
-              <w:fldChar w:fldCharType="begin"/>
-            </w:r>
-            <w:r>
-              <w:rPr>
-                <w:noProof/>
-                <w:webHidden/>
-              </w:rPr>
-              <w:instrText xml:space="preserve"> PAGEREF _Toc57642407 \h </w:instrText>
-            </w:r>
-            <w:r>
-              <w:rPr>
-                <w:noProof/>
-                <w:webHidden/>
-              </w:rPr>
-            </w:r>
-            <w:r>
-              <w:rPr>
-                <w:noProof/>
-                <w:webHidden/>
-              </w:rPr>
-              <w:fldChar w:fldCharType="separate"/>
-            </w:r>
-            <w:r>
-              <w:rPr>
-                <w:noProof/>
-                <w:webHidden/>
-              </w:rPr>
-              <w:t>5</w:t>
-            </w:r>
-            <w:r>
-              <w:rPr>
-                <w:noProof/>
-                <w:webHidden/>
-              </w:rPr>
-              <w:fldChar w:fldCharType="end"/>
-            </w:r>
-          </w:hyperlink>
-        </w:p>
-        <w:p>
-          <w:pPr>
-            <w:pStyle w:val="TM3"/>
-            <w:tabs>
-              <w:tab w:val="left" w:pos="1320"/>
-              <w:tab w:val="right" w:leader="dot" w:pos="9062"/>
-            </w:tabs>
-            <w:rPr>
-              <w:rFonts w:asciiTheme="minorHAnsi" w:eastAsiaTheme="minorEastAsia" w:hAnsiTheme="minorHAnsi"/>
-              <w:noProof/>
-              <w:sz w:val="22"/>
-              <w:lang w:eastAsia="fr-CH"/>
-            </w:rPr>
-          </w:pPr>
-          <w:hyperlink w:anchor="_Toc57642408" w:history="1">
-            <w:r>
-              <w:rPr>
-                <w:rStyle w:val="Lienhypertexte"/>
-                <w:noProof/>
-              </w:rPr>
-              <w:t>5.2.1</w:t>
-            </w:r>
-            <w:r>
-              <w:rPr>
-                <w:rFonts w:asciiTheme="minorHAnsi" w:eastAsiaTheme="minorEastAsia" w:hAnsiTheme="minorHAnsi"/>
-                <w:noProof/>
-                <w:sz w:val="22"/>
-                <w:lang w:eastAsia="fr-CH"/>
-              </w:rPr>
-              <w:tab/>
-            </w:r>
-            <w:r>
-              <w:rPr>
-                <w:rStyle w:val="Lienhypertexte"/>
-                <w:noProof/>
-              </w:rPr>
-              <w:t>Tuyaux mouvants</w:t>
-            </w:r>
-            <w:r>
-              <w:rPr>
-                <w:noProof/>
-                <w:webHidden/>
-              </w:rPr>
-              <w:tab/>
-            </w:r>
-            <w:r>
-              <w:rPr>
-                <w:noProof/>
-                <w:webHidden/>
-              </w:rPr>
-              <w:fldChar w:fldCharType="begin"/>
-            </w:r>
-            <w:r>
-              <w:rPr>
-                <w:noProof/>
-                <w:webHidden/>
-              </w:rPr>
-              <w:instrText xml:space="preserve"> PAGEREF _Toc57642408 \h </w:instrText>
-            </w:r>
-            <w:r>
-              <w:rPr>
-                <w:noProof/>
-                <w:webHidden/>
-              </w:rPr>
-            </w:r>
-            <w:r>
-              <w:rPr>
-                <w:noProof/>
-                <w:webHidden/>
-              </w:rPr>
-              <w:fldChar w:fldCharType="separate"/>
-            </w:r>
-            <w:r>
-              <w:rPr>
-                <w:noProof/>
-                <w:webHidden/>
-              </w:rPr>
-              <w:t>5</w:t>
-            </w:r>
-            <w:r>
-              <w:rPr>
-                <w:noProof/>
-                <w:webHidden/>
-              </w:rPr>
-              <w:fldChar w:fldCharType="end"/>
-            </w:r>
-          </w:hyperlink>
-        </w:p>
-        <w:p>
-          <w:pPr>
-            <w:pStyle w:val="TM3"/>
-            <w:tabs>
-              <w:tab w:val="left" w:pos="1320"/>
-              <w:tab w:val="right" w:leader="dot" w:pos="9062"/>
-            </w:tabs>
-            <w:rPr>
-              <w:rFonts w:asciiTheme="minorHAnsi" w:eastAsiaTheme="minorEastAsia" w:hAnsiTheme="minorHAnsi"/>
-              <w:noProof/>
-              <w:sz w:val="22"/>
-              <w:lang w:eastAsia="fr-CH"/>
-            </w:rPr>
-          </w:pPr>
-          <w:hyperlink w:anchor="_Toc57642409" w:history="1">
-            <w:r>
-              <w:rPr>
-                <w:rStyle w:val="Lienhypertexte"/>
-                <w:noProof/>
-              </w:rPr>
-              <w:t>5.2.2</w:t>
-            </w:r>
-            <w:r>
-              <w:rPr>
-                <w:rFonts w:asciiTheme="minorHAnsi" w:eastAsiaTheme="minorEastAsia" w:hAnsiTheme="minorHAnsi"/>
-                <w:noProof/>
-                <w:sz w:val="22"/>
-                <w:lang w:eastAsia="fr-CH"/>
-              </w:rPr>
-              <w:tab/>
-            </w:r>
-            <w:r>
-              <w:rPr>
-                <w:rStyle w:val="Lienhypertexte"/>
-                <w:noProof/>
-              </w:rPr>
-              <w:t>Animation plus détaillée</w:t>
-            </w:r>
-            <w:r>
-              <w:rPr>
-                <w:noProof/>
-                <w:webHidden/>
-              </w:rPr>
-              <w:tab/>
-            </w:r>
-            <w:r>
-              <w:rPr>
-                <w:noProof/>
-                <w:webHidden/>
-              </w:rPr>
-              <w:fldChar w:fldCharType="begin"/>
-            </w:r>
-            <w:r>
-              <w:rPr>
-                <w:noProof/>
-                <w:webHidden/>
-              </w:rPr>
-              <w:instrText xml:space="preserve"> PAGEREF _Toc57642409 \h </w:instrText>
-            </w:r>
-            <w:r>
-              <w:rPr>
-                <w:noProof/>
-                <w:webHidden/>
-              </w:rPr>
-            </w:r>
-            <w:r>
-              <w:rPr>
-                <w:noProof/>
-                <w:webHidden/>
-              </w:rPr>
-              <w:fldChar w:fldCharType="separate"/>
-            </w:r>
-            <w:r>
-              <w:rPr>
-                <w:noProof/>
-                <w:webHidden/>
-              </w:rPr>
-              <w:t>5</w:t>
+              <w:t>6</w:t>
             </w:r>
             <w:r>
               <w:rPr>
@@ -2807,13 +2983,13 @@
               <w:lang w:eastAsia="fr-CH"/>
             </w:rPr>
           </w:pPr>
-          <w:hyperlink w:anchor="_Toc57642410" w:history="1">
+          <w:hyperlink w:anchor="_Toc57706628" w:history="1">
             <w:r>
               <w:rPr>
                 <w:rStyle w:val="Lienhypertexte"/>
                 <w:noProof/>
               </w:rPr>
-              <w:t>6.</w:t>
+              <w:t>8.</w:t>
             </w:r>
             <w:r>
               <w:rPr>
@@ -2829,7 +3005,7 @@
                 <w:rStyle w:val="Lienhypertexte"/>
                 <w:noProof/>
               </w:rPr>
-              <w:t>Connaissances acquises</w:t>
+              <w:t>Sources</w:t>
             </w:r>
             <w:r>
               <w:rPr>
@@ -2850,7 +3026,7 @@
                 <w:noProof/>
                 <w:webHidden/>
               </w:rPr>
-              <w:instrText xml:space="preserve"> PAGEREF _Toc57642410 \h </w:instrText>
+              <w:instrText xml:space="preserve"> PAGEREF _Toc57706628 \h </w:instrText>
             </w:r>
             <w:r>
               <w:rPr>
@@ -2870,7 +3046,7 @@
                 <w:noProof/>
                 <w:webHidden/>
               </w:rPr>
-              <w:t>5</w:t>
+              <w:t>6</w:t>
             </w:r>
             <w:r>
               <w:rPr>
@@ -2895,13 +3071,13 @@
               <w:lang w:eastAsia="fr-CH"/>
             </w:rPr>
           </w:pPr>
-          <w:hyperlink w:anchor="_Toc57642411" w:history="1">
+          <w:hyperlink w:anchor="_Toc57706629" w:history="1">
             <w:r>
               <w:rPr>
                 <w:rStyle w:val="Lienhypertexte"/>
                 <w:noProof/>
               </w:rPr>
-              <w:t>7.</w:t>
+              <w:t>9.</w:t>
             </w:r>
             <w:r>
               <w:rPr>
@@ -2917,7 +3093,7 @@
                 <w:rStyle w:val="Lienhypertexte"/>
                 <w:noProof/>
               </w:rPr>
-              <w:t>Conclusion</w:t>
+              <w:t>Index</w:t>
             </w:r>
             <w:r>
               <w:rPr>
@@ -2938,183 +3114,7 @@
                 <w:noProof/>
                 <w:webHidden/>
               </w:rPr>
-              <w:instrText xml:space="preserve"> PAGEREF _Toc57642411 \h </w:instrText>
-            </w:r>
-            <w:r>
-              <w:rPr>
-                <w:noProof/>
-                <w:webHidden/>
-              </w:rPr>
-            </w:r>
-            <w:r>
-              <w:rPr>
-                <w:noProof/>
-                <w:webHidden/>
-              </w:rPr>
-              <w:fldChar w:fldCharType="separate"/>
-            </w:r>
-            <w:r>
-              <w:rPr>
-                <w:noProof/>
-                <w:webHidden/>
-              </w:rPr>
-              <w:t>6</w:t>
-            </w:r>
-            <w:r>
-              <w:rPr>
-                <w:noProof/>
-                <w:webHidden/>
-              </w:rPr>
-              <w:fldChar w:fldCharType="end"/>
-            </w:r>
-          </w:hyperlink>
-        </w:p>
-        <w:p>
-          <w:pPr>
-            <w:pStyle w:val="TM1"/>
-            <w:tabs>
-              <w:tab w:val="left" w:pos="480"/>
-              <w:tab w:val="right" w:leader="dot" w:pos="9062"/>
-            </w:tabs>
-            <w:rPr>
-              <w:rFonts w:asciiTheme="minorHAnsi" w:eastAsiaTheme="minorEastAsia" w:hAnsiTheme="minorHAnsi"/>
-              <w:noProof/>
-              <w:sz w:val="22"/>
-              <w:lang w:eastAsia="fr-CH"/>
-            </w:rPr>
-          </w:pPr>
-          <w:hyperlink w:anchor="_Toc57642412" w:history="1">
-            <w:r>
-              <w:rPr>
-                <w:rStyle w:val="Lienhypertexte"/>
-                <w:noProof/>
-              </w:rPr>
-              <w:t>8.</w:t>
-            </w:r>
-            <w:r>
-              <w:rPr>
-                <w:rFonts w:asciiTheme="minorHAnsi" w:eastAsiaTheme="minorEastAsia" w:hAnsiTheme="minorHAnsi"/>
-                <w:noProof/>
-                <w:sz w:val="22"/>
-                <w:lang w:eastAsia="fr-CH"/>
-              </w:rPr>
-              <w:tab/>
-            </w:r>
-            <w:r>
-              <w:rPr>
-                <w:rStyle w:val="Lienhypertexte"/>
-                <w:noProof/>
-              </w:rPr>
-              <w:t>Sources</w:t>
-            </w:r>
-            <w:r>
-              <w:rPr>
-                <w:noProof/>
-                <w:webHidden/>
-              </w:rPr>
-              <w:tab/>
-            </w:r>
-            <w:r>
-              <w:rPr>
-                <w:noProof/>
-                <w:webHidden/>
-              </w:rPr>
-              <w:fldChar w:fldCharType="begin"/>
-            </w:r>
-            <w:r>
-              <w:rPr>
-                <w:noProof/>
-                <w:webHidden/>
-              </w:rPr>
-              <w:instrText xml:space="preserve"> PAGEREF _Toc57642412 \h </w:instrText>
-            </w:r>
-            <w:r>
-              <w:rPr>
-                <w:noProof/>
-                <w:webHidden/>
-              </w:rPr>
-            </w:r>
-            <w:r>
-              <w:rPr>
-                <w:noProof/>
-                <w:webHidden/>
-              </w:rPr>
-              <w:fldChar w:fldCharType="separate"/>
-            </w:r>
-            <w:r>
-              <w:rPr>
-                <w:noProof/>
-                <w:webHidden/>
-              </w:rPr>
-              <w:t>6</w:t>
-            </w:r>
-            <w:r>
-              <w:rPr>
-                <w:noProof/>
-                <w:webHidden/>
-              </w:rPr>
-              <w:fldChar w:fldCharType="end"/>
-            </w:r>
-          </w:hyperlink>
-        </w:p>
-        <w:p>
-          <w:pPr>
-            <w:pStyle w:val="TM1"/>
-            <w:tabs>
-              <w:tab w:val="left" w:pos="480"/>
-              <w:tab w:val="right" w:leader="dot" w:pos="9062"/>
-            </w:tabs>
-            <w:rPr>
-              <w:rFonts w:asciiTheme="minorHAnsi" w:eastAsiaTheme="minorEastAsia" w:hAnsiTheme="minorHAnsi"/>
-              <w:noProof/>
-              <w:sz w:val="22"/>
-              <w:lang w:eastAsia="fr-CH"/>
-            </w:rPr>
-          </w:pPr>
-          <w:hyperlink w:anchor="_Toc57642413" w:history="1">
-            <w:r>
-              <w:rPr>
-                <w:rStyle w:val="Lienhypertexte"/>
-                <w:noProof/>
-              </w:rPr>
-              <w:t>9.</w:t>
-            </w:r>
-            <w:r>
-              <w:rPr>
-                <w:rFonts w:asciiTheme="minorHAnsi" w:eastAsiaTheme="minorEastAsia" w:hAnsiTheme="minorHAnsi"/>
-                <w:noProof/>
-                <w:sz w:val="22"/>
-                <w:lang w:eastAsia="fr-CH"/>
-              </w:rPr>
-              <w:tab/>
-            </w:r>
-            <w:r>
-              <w:rPr>
-                <w:rStyle w:val="Lienhypertexte"/>
-                <w:noProof/>
-              </w:rPr>
-              <w:t>Index</w:t>
-            </w:r>
-            <w:r>
-              <w:rPr>
-                <w:noProof/>
-                <w:webHidden/>
-              </w:rPr>
-              <w:tab/>
-            </w:r>
-            <w:r>
-              <w:rPr>
-                <w:noProof/>
-                <w:webHidden/>
-              </w:rPr>
-              <w:fldChar w:fldCharType="begin"/>
-            </w:r>
-            <w:r>
-              <w:rPr>
-                <w:noProof/>
-                <w:webHidden/>
-              </w:rPr>
-              <w:instrText xml:space="preserve"> PAGEREF _Toc57642413 \h </w:instrText>
+              <w:instrText xml:space="preserve"> PAGEREF _Toc57706629 \h </w:instrText>
             </w:r>
             <w:r>
               <w:rPr>
@@ -3178,7 +3178,7 @@
       <w:pPr>
         <w:pStyle w:val="Titre1"/>
       </w:pPr>
-      <w:bookmarkStart w:id="0" w:name="_Toc57642388"/>
+      <w:bookmarkStart w:id="0" w:name="_Toc57706604"/>
       <w:r>
         <w:t>Biographie</w:t>
       </w:r>
@@ -3212,7 +3212,7 @@
       <w:pPr>
         <w:pStyle w:val="Titre1"/>
       </w:pPr>
-      <w:bookmarkStart w:id="1" w:name="_Toc57642389"/>
+      <w:bookmarkStart w:id="1" w:name="_Toc57706605"/>
       <w:r>
         <w:t>But et contexte du projet</w:t>
       </w:r>
@@ -3230,23 +3230,13 @@
     </w:p>
     <w:p>
       <w:pPr>
-        <w:pStyle w:val="Titre1"/>
-      </w:pPr>
-      <w:bookmarkStart w:id="2" w:name="_Toc57642390"/>
-      <w:r>
-        <w:t>Déroulement du projet</w:t>
+        <w:pStyle w:val="Titre2"/>
+      </w:pPr>
+      <w:bookmarkStart w:id="2" w:name="_Toc57706606"/>
+      <w:r>
+        <w:t>Histoire du jeu</w:t>
       </w:r>
       <w:bookmarkEnd w:id="2"/>
-    </w:p>
-    <w:p>
-      <w:pPr>
-        <w:pStyle w:val="Titre2"/>
-      </w:pPr>
-      <w:bookmarkStart w:id="3" w:name="_Toc57642391"/>
-      <w:r>
-        <w:t>Histoire du jeu</w:t>
-      </w:r>
-      <w:bookmarkEnd w:id="3"/>
     </w:p>
     <w:p>
       <w:r>
@@ -3343,14 +3333,27 @@
       <w:r>
         <w:t xml:space="preserve">Figure </w:t>
       </w:r>
-      <w:fldSimple w:instr=" SEQ Figure \* ARABIC ">
-        <w:r>
-          <w:rPr>
-            <w:noProof/>
-          </w:rPr>
-          <w:t>1</w:t>
-        </w:r>
-      </w:fldSimple>
+      <w:r>
+        <w:fldChar w:fldCharType="begin"/>
+      </w:r>
+      <w:r>
+        <w:instrText xml:space="preserve"> SEQ Figure \* ARABIC </w:instrText>
+      </w:r>
+      <w:r>
+        <w:fldChar w:fldCharType="separate"/>
+      </w:r>
+      <w:r>
+        <w:rPr>
+          <w:noProof/>
+        </w:rPr>
+        <w:t>1</w:t>
+      </w:r>
+      <w:r>
+        <w:rPr>
+          <w:noProof/>
+        </w:rPr>
+        <w:fldChar w:fldCharType="end"/>
+      </w:r>
       <w:r>
         <w:t xml:space="preserve"> Jeu original - FlappyBird</w:t>
       </w:r>
@@ -3359,28 +3362,38 @@
       <w:pPr>
         <w:pStyle w:val="Titre2"/>
       </w:pPr>
-      <w:bookmarkStart w:id="4" w:name="_Toc57642392"/>
+      <w:bookmarkStart w:id="3" w:name="_Toc57706607"/>
       <w:r>
         <w:t>Choix du jeu</w:t>
       </w:r>
+      <w:bookmarkEnd w:id="3"/>
+    </w:p>
+    <w:p>
+      <w:r>
+        <w:t>J’ai choisi FlappyBird car le jeu contient plusieurs fonctionnements intéressants tout en restant extrêmement simple : c’est juste un oiseau qui doit passer entre des tuyaux</w:t>
+      </w:r>
+      <w:r>
+        <w:t>, mais qui doit pouvoir « voler » fluidement, et le tuyaux doivent être imprévisibles</w:t>
+      </w:r>
+      <w:r>
+        <w:t>.</w:t>
+      </w:r>
+    </w:p>
+    <w:p>
+      <w:pPr>
+        <w:pStyle w:val="Titre1"/>
+      </w:pPr>
+      <w:bookmarkStart w:id="4" w:name="_Toc57706608"/>
+      <w:r>
+        <w:t>Déroulement du projet</w:t>
+      </w:r>
       <w:bookmarkEnd w:id="4"/>
     </w:p>
     <w:p>
-      <w:r>
-        <w:t>J’ai choisi FlappyBird car le jeu contient plusieurs fonctionnements intéressants tout en restant extrêmement simple : c’est juste un oiseau qui doit passer entre des tuyaux</w:t>
-      </w:r>
-      <w:r>
-        <w:t>, mais qui doit pouvoir « voler » fluidement, et le tuyaux doivent être imprévisibles</w:t>
-      </w:r>
-      <w:r>
-        <w:t>.</w:t>
-      </w:r>
-    </w:p>
-    <w:p>
       <w:pPr>
         <w:pStyle w:val="Titre2"/>
       </w:pPr>
-      <w:bookmarkStart w:id="5" w:name="_Toc57642393"/>
+      <w:bookmarkStart w:id="5" w:name="_Toc57706609"/>
       <w:r>
         <w:t>Analyse du jeu</w:t>
       </w:r>
@@ -3451,7 +3464,7 @@
           <v:shape id="_x0000_i1025" type="#_x0000_t75" style="width:453.35pt;height:386.45pt" o:ole="">
             <v:imagedata r:id="rId14" o:title=""/>
           </v:shape>
-          <o:OLEObject Type="Embed" ProgID="Visio.Drawing.15" ShapeID="_x0000_i1025" DrawAspect="Content" ObjectID="_1668255134" r:id="rId15"/>
+          <o:OLEObject Type="Embed" ProgID="Visio.Drawing.15" ShapeID="_x0000_i1025" DrawAspect="Content" ObjectID="_1668319471" r:id="rId15"/>
         </w:object>
       </w:r>
     </w:p>
@@ -3459,7 +3472,7 @@
       <w:pPr>
         <w:pStyle w:val="Titre2"/>
       </w:pPr>
-      <w:bookmarkStart w:id="6" w:name="_Toc57642394"/>
+      <w:bookmarkStart w:id="6" w:name="_Toc57706610"/>
       <w:r>
         <w:t>Langage de programmation</w:t>
       </w:r>
@@ -3493,7 +3506,7 @@
       <w:pPr>
         <w:pStyle w:val="Titre2"/>
       </w:pPr>
-      <w:bookmarkStart w:id="7" w:name="_Toc57642395"/>
+      <w:bookmarkStart w:id="7" w:name="_Toc57706611"/>
       <w:r>
         <w:t xml:space="preserve">Les classes </w:t>
       </w:r>
@@ -3660,7 +3673,7 @@
       <w:pPr>
         <w:pStyle w:val="Titre2"/>
       </w:pPr>
-      <w:bookmarkStart w:id="8" w:name="_Toc57642396"/>
+      <w:bookmarkStart w:id="8" w:name="_Toc57706612"/>
       <w:r>
         <w:t>Création des sprites</w:t>
       </w:r>
@@ -3670,7 +3683,7 @@
       <w:pPr>
         <w:pStyle w:val="Titre3"/>
       </w:pPr>
-      <w:bookmarkStart w:id="9" w:name="_Toc57642397"/>
+      <w:bookmarkStart w:id="9" w:name="_Toc57706613"/>
       <w:r>
         <w:t>L’oiseau</w:t>
       </w:r>
@@ -3725,14 +3738,27 @@
                             <w:r>
                               <w:t xml:space="preserve">Figure </w:t>
                             </w:r>
-                            <w:fldSimple w:instr=" SEQ Figure \* ARABIC ">
-                              <w:r>
-                                <w:rPr>
-                                  <w:noProof/>
-                                </w:rPr>
-                                <w:t>2</w:t>
-                              </w:r>
-                            </w:fldSimple>
+                            <w:r>
+                              <w:fldChar w:fldCharType="begin"/>
+                            </w:r>
+                            <w:r>
+                              <w:instrText xml:space="preserve"> SEQ Figure \* ARABIC </w:instrText>
+                            </w:r>
+                            <w:r>
+                              <w:fldChar w:fldCharType="separate"/>
+                            </w:r>
+                            <w:r>
+                              <w:rPr>
+                                <w:noProof/>
+                              </w:rPr>
+                              <w:t>2</w:t>
+                            </w:r>
+                            <w:r>
+                              <w:rPr>
+                                <w:noProof/>
+                              </w:rPr>
+                              <w:fldChar w:fldCharType="end"/>
+                            </w:r>
                             <w:r>
                               <w:t xml:space="preserve"> Source : </w:t>
                             </w:r>
@@ -3779,14 +3805,27 @@
                       <w:r>
                         <w:t xml:space="preserve">Figure </w:t>
                       </w:r>
-                      <w:fldSimple w:instr=" SEQ Figure \* ARABIC ">
-                        <w:r>
-                          <w:rPr>
-                            <w:noProof/>
-                          </w:rPr>
-                          <w:t>2</w:t>
-                        </w:r>
-                      </w:fldSimple>
+                      <w:r>
+                        <w:fldChar w:fldCharType="begin"/>
+                      </w:r>
+                      <w:r>
+                        <w:instrText xml:space="preserve"> SEQ Figure \* ARABIC </w:instrText>
+                      </w:r>
+                      <w:r>
+                        <w:fldChar w:fldCharType="separate"/>
+                      </w:r>
+                      <w:r>
+                        <w:rPr>
+                          <w:noProof/>
+                        </w:rPr>
+                        <w:t>2</w:t>
+                      </w:r>
+                      <w:r>
+                        <w:rPr>
+                          <w:noProof/>
+                        </w:rPr>
+                        <w:fldChar w:fldCharType="end"/>
+                      </w:r>
                       <w:r>
                         <w:t xml:space="preserve"> Source : </w:t>
                       </w:r>
@@ -3982,7 +4021,7 @@
       <w:pPr>
         <w:pStyle w:val="Titre3"/>
       </w:pPr>
-      <w:bookmarkStart w:id="10" w:name="_Toc57642398"/>
+      <w:bookmarkStart w:id="10" w:name="_Toc57706614"/>
       <w:r>
         <w:t>Tuyaux</w:t>
       </w:r>
@@ -4177,14 +4216,27 @@
                             <w:r>
                               <w:t xml:space="preserve">Figure </w:t>
                             </w:r>
-                            <w:fldSimple w:instr=" SEQ Figure \* ARABIC ">
-                              <w:r>
-                                <w:rPr>
-                                  <w:noProof/>
-                                </w:rPr>
-                                <w:t>3</w:t>
-                              </w:r>
-                            </w:fldSimple>
+                            <w:r>
+                              <w:fldChar w:fldCharType="begin"/>
+                            </w:r>
+                            <w:r>
+                              <w:instrText xml:space="preserve"> SEQ Figure \* ARABIC </w:instrText>
+                            </w:r>
+                            <w:r>
+                              <w:fldChar w:fldCharType="separate"/>
+                            </w:r>
+                            <w:r>
+                              <w:rPr>
+                                <w:noProof/>
+                              </w:rPr>
+                              <w:t>3</w:t>
+                            </w:r>
+                            <w:r>
+                              <w:rPr>
+                                <w:noProof/>
+                              </w:rPr>
+                              <w:fldChar w:fldCharType="end"/>
+                            </w:r>
                             <w:r>
                               <w:t xml:space="preserve"> Source : </w:t>
                             </w:r>
@@ -4227,14 +4279,27 @@
                       <w:r>
                         <w:t xml:space="preserve">Figure </w:t>
                       </w:r>
-                      <w:fldSimple w:instr=" SEQ Figure \* ARABIC ">
-                        <w:r>
-                          <w:rPr>
-                            <w:noProof/>
-                          </w:rPr>
-                          <w:t>3</w:t>
-                        </w:r>
-                      </w:fldSimple>
+                      <w:r>
+                        <w:fldChar w:fldCharType="begin"/>
+                      </w:r>
+                      <w:r>
+                        <w:instrText xml:space="preserve"> SEQ Figure \* ARABIC </w:instrText>
+                      </w:r>
+                      <w:r>
+                        <w:fldChar w:fldCharType="separate"/>
+                      </w:r>
+                      <w:r>
+                        <w:rPr>
+                          <w:noProof/>
+                        </w:rPr>
+                        <w:t>3</w:t>
+                      </w:r>
+                      <w:r>
+                        <w:rPr>
+                          <w:noProof/>
+                        </w:rPr>
+                        <w:fldChar w:fldCharType="end"/>
+                      </w:r>
                       <w:r>
                         <w:t xml:space="preserve"> Source : </w:t>
                       </w:r>
@@ -4261,7 +4326,7 @@
       <w:pPr>
         <w:pStyle w:val="Titre3"/>
       </w:pPr>
-      <w:bookmarkStart w:id="11" w:name="_Toc57642399"/>
+      <w:bookmarkStart w:id="11" w:name="_Toc57706615"/>
       <w:r>
         <w:t>Le fond</w:t>
       </w:r>
@@ -4448,14 +4513,27 @@
                             <w:r>
                               <w:t xml:space="preserve">Figure </w:t>
                             </w:r>
-                            <w:fldSimple w:instr=" SEQ Figure \* ARABIC ">
-                              <w:r>
-                                <w:rPr>
-                                  <w:noProof/>
-                                </w:rPr>
-                                <w:t>4</w:t>
-                              </w:r>
-                            </w:fldSimple>
+                            <w:r>
+                              <w:fldChar w:fldCharType="begin"/>
+                            </w:r>
+                            <w:r>
+                              <w:instrText xml:space="preserve"> SEQ Figure \* ARABIC </w:instrText>
+                            </w:r>
+                            <w:r>
+                              <w:fldChar w:fldCharType="separate"/>
+                            </w:r>
+                            <w:r>
+                              <w:rPr>
+                                <w:noProof/>
+                              </w:rPr>
+                              <w:t>4</w:t>
+                            </w:r>
+                            <w:r>
+                              <w:rPr>
+                                <w:noProof/>
+                              </w:rPr>
+                              <w:fldChar w:fldCharType="end"/>
+                            </w:r>
                             <w:r>
                               <w:t xml:space="preserve">: </w:t>
                             </w:r>
@@ -4498,14 +4576,27 @@
                       <w:r>
                         <w:t xml:space="preserve">Figure </w:t>
                       </w:r>
-                      <w:fldSimple w:instr=" SEQ Figure \* ARABIC ">
-                        <w:r>
-                          <w:rPr>
-                            <w:noProof/>
-                          </w:rPr>
-                          <w:t>4</w:t>
-                        </w:r>
-                      </w:fldSimple>
+                      <w:r>
+                        <w:fldChar w:fldCharType="begin"/>
+                      </w:r>
+                      <w:r>
+                        <w:instrText xml:space="preserve"> SEQ Figure \* ARABIC </w:instrText>
+                      </w:r>
+                      <w:r>
+                        <w:fldChar w:fldCharType="separate"/>
+                      </w:r>
+                      <w:r>
+                        <w:rPr>
+                          <w:noProof/>
+                        </w:rPr>
+                        <w:t>4</w:t>
+                      </w:r>
+                      <w:r>
+                        <w:rPr>
+                          <w:noProof/>
+                        </w:rPr>
+                        <w:fldChar w:fldCharType="end"/>
+                      </w:r>
                       <w:r>
                         <w:t xml:space="preserve">: </w:t>
                       </w:r>
@@ -4533,7 +4624,7 @@
       <w:pPr>
         <w:pStyle w:val="Titre2"/>
       </w:pPr>
-      <w:bookmarkStart w:id="12" w:name="_Toc57642400"/>
+      <w:bookmarkStart w:id="12" w:name="_Toc57706616"/>
       <w:r>
         <w:t>Réalisation de la documentation</w:t>
       </w:r>
@@ -4564,7 +4655,7 @@
       <w:pPr>
         <w:pStyle w:val="Titre2"/>
       </w:pPr>
-      <w:bookmarkStart w:id="13" w:name="_Toc57642401"/>
+      <w:bookmarkStart w:id="13" w:name="_Toc57706617"/>
       <w:r>
         <w:t>GitHub</w:t>
       </w:r>
@@ -4599,7 +4690,7 @@
       <w:pPr>
         <w:pStyle w:val="Titre1"/>
       </w:pPr>
-      <w:bookmarkStart w:id="14" w:name="_Toc57642402"/>
+      <w:bookmarkStart w:id="14" w:name="_Toc57706618"/>
       <w:r>
         <w:t>Problèmes rencontrés</w:t>
       </w:r>
@@ -4609,7 +4700,7 @@
       <w:pPr>
         <w:pStyle w:val="Titre2"/>
       </w:pPr>
-      <w:bookmarkStart w:id="15" w:name="_Toc57642403"/>
+      <w:bookmarkStart w:id="15" w:name="_Toc57706619"/>
       <w:r>
         <w:t>La vitesse du jeu</w:t>
       </w:r>
@@ -4653,7 +4744,7 @@
       <w:pPr>
         <w:pStyle w:val="Titre2"/>
       </w:pPr>
-      <w:bookmarkStart w:id="16" w:name="_Toc57642404"/>
+      <w:bookmarkStart w:id="16" w:name="_Toc57706620"/>
       <w:r>
         <w:t>Les sauts</w:t>
       </w:r>
@@ -4714,7 +4805,7 @@
       <w:pPr>
         <w:pStyle w:val="Titre1"/>
       </w:pPr>
-      <w:bookmarkStart w:id="17" w:name="_Toc57642405"/>
+      <w:bookmarkStart w:id="17" w:name="_Toc57706621"/>
       <w:r>
         <w:t>Stade actuel du projet</w:t>
       </w:r>
@@ -4724,7 +4815,7 @@
       <w:pPr>
         <w:pStyle w:val="Titre2"/>
       </w:pPr>
-      <w:bookmarkStart w:id="18" w:name="_Toc57642406"/>
+      <w:bookmarkStart w:id="18" w:name="_Toc57706622"/>
       <w:r>
         <w:t>Problèmes connus</w:t>
       </w:r>
@@ -4742,7 +4833,7 @@
       <w:pPr>
         <w:pStyle w:val="Titre2"/>
       </w:pPr>
-      <w:bookmarkStart w:id="19" w:name="_Toc57642407"/>
+      <w:bookmarkStart w:id="19" w:name="_Toc57706623"/>
       <w:r>
         <w:t>Fonctionnalités supplémentaires</w:t>
       </w:r>
@@ -4752,7 +4843,7 @@
       <w:pPr>
         <w:pStyle w:val="Titre3"/>
       </w:pPr>
-      <w:bookmarkStart w:id="20" w:name="_Toc57642408"/>
+      <w:bookmarkStart w:id="20" w:name="_Toc57706624"/>
       <w:r>
         <w:t>Tuyaux mouvants</w:t>
       </w:r>
@@ -4785,7 +4876,7 @@
       <w:pPr>
         <w:pStyle w:val="Titre3"/>
       </w:pPr>
-      <w:bookmarkStart w:id="21" w:name="_Toc57642409"/>
+      <w:bookmarkStart w:id="21" w:name="_Toc57706625"/>
       <w:r>
         <w:t>Animation plus détaillée</w:t>
       </w:r>
@@ -4824,7 +4915,7 @@
       <w:pPr>
         <w:pStyle w:val="Titre1"/>
       </w:pPr>
-      <w:bookmarkStart w:id="22" w:name="_Toc57642410"/>
+      <w:bookmarkStart w:id="22" w:name="_Toc57706626"/>
       <w:r>
         <w:t>Connaissances acquises</w:t>
       </w:r>
@@ -4901,7 +4992,7 @@
       <w:pPr>
         <w:pStyle w:val="Titre1"/>
       </w:pPr>
-      <w:bookmarkStart w:id="23" w:name="_Toc57642411"/>
+      <w:bookmarkStart w:id="23" w:name="_Toc57706627"/>
       <w:r>
         <w:t>Conclusion</w:t>
       </w:r>
@@ -4922,7 +5013,7 @@
       <w:pPr>
         <w:pStyle w:val="Titre1"/>
       </w:pPr>
-      <w:bookmarkStart w:id="24" w:name="_Toc57642412"/>
+      <w:bookmarkStart w:id="24" w:name="_Toc57706628"/>
       <w:r>
         <w:t>Sources</w:t>
       </w:r>
@@ -4946,7 +5037,7 @@
       <w:pPr>
         <w:pStyle w:val="Titre1"/>
       </w:pPr>
-      <w:bookmarkStart w:id="25" w:name="_Toc57642413"/>
+      <w:bookmarkStart w:id="25" w:name="_Toc57706629"/>
       <w:r>
         <w:t>Index</w:t>
       </w:r>
@@ -5142,7 +5233,7 @@
       <w:rPr>
         <w:noProof/>
       </w:rPr>
-      <w:t>30 novembre 2020</w:t>
+      <w:t>1er décembre 2020</w:t>
     </w:r>
     <w:r>
       <w:fldChar w:fldCharType="end"/>
@@ -5177,27 +5268,14 @@
     <w:r>
       <w:t>/</w:t>
     </w:r>
-    <w:r>
-      <w:fldChar w:fldCharType="begin"/>
-    </w:r>
-    <w:r>
-      <w:instrText xml:space="preserve"> SECTIONPAGES  \* Arabic  \* MERGEFORMAT </w:instrText>
-    </w:r>
-    <w:r>
-      <w:fldChar w:fldCharType="separate"/>
-    </w:r>
-    <w:r>
-      <w:rPr>
-        <w:noProof/>
-      </w:rPr>
-      <w:t>6</w:t>
-    </w:r>
-    <w:r>
-      <w:rPr>
-        <w:noProof/>
-      </w:rPr>
-      <w:fldChar w:fldCharType="end"/>
-    </w:r>
+    <w:fldSimple w:instr=" SECTIONPAGES  \* Arabic  \* MERGEFORMAT ">
+      <w:r>
+        <w:rPr>
+          <w:noProof/>
+        </w:rPr>
+        <w:t>6</w:t>
+      </w:r>
+    </w:fldSimple>
   </w:p>
 </w:ftr>
 </file>
@@ -5300,45 +5378,22 @@
         </wp:anchor>
       </w:drawing>
     </w:r>
-    <w:r>
-      <w:fldChar w:fldCharType="begin"/>
-    </w:r>
-    <w:r>
-      <w:instrText xml:space="preserve"> AUTHOR  \* FirstCap  \* MERGEFORMAT </w:instrText>
-    </w:r>
-    <w:r>
-      <w:fldChar w:fldCharType="separate"/>
-    </w:r>
-    <w:r>
-      <w:rPr>
-        <w:noProof/>
-      </w:rPr>
-      <w:t>Bovay Louis</w:t>
-    </w:r>
-    <w:r>
-      <w:rPr>
-        <w:noProof/>
-      </w:rPr>
-      <w:fldChar w:fldCharType="end"/>
-    </w:r>
+    <w:fldSimple w:instr=" AUTHOR  \* FirstCap  \* MERGEFORMAT ">
+      <w:r>
+        <w:rPr>
+          <w:noProof/>
+        </w:rPr>
+        <w:t>Bovay Louis</w:t>
+      </w:r>
+    </w:fldSimple>
     <w:r>
       <w:ptab w:relativeTo="margin" w:alignment="center" w:leader="none"/>
     </w:r>
-    <w:r>
-      <w:fldChar w:fldCharType="begin"/>
-    </w:r>
-    <w:r>
-      <w:instrText xml:space="preserve"> TITLE  \* FirstCap  \* MERGEFORMAT </w:instrText>
-    </w:r>
-    <w:r>
-      <w:fldChar w:fldCharType="separate"/>
-    </w:r>
-    <w:r>
-      <w:t>FlappyBird - Rapport de projet</w:t>
-    </w:r>
-    <w:r>
-      <w:fldChar w:fldCharType="end"/>
-    </w:r>
+    <w:fldSimple w:instr=" TITLE  \* FirstCap  \* MERGEFORMAT ">
+      <w:r>
+        <w:t>FlappyBird - Rapport de projet</w:t>
+      </w:r>
+    </w:fldSimple>
     <w:r>
       <w:ptab w:relativeTo="margin" w:alignment="right" w:leader="none"/>
     </w:r>

--- a/docs/FlappyBird_RapportDeProjet.docx
+++ b/docs/FlappyBird_RapportDeProjet.docx
@@ -190,7 +190,6 @@
                                       <w:calendar w:val="gregorian"/>
                                     </w:date>
                                   </w:sdtPr>
-                                  <w:sdtEndPr/>
                                   <w:sdtContent>
                                     <w:p>
                                       <w:pPr>
@@ -276,7 +275,6 @@
                                     <w:dataBinding w:prefixMappings="xmlns:ns0='http://schemas.openxmlformats.org/package/2006/metadata/core-properties' xmlns:ns1='http://purl.org/dc/elements/1.1/'" w:xpath="/ns0:coreProperties[1]/ns1:creator[1]" w:storeItemID="{6C3C8BC8-F283-45AE-878A-BAB7291924A1}"/>
                                     <w:text/>
                                   </w:sdtPr>
-                                  <w:sdtEndPr/>
                                   <w:sdtContent>
                                     <w:p>
                                       <w:pPr>
@@ -305,7 +303,6 @@
                                     <w:dataBinding w:prefixMappings="xmlns:ns0='http://schemas.openxmlformats.org/officeDocument/2006/extended-properties'" w:xpath="/ns0:Properties[1]/ns0:Company[1]" w:storeItemID="{6668398D-A668-4E3E-A5EB-62B293D839F1}"/>
                                     <w:text/>
                                   </w:sdtPr>
-                                  <w:sdtEndPr/>
                                   <w:sdtContent>
                                     <w:p>
                                       <w:pPr>
@@ -339,7 +336,6 @@
                                       <w:calendar w:val="gregorian"/>
                                     </w:date>
                                   </w:sdtPr>
-                                  <w:sdtEndPr/>
                                   <w:sdtContent>
                                     <w:p>
                                       <w:pPr>
@@ -406,7 +402,6 @@
                                 <w:calendar w:val="gregorian"/>
                               </w:date>
                             </w:sdtPr>
-                            <w:sdtEndPr/>
                             <w:sdtContent>
                               <w:p>
                                 <w:pPr>
@@ -447,7 +442,6 @@
                               <w:dataBinding w:prefixMappings="xmlns:ns0='http://schemas.openxmlformats.org/package/2006/metadata/core-properties' xmlns:ns1='http://purl.org/dc/elements/1.1/'" w:xpath="/ns0:coreProperties[1]/ns1:creator[1]" w:storeItemID="{6C3C8BC8-F283-45AE-878A-BAB7291924A1}"/>
                               <w:text/>
                             </w:sdtPr>
-                            <w:sdtEndPr/>
                             <w:sdtContent>
                               <w:p>
                                 <w:pPr>
@@ -476,7 +470,6 @@
                               <w:dataBinding w:prefixMappings="xmlns:ns0='http://schemas.openxmlformats.org/officeDocument/2006/extended-properties'" w:xpath="/ns0:Properties[1]/ns0:Company[1]" w:storeItemID="{6668398D-A668-4E3E-A5EB-62B293D839F1}"/>
                               <w:text/>
                             </w:sdtPr>
-                            <w:sdtEndPr/>
                             <w:sdtContent>
                               <w:p>
                                 <w:pPr>
@@ -510,7 +503,6 @@
                                 <w:calendar w:val="gregorian"/>
                               </w:date>
                             </w:sdtPr>
-                            <w:sdtEndPr/>
                             <w:sdtContent>
                               <w:p>
                                 <w:pPr>
@@ -610,7 +602,6 @@
                                   <w:dataBinding w:prefixMappings="xmlns:ns0='http://schemas.openxmlformats.org/package/2006/metadata/core-properties' xmlns:ns1='http://purl.org/dc/elements/1.1/'" w:xpath="/ns0:coreProperties[1]/ns1:title[1]" w:storeItemID="{6C3C8BC8-F283-45AE-878A-BAB7291924A1}"/>
                                   <w:text/>
                                 </w:sdtPr>
-                                <w:sdtEndPr/>
                                 <w:sdtContent>
                                   <w:p>
                                     <w:pPr>
@@ -667,7 +658,6 @@
                             <w:dataBinding w:prefixMappings="xmlns:ns0='http://schemas.openxmlformats.org/package/2006/metadata/core-properties' xmlns:ns1='http://purl.org/dc/elements/1.1/'" w:xpath="/ns0:coreProperties[1]/ns1:title[1]" w:storeItemID="{6C3C8BC8-F283-45AE-878A-BAB7291924A1}"/>
                             <w:text/>
                           </w:sdtPr>
-                          <w:sdtEndPr/>
                           <w:sdtContent>
                             <w:p>
                               <w:pPr>
@@ -2681,20 +2671,17 @@
                 <w:noProof/>
                 <w:webHidden/>
               </w:rPr>
-            </w:r>
-            <w:r>
-              <w:rPr>
-                <w:noProof/>
-                <w:webHidden/>
-              </w:rPr>
               <w:fldChar w:fldCharType="separate"/>
             </w:r>
             <w:r>
               <w:rPr>
-                <w:noProof/>
-                <w:webHidden/>
-              </w:rPr>
-              <w:t>5</w:t>
+                <w:b/>
+                <w:bCs/>
+                <w:noProof/>
+                <w:webHidden/>
+                <w:lang w:val="fr-FR"/>
+              </w:rPr>
+              <w:t>Erreur ! Signet non défini.</w:t>
             </w:r>
             <w:r>
               <w:rPr>
@@ -2870,7 +2857,7 @@
                 <w:noProof/>
                 <w:webHidden/>
               </w:rPr>
-              <w:t>5</w:t>
+              <w:t>6</w:t>
             </w:r>
             <w:r>
               <w:rPr>
@@ -3333,27 +3320,14 @@
       <w:r>
         <w:t xml:space="preserve">Figure </w:t>
       </w:r>
-      <w:r>
-        <w:fldChar w:fldCharType="begin"/>
-      </w:r>
-      <w:r>
-        <w:instrText xml:space="preserve"> SEQ Figure \* ARABIC </w:instrText>
-      </w:r>
-      <w:r>
-        <w:fldChar w:fldCharType="separate"/>
-      </w:r>
-      <w:r>
-        <w:rPr>
-          <w:noProof/>
-        </w:rPr>
-        <w:t>1</w:t>
-      </w:r>
-      <w:r>
-        <w:rPr>
-          <w:noProof/>
-        </w:rPr>
-        <w:fldChar w:fldCharType="end"/>
-      </w:r>
+      <w:fldSimple w:instr=" SEQ Figure \* ARABIC ">
+        <w:r>
+          <w:rPr>
+            <w:noProof/>
+          </w:rPr>
+          <w:t>1</w:t>
+        </w:r>
+      </w:fldSimple>
       <w:r>
         <w:t xml:space="preserve"> Jeu original - FlappyBird</w:t>
       </w:r>
@@ -3464,7 +3438,7 @@
           <v:shape id="_x0000_i1025" type="#_x0000_t75" style="width:453.35pt;height:386.45pt" o:ole="">
             <v:imagedata r:id="rId14" o:title=""/>
           </v:shape>
-          <o:OLEObject Type="Embed" ProgID="Visio.Drawing.15" ShapeID="_x0000_i1025" DrawAspect="Content" ObjectID="_1668319471" r:id="rId15"/>
+          <o:OLEObject Type="Embed" ProgID="Visio.Drawing.15" ShapeID="_x0000_i1025" DrawAspect="Content" ObjectID="_1668495937" r:id="rId15"/>
         </w:object>
       </w:r>
     </w:p>
@@ -3738,27 +3712,14 @@
                             <w:r>
                               <w:t xml:space="preserve">Figure </w:t>
                             </w:r>
-                            <w:r>
-                              <w:fldChar w:fldCharType="begin"/>
-                            </w:r>
-                            <w:r>
-                              <w:instrText xml:space="preserve"> SEQ Figure \* ARABIC </w:instrText>
-                            </w:r>
-                            <w:r>
-                              <w:fldChar w:fldCharType="separate"/>
-                            </w:r>
-                            <w:r>
-                              <w:rPr>
-                                <w:noProof/>
-                              </w:rPr>
-                              <w:t>2</w:t>
-                            </w:r>
-                            <w:r>
-                              <w:rPr>
-                                <w:noProof/>
-                              </w:rPr>
-                              <w:fldChar w:fldCharType="end"/>
-                            </w:r>
+                            <w:fldSimple w:instr=" SEQ Figure \* ARABIC ">
+                              <w:r>
+                                <w:rPr>
+                                  <w:noProof/>
+                                </w:rPr>
+                                <w:t>2</w:t>
+                              </w:r>
+                            </w:fldSimple>
                             <w:r>
                               <w:t xml:space="preserve"> Source : </w:t>
                             </w:r>
@@ -3805,27 +3766,14 @@
                       <w:r>
                         <w:t xml:space="preserve">Figure </w:t>
                       </w:r>
-                      <w:r>
-                        <w:fldChar w:fldCharType="begin"/>
-                      </w:r>
-                      <w:r>
-                        <w:instrText xml:space="preserve"> SEQ Figure \* ARABIC </w:instrText>
-                      </w:r>
-                      <w:r>
-                        <w:fldChar w:fldCharType="separate"/>
-                      </w:r>
-                      <w:r>
-                        <w:rPr>
-                          <w:noProof/>
-                        </w:rPr>
-                        <w:t>2</w:t>
-                      </w:r>
-                      <w:r>
-                        <w:rPr>
-                          <w:noProof/>
-                        </w:rPr>
-                        <w:fldChar w:fldCharType="end"/>
-                      </w:r>
+                      <w:fldSimple w:instr=" SEQ Figure \* ARABIC ">
+                        <w:r>
+                          <w:rPr>
+                            <w:noProof/>
+                          </w:rPr>
+                          <w:t>2</w:t>
+                        </w:r>
+                      </w:fldSimple>
                       <w:r>
                         <w:t xml:space="preserve"> Source : </w:t>
                       </w:r>
@@ -4084,10 +4032,7 @@
                           <w:txbxContent>
                             <w:p>
                               <w:r>
-                                <w:t>J’ai dupliqué le tuyau ainsi que sa base pour le rallongé</w:t>
-                              </w:r>
-                              <w:r>
-                                <w:t>.</w:t>
+                                <w:t>J’ai dupliqué le tuyau ainsi que sa base pour le rallongé.</w:t>
                               </w:r>
                             </w:p>
                           </w:txbxContent>
@@ -4150,10 +4095,7 @@
                     <w:txbxContent>
                       <w:p>
                         <w:r>
-                          <w:t>J’ai dupliqué le tuyau ainsi que sa base pour le rallongé</w:t>
-                        </w:r>
-                        <w:r>
-                          <w:t>.</w:t>
+                          <w:t>J’ai dupliqué le tuyau ainsi que sa base pour le rallongé.</w:t>
                         </w:r>
                       </w:p>
                     </w:txbxContent>
@@ -4216,27 +4158,14 @@
                             <w:r>
                               <w:t xml:space="preserve">Figure </w:t>
                             </w:r>
-                            <w:r>
-                              <w:fldChar w:fldCharType="begin"/>
-                            </w:r>
-                            <w:r>
-                              <w:instrText xml:space="preserve"> SEQ Figure \* ARABIC </w:instrText>
-                            </w:r>
-                            <w:r>
-                              <w:fldChar w:fldCharType="separate"/>
-                            </w:r>
-                            <w:r>
-                              <w:rPr>
-                                <w:noProof/>
-                              </w:rPr>
-                              <w:t>3</w:t>
-                            </w:r>
-                            <w:r>
-                              <w:rPr>
-                                <w:noProof/>
-                              </w:rPr>
-                              <w:fldChar w:fldCharType="end"/>
-                            </w:r>
+                            <w:fldSimple w:instr=" SEQ Figure \* ARABIC ">
+                              <w:r>
+                                <w:rPr>
+                                  <w:noProof/>
+                                </w:rPr>
+                                <w:t>3</w:t>
+                              </w:r>
+                            </w:fldSimple>
                             <w:r>
                               <w:t xml:space="preserve"> Source : </w:t>
                             </w:r>
@@ -4279,27 +4208,14 @@
                       <w:r>
                         <w:t xml:space="preserve">Figure </w:t>
                       </w:r>
-                      <w:r>
-                        <w:fldChar w:fldCharType="begin"/>
-                      </w:r>
-                      <w:r>
-                        <w:instrText xml:space="preserve"> SEQ Figure \* ARABIC </w:instrText>
-                      </w:r>
-                      <w:r>
-                        <w:fldChar w:fldCharType="separate"/>
-                      </w:r>
-                      <w:r>
-                        <w:rPr>
-                          <w:noProof/>
-                        </w:rPr>
-                        <w:t>3</w:t>
-                      </w:r>
-                      <w:r>
-                        <w:rPr>
-                          <w:noProof/>
-                        </w:rPr>
-                        <w:fldChar w:fldCharType="end"/>
-                      </w:r>
+                      <w:fldSimple w:instr=" SEQ Figure \* ARABIC ">
+                        <w:r>
+                          <w:rPr>
+                            <w:noProof/>
+                          </w:rPr>
+                          <w:t>3</w:t>
+                        </w:r>
+                      </w:fldSimple>
                       <w:r>
                         <w:t xml:space="preserve"> Source : </w:t>
                       </w:r>
@@ -4513,27 +4429,14 @@
                             <w:r>
                               <w:t xml:space="preserve">Figure </w:t>
                             </w:r>
-                            <w:r>
-                              <w:fldChar w:fldCharType="begin"/>
-                            </w:r>
-                            <w:r>
-                              <w:instrText xml:space="preserve"> SEQ Figure \* ARABIC </w:instrText>
-                            </w:r>
-                            <w:r>
-                              <w:fldChar w:fldCharType="separate"/>
-                            </w:r>
-                            <w:r>
-                              <w:rPr>
-                                <w:noProof/>
-                              </w:rPr>
-                              <w:t>4</w:t>
-                            </w:r>
-                            <w:r>
-                              <w:rPr>
-                                <w:noProof/>
-                              </w:rPr>
-                              <w:fldChar w:fldCharType="end"/>
-                            </w:r>
+                            <w:fldSimple w:instr=" SEQ Figure \* ARABIC ">
+                              <w:r>
+                                <w:rPr>
+                                  <w:noProof/>
+                                </w:rPr>
+                                <w:t>4</w:t>
+                              </w:r>
+                            </w:fldSimple>
                             <w:r>
                               <w:t xml:space="preserve">: </w:t>
                             </w:r>
@@ -4576,27 +4479,14 @@
                       <w:r>
                         <w:t xml:space="preserve">Figure </w:t>
                       </w:r>
-                      <w:r>
-                        <w:fldChar w:fldCharType="begin"/>
-                      </w:r>
-                      <w:r>
-                        <w:instrText xml:space="preserve"> SEQ Figure \* ARABIC </w:instrText>
-                      </w:r>
-                      <w:r>
-                        <w:fldChar w:fldCharType="separate"/>
-                      </w:r>
-                      <w:r>
-                        <w:rPr>
-                          <w:noProof/>
-                        </w:rPr>
-                        <w:t>4</w:t>
-                      </w:r>
-                      <w:r>
-                        <w:rPr>
-                          <w:noProof/>
-                        </w:rPr>
-                        <w:fldChar w:fldCharType="end"/>
-                      </w:r>
+                      <w:fldSimple w:instr=" SEQ Figure \* ARABIC ">
+                        <w:r>
+                          <w:rPr>
+                            <w:noProof/>
+                          </w:rPr>
+                          <w:t>4</w:t>
+                        </w:r>
+                      </w:fldSimple>
                       <w:r>
                         <w:t xml:space="preserve">: </w:t>
                       </w:r>
@@ -4843,44 +4733,11 @@
       <w:pPr>
         <w:pStyle w:val="Titre3"/>
       </w:pPr>
-      <w:bookmarkStart w:id="20" w:name="_Toc57706624"/>
-      <w:r>
-        <w:t>Tuyaux mouvants</w:t>
+      <w:bookmarkStart w:id="20" w:name="_Toc57706625"/>
+      <w:r>
+        <w:t>Animation plus détaillée</w:t>
       </w:r>
       <w:bookmarkEnd w:id="20"/>
-    </w:p>
-    <w:p>
-      <w:r>
-        <w:t>Rendre les tuyaux mouvant de bas-en-haut ce qui augmenterait la difficulté de jeu</w:t>
-      </w:r>
-    </w:p>
-    <w:p>
-      <w:pPr>
-        <w:pStyle w:val="Code"/>
-        <w:shd w:val="pct55" w:color="C5E0B3" w:themeColor="accent6" w:themeTint="66" w:fill="auto"/>
-      </w:pPr>
-      <w:r>
-        <w:t>Au bout d’un certain nombre de points, un des deux tuyaux devient dominant lorsque le couple se réinitialise à droite, le dominant bougera en vertical jusqu’à arrive à gauche de l’écran.</w:t>
-      </w:r>
-    </w:p>
-    <w:p>
-      <w:pPr>
-        <w:pStyle w:val="Code"/>
-        <w:shd w:val="pct55" w:color="C5E0B3" w:themeColor="accent6" w:themeTint="66" w:fill="auto"/>
-      </w:pPr>
-      <w:r>
-        <w:t>Faire bouger les deux tuyaux en même temps peut créer une situation ou la défaite est inévitable, donc il n’y a qu’un tuyau du couple qui bouge à la fois.</w:t>
-      </w:r>
-    </w:p>
-    <w:p>
-      <w:pPr>
-        <w:pStyle w:val="Titre3"/>
-      </w:pPr>
-      <w:bookmarkStart w:id="21" w:name="_Toc57706625"/>
-      <w:r>
-        <w:t>Animation plus détaillée</w:t>
-      </w:r>
-      <w:bookmarkEnd w:id="21"/>
     </w:p>
     <w:p>
       <w:r>
@@ -4900,6 +4757,9 @@
       <w:r>
         <w:t xml:space="preserve"> pour rendre le tout plus esthétique</w:t>
       </w:r>
+      <w:r>
+        <w:t>.</w:t>
+      </w:r>
     </w:p>
     <w:p>
       <w:pPr>
@@ -4907,74 +4767,86 @@
         <w:shd w:val="pct55" w:color="C5E0B3" w:themeColor="accent6" w:themeTint="66" w:fill="auto"/>
       </w:pPr>
       <w:r>
-        <w:t>Au lieu d’avoir mis une animation de sprite, on penche l’oiseau vers l’arrière quand il bas des ailes, et on le fait piquer du bec quand il tombe, en plus de ça, l’animation de base se voit et rend mieux.</w:t>
+        <w:t xml:space="preserve">Au lieu d’avoir mis une animation de sprite, on penche l’oiseau vers </w:t>
+      </w:r>
+      <w:bookmarkStart w:id="21" w:name="_Hlk57879963"/>
+      <w:r>
+        <w:t>l’arrière</w:t>
+      </w:r>
+      <w:bookmarkEnd w:id="21"/>
+      <w:r>
+        <w:t xml:space="preserve"> quand il bas des ailes, et on le fait piquer du bec quand il tombe, en plus de ça, l’animation de base se voit et rend mieux.</w:t>
       </w:r>
     </w:p>
     <w:p/>
     <w:p>
       <w:pPr>
-        <w:pStyle w:val="Titre1"/>
-      </w:pPr>
-      <w:bookmarkStart w:id="22" w:name="_Toc57706626"/>
-      <w:r>
-        <w:t>Connaissances acquises</w:t>
-      </w:r>
-      <w:bookmarkEnd w:id="22"/>
-    </w:p>
-    <w:p>
-      <w:r>
-        <w:t>Tout au long du projet j’ai appris différentes choses telles que :</w:t>
-      </w:r>
-    </w:p>
-    <w:p>
-      <w:pPr>
-        <w:pStyle w:val="Paragraphedeliste"/>
-        <w:numPr>
-          <w:ilvl w:val="0"/>
-          <w:numId w:val="6"/>
-        </w:numPr>
-      </w:pPr>
-      <w:r>
-        <w:t>Si tu as une idée de classe, quelqu’un la surement déjà faite et mise à disposition.</w:t>
-      </w:r>
-    </w:p>
-    <w:p>
-      <w:pPr>
-        <w:pStyle w:val="Paragraphedeliste"/>
-        <w:numPr>
-          <w:ilvl w:val="0"/>
-          <w:numId w:val="6"/>
-        </w:numPr>
-      </w:pPr>
-      <w:r>
-        <w:t>La mise en place d’une scène ainsi que tout ce qu’elle contient</w:t>
-      </w:r>
-    </w:p>
-    <w:p>
-      <w:pPr>
-        <w:pStyle w:val="Paragraphedeliste"/>
-        <w:numPr>
-          <w:ilvl w:val="0"/>
-          <w:numId w:val="6"/>
-        </w:numPr>
-      </w:pPr>
-      <w:r>
-        <w:t>Les bases de Java FX</w:t>
-      </w:r>
-    </w:p>
-    <w:p>
-      <w:pPr>
-        <w:pStyle w:val="Paragraphedeliste"/>
-        <w:numPr>
-          <w:ilvl w:val="0"/>
-          <w:numId w:val="6"/>
-        </w:numPr>
-      </w:pPr>
-      <w:r>
-        <w:t>Mettre enfin en pratique les connaissances acquises en module</w:t>
+        <w:pStyle w:val="Titre3"/>
+      </w:pPr>
+      <w:r>
+        <w:t>Mode difficile</w:t>
+      </w:r>
+    </w:p>
+    <w:p>
+      <w:r>
+        <w:t>Un mode difficile où les tuyaux bougeraient en vertical.</w:t>
+      </w:r>
+    </w:p>
+    <w:p>
+      <w:pPr>
+        <w:pStyle w:val="Code"/>
+        <w:shd w:val="pct55" w:color="C5E0B3" w:themeColor="accent6" w:themeTint="66" w:fill="auto"/>
+      </w:pPr>
+      <w:r>
+        <w:t>Le mode difficile est activable directement depuis le menu en appuyant du G, le tuyaux bougeront alors en vertical tout le long de la partie. En appuyant sur G à nouveau, le mode normal revient.</w:t>
       </w:r>
     </w:p>
     <w:p/>
+    <w:p>
+      <w:pPr>
+        <w:pStyle w:val="Titre3"/>
+      </w:pPr>
+      <w:r>
+        <w:t>Tableau de score</w:t>
+      </w:r>
+    </w:p>
+    <w:p>
+      <w:r>
+        <w:t>Un tableau de score permettant de garder en mémoire un certain nombre de scores.</w:t>
+      </w:r>
+    </w:p>
+    <w:p>
+      <w:pPr>
+        <w:pStyle w:val="Code"/>
+        <w:shd w:val="pct55" w:color="C5E0B3" w:themeColor="accent6" w:themeTint="66" w:fill="auto"/>
+      </w:pPr>
+      <w:r>
+        <w:t>Un tableau des score est maintenant présent pour les deux mode, il suffit de maintenir TAB sur le menu et le tableau des score correspondant à la difficulté s’affichera.</w:t>
+      </w:r>
+    </w:p>
+    <w:p/>
+    <w:p>
+      <w:pPr>
+        <w:pStyle w:val="Titre3"/>
+      </w:pPr>
+      <w:r>
+        <w:t>Timer avant de recommencer une partie</w:t>
+      </w:r>
+    </w:p>
+    <w:p>
+      <w:r>
+        <w:t>Pour éviter de relancer une partie sans faire exprès, ajouter un délais avant de relancer la partie.</w:t>
+      </w:r>
+    </w:p>
+    <w:p>
+      <w:pPr>
+        <w:pStyle w:val="Code"/>
+        <w:shd w:val="pct55" w:color="C5E0B3" w:themeColor="accent6" w:themeTint="66" w:fill="auto"/>
+      </w:pPr>
+      <w:r>
+        <w:t>Une timer se lance en fin de partie et affiche à la place de la touche à appuyer pour rejouer un compte à rebours.</w:t>
+      </w:r>
+    </w:p>
     <w:p>
       <w:pPr>
         <w:rPr>
@@ -4984,6 +4856,7 @@
           <w:szCs w:val="32"/>
         </w:rPr>
       </w:pPr>
+      <w:bookmarkStart w:id="22" w:name="_Toc57706626"/>
       <w:r>
         <w:br w:type="page"/>
       </w:r>
@@ -4992,6 +4865,68 @@
       <w:pPr>
         <w:pStyle w:val="Titre1"/>
       </w:pPr>
+      <w:r>
+        <w:t>Connaissances acquises</w:t>
+      </w:r>
+      <w:bookmarkEnd w:id="22"/>
+    </w:p>
+    <w:p>
+      <w:r>
+        <w:t>Tout au long du projet j’ai appris différentes choses telles que :</w:t>
+      </w:r>
+    </w:p>
+    <w:p>
+      <w:pPr>
+        <w:pStyle w:val="Paragraphedeliste"/>
+        <w:numPr>
+          <w:ilvl w:val="0"/>
+          <w:numId w:val="6"/>
+        </w:numPr>
+      </w:pPr>
+      <w:r>
+        <w:t>Si tu as une idée de classe, quelqu’un la surement déjà faite et mise à disposition.</w:t>
+      </w:r>
+    </w:p>
+    <w:p>
+      <w:pPr>
+        <w:pStyle w:val="Paragraphedeliste"/>
+        <w:numPr>
+          <w:ilvl w:val="0"/>
+          <w:numId w:val="6"/>
+        </w:numPr>
+      </w:pPr>
+      <w:r>
+        <w:t>La mise en place d’une scène ainsi que tout ce qu’elle contient</w:t>
+      </w:r>
+    </w:p>
+    <w:p>
+      <w:pPr>
+        <w:pStyle w:val="Paragraphedeliste"/>
+        <w:numPr>
+          <w:ilvl w:val="0"/>
+          <w:numId w:val="6"/>
+        </w:numPr>
+      </w:pPr>
+      <w:r>
+        <w:t>Les bases de Java FX</w:t>
+      </w:r>
+    </w:p>
+    <w:p>
+      <w:pPr>
+        <w:pStyle w:val="Paragraphedeliste"/>
+        <w:numPr>
+          <w:ilvl w:val="0"/>
+          <w:numId w:val="6"/>
+        </w:numPr>
+      </w:pPr>
+      <w:r>
+        <w:t>Mettre enfin en pratique les connaissances acquises en module</w:t>
+      </w:r>
+    </w:p>
+    <w:p>
+      <w:pPr>
+        <w:pStyle w:val="Titre1"/>
+      </w:pPr>
       <w:bookmarkStart w:id="23" w:name="_Toc57706627"/>
       <w:r>
         <w:t>Conclusion</w:t>
@@ -5020,6 +4955,11 @@
       <w:bookmarkEnd w:id="24"/>
     </w:p>
     <w:p>
+      <w:pPr>
+        <w:rPr>
+          <w:rStyle w:val="Lienhypertexte"/>
+        </w:rPr>
+      </w:pPr>
       <w:r>
         <w:t xml:space="preserve">GitHub du projet : </w:t>
       </w:r>
@@ -5028,10 +4968,52 @@
           <w:rPr>
             <w:rStyle w:val="Lienhypertexte"/>
           </w:rPr>
-          <w:t>https://github.com/divtec-cejef/2020-JCO-FLAPPY-BIRD</w:t>
+          <w:t>https://github.com/divte</w:t>
+        </w:r>
+        <w:r>
+          <w:rPr>
+            <w:rStyle w:val="Lienhypertexte"/>
+          </w:rPr>
+          <w:t>c</w:t>
+        </w:r>
+        <w:r>
+          <w:rPr>
+            <w:rStyle w:val="Lienhypertexte"/>
+          </w:rPr>
+          <w:t>-cejef/2020-JCO-FLAPPY-BIRD</w:t>
         </w:r>
       </w:hyperlink>
     </w:p>
+    <w:p>
+      <w:r>
+        <w:rPr>
+          <w:rStyle w:val="Lienhypertexte"/>
+          <w:color w:val="auto"/>
+          <w:u w:val="none"/>
+        </w:rPr>
+        <w:t xml:space="preserve">Documentation Technique : </w:t>
+      </w:r>
+      <w:hyperlink r:id="rId32" w:history="1">
+        <w:r>
+          <w:rPr>
+            <w:rStyle w:val="Lienhypertexte"/>
+          </w:rPr>
+          <w:t>https</w:t>
+        </w:r>
+        <w:r>
+          <w:rPr>
+            <w:rStyle w:val="Lienhypertexte"/>
+          </w:rPr>
+          <w:t>:</w:t>
+        </w:r>
+        <w:r>
+          <w:rPr>
+            <w:rStyle w:val="Lienhypertexte"/>
+          </w:rPr>
+          <w:t>//github.com/divtec-cejef/2020-JCO-FLAPPY-BIRD/blob/main/docs/FlappyBird_DocumentationTechnique.pdf</w:t>
+        </w:r>
+      </w:hyperlink>
+    </w:p>
     <w:p/>
     <w:p>
       <w:pPr>
@@ -5044,9 +5026,9 @@
       <w:bookmarkEnd w:id="25"/>
     </w:p>
     <w:sectPr>
-      <w:headerReference w:type="default" r:id="rId32"/>
-      <w:footerReference w:type="default" r:id="rId33"/>
-      <w:headerReference w:type="first" r:id="rId34"/>
+      <w:headerReference w:type="default" r:id="rId33"/>
+      <w:footerReference w:type="default" r:id="rId34"/>
+      <w:headerReference w:type="first" r:id="rId35"/>
       <w:endnotePr>
         <w:numFmt w:val="decimal"/>
       </w:endnotePr>
@@ -5110,13 +5092,7 @@
         <w:endnoteRef/>
       </w:r>
       <w:r>
-        <w:t xml:space="preserve"> Unité </w:t>
-      </w:r>
-      <w:r>
-        <w:t xml:space="preserve">arbitraire </w:t>
-      </w:r>
-      <w:r>
-        <w:t>de mesure de temps d’un processeur</w:t>
+        <w:t xml:space="preserve"> Unité arbitraire de mesure de temps d’un processeur</w:t>
       </w:r>
     </w:p>
   </w:endnote>
@@ -5233,7 +5209,7 @@
       <w:rPr>
         <w:noProof/>
       </w:rPr>
-      <w:t>1er décembre 2020</w:t>
+      <w:t>3 décembre 2020</w:t>
     </w:r>
     <w:r>
       <w:fldChar w:fldCharType="end"/>
@@ -7177,6 +7153,18 @@
       <w:ind w:left="480"/>
     </w:pPr>
   </w:style>
+  <w:style w:type="character" w:styleId="Lienhypertextesuivivisit">
+    <w:name w:val="FollowedHyperlink"/>
+    <w:basedOn w:val="Policepardfaut"/>
+    <w:uiPriority w:val="99"/>
+    <w:semiHidden/>
+    <w:unhideWhenUsed/>
+    <w:rsid w:val="0082319E"/>
+    <w:rPr>
+      <w:color w:val="954F72" w:themeColor="followedHyperlink"/>
+      <w:u w:val="single"/>
+    </w:rPr>
+  </w:style>
 </w:styles>
 </file>
 

--- a/docs/FlappyBird_RapportDeProjet.docx
+++ b/docs/FlappyBird_RapportDeProjet.docx
@@ -190,6 +190,7 @@
                                       <w:calendar w:val="gregorian"/>
                                     </w:date>
                                   </w:sdtPr>
+                                  <w:sdtEndPr/>
                                   <w:sdtContent>
                                     <w:p>
                                       <w:pPr>
@@ -275,6 +276,7 @@
                                     <w:dataBinding w:prefixMappings="xmlns:ns0='http://schemas.openxmlformats.org/package/2006/metadata/core-properties' xmlns:ns1='http://purl.org/dc/elements/1.1/'" w:xpath="/ns0:coreProperties[1]/ns1:creator[1]" w:storeItemID="{6C3C8BC8-F283-45AE-878A-BAB7291924A1}"/>
                                     <w:text/>
                                   </w:sdtPr>
+                                  <w:sdtEndPr/>
                                   <w:sdtContent>
                                     <w:p>
                                       <w:pPr>
@@ -303,6 +305,7 @@
                                     <w:dataBinding w:prefixMappings="xmlns:ns0='http://schemas.openxmlformats.org/officeDocument/2006/extended-properties'" w:xpath="/ns0:Properties[1]/ns0:Company[1]" w:storeItemID="{6668398D-A668-4E3E-A5EB-62B293D839F1}"/>
                                     <w:text/>
                                   </w:sdtPr>
+                                  <w:sdtEndPr/>
                                   <w:sdtContent>
                                     <w:p>
                                       <w:pPr>
@@ -336,6 +339,7 @@
                                       <w:calendar w:val="gregorian"/>
                                     </w:date>
                                   </w:sdtPr>
+                                  <w:sdtEndPr/>
                                   <w:sdtContent>
                                     <w:p>
                                       <w:pPr>
@@ -402,6 +406,7 @@
                                 <w:calendar w:val="gregorian"/>
                               </w:date>
                             </w:sdtPr>
+                            <w:sdtEndPr/>
                             <w:sdtContent>
                               <w:p>
                                 <w:pPr>
@@ -442,6 +447,7 @@
                               <w:dataBinding w:prefixMappings="xmlns:ns0='http://schemas.openxmlformats.org/package/2006/metadata/core-properties' xmlns:ns1='http://purl.org/dc/elements/1.1/'" w:xpath="/ns0:coreProperties[1]/ns1:creator[1]" w:storeItemID="{6C3C8BC8-F283-45AE-878A-BAB7291924A1}"/>
                               <w:text/>
                             </w:sdtPr>
+                            <w:sdtEndPr/>
                             <w:sdtContent>
                               <w:p>
                                 <w:pPr>
@@ -470,6 +476,7 @@
                               <w:dataBinding w:prefixMappings="xmlns:ns0='http://schemas.openxmlformats.org/officeDocument/2006/extended-properties'" w:xpath="/ns0:Properties[1]/ns0:Company[1]" w:storeItemID="{6668398D-A668-4E3E-A5EB-62B293D839F1}"/>
                               <w:text/>
                             </w:sdtPr>
+                            <w:sdtEndPr/>
                             <w:sdtContent>
                               <w:p>
                                 <w:pPr>
@@ -503,6 +510,7 @@
                                 <w:calendar w:val="gregorian"/>
                               </w:date>
                             </w:sdtPr>
+                            <w:sdtEndPr/>
                             <w:sdtContent>
                               <w:p>
                                 <w:pPr>
@@ -602,6 +610,7 @@
                                   <w:dataBinding w:prefixMappings="xmlns:ns0='http://schemas.openxmlformats.org/package/2006/metadata/core-properties' xmlns:ns1='http://purl.org/dc/elements/1.1/'" w:xpath="/ns0:coreProperties[1]/ns1:title[1]" w:storeItemID="{6C3C8BC8-F283-45AE-878A-BAB7291924A1}"/>
                                   <w:text/>
                                 </w:sdtPr>
+                                <w:sdtEndPr/>
                                 <w:sdtContent>
                                   <w:p>
                                     <w:pPr>
@@ -658,6 +667,7 @@
                             <w:dataBinding w:prefixMappings="xmlns:ns0='http://schemas.openxmlformats.org/package/2006/metadata/core-properties' xmlns:ns1='http://purl.org/dc/elements/1.1/'" w:xpath="/ns0:coreProperties[1]/ns1:title[1]" w:storeItemID="{6C3C8BC8-F283-45AE-878A-BAB7291924A1}"/>
                             <w:text/>
                           </w:sdtPr>
+                          <w:sdtEndPr/>
                           <w:sdtContent>
                             <w:p>
                               <w:pPr>
@@ -861,7 +871,7 @@
           <w:r>
             <w:fldChar w:fldCharType="separate"/>
           </w:r>
-          <w:hyperlink w:anchor="_Toc57706604" w:history="1">
+          <w:hyperlink w:anchor="_Toc61343414" w:history="1">
             <w:r>
               <w:rPr>
                 <w:rStyle w:val="Lienhypertexte"/>
@@ -904,7 +914,7 @@
                 <w:noProof/>
                 <w:webHidden/>
               </w:rPr>
-              <w:instrText xml:space="preserve"> PAGEREF _Toc57706604 \h </w:instrText>
+              <w:instrText xml:space="preserve"> PAGEREF _Toc61343414 \h </w:instrText>
             </w:r>
             <w:r>
               <w:rPr>
@@ -949,7 +959,7 @@
               <w:lang w:eastAsia="fr-CH"/>
             </w:rPr>
           </w:pPr>
-          <w:hyperlink w:anchor="_Toc57706605" w:history="1">
+          <w:hyperlink w:anchor="_Toc61343415" w:history="1">
             <w:r>
               <w:rPr>
                 <w:rStyle w:val="Lienhypertexte"/>
@@ -992,7 +1002,7 @@
                 <w:noProof/>
                 <w:webHidden/>
               </w:rPr>
-              <w:instrText xml:space="preserve"> PAGEREF _Toc57706605 \h </w:instrText>
+              <w:instrText xml:space="preserve"> PAGEREF _Toc61343415 \h </w:instrText>
             </w:r>
             <w:r>
               <w:rPr>
@@ -1037,7 +1047,7 @@
               <w:lang w:eastAsia="fr-CH"/>
             </w:rPr>
           </w:pPr>
-          <w:hyperlink w:anchor="_Toc57706606" w:history="1">
+          <w:hyperlink w:anchor="_Toc61343416" w:history="1">
             <w:r>
               <w:rPr>
                 <w:rStyle w:val="Lienhypertexte"/>
@@ -1080,7 +1090,7 @@
                 <w:noProof/>
                 <w:webHidden/>
               </w:rPr>
-              <w:instrText xml:space="preserve"> PAGEREF _Toc57706606 \h </w:instrText>
+              <w:instrText xml:space="preserve"> PAGEREF _Toc61343416 \h </w:instrText>
             </w:r>
             <w:r>
               <w:rPr>
@@ -1125,7 +1135,7 @@
               <w:lang w:eastAsia="fr-CH"/>
             </w:rPr>
           </w:pPr>
-          <w:hyperlink w:anchor="_Toc57706607" w:history="1">
+          <w:hyperlink w:anchor="_Toc61343417" w:history="1">
             <w:r>
               <w:rPr>
                 <w:rStyle w:val="Lienhypertexte"/>
@@ -1168,7 +1178,7 @@
                 <w:noProof/>
                 <w:webHidden/>
               </w:rPr>
-              <w:instrText xml:space="preserve"> PAGEREF _Toc57706607 \h </w:instrText>
+              <w:instrText xml:space="preserve"> PAGEREF _Toc61343417 \h </w:instrText>
             </w:r>
             <w:r>
               <w:rPr>
@@ -1213,7 +1223,7 @@
               <w:lang w:eastAsia="fr-CH"/>
             </w:rPr>
           </w:pPr>
-          <w:hyperlink w:anchor="_Toc57706608" w:history="1">
+          <w:hyperlink w:anchor="_Toc61343418" w:history="1">
             <w:r>
               <w:rPr>
                 <w:rStyle w:val="Lienhypertexte"/>
@@ -1256,7 +1266,7 @@
                 <w:noProof/>
                 <w:webHidden/>
               </w:rPr>
-              <w:instrText xml:space="preserve"> PAGEREF _Toc57706608 \h </w:instrText>
+              <w:instrText xml:space="preserve"> PAGEREF _Toc61343418 \h </w:instrText>
             </w:r>
             <w:r>
               <w:rPr>
@@ -1301,7 +1311,7 @@
               <w:lang w:eastAsia="fr-CH"/>
             </w:rPr>
           </w:pPr>
-          <w:hyperlink w:anchor="_Toc57706609" w:history="1">
+          <w:hyperlink w:anchor="_Toc61343419" w:history="1">
             <w:r>
               <w:rPr>
                 <w:rStyle w:val="Lienhypertexte"/>
@@ -1344,7 +1354,7 @@
                 <w:noProof/>
                 <w:webHidden/>
               </w:rPr>
-              <w:instrText xml:space="preserve"> PAGEREF _Toc57706609 \h </w:instrText>
+              <w:instrText xml:space="preserve"> PAGEREF _Toc61343419 \h </w:instrText>
             </w:r>
             <w:r>
               <w:rPr>
@@ -1389,7 +1399,7 @@
               <w:lang w:eastAsia="fr-CH"/>
             </w:rPr>
           </w:pPr>
-          <w:hyperlink w:anchor="_Toc57706610" w:history="1">
+          <w:hyperlink w:anchor="_Toc61343420" w:history="1">
             <w:r>
               <w:rPr>
                 <w:rStyle w:val="Lienhypertexte"/>
@@ -1432,7 +1442,7 @@
                 <w:noProof/>
                 <w:webHidden/>
               </w:rPr>
-              <w:instrText xml:space="preserve"> PAGEREF _Toc57706610 \h </w:instrText>
+              <w:instrText xml:space="preserve"> PAGEREF _Toc61343420 \h </w:instrText>
             </w:r>
             <w:r>
               <w:rPr>
@@ -1477,7 +1487,7 @@
               <w:lang w:eastAsia="fr-CH"/>
             </w:rPr>
           </w:pPr>
-          <w:hyperlink w:anchor="_Toc57706611" w:history="1">
+          <w:hyperlink w:anchor="_Toc61343421" w:history="1">
             <w:r>
               <w:rPr>
                 <w:rStyle w:val="Lienhypertexte"/>
@@ -1520,7 +1530,7 @@
                 <w:noProof/>
                 <w:webHidden/>
               </w:rPr>
-              <w:instrText xml:space="preserve"> PAGEREF _Toc57706611 \h </w:instrText>
+              <w:instrText xml:space="preserve"> PAGEREF _Toc61343421 \h </w:instrText>
             </w:r>
             <w:r>
               <w:rPr>
@@ -1565,7 +1575,7 @@
               <w:lang w:eastAsia="fr-CH"/>
             </w:rPr>
           </w:pPr>
-          <w:hyperlink w:anchor="_Toc57706612" w:history="1">
+          <w:hyperlink w:anchor="_Toc61343422" w:history="1">
             <w:r>
               <w:rPr>
                 <w:rStyle w:val="Lienhypertexte"/>
@@ -1608,7 +1618,7 @@
                 <w:noProof/>
                 <w:webHidden/>
               </w:rPr>
-              <w:instrText xml:space="preserve"> PAGEREF _Toc57706612 \h </w:instrText>
+              <w:instrText xml:space="preserve"> PAGEREF _Toc61343422 \h </w:instrText>
             </w:r>
             <w:r>
               <w:rPr>
@@ -1653,7 +1663,7 @@
               <w:lang w:eastAsia="fr-CH"/>
             </w:rPr>
           </w:pPr>
-          <w:hyperlink w:anchor="_Toc57706613" w:history="1">
+          <w:hyperlink w:anchor="_Toc61343423" w:history="1">
             <w:r>
               <w:rPr>
                 <w:rStyle w:val="Lienhypertexte"/>
@@ -1696,7 +1706,7 @@
                 <w:noProof/>
                 <w:webHidden/>
               </w:rPr>
-              <w:instrText xml:space="preserve"> PAGEREF _Toc57706613 \h </w:instrText>
+              <w:instrText xml:space="preserve"> PAGEREF _Toc61343423 \h </w:instrText>
             </w:r>
             <w:r>
               <w:rPr>
@@ -1741,7 +1751,7 @@
               <w:lang w:eastAsia="fr-CH"/>
             </w:rPr>
           </w:pPr>
-          <w:hyperlink w:anchor="_Toc57706614" w:history="1">
+          <w:hyperlink w:anchor="_Toc61343424" w:history="1">
             <w:r>
               <w:rPr>
                 <w:rStyle w:val="Lienhypertexte"/>
@@ -1784,7 +1794,7 @@
                 <w:noProof/>
                 <w:webHidden/>
               </w:rPr>
-              <w:instrText xml:space="preserve"> PAGEREF _Toc57706614 \h </w:instrText>
+              <w:instrText xml:space="preserve"> PAGEREF _Toc61343424 \h </w:instrText>
             </w:r>
             <w:r>
               <w:rPr>
@@ -1829,7 +1839,7 @@
               <w:lang w:eastAsia="fr-CH"/>
             </w:rPr>
           </w:pPr>
-          <w:hyperlink w:anchor="_Toc57706615" w:history="1">
+          <w:hyperlink w:anchor="_Toc61343425" w:history="1">
             <w:r>
               <w:rPr>
                 <w:rStyle w:val="Lienhypertexte"/>
@@ -1872,7 +1882,7 @@
                 <w:noProof/>
                 <w:webHidden/>
               </w:rPr>
-              <w:instrText xml:space="preserve"> PAGEREF _Toc57706615 \h </w:instrText>
+              <w:instrText xml:space="preserve"> PAGEREF _Toc61343425 \h </w:instrText>
             </w:r>
             <w:r>
               <w:rPr>
@@ -1917,7 +1927,7 @@
               <w:lang w:eastAsia="fr-CH"/>
             </w:rPr>
           </w:pPr>
-          <w:hyperlink w:anchor="_Toc57706616" w:history="1">
+          <w:hyperlink w:anchor="_Toc61343426" w:history="1">
             <w:r>
               <w:rPr>
                 <w:rStyle w:val="Lienhypertexte"/>
@@ -1960,7 +1970,7 @@
                 <w:noProof/>
                 <w:webHidden/>
               </w:rPr>
-              <w:instrText xml:space="preserve"> PAGEREF _Toc57706616 \h </w:instrText>
+              <w:instrText xml:space="preserve"> PAGEREF _Toc61343426 \h </w:instrText>
             </w:r>
             <w:r>
               <w:rPr>
@@ -2005,7 +2015,7 @@
               <w:lang w:eastAsia="fr-CH"/>
             </w:rPr>
           </w:pPr>
-          <w:hyperlink w:anchor="_Toc57706617" w:history="1">
+          <w:hyperlink w:anchor="_Toc61343427" w:history="1">
             <w:r>
               <w:rPr>
                 <w:rStyle w:val="Lienhypertexte"/>
@@ -2048,7 +2058,7 @@
                 <w:noProof/>
                 <w:webHidden/>
               </w:rPr>
-              <w:instrText xml:space="preserve"> PAGEREF _Toc57706617 \h </w:instrText>
+              <w:instrText xml:space="preserve"> PAGEREF _Toc61343427 \h </w:instrText>
             </w:r>
             <w:r>
               <w:rPr>
@@ -2093,7 +2103,7 @@
               <w:lang w:eastAsia="fr-CH"/>
             </w:rPr>
           </w:pPr>
-          <w:hyperlink w:anchor="_Toc57706618" w:history="1">
+          <w:hyperlink w:anchor="_Toc61343428" w:history="1">
             <w:r>
               <w:rPr>
                 <w:rStyle w:val="Lienhypertexte"/>
@@ -2136,7 +2146,7 @@
                 <w:noProof/>
                 <w:webHidden/>
               </w:rPr>
-              <w:instrText xml:space="preserve"> PAGEREF _Toc57706618 \h </w:instrText>
+              <w:instrText xml:space="preserve"> PAGEREF _Toc61343428 \h </w:instrText>
             </w:r>
             <w:r>
               <w:rPr>
@@ -2181,7 +2191,7 @@
               <w:lang w:eastAsia="fr-CH"/>
             </w:rPr>
           </w:pPr>
-          <w:hyperlink w:anchor="_Toc57706619" w:history="1">
+          <w:hyperlink w:anchor="_Toc61343429" w:history="1">
             <w:r>
               <w:rPr>
                 <w:rStyle w:val="Lienhypertexte"/>
@@ -2224,7 +2234,7 @@
                 <w:noProof/>
                 <w:webHidden/>
               </w:rPr>
-              <w:instrText xml:space="preserve"> PAGEREF _Toc57706619 \h </w:instrText>
+              <w:instrText xml:space="preserve"> PAGEREF _Toc61343429 \h </w:instrText>
             </w:r>
             <w:r>
               <w:rPr>
@@ -2269,7 +2279,7 @@
               <w:lang w:eastAsia="fr-CH"/>
             </w:rPr>
           </w:pPr>
-          <w:hyperlink w:anchor="_Toc57706620" w:history="1">
+          <w:hyperlink w:anchor="_Toc61343430" w:history="1">
             <w:r>
               <w:rPr>
                 <w:rStyle w:val="Lienhypertexte"/>
@@ -2312,7 +2322,7 @@
                 <w:noProof/>
                 <w:webHidden/>
               </w:rPr>
-              <w:instrText xml:space="preserve"> PAGEREF _Toc57706620 \h </w:instrText>
+              <w:instrText xml:space="preserve"> PAGEREF _Toc61343430 \h </w:instrText>
             </w:r>
             <w:r>
               <w:rPr>
@@ -2357,7 +2367,7 @@
               <w:lang w:eastAsia="fr-CH"/>
             </w:rPr>
           </w:pPr>
-          <w:hyperlink w:anchor="_Toc57706621" w:history="1">
+          <w:hyperlink w:anchor="_Toc61343431" w:history="1">
             <w:r>
               <w:rPr>
                 <w:rStyle w:val="Lienhypertexte"/>
@@ -2400,7 +2410,7 @@
                 <w:noProof/>
                 <w:webHidden/>
               </w:rPr>
-              <w:instrText xml:space="preserve"> PAGEREF _Toc57706621 \h </w:instrText>
+              <w:instrText xml:space="preserve"> PAGEREF _Toc61343431 \h </w:instrText>
             </w:r>
             <w:r>
               <w:rPr>
@@ -2445,7 +2455,7 @@
               <w:lang w:eastAsia="fr-CH"/>
             </w:rPr>
           </w:pPr>
-          <w:hyperlink w:anchor="_Toc57706622" w:history="1">
+          <w:hyperlink w:anchor="_Toc61343432" w:history="1">
             <w:r>
               <w:rPr>
                 <w:rStyle w:val="Lienhypertexte"/>
@@ -2488,7 +2498,95 @@
                 <w:noProof/>
                 <w:webHidden/>
               </w:rPr>
-              <w:instrText xml:space="preserve"> PAGEREF _Toc57706622 \h </w:instrText>
+              <w:instrText xml:space="preserve"> PAGEREF _Toc61343432 \h </w:instrText>
+            </w:r>
+            <w:r>
+              <w:rPr>
+                <w:noProof/>
+                <w:webHidden/>
+              </w:rPr>
+            </w:r>
+            <w:r>
+              <w:rPr>
+                <w:noProof/>
+                <w:webHidden/>
+              </w:rPr>
+              <w:fldChar w:fldCharType="separate"/>
+            </w:r>
+            <w:r>
+              <w:rPr>
+                <w:noProof/>
+                <w:webHidden/>
+              </w:rPr>
+              <w:t>5</w:t>
+            </w:r>
+            <w:r>
+              <w:rPr>
+                <w:noProof/>
+                <w:webHidden/>
+              </w:rPr>
+              <w:fldChar w:fldCharType="end"/>
+            </w:r>
+          </w:hyperlink>
+        </w:p>
+        <w:p>
+          <w:pPr>
+            <w:pStyle w:val="TM3"/>
+            <w:tabs>
+              <w:tab w:val="left" w:pos="1320"/>
+              <w:tab w:val="right" w:leader="dot" w:pos="9062"/>
+            </w:tabs>
+            <w:rPr>
+              <w:rFonts w:asciiTheme="minorHAnsi" w:eastAsiaTheme="minorEastAsia" w:hAnsiTheme="minorHAnsi"/>
+              <w:noProof/>
+              <w:sz w:val="22"/>
+              <w:lang w:eastAsia="fr-CH"/>
+            </w:rPr>
+          </w:pPr>
+          <w:hyperlink w:anchor="_Toc61343433" w:history="1">
+            <w:r>
+              <w:rPr>
+                <w:rStyle w:val="Lienhypertexte"/>
+                <w:noProof/>
+              </w:rPr>
+              <w:t>5.1.1</w:t>
+            </w:r>
+            <w:r>
+              <w:rPr>
+                <w:rFonts w:asciiTheme="minorHAnsi" w:eastAsiaTheme="minorEastAsia" w:hAnsiTheme="minorHAnsi"/>
+                <w:noProof/>
+                <w:sz w:val="22"/>
+                <w:lang w:eastAsia="fr-CH"/>
+              </w:rPr>
+              <w:tab/>
+            </w:r>
+            <w:r>
+              <w:rPr>
+                <w:rStyle w:val="Lienhypertexte"/>
+                <w:noProof/>
+              </w:rPr>
+              <w:t>Création d’un éxécutable</w:t>
+            </w:r>
+            <w:r>
+              <w:rPr>
+                <w:noProof/>
+                <w:webHidden/>
+              </w:rPr>
+              <w:tab/>
+            </w:r>
+            <w:r>
+              <w:rPr>
+                <w:noProof/>
+                <w:webHidden/>
+              </w:rPr>
+              <w:fldChar w:fldCharType="begin"/>
+            </w:r>
+            <w:r>
+              <w:rPr>
+                <w:noProof/>
+                <w:webHidden/>
+              </w:rPr>
+              <w:instrText xml:space="preserve"> PAGEREF _Toc61343433 \h </w:instrText>
             </w:r>
             <w:r>
               <w:rPr>
@@ -2533,7 +2631,7 @@
               <w:lang w:eastAsia="fr-CH"/>
             </w:rPr>
           </w:pPr>
-          <w:hyperlink w:anchor="_Toc57706623" w:history="1">
+          <w:hyperlink w:anchor="_Toc61343434" w:history="1">
             <w:r>
               <w:rPr>
                 <w:rStyle w:val="Lienhypertexte"/>
@@ -2576,7 +2674,7 @@
                 <w:noProof/>
                 <w:webHidden/>
               </w:rPr>
-              <w:instrText xml:space="preserve"> PAGEREF _Toc57706623 \h </w:instrText>
+              <w:instrText xml:space="preserve"> PAGEREF _Toc61343434 \h </w:instrText>
             </w:r>
             <w:r>
               <w:rPr>
@@ -2621,7 +2719,7 @@
               <w:lang w:eastAsia="fr-CH"/>
             </w:rPr>
           </w:pPr>
-          <w:hyperlink w:anchor="_Toc57706624" w:history="1">
+          <w:hyperlink w:anchor="_Toc61343435" w:history="1">
             <w:r>
               <w:rPr>
                 <w:rStyle w:val="Lienhypertexte"/>
@@ -2643,7 +2741,7 @@
                 <w:rStyle w:val="Lienhypertexte"/>
                 <w:noProof/>
               </w:rPr>
-              <w:t>Tuyaux mouvants</w:t>
+              <w:t>Animation plus détaillée</w:t>
             </w:r>
             <w:r>
               <w:rPr>
@@ -2664,7 +2762,13 @@
                 <w:noProof/>
                 <w:webHidden/>
               </w:rPr>
-              <w:instrText xml:space="preserve"> PAGEREF _Toc57706624 \h </w:instrText>
+              <w:instrText xml:space="preserve"> PAGEREF _Toc61343435 \h </w:instrText>
+            </w:r>
+            <w:r>
+              <w:rPr>
+                <w:noProof/>
+                <w:webHidden/>
+              </w:rPr>
             </w:r>
             <w:r>
               <w:rPr>
@@ -2675,13 +2779,10 @@
             </w:r>
             <w:r>
               <w:rPr>
-                <w:b/>
-                <w:bCs/>
-                <w:noProof/>
-                <w:webHidden/>
-                <w:lang w:val="fr-FR"/>
-              </w:rPr>
-              <w:t>Erreur ! Signet non défini.</w:t>
+                <w:noProof/>
+                <w:webHidden/>
+              </w:rPr>
+              <w:t>5</w:t>
             </w:r>
             <w:r>
               <w:rPr>
@@ -2706,7 +2807,7 @@
               <w:lang w:eastAsia="fr-CH"/>
             </w:rPr>
           </w:pPr>
-          <w:hyperlink w:anchor="_Toc57706625" w:history="1">
+          <w:hyperlink w:anchor="_Toc61343436" w:history="1">
             <w:r>
               <w:rPr>
                 <w:rStyle w:val="Lienhypertexte"/>
@@ -2728,7 +2829,7 @@
                 <w:rStyle w:val="Lienhypertexte"/>
                 <w:noProof/>
               </w:rPr>
-              <w:t>Animation plus détaillée</w:t>
+              <w:t>Mode difficile</w:t>
             </w:r>
             <w:r>
               <w:rPr>
@@ -2749,7 +2850,183 @@
                 <w:noProof/>
                 <w:webHidden/>
               </w:rPr>
-              <w:instrText xml:space="preserve"> PAGEREF _Toc57706625 \h </w:instrText>
+              <w:instrText xml:space="preserve"> PAGEREF _Toc61343436 \h </w:instrText>
+            </w:r>
+            <w:r>
+              <w:rPr>
+                <w:noProof/>
+                <w:webHidden/>
+              </w:rPr>
+            </w:r>
+            <w:r>
+              <w:rPr>
+                <w:noProof/>
+                <w:webHidden/>
+              </w:rPr>
+              <w:fldChar w:fldCharType="separate"/>
+            </w:r>
+            <w:r>
+              <w:rPr>
+                <w:noProof/>
+                <w:webHidden/>
+              </w:rPr>
+              <w:t>5</w:t>
+            </w:r>
+            <w:r>
+              <w:rPr>
+                <w:noProof/>
+                <w:webHidden/>
+              </w:rPr>
+              <w:fldChar w:fldCharType="end"/>
+            </w:r>
+          </w:hyperlink>
+        </w:p>
+        <w:p>
+          <w:pPr>
+            <w:pStyle w:val="TM3"/>
+            <w:tabs>
+              <w:tab w:val="left" w:pos="1320"/>
+              <w:tab w:val="right" w:leader="dot" w:pos="9062"/>
+            </w:tabs>
+            <w:rPr>
+              <w:rFonts w:asciiTheme="minorHAnsi" w:eastAsiaTheme="minorEastAsia" w:hAnsiTheme="minorHAnsi"/>
+              <w:noProof/>
+              <w:sz w:val="22"/>
+              <w:lang w:eastAsia="fr-CH"/>
+            </w:rPr>
+          </w:pPr>
+          <w:hyperlink w:anchor="_Toc61343437" w:history="1">
+            <w:r>
+              <w:rPr>
+                <w:rStyle w:val="Lienhypertexte"/>
+                <w:noProof/>
+              </w:rPr>
+              <w:t>5.2.3</w:t>
+            </w:r>
+            <w:r>
+              <w:rPr>
+                <w:rFonts w:asciiTheme="minorHAnsi" w:eastAsiaTheme="minorEastAsia" w:hAnsiTheme="minorHAnsi"/>
+                <w:noProof/>
+                <w:sz w:val="22"/>
+                <w:lang w:eastAsia="fr-CH"/>
+              </w:rPr>
+              <w:tab/>
+            </w:r>
+            <w:r>
+              <w:rPr>
+                <w:rStyle w:val="Lienhypertexte"/>
+                <w:noProof/>
+              </w:rPr>
+              <w:t>Tableau de score</w:t>
+            </w:r>
+            <w:r>
+              <w:rPr>
+                <w:noProof/>
+                <w:webHidden/>
+              </w:rPr>
+              <w:tab/>
+            </w:r>
+            <w:r>
+              <w:rPr>
+                <w:noProof/>
+                <w:webHidden/>
+              </w:rPr>
+              <w:fldChar w:fldCharType="begin"/>
+            </w:r>
+            <w:r>
+              <w:rPr>
+                <w:noProof/>
+                <w:webHidden/>
+              </w:rPr>
+              <w:instrText xml:space="preserve"> PAGEREF _Toc61343437 \h </w:instrText>
+            </w:r>
+            <w:r>
+              <w:rPr>
+                <w:noProof/>
+                <w:webHidden/>
+              </w:rPr>
+            </w:r>
+            <w:r>
+              <w:rPr>
+                <w:noProof/>
+                <w:webHidden/>
+              </w:rPr>
+              <w:fldChar w:fldCharType="separate"/>
+            </w:r>
+            <w:r>
+              <w:rPr>
+                <w:noProof/>
+                <w:webHidden/>
+              </w:rPr>
+              <w:t>5</w:t>
+            </w:r>
+            <w:r>
+              <w:rPr>
+                <w:noProof/>
+                <w:webHidden/>
+              </w:rPr>
+              <w:fldChar w:fldCharType="end"/>
+            </w:r>
+          </w:hyperlink>
+        </w:p>
+        <w:p>
+          <w:pPr>
+            <w:pStyle w:val="TM3"/>
+            <w:tabs>
+              <w:tab w:val="left" w:pos="1320"/>
+              <w:tab w:val="right" w:leader="dot" w:pos="9062"/>
+            </w:tabs>
+            <w:rPr>
+              <w:rFonts w:asciiTheme="minorHAnsi" w:eastAsiaTheme="minorEastAsia" w:hAnsiTheme="minorHAnsi"/>
+              <w:noProof/>
+              <w:sz w:val="22"/>
+              <w:lang w:eastAsia="fr-CH"/>
+            </w:rPr>
+          </w:pPr>
+          <w:hyperlink w:anchor="_Toc61343438" w:history="1">
+            <w:r>
+              <w:rPr>
+                <w:rStyle w:val="Lienhypertexte"/>
+                <w:noProof/>
+              </w:rPr>
+              <w:t>5.2.4</w:t>
+            </w:r>
+            <w:r>
+              <w:rPr>
+                <w:rFonts w:asciiTheme="minorHAnsi" w:eastAsiaTheme="minorEastAsia" w:hAnsiTheme="minorHAnsi"/>
+                <w:noProof/>
+                <w:sz w:val="22"/>
+                <w:lang w:eastAsia="fr-CH"/>
+              </w:rPr>
+              <w:tab/>
+            </w:r>
+            <w:r>
+              <w:rPr>
+                <w:rStyle w:val="Lienhypertexte"/>
+                <w:noProof/>
+              </w:rPr>
+              <w:t>Timer avant de recommencer une partie</w:t>
+            </w:r>
+            <w:r>
+              <w:rPr>
+                <w:noProof/>
+                <w:webHidden/>
+              </w:rPr>
+              <w:tab/>
+            </w:r>
+            <w:r>
+              <w:rPr>
+                <w:noProof/>
+                <w:webHidden/>
+              </w:rPr>
+              <w:fldChar w:fldCharType="begin"/>
+            </w:r>
+            <w:r>
+              <w:rPr>
+                <w:noProof/>
+                <w:webHidden/>
+              </w:rPr>
+              <w:instrText xml:space="preserve"> PAGEREF _Toc61343438 \h </w:instrText>
             </w:r>
             <w:r>
               <w:rPr>
@@ -2794,7 +3071,7 @@
               <w:lang w:eastAsia="fr-CH"/>
             </w:rPr>
           </w:pPr>
-          <w:hyperlink w:anchor="_Toc57706626" w:history="1">
+          <w:hyperlink w:anchor="_Toc61343439" w:history="1">
             <w:r>
               <w:rPr>
                 <w:rStyle w:val="Lienhypertexte"/>
@@ -2837,7 +3114,7 @@
                 <w:noProof/>
                 <w:webHidden/>
               </w:rPr>
-              <w:instrText xml:space="preserve"> PAGEREF _Toc57706626 \h </w:instrText>
+              <w:instrText xml:space="preserve"> PAGEREF _Toc61343439 \h </w:instrText>
             </w:r>
             <w:r>
               <w:rPr>
@@ -2882,7 +3159,7 @@
               <w:lang w:eastAsia="fr-CH"/>
             </w:rPr>
           </w:pPr>
-          <w:hyperlink w:anchor="_Toc57706627" w:history="1">
+          <w:hyperlink w:anchor="_Toc61343440" w:history="1">
             <w:r>
               <w:rPr>
                 <w:rStyle w:val="Lienhypertexte"/>
@@ -2925,7 +3202,7 @@
                 <w:noProof/>
                 <w:webHidden/>
               </w:rPr>
-              <w:instrText xml:space="preserve"> PAGEREF _Toc57706627 \h </w:instrText>
+              <w:instrText xml:space="preserve"> PAGEREF _Toc61343440 \h </w:instrText>
             </w:r>
             <w:r>
               <w:rPr>
@@ -2970,7 +3247,7 @@
               <w:lang w:eastAsia="fr-CH"/>
             </w:rPr>
           </w:pPr>
-          <w:hyperlink w:anchor="_Toc57706628" w:history="1">
+          <w:hyperlink w:anchor="_Toc61343441" w:history="1">
             <w:r>
               <w:rPr>
                 <w:rStyle w:val="Lienhypertexte"/>
@@ -3013,7 +3290,7 @@
                 <w:noProof/>
                 <w:webHidden/>
               </w:rPr>
-              <w:instrText xml:space="preserve"> PAGEREF _Toc57706628 \h </w:instrText>
+              <w:instrText xml:space="preserve"> PAGEREF _Toc61343441 \h </w:instrText>
             </w:r>
             <w:r>
               <w:rPr>
@@ -3058,7 +3335,7 @@
               <w:lang w:eastAsia="fr-CH"/>
             </w:rPr>
           </w:pPr>
-          <w:hyperlink w:anchor="_Toc57706629" w:history="1">
+          <w:hyperlink w:anchor="_Toc61343442" w:history="1">
             <w:r>
               <w:rPr>
                 <w:rStyle w:val="Lienhypertexte"/>
@@ -3101,7 +3378,7 @@
                 <w:noProof/>
                 <w:webHidden/>
               </w:rPr>
-              <w:instrText xml:space="preserve"> PAGEREF _Toc57706629 \h </w:instrText>
+              <w:instrText xml:space="preserve"> PAGEREF _Toc61343442 \h </w:instrText>
             </w:r>
             <w:r>
               <w:rPr>
@@ -3165,7 +3442,7 @@
       <w:pPr>
         <w:pStyle w:val="Titre1"/>
       </w:pPr>
-      <w:bookmarkStart w:id="0" w:name="_Toc57706604"/>
+      <w:bookmarkStart w:id="0" w:name="_Toc61343414"/>
       <w:r>
         <w:t>Biographie</w:t>
       </w:r>
@@ -3199,7 +3476,7 @@
       <w:pPr>
         <w:pStyle w:val="Titre1"/>
       </w:pPr>
-      <w:bookmarkStart w:id="1" w:name="_Toc57706605"/>
+      <w:bookmarkStart w:id="1" w:name="_Toc61343415"/>
       <w:r>
         <w:t>But et contexte du projet</w:t>
       </w:r>
@@ -3219,7 +3496,7 @@
       <w:pPr>
         <w:pStyle w:val="Titre2"/>
       </w:pPr>
-      <w:bookmarkStart w:id="2" w:name="_Toc57706606"/>
+      <w:bookmarkStart w:id="2" w:name="_Toc61343416"/>
       <w:r>
         <w:t>Histoire du jeu</w:t>
       </w:r>
@@ -3320,14 +3597,30 @@
       <w:r>
         <w:t xml:space="preserve">Figure </w:t>
       </w:r>
-      <w:fldSimple w:instr=" SEQ Figure \* ARABIC ">
-        <w:r>
-          <w:rPr>
-            <w:noProof/>
-          </w:rPr>
-          <w:t>1</w:t>
-        </w:r>
-      </w:fldSimple>
+      <w:r>
+        <w:fldChar w:fldCharType="begin"/>
+      </w:r>
+      <w:r>
+        <w:instrText xml:space="preserve"> SEQ Figure</w:instrText>
+      </w:r>
+      <w:r>
+        <w:instrText xml:space="preserve"> \* ARABIC </w:instrText>
+      </w:r>
+      <w:r>
+        <w:fldChar w:fldCharType="separate"/>
+      </w:r>
+      <w:r>
+        <w:rPr>
+          <w:noProof/>
+        </w:rPr>
+        <w:t>1</w:t>
+      </w:r>
+      <w:r>
+        <w:rPr>
+          <w:noProof/>
+        </w:rPr>
+        <w:fldChar w:fldCharType="end"/>
+      </w:r>
       <w:r>
         <w:t xml:space="preserve"> Jeu original - FlappyBird</w:t>
       </w:r>
@@ -3336,7 +3629,7 @@
       <w:pPr>
         <w:pStyle w:val="Titre2"/>
       </w:pPr>
-      <w:bookmarkStart w:id="3" w:name="_Toc57706607"/>
+      <w:bookmarkStart w:id="3" w:name="_Toc61343417"/>
       <w:r>
         <w:t>Choix du jeu</w:t>
       </w:r>
@@ -3347,7 +3640,13 @@
         <w:t>J’ai choisi FlappyBird car le jeu contient plusieurs fonctionnements intéressants tout en restant extrêmement simple : c’est juste un oiseau qui doit passer entre des tuyaux</w:t>
       </w:r>
       <w:r>
-        <w:t>, mais qui doit pouvoir « voler » fluidement, et le tuyaux doivent être imprévisibles</w:t>
+        <w:t>, mais qui doit pouvoir « voler » fluidement, et le</w:t>
+      </w:r>
+      <w:r>
+        <w:t>s</w:t>
+      </w:r>
+      <w:r>
+        <w:t xml:space="preserve"> tuyaux doivent être imprévisibles</w:t>
       </w:r>
       <w:r>
         <w:t>.</w:t>
@@ -3357,7 +3656,7 @@
       <w:pPr>
         <w:pStyle w:val="Titre1"/>
       </w:pPr>
-      <w:bookmarkStart w:id="4" w:name="_Toc57706608"/>
+      <w:bookmarkStart w:id="4" w:name="_Toc61343418"/>
       <w:r>
         <w:t>Déroulement du projet</w:t>
       </w:r>
@@ -3367,7 +3666,7 @@
       <w:pPr>
         <w:pStyle w:val="Titre2"/>
       </w:pPr>
-      <w:bookmarkStart w:id="5" w:name="_Toc57706609"/>
+      <w:bookmarkStart w:id="5" w:name="_Toc61343419"/>
       <w:r>
         <w:t>Analyse du jeu</w:t>
       </w:r>
@@ -3438,7 +3737,7 @@
           <v:shape id="_x0000_i1025" type="#_x0000_t75" style="width:453.35pt;height:386.45pt" o:ole="">
             <v:imagedata r:id="rId14" o:title=""/>
           </v:shape>
-          <o:OLEObject Type="Embed" ProgID="Visio.Drawing.15" ShapeID="_x0000_i1025" DrawAspect="Content" ObjectID="_1668495937" r:id="rId15"/>
+          <o:OLEObject Type="Embed" ProgID="Visio.Drawing.15" ShapeID="_x0000_i1025" DrawAspect="Content" ObjectID="_1671956179" r:id="rId15"/>
         </w:object>
       </w:r>
     </w:p>
@@ -3446,7 +3745,7 @@
       <w:pPr>
         <w:pStyle w:val="Titre2"/>
       </w:pPr>
-      <w:bookmarkStart w:id="6" w:name="_Toc57706610"/>
+      <w:bookmarkStart w:id="6" w:name="_Toc61343420"/>
       <w:r>
         <w:t>Langage de programmation</w:t>
       </w:r>
@@ -3480,7 +3779,7 @@
       <w:pPr>
         <w:pStyle w:val="Titre2"/>
       </w:pPr>
-      <w:bookmarkStart w:id="7" w:name="_Toc57706611"/>
+      <w:bookmarkStart w:id="7" w:name="_Toc61343421"/>
       <w:r>
         <w:t xml:space="preserve">Les classes </w:t>
       </w:r>
@@ -3576,16 +3875,14 @@
         </w:numPr>
       </w:pPr>
       <w:r>
-        <w:t>Score</w:t>
+        <w:t>Shape</w:t>
       </w:r>
       <w:r>
         <w:tab/>
       </w:r>
       <w:r>
         <w:tab/>
-      </w:r>
-      <w:r>
-        <w:t>représente le score du joueur</w:t>
+        <w:t>représente une forme</w:t>
       </w:r>
     </w:p>
     <w:p>
@@ -3597,25 +3894,6 @@
         </w:numPr>
       </w:pPr>
       <w:r>
-        <w:t>Shape</w:t>
-      </w:r>
-      <w:r>
-        <w:tab/>
-      </w:r>
-      <w:r>
-        <w:tab/>
-        <w:t>représente une forme</w:t>
-      </w:r>
-    </w:p>
-    <w:p>
-      <w:pPr>
-        <w:pStyle w:val="Paragraphedeliste"/>
-        <w:numPr>
-          <w:ilvl w:val="0"/>
-          <w:numId w:val="5"/>
-        </w:numPr>
-      </w:pPr>
-      <w:r>
         <w:t>Area</w:t>
       </w:r>
       <w:r>
@@ -3647,7 +3925,7 @@
       <w:pPr>
         <w:pStyle w:val="Titre2"/>
       </w:pPr>
-      <w:bookmarkStart w:id="8" w:name="_Toc57706612"/>
+      <w:bookmarkStart w:id="8" w:name="_Toc61343422"/>
       <w:r>
         <w:t>Création des sprites</w:t>
       </w:r>
@@ -3657,7 +3935,7 @@
       <w:pPr>
         <w:pStyle w:val="Titre3"/>
       </w:pPr>
-      <w:bookmarkStart w:id="9" w:name="_Toc57706613"/>
+      <w:bookmarkStart w:id="9" w:name="_Toc61343423"/>
       <w:r>
         <w:t>L’oiseau</w:t>
       </w:r>
@@ -3712,14 +3990,27 @@
                             <w:r>
                               <w:t xml:space="preserve">Figure </w:t>
                             </w:r>
-                            <w:fldSimple w:instr=" SEQ Figure \* ARABIC ">
-                              <w:r>
-                                <w:rPr>
-                                  <w:noProof/>
-                                </w:rPr>
-                                <w:t>2</w:t>
-                              </w:r>
-                            </w:fldSimple>
+                            <w:r>
+                              <w:fldChar w:fldCharType="begin"/>
+                            </w:r>
+                            <w:r>
+                              <w:instrText xml:space="preserve"> SEQ Figure \* ARABIC </w:instrText>
+                            </w:r>
+                            <w:r>
+                              <w:fldChar w:fldCharType="separate"/>
+                            </w:r>
+                            <w:r>
+                              <w:rPr>
+                                <w:noProof/>
+                              </w:rPr>
+                              <w:t>2</w:t>
+                            </w:r>
+                            <w:r>
+                              <w:rPr>
+                                <w:noProof/>
+                              </w:rPr>
+                              <w:fldChar w:fldCharType="end"/>
+                            </w:r>
                             <w:r>
                               <w:t xml:space="preserve"> Source : </w:t>
                             </w:r>
@@ -3766,14 +4057,27 @@
                       <w:r>
                         <w:t xml:space="preserve">Figure </w:t>
                       </w:r>
-                      <w:fldSimple w:instr=" SEQ Figure \* ARABIC ">
-                        <w:r>
-                          <w:rPr>
-                            <w:noProof/>
-                          </w:rPr>
-                          <w:t>2</w:t>
-                        </w:r>
-                      </w:fldSimple>
+                      <w:r>
+                        <w:fldChar w:fldCharType="begin"/>
+                      </w:r>
+                      <w:r>
+                        <w:instrText xml:space="preserve"> SEQ Figure \* ARABIC </w:instrText>
+                      </w:r>
+                      <w:r>
+                        <w:fldChar w:fldCharType="separate"/>
+                      </w:r>
+                      <w:r>
+                        <w:rPr>
+                          <w:noProof/>
+                        </w:rPr>
+                        <w:t>2</w:t>
+                      </w:r>
+                      <w:r>
+                        <w:rPr>
+                          <w:noProof/>
+                        </w:rPr>
+                        <w:fldChar w:fldCharType="end"/>
+                      </w:r>
                       <w:r>
                         <w:t xml:space="preserve"> Source : </w:t>
                       </w:r>
@@ -3969,7 +4273,7 @@
       <w:pPr>
         <w:pStyle w:val="Titre3"/>
       </w:pPr>
-      <w:bookmarkStart w:id="10" w:name="_Toc57706614"/>
+      <w:bookmarkStart w:id="10" w:name="_Toc61343424"/>
       <w:r>
         <w:t>Tuyaux</w:t>
       </w:r>
@@ -4158,14 +4462,27 @@
                             <w:r>
                               <w:t xml:space="preserve">Figure </w:t>
                             </w:r>
-                            <w:fldSimple w:instr=" SEQ Figure \* ARABIC ">
-                              <w:r>
-                                <w:rPr>
-                                  <w:noProof/>
-                                </w:rPr>
-                                <w:t>3</w:t>
-                              </w:r>
-                            </w:fldSimple>
+                            <w:r>
+                              <w:fldChar w:fldCharType="begin"/>
+                            </w:r>
+                            <w:r>
+                              <w:instrText xml:space="preserve"> SEQ Figure \* ARABIC </w:instrText>
+                            </w:r>
+                            <w:r>
+                              <w:fldChar w:fldCharType="separate"/>
+                            </w:r>
+                            <w:r>
+                              <w:rPr>
+                                <w:noProof/>
+                              </w:rPr>
+                              <w:t>3</w:t>
+                            </w:r>
+                            <w:r>
+                              <w:rPr>
+                                <w:noProof/>
+                              </w:rPr>
+                              <w:fldChar w:fldCharType="end"/>
+                            </w:r>
                             <w:r>
                               <w:t xml:space="preserve"> Source : </w:t>
                             </w:r>
@@ -4208,14 +4525,27 @@
                       <w:r>
                         <w:t xml:space="preserve">Figure </w:t>
                       </w:r>
-                      <w:fldSimple w:instr=" SEQ Figure \* ARABIC ">
-                        <w:r>
-                          <w:rPr>
-                            <w:noProof/>
-                          </w:rPr>
-                          <w:t>3</w:t>
-                        </w:r>
-                      </w:fldSimple>
+                      <w:r>
+                        <w:fldChar w:fldCharType="begin"/>
+                      </w:r>
+                      <w:r>
+                        <w:instrText xml:space="preserve"> SEQ Figure \* ARABIC </w:instrText>
+                      </w:r>
+                      <w:r>
+                        <w:fldChar w:fldCharType="separate"/>
+                      </w:r>
+                      <w:r>
+                        <w:rPr>
+                          <w:noProof/>
+                        </w:rPr>
+                        <w:t>3</w:t>
+                      </w:r>
+                      <w:r>
+                        <w:rPr>
+                          <w:noProof/>
+                        </w:rPr>
+                        <w:fldChar w:fldCharType="end"/>
+                      </w:r>
                       <w:r>
                         <w:t xml:space="preserve"> Source : </w:t>
                       </w:r>
@@ -4242,7 +4572,7 @@
       <w:pPr>
         <w:pStyle w:val="Titre3"/>
       </w:pPr>
-      <w:bookmarkStart w:id="11" w:name="_Toc57706615"/>
+      <w:bookmarkStart w:id="11" w:name="_Toc61343425"/>
       <w:r>
         <w:t>Le fond</w:t>
       </w:r>
@@ -4429,14 +4759,27 @@
                             <w:r>
                               <w:t xml:space="preserve">Figure </w:t>
                             </w:r>
-                            <w:fldSimple w:instr=" SEQ Figure \* ARABIC ">
-                              <w:r>
-                                <w:rPr>
-                                  <w:noProof/>
-                                </w:rPr>
-                                <w:t>4</w:t>
-                              </w:r>
-                            </w:fldSimple>
+                            <w:r>
+                              <w:fldChar w:fldCharType="begin"/>
+                            </w:r>
+                            <w:r>
+                              <w:instrText xml:space="preserve"> SEQ Figure \* ARABIC </w:instrText>
+                            </w:r>
+                            <w:r>
+                              <w:fldChar w:fldCharType="separate"/>
+                            </w:r>
+                            <w:r>
+                              <w:rPr>
+                                <w:noProof/>
+                              </w:rPr>
+                              <w:t>4</w:t>
+                            </w:r>
+                            <w:r>
+                              <w:rPr>
+                                <w:noProof/>
+                              </w:rPr>
+                              <w:fldChar w:fldCharType="end"/>
+                            </w:r>
                             <w:r>
                               <w:t xml:space="preserve">: </w:t>
                             </w:r>
@@ -4479,14 +4822,27 @@
                       <w:r>
                         <w:t xml:space="preserve">Figure </w:t>
                       </w:r>
-                      <w:fldSimple w:instr=" SEQ Figure \* ARABIC ">
-                        <w:r>
-                          <w:rPr>
-                            <w:noProof/>
-                          </w:rPr>
-                          <w:t>4</w:t>
-                        </w:r>
-                      </w:fldSimple>
+                      <w:r>
+                        <w:fldChar w:fldCharType="begin"/>
+                      </w:r>
+                      <w:r>
+                        <w:instrText xml:space="preserve"> SEQ Figure \* ARABIC </w:instrText>
+                      </w:r>
+                      <w:r>
+                        <w:fldChar w:fldCharType="separate"/>
+                      </w:r>
+                      <w:r>
+                        <w:rPr>
+                          <w:noProof/>
+                        </w:rPr>
+                        <w:t>4</w:t>
+                      </w:r>
+                      <w:r>
+                        <w:rPr>
+                          <w:noProof/>
+                        </w:rPr>
+                        <w:fldChar w:fldCharType="end"/>
+                      </w:r>
                       <w:r>
                         <w:t xml:space="preserve">: </w:t>
                       </w:r>
@@ -4514,7 +4870,7 @@
       <w:pPr>
         <w:pStyle w:val="Titre2"/>
       </w:pPr>
-      <w:bookmarkStart w:id="12" w:name="_Toc57706616"/>
+      <w:bookmarkStart w:id="12" w:name="_Toc61343426"/>
       <w:r>
         <w:t>Réalisation de la documentation</w:t>
       </w:r>
@@ -4545,7 +4901,7 @@
       <w:pPr>
         <w:pStyle w:val="Titre2"/>
       </w:pPr>
-      <w:bookmarkStart w:id="13" w:name="_Toc57706617"/>
+      <w:bookmarkStart w:id="13" w:name="_Toc61343427"/>
       <w:r>
         <w:t>GitHub</w:t>
       </w:r>
@@ -4580,7 +4936,7 @@
       <w:pPr>
         <w:pStyle w:val="Titre1"/>
       </w:pPr>
-      <w:bookmarkStart w:id="14" w:name="_Toc57706618"/>
+      <w:bookmarkStart w:id="14" w:name="_Toc61343428"/>
       <w:r>
         <w:t>Problèmes rencontrés</w:t>
       </w:r>
@@ -4590,7 +4946,7 @@
       <w:pPr>
         <w:pStyle w:val="Titre2"/>
       </w:pPr>
-      <w:bookmarkStart w:id="15" w:name="_Toc57706619"/>
+      <w:bookmarkStart w:id="15" w:name="_Toc61343429"/>
       <w:r>
         <w:t>La vitesse du jeu</w:t>
       </w:r>
@@ -4634,7 +4990,7 @@
       <w:pPr>
         <w:pStyle w:val="Titre2"/>
       </w:pPr>
-      <w:bookmarkStart w:id="16" w:name="_Toc57706620"/>
+      <w:bookmarkStart w:id="16" w:name="_Toc61343430"/>
       <w:r>
         <w:t>Les sauts</w:t>
       </w:r>
@@ -4695,7 +5051,7 @@
       <w:pPr>
         <w:pStyle w:val="Titre1"/>
       </w:pPr>
-      <w:bookmarkStart w:id="17" w:name="_Toc57706621"/>
+      <w:bookmarkStart w:id="17" w:name="_Toc61343431"/>
       <w:r>
         <w:t>Stade actuel du projet</w:t>
       </w:r>
@@ -4705,39 +5061,57 @@
       <w:pPr>
         <w:pStyle w:val="Titre2"/>
       </w:pPr>
-      <w:bookmarkStart w:id="18" w:name="_Toc57706622"/>
+      <w:bookmarkStart w:id="18" w:name="_Toc61343432"/>
       <w:r>
         <w:t>Problèmes connus</w:t>
       </w:r>
       <w:bookmarkEnd w:id="18"/>
     </w:p>
     <w:p>
-      <w:r>
+      <w:pPr>
+        <w:pStyle w:val="Titre3"/>
         <w:rPr>
           <w:noProof/>
         </w:rPr>
-        <w:t>Pas de problèmes connu.</w:t>
+      </w:pPr>
+      <w:bookmarkStart w:id="19" w:name="_Toc61343433"/>
+      <w:r>
+        <w:rPr>
+          <w:noProof/>
+        </w:rPr>
+        <w:t>Création d’un éxécutable</w:t>
+      </w:r>
+      <w:bookmarkEnd w:id="19"/>
+    </w:p>
+    <w:p>
+      <w:r>
+        <w:t>Après avoir créé un nouveau projet, exporter mon projet sur un autre poste et en suivant beau nombre de tutoriel différent, la création d’un exécutable semble impossible, le problème semble venir du code.</w:t>
+      </w:r>
+    </w:p>
+    <w:p>
+      <w:r>
+        <w:t>Solution intermédiaire : jouer au jeu depuis l’IDE.</w:t>
       </w:r>
     </w:p>
     <w:p>
       <w:pPr>
         <w:pStyle w:val="Titre2"/>
       </w:pPr>
-      <w:bookmarkStart w:id="19" w:name="_Toc57706623"/>
+      <w:bookmarkStart w:id="20" w:name="_Toc61343434"/>
       <w:r>
         <w:t>Fonctionnalités supplémentaires</w:t>
       </w:r>
-      <w:bookmarkEnd w:id="19"/>
+      <w:bookmarkEnd w:id="20"/>
     </w:p>
     <w:p>
       <w:pPr>
         <w:pStyle w:val="Titre3"/>
       </w:pPr>
-      <w:bookmarkStart w:id="20" w:name="_Toc57706625"/>
+      <w:bookmarkStart w:id="21" w:name="_Toc61343435"/>
       <w:r>
         <w:t>Animation plus détaillée</w:t>
       </w:r>
-      <w:bookmarkEnd w:id="20"/>
+      <w:bookmarkEnd w:id="21"/>
     </w:p>
     <w:p>
       <w:r>
@@ -4769,11 +5143,11 @@
       <w:r>
         <w:t xml:space="preserve">Au lieu d’avoir mis une animation de sprite, on penche l’oiseau vers </w:t>
       </w:r>
-      <w:bookmarkStart w:id="21" w:name="_Hlk57879963"/>
+      <w:bookmarkStart w:id="22" w:name="_Hlk57879963"/>
       <w:r>
         <w:t>l’arrière</w:t>
       </w:r>
-      <w:bookmarkEnd w:id="21"/>
+      <w:bookmarkEnd w:id="22"/>
       <w:r>
         <w:t xml:space="preserve"> quand il bas des ailes, et on le fait piquer du bec quand il tombe, en plus de ça, l’animation de base se voit et rend mieux.</w:t>
       </w:r>
@@ -4783,9 +5157,11 @@
       <w:pPr>
         <w:pStyle w:val="Titre3"/>
       </w:pPr>
+      <w:bookmarkStart w:id="23" w:name="_Toc61343436"/>
       <w:r>
         <w:t>Mode difficile</w:t>
       </w:r>
+      <w:bookmarkEnd w:id="23"/>
     </w:p>
     <w:p>
       <w:r>
@@ -4806,9 +5182,11 @@
       <w:pPr>
         <w:pStyle w:val="Titre3"/>
       </w:pPr>
+      <w:bookmarkStart w:id="24" w:name="_Toc61343437"/>
       <w:r>
         <w:t>Tableau de score</w:t>
       </w:r>
+      <w:bookmarkEnd w:id="24"/>
     </w:p>
     <w:p>
       <w:r>
@@ -4829,9 +5207,11 @@
       <w:pPr>
         <w:pStyle w:val="Titre3"/>
       </w:pPr>
+      <w:bookmarkStart w:id="25" w:name="_Toc61343438"/>
       <w:r>
         <w:t>Timer avant de recommencer une partie</w:t>
       </w:r>
+      <w:bookmarkEnd w:id="25"/>
     </w:p>
     <w:p>
       <w:r>
@@ -4849,26 +5229,13 @@
     </w:p>
     <w:p>
       <w:pPr>
-        <w:rPr>
-          <w:rFonts w:eastAsiaTheme="majorEastAsia" w:cstheme="majorBidi"/>
-          <w:b/>
-          <w:sz w:val="48"/>
-          <w:szCs w:val="32"/>
-        </w:rPr>
-      </w:pPr>
-      <w:bookmarkStart w:id="22" w:name="_Toc57706626"/>
-      <w:r>
-        <w:br w:type="page"/>
-      </w:r>
-    </w:p>
-    <w:p>
-      <w:pPr>
         <w:pStyle w:val="Titre1"/>
       </w:pPr>
+      <w:bookmarkStart w:id="26" w:name="_Toc61343439"/>
       <w:r>
         <w:t>Connaissances acquises</w:t>
       </w:r>
-      <w:bookmarkEnd w:id="22"/>
+      <w:bookmarkEnd w:id="26"/>
     </w:p>
     <w:p>
       <w:r>
@@ -4927,11 +5294,11 @@
       <w:pPr>
         <w:pStyle w:val="Titre1"/>
       </w:pPr>
-      <w:bookmarkStart w:id="23" w:name="_Toc57706627"/>
+      <w:bookmarkStart w:id="27" w:name="_Toc61343440"/>
       <w:r>
         <w:t>Conclusion</w:t>
       </w:r>
-      <w:bookmarkEnd w:id="23"/>
+      <w:bookmarkEnd w:id="27"/>
     </w:p>
     <w:p>
       <w:r>
@@ -4948,11 +5315,11 @@
       <w:pPr>
         <w:pStyle w:val="Titre1"/>
       </w:pPr>
-      <w:bookmarkStart w:id="24" w:name="_Toc57706628"/>
+      <w:bookmarkStart w:id="28" w:name="_Toc61343441"/>
       <w:r>
         <w:t>Sources</w:t>
       </w:r>
-      <w:bookmarkEnd w:id="24"/>
+      <w:bookmarkEnd w:id="28"/>
     </w:p>
     <w:p>
       <w:pPr>
@@ -4968,19 +5335,7 @@
           <w:rPr>
             <w:rStyle w:val="Lienhypertexte"/>
           </w:rPr>
-          <w:t>https://github.com/divte</w:t>
-        </w:r>
-        <w:r>
-          <w:rPr>
-            <w:rStyle w:val="Lienhypertexte"/>
-          </w:rPr>
-          <w:t>c</w:t>
-        </w:r>
-        <w:r>
-          <w:rPr>
-            <w:rStyle w:val="Lienhypertexte"/>
-          </w:rPr>
-          <w:t>-cejef/2020-JCO-FLAPPY-BIRD</w:t>
+          <w:t>https://github.com/divtec-cejef/2020-JCO-FLAPPY-BIRD</w:t>
         </w:r>
       </w:hyperlink>
     </w:p>
@@ -4998,19 +5353,7 @@
           <w:rPr>
             <w:rStyle w:val="Lienhypertexte"/>
           </w:rPr>
-          <w:t>https</w:t>
-        </w:r>
-        <w:r>
-          <w:rPr>
-            <w:rStyle w:val="Lienhypertexte"/>
-          </w:rPr>
-          <w:t>:</w:t>
-        </w:r>
-        <w:r>
-          <w:rPr>
-            <w:rStyle w:val="Lienhypertexte"/>
-          </w:rPr>
-          <w:t>//github.com/divtec-cejef/2020-JCO-FLAPPY-BIRD/blob/main/docs/FlappyBird_DocumentationTechnique.pdf</w:t>
+          <w:t>https://github.com/divtec-cejef/2020-JCO-FLAPPY-BIRD/blob/main/docs/FlappyBird_DocumentationTechnique.pdf</w:t>
         </w:r>
       </w:hyperlink>
     </w:p>
@@ -5019,11 +5362,11 @@
       <w:pPr>
         <w:pStyle w:val="Titre1"/>
       </w:pPr>
-      <w:bookmarkStart w:id="25" w:name="_Toc57706629"/>
+      <w:bookmarkStart w:id="29" w:name="_Toc61343442"/>
       <w:r>
         <w:t>Index</w:t>
       </w:r>
-      <w:bookmarkEnd w:id="25"/>
+      <w:bookmarkEnd w:id="29"/>
     </w:p>
     <w:sectPr>
       <w:headerReference w:type="default" r:id="rId33"/>
@@ -5209,7 +5552,7 @@
       <w:rPr>
         <w:noProof/>
       </w:rPr>
-      <w:t>3 décembre 2020</w:t>
+      <w:t>12 janvier 2021</w:t>
     </w:r>
     <w:r>
       <w:fldChar w:fldCharType="end"/>
@@ -5244,14 +5587,27 @@
     <w:r>
       <w:t>/</w:t>
     </w:r>
-    <w:fldSimple w:instr=" SECTIONPAGES  \* Arabic  \* MERGEFORMAT ">
-      <w:r>
-        <w:rPr>
-          <w:noProof/>
-        </w:rPr>
-        <w:t>6</w:t>
-      </w:r>
-    </w:fldSimple>
+    <w:r>
+      <w:fldChar w:fldCharType="begin"/>
+    </w:r>
+    <w:r>
+      <w:instrText xml:space="preserve"> SECTIONPAGES  \* Arabic  \* MERGEFORMAT </w:instrText>
+    </w:r>
+    <w:r>
+      <w:fldChar w:fldCharType="separate"/>
+    </w:r>
+    <w:r>
+      <w:rPr>
+        <w:noProof/>
+      </w:rPr>
+      <w:t>6</w:t>
+    </w:r>
+    <w:r>
+      <w:rPr>
+        <w:noProof/>
+      </w:rPr>
+      <w:fldChar w:fldCharType="end"/>
+    </w:r>
   </w:p>
 </w:ftr>
 </file>
@@ -5354,22 +5710,45 @@
         </wp:anchor>
       </w:drawing>
     </w:r>
-    <w:fldSimple w:instr=" AUTHOR  \* FirstCap  \* MERGEFORMAT ">
-      <w:r>
-        <w:rPr>
-          <w:noProof/>
-        </w:rPr>
-        <w:t>Bovay Louis</w:t>
-      </w:r>
-    </w:fldSimple>
+    <w:r>
+      <w:fldChar w:fldCharType="begin"/>
+    </w:r>
+    <w:r>
+      <w:instrText xml:space="preserve"> AUTHOR  \* FirstCap  \* MERGEFORMAT </w:instrText>
+    </w:r>
+    <w:r>
+      <w:fldChar w:fldCharType="separate"/>
+    </w:r>
+    <w:r>
+      <w:rPr>
+        <w:noProof/>
+      </w:rPr>
+      <w:t>Bovay Louis</w:t>
+    </w:r>
+    <w:r>
+      <w:rPr>
+        <w:noProof/>
+      </w:rPr>
+      <w:fldChar w:fldCharType="end"/>
+    </w:r>
     <w:r>
       <w:ptab w:relativeTo="margin" w:alignment="center" w:leader="none"/>
     </w:r>
-    <w:fldSimple w:instr=" TITLE  \* FirstCap  \* MERGEFORMAT ">
-      <w:r>
-        <w:t>FlappyBird - Rapport de projet</w:t>
-      </w:r>
-    </w:fldSimple>
+    <w:r>
+      <w:fldChar w:fldCharType="begin"/>
+    </w:r>
+    <w:r>
+      <w:instrText xml:space="preserve"> TITLE  \* FirstCap  \* MERGEFORMAT </w:instrText>
+    </w:r>
+    <w:r>
+      <w:fldChar w:fldCharType="separate"/>
+    </w:r>
+    <w:r>
+      <w:t>FlappyBird - Rapport de projet</w:t>
+    </w:r>
+    <w:r>
+      <w:fldChar w:fldCharType="end"/>
+    </w:r>
     <w:r>
       <w:ptab w:relativeTo="margin" w:alignment="right" w:leader="none"/>
     </w:r>

--- a/docs/FlappyBird_RapportDeProjet.docx
+++ b/docs/FlappyBird_RapportDeProjet.docx
@@ -3597,30 +3597,14 @@
       <w:r>
         <w:t xml:space="preserve">Figure </w:t>
       </w:r>
-      <w:r>
-        <w:fldChar w:fldCharType="begin"/>
-      </w:r>
-      <w:r>
-        <w:instrText xml:space="preserve"> SEQ Figure</w:instrText>
-      </w:r>
-      <w:r>
-        <w:instrText xml:space="preserve"> \* ARABIC </w:instrText>
-      </w:r>
-      <w:r>
-        <w:fldChar w:fldCharType="separate"/>
-      </w:r>
-      <w:r>
-        <w:rPr>
-          <w:noProof/>
-        </w:rPr>
-        <w:t>1</w:t>
-      </w:r>
-      <w:r>
-        <w:rPr>
-          <w:noProof/>
-        </w:rPr>
-        <w:fldChar w:fldCharType="end"/>
-      </w:r>
+      <w:fldSimple w:instr=" SEQ Figure \* ARABIC ">
+        <w:r>
+          <w:rPr>
+            <w:noProof/>
+          </w:rPr>
+          <w:t>1</w:t>
+        </w:r>
+      </w:fldSimple>
       <w:r>
         <w:t xml:space="preserve"> Jeu original - FlappyBird</w:t>
       </w:r>
@@ -3737,7 +3721,7 @@
           <v:shape id="_x0000_i1025" type="#_x0000_t75" style="width:453.35pt;height:386.45pt" o:ole="">
             <v:imagedata r:id="rId14" o:title=""/>
           </v:shape>
-          <o:OLEObject Type="Embed" ProgID="Visio.Drawing.15" ShapeID="_x0000_i1025" DrawAspect="Content" ObjectID="_1671956179" r:id="rId15"/>
+          <o:OLEObject Type="Embed" ProgID="Visio.Drawing.15" ShapeID="_x0000_i1025" DrawAspect="Content" ObjectID="_1671971194" r:id="rId15"/>
         </w:object>
       </w:r>
     </w:p>
@@ -3990,27 +3974,14 @@
                             <w:r>
                               <w:t xml:space="preserve">Figure </w:t>
                             </w:r>
-                            <w:r>
-                              <w:fldChar w:fldCharType="begin"/>
-                            </w:r>
-                            <w:r>
-                              <w:instrText xml:space="preserve"> SEQ Figure \* ARABIC </w:instrText>
-                            </w:r>
-                            <w:r>
-                              <w:fldChar w:fldCharType="separate"/>
-                            </w:r>
-                            <w:r>
-                              <w:rPr>
-                                <w:noProof/>
-                              </w:rPr>
-                              <w:t>2</w:t>
-                            </w:r>
-                            <w:r>
-                              <w:rPr>
-                                <w:noProof/>
-                              </w:rPr>
-                              <w:fldChar w:fldCharType="end"/>
-                            </w:r>
+                            <w:fldSimple w:instr=" SEQ Figure \* ARABIC ">
+                              <w:r>
+                                <w:rPr>
+                                  <w:noProof/>
+                                </w:rPr>
+                                <w:t>2</w:t>
+                              </w:r>
+                            </w:fldSimple>
                             <w:r>
                               <w:t xml:space="preserve"> Source : </w:t>
                             </w:r>
@@ -4057,27 +4028,14 @@
                       <w:r>
                         <w:t xml:space="preserve">Figure </w:t>
                       </w:r>
-                      <w:r>
-                        <w:fldChar w:fldCharType="begin"/>
-                      </w:r>
-                      <w:r>
-                        <w:instrText xml:space="preserve"> SEQ Figure \* ARABIC </w:instrText>
-                      </w:r>
-                      <w:r>
-                        <w:fldChar w:fldCharType="separate"/>
-                      </w:r>
-                      <w:r>
-                        <w:rPr>
-                          <w:noProof/>
-                        </w:rPr>
-                        <w:t>2</w:t>
-                      </w:r>
-                      <w:r>
-                        <w:rPr>
-                          <w:noProof/>
-                        </w:rPr>
-                        <w:fldChar w:fldCharType="end"/>
-                      </w:r>
+                      <w:fldSimple w:instr=" SEQ Figure \* ARABIC ">
+                        <w:r>
+                          <w:rPr>
+                            <w:noProof/>
+                          </w:rPr>
+                          <w:t>2</w:t>
+                        </w:r>
+                      </w:fldSimple>
                       <w:r>
                         <w:t xml:space="preserve"> Source : </w:t>
                       </w:r>
@@ -4462,27 +4420,14 @@
                             <w:r>
                               <w:t xml:space="preserve">Figure </w:t>
                             </w:r>
-                            <w:r>
-                              <w:fldChar w:fldCharType="begin"/>
-                            </w:r>
-                            <w:r>
-                              <w:instrText xml:space="preserve"> SEQ Figure \* ARABIC </w:instrText>
-                            </w:r>
-                            <w:r>
-                              <w:fldChar w:fldCharType="separate"/>
-                            </w:r>
-                            <w:r>
-                              <w:rPr>
-                                <w:noProof/>
-                              </w:rPr>
-                              <w:t>3</w:t>
-                            </w:r>
-                            <w:r>
-                              <w:rPr>
-                                <w:noProof/>
-                              </w:rPr>
-                              <w:fldChar w:fldCharType="end"/>
-                            </w:r>
+                            <w:fldSimple w:instr=" SEQ Figure \* ARABIC ">
+                              <w:r>
+                                <w:rPr>
+                                  <w:noProof/>
+                                </w:rPr>
+                                <w:t>3</w:t>
+                              </w:r>
+                            </w:fldSimple>
                             <w:r>
                               <w:t xml:space="preserve"> Source : </w:t>
                             </w:r>
@@ -4525,27 +4470,14 @@
                       <w:r>
                         <w:t xml:space="preserve">Figure </w:t>
                       </w:r>
-                      <w:r>
-                        <w:fldChar w:fldCharType="begin"/>
-                      </w:r>
-                      <w:r>
-                        <w:instrText xml:space="preserve"> SEQ Figure \* ARABIC </w:instrText>
-                      </w:r>
-                      <w:r>
-                        <w:fldChar w:fldCharType="separate"/>
-                      </w:r>
-                      <w:r>
-                        <w:rPr>
-                          <w:noProof/>
-                        </w:rPr>
-                        <w:t>3</w:t>
-                      </w:r>
-                      <w:r>
-                        <w:rPr>
-                          <w:noProof/>
-                        </w:rPr>
-                        <w:fldChar w:fldCharType="end"/>
-                      </w:r>
+                      <w:fldSimple w:instr=" SEQ Figure \* ARABIC ">
+                        <w:r>
+                          <w:rPr>
+                            <w:noProof/>
+                          </w:rPr>
+                          <w:t>3</w:t>
+                        </w:r>
+                      </w:fldSimple>
                       <w:r>
                         <w:t xml:space="preserve"> Source : </w:t>
                       </w:r>
@@ -4759,27 +4691,14 @@
                             <w:r>
                               <w:t xml:space="preserve">Figure </w:t>
                             </w:r>
-                            <w:r>
-                              <w:fldChar w:fldCharType="begin"/>
-                            </w:r>
-                            <w:r>
-                              <w:instrText xml:space="preserve"> SEQ Figure \* ARABIC </w:instrText>
-                            </w:r>
-                            <w:r>
-                              <w:fldChar w:fldCharType="separate"/>
-                            </w:r>
-                            <w:r>
-                              <w:rPr>
-                                <w:noProof/>
-                              </w:rPr>
-                              <w:t>4</w:t>
-                            </w:r>
-                            <w:r>
-                              <w:rPr>
-                                <w:noProof/>
-                              </w:rPr>
-                              <w:fldChar w:fldCharType="end"/>
-                            </w:r>
+                            <w:fldSimple w:instr=" SEQ Figure \* ARABIC ">
+                              <w:r>
+                                <w:rPr>
+                                  <w:noProof/>
+                                </w:rPr>
+                                <w:t>4</w:t>
+                              </w:r>
+                            </w:fldSimple>
                             <w:r>
                               <w:t xml:space="preserve">: </w:t>
                             </w:r>
@@ -4822,27 +4741,14 @@
                       <w:r>
                         <w:t xml:space="preserve">Figure </w:t>
                       </w:r>
-                      <w:r>
-                        <w:fldChar w:fldCharType="begin"/>
-                      </w:r>
-                      <w:r>
-                        <w:instrText xml:space="preserve"> SEQ Figure \* ARABIC </w:instrText>
-                      </w:r>
-                      <w:r>
-                        <w:fldChar w:fldCharType="separate"/>
-                      </w:r>
-                      <w:r>
-                        <w:rPr>
-                          <w:noProof/>
-                        </w:rPr>
-                        <w:t>4</w:t>
-                      </w:r>
-                      <w:r>
-                        <w:rPr>
-                          <w:noProof/>
-                        </w:rPr>
-                        <w:fldChar w:fldCharType="end"/>
-                      </w:r>
+                      <w:fldSimple w:instr=" SEQ Figure \* ARABIC ">
+                        <w:r>
+                          <w:rPr>
+                            <w:noProof/>
+                          </w:rPr>
+                          <w:t>4</w:t>
+                        </w:r>
+                      </w:fldSimple>
                       <w:r>
                         <w:t xml:space="preserve">: </w:t>
                       </w:r>
@@ -5034,17 +4940,27 @@
         <w:t>, jusqu’à ce que la gravité reprenne le dessus.</w:t>
       </w:r>
     </w:p>
-    <w:p>
-      <w:pPr>
-        <w:rPr>
-          <w:rFonts w:eastAsiaTheme="majorEastAsia" w:cstheme="majorBidi"/>
-          <w:b/>
-          <w:sz w:val="48"/>
-          <w:szCs w:val="32"/>
-        </w:rPr>
-      </w:pPr>
-      <w:r>
-        <w:br w:type="page"/>
+    <w:p/>
+    <w:p>
+      <w:pPr>
+        <w:pStyle w:val="Titre2"/>
+      </w:pPr>
+      <w:r>
+        <w:t>Création d’un exécutable</w:t>
+      </w:r>
+    </w:p>
+    <w:p>
+      <w:r>
+        <w:t>Je n’arrivais pas à créer un exécutable fonctionnel pour mon jeu.</w:t>
+      </w:r>
+    </w:p>
+    <w:p>
+      <w:pPr>
+        <w:pStyle w:val="Code"/>
+        <w:shd w:val="pct55" w:color="C5E0B3" w:themeColor="accent6" w:themeTint="66" w:fill="auto"/>
+      </w:pPr>
+      <w:r>
+        <w:t>Ce n’est que lorsque j’ai lancé l’exécutable via une commande prompt que l’erreur me fu communiquée : certain fichiers source comme les son ne sont pas intégré au dossier, il a fallu donc les ajouter manuellement.</w:t>
       </w:r>
     </w:p>
     <w:p>
@@ -5065,53 +4981,32 @@
       <w:r>
         <w:t>Problèmes connus</w:t>
       </w:r>
+      <w:bookmarkStart w:id="19" w:name="_Toc61343434"/>
       <w:bookmarkEnd w:id="18"/>
     </w:p>
     <w:p>
+      <w:r>
+        <w:t>Aucun problèmes n’est ouvert.</w:t>
+      </w:r>
+    </w:p>
+    <w:p>
+      <w:pPr>
+        <w:pStyle w:val="Titre2"/>
+      </w:pPr>
+      <w:r>
+        <w:t>Fonctionnalités supplémentaires</w:t>
+      </w:r>
+      <w:bookmarkEnd w:id="19"/>
+    </w:p>
+    <w:p>
       <w:pPr>
         <w:pStyle w:val="Titre3"/>
-        <w:rPr>
-          <w:noProof/>
-        </w:rPr>
-      </w:pPr>
-      <w:bookmarkStart w:id="19" w:name="_Toc61343433"/>
-      <w:r>
-        <w:rPr>
-          <w:noProof/>
-        </w:rPr>
-        <w:t>Création d’un éxécutable</w:t>
-      </w:r>
-      <w:bookmarkEnd w:id="19"/>
-    </w:p>
-    <w:p>
-      <w:r>
-        <w:t>Après avoir créé un nouveau projet, exporter mon projet sur un autre poste et en suivant beau nombre de tutoriel différent, la création d’un exécutable semble impossible, le problème semble venir du code.</w:t>
-      </w:r>
-    </w:p>
-    <w:p>
-      <w:r>
-        <w:t>Solution intermédiaire : jouer au jeu depuis l’IDE.</w:t>
-      </w:r>
-    </w:p>
-    <w:p>
-      <w:pPr>
-        <w:pStyle w:val="Titre2"/>
-      </w:pPr>
-      <w:bookmarkStart w:id="20" w:name="_Toc61343434"/>
-      <w:r>
-        <w:t>Fonctionnalités supplémentaires</w:t>
+      </w:pPr>
+      <w:bookmarkStart w:id="20" w:name="_Toc61343435"/>
+      <w:r>
+        <w:t>Animation plus détaillée</w:t>
       </w:r>
       <w:bookmarkEnd w:id="20"/>
-    </w:p>
-    <w:p>
-      <w:pPr>
-        <w:pStyle w:val="Titre3"/>
-      </w:pPr>
-      <w:bookmarkStart w:id="21" w:name="_Toc61343435"/>
-      <w:r>
-        <w:t>Animation plus détaillée</w:t>
-      </w:r>
-      <w:bookmarkEnd w:id="21"/>
     </w:p>
     <w:p>
       <w:r>
@@ -5143,25 +5038,25 @@
       <w:r>
         <w:t xml:space="preserve">Au lieu d’avoir mis une animation de sprite, on penche l’oiseau vers </w:t>
       </w:r>
-      <w:bookmarkStart w:id="22" w:name="_Hlk57879963"/>
+      <w:bookmarkStart w:id="21" w:name="_Hlk57879963"/>
       <w:r>
         <w:t>l’arrière</w:t>
       </w:r>
+      <w:bookmarkEnd w:id="21"/>
+      <w:r>
+        <w:t xml:space="preserve"> quand il bas des ailes, et on le fait piquer du bec quand il tombe, en plus de ça, l’animation de base se voit et rend mieux.</w:t>
+      </w:r>
+    </w:p>
+    <w:p/>
+    <w:p>
+      <w:pPr>
+        <w:pStyle w:val="Titre3"/>
+      </w:pPr>
+      <w:bookmarkStart w:id="22" w:name="_Toc61343436"/>
+      <w:r>
+        <w:t>Mode difficile</w:t>
+      </w:r>
       <w:bookmarkEnd w:id="22"/>
-      <w:r>
-        <w:t xml:space="preserve"> quand il bas des ailes, et on le fait piquer du bec quand il tombe, en plus de ça, l’animation de base se voit et rend mieux.</w:t>
-      </w:r>
-    </w:p>
-    <w:p/>
-    <w:p>
-      <w:pPr>
-        <w:pStyle w:val="Titre3"/>
-      </w:pPr>
-      <w:bookmarkStart w:id="23" w:name="_Toc61343436"/>
-      <w:r>
-        <w:t>Mode difficile</w:t>
-      </w:r>
-      <w:bookmarkEnd w:id="23"/>
     </w:p>
     <w:p>
       <w:r>
@@ -5182,11 +5077,11 @@
       <w:pPr>
         <w:pStyle w:val="Titre3"/>
       </w:pPr>
-      <w:bookmarkStart w:id="24" w:name="_Toc61343437"/>
+      <w:bookmarkStart w:id="23" w:name="_Toc61343437"/>
       <w:r>
         <w:t>Tableau de score</w:t>
       </w:r>
-      <w:bookmarkEnd w:id="24"/>
+      <w:bookmarkEnd w:id="23"/>
     </w:p>
     <w:p>
       <w:r>
@@ -5207,11 +5102,11 @@
       <w:pPr>
         <w:pStyle w:val="Titre3"/>
       </w:pPr>
-      <w:bookmarkStart w:id="25" w:name="_Toc61343438"/>
+      <w:bookmarkStart w:id="24" w:name="_Toc61343438"/>
       <w:r>
         <w:t>Timer avant de recommencer une partie</w:t>
       </w:r>
-      <w:bookmarkEnd w:id="25"/>
+      <w:bookmarkEnd w:id="24"/>
     </w:p>
     <w:p>
       <w:r>
@@ -5231,11 +5126,11 @@
       <w:pPr>
         <w:pStyle w:val="Titre1"/>
       </w:pPr>
-      <w:bookmarkStart w:id="26" w:name="_Toc61343439"/>
+      <w:bookmarkStart w:id="25" w:name="_Toc61343439"/>
       <w:r>
         <w:t>Connaissances acquises</w:t>
       </w:r>
-      <w:bookmarkEnd w:id="26"/>
+      <w:bookmarkEnd w:id="25"/>
     </w:p>
     <w:p>
       <w:r>
@@ -5294,32 +5189,32 @@
       <w:pPr>
         <w:pStyle w:val="Titre1"/>
       </w:pPr>
-      <w:bookmarkStart w:id="27" w:name="_Toc61343440"/>
+      <w:bookmarkStart w:id="26" w:name="_Toc61343440"/>
       <w:r>
         <w:t>Conclusion</w:t>
       </w:r>
+      <w:bookmarkEnd w:id="26"/>
+    </w:p>
+    <w:p>
+      <w:r>
+        <w:t>Il est très satisfaisant de voir graphiquement ce que donne toutes les lignes que nous avons écrites et donne envie d’aller plus loin et de continuer vers cette voie.</w:t>
+      </w:r>
+    </w:p>
+    <w:p>
+      <w:r>
+        <w:t>Ce projet regroupe une grande partie de ce que j’aime : des casse-tête, l’utilisation de son imagination et les jeux-vidéo.</w:t>
+      </w:r>
+    </w:p>
+    <w:p/>
+    <w:p>
+      <w:pPr>
+        <w:pStyle w:val="Titre1"/>
+      </w:pPr>
+      <w:bookmarkStart w:id="27" w:name="_Toc61343441"/>
+      <w:r>
+        <w:t>Sources</w:t>
+      </w:r>
       <w:bookmarkEnd w:id="27"/>
-    </w:p>
-    <w:p>
-      <w:r>
-        <w:t>Il est très satisfaisant de voir graphiquement ce que donne toutes les lignes que nous avons écrites et donne envie d’aller plus loin et de continuer vers cette voie.</w:t>
-      </w:r>
-    </w:p>
-    <w:p>
-      <w:r>
-        <w:t>Ce projet regroupe une grande partie de ce que j’aime : des casse-tête, l’utilisation de son imagination et les jeux-vidéo.</w:t>
-      </w:r>
-    </w:p>
-    <w:p/>
-    <w:p>
-      <w:pPr>
-        <w:pStyle w:val="Titre1"/>
-      </w:pPr>
-      <w:bookmarkStart w:id="28" w:name="_Toc61343441"/>
-      <w:r>
-        <w:t>Sources</w:t>
-      </w:r>
-      <w:bookmarkEnd w:id="28"/>
     </w:p>
     <w:p>
       <w:pPr>
@@ -5362,11 +5257,11 @@
       <w:pPr>
         <w:pStyle w:val="Titre1"/>
       </w:pPr>
-      <w:bookmarkStart w:id="29" w:name="_Toc61343442"/>
+      <w:bookmarkStart w:id="28" w:name="_Toc61343442"/>
       <w:r>
         <w:t>Index</w:t>
       </w:r>
-      <w:bookmarkEnd w:id="29"/>
+      <w:bookmarkEnd w:id="28"/>
     </w:p>
     <w:sectPr>
       <w:headerReference w:type="default" r:id="rId33"/>
@@ -5587,27 +5482,14 @@
     <w:r>
       <w:t>/</w:t>
     </w:r>
-    <w:r>
-      <w:fldChar w:fldCharType="begin"/>
-    </w:r>
-    <w:r>
-      <w:instrText xml:space="preserve"> SECTIONPAGES  \* Arabic  \* MERGEFORMAT </w:instrText>
-    </w:r>
-    <w:r>
-      <w:fldChar w:fldCharType="separate"/>
-    </w:r>
-    <w:r>
-      <w:rPr>
-        <w:noProof/>
-      </w:rPr>
-      <w:t>6</w:t>
-    </w:r>
-    <w:r>
-      <w:rPr>
-        <w:noProof/>
-      </w:rPr>
-      <w:fldChar w:fldCharType="end"/>
-    </w:r>
+    <w:fldSimple w:instr=" SECTIONPAGES  \* Arabic  \* MERGEFORMAT ">
+      <w:r>
+        <w:rPr>
+          <w:noProof/>
+        </w:rPr>
+        <w:t>6</w:t>
+      </w:r>
+    </w:fldSimple>
   </w:p>
 </w:ftr>
 </file>
@@ -5710,45 +5592,22 @@
         </wp:anchor>
       </w:drawing>
     </w:r>
-    <w:r>
-      <w:fldChar w:fldCharType="begin"/>
-    </w:r>
-    <w:r>
-      <w:instrText xml:space="preserve"> AUTHOR  \* FirstCap  \* MERGEFORMAT </w:instrText>
-    </w:r>
-    <w:r>
-      <w:fldChar w:fldCharType="separate"/>
-    </w:r>
-    <w:r>
-      <w:rPr>
-        <w:noProof/>
-      </w:rPr>
-      <w:t>Bovay Louis</w:t>
-    </w:r>
-    <w:r>
-      <w:rPr>
-        <w:noProof/>
-      </w:rPr>
-      <w:fldChar w:fldCharType="end"/>
-    </w:r>
+    <w:fldSimple w:instr=" AUTHOR  \* FirstCap  \* MERGEFORMAT ">
+      <w:r>
+        <w:rPr>
+          <w:noProof/>
+        </w:rPr>
+        <w:t>Bovay Louis</w:t>
+      </w:r>
+    </w:fldSimple>
     <w:r>
       <w:ptab w:relativeTo="margin" w:alignment="center" w:leader="none"/>
     </w:r>
-    <w:r>
-      <w:fldChar w:fldCharType="begin"/>
-    </w:r>
-    <w:r>
-      <w:instrText xml:space="preserve"> TITLE  \* FirstCap  \* MERGEFORMAT </w:instrText>
-    </w:r>
-    <w:r>
-      <w:fldChar w:fldCharType="separate"/>
-    </w:r>
-    <w:r>
-      <w:t>FlappyBird - Rapport de projet</w:t>
-    </w:r>
-    <w:r>
-      <w:fldChar w:fldCharType="end"/>
-    </w:r>
+    <w:fldSimple w:instr=" TITLE  \* FirstCap  \* MERGEFORMAT ">
+      <w:r>
+        <w:t>FlappyBird - Rapport de projet</w:t>
+      </w:r>
+    </w:fldSimple>
     <w:r>
       <w:ptab w:relativeTo="margin" w:alignment="right" w:leader="none"/>
     </w:r>

--- a/docs/FlappyBird_RapportDeProjet.docx
+++ b/docs/FlappyBird_RapportDeProjet.docx
@@ -3597,14 +3597,27 @@
       <w:r>
         <w:t xml:space="preserve">Figure </w:t>
       </w:r>
-      <w:fldSimple w:instr=" SEQ Figure \* ARABIC ">
-        <w:r>
-          <w:rPr>
-            <w:noProof/>
-          </w:rPr>
-          <w:t>1</w:t>
-        </w:r>
-      </w:fldSimple>
+      <w:r>
+        <w:fldChar w:fldCharType="begin"/>
+      </w:r>
+      <w:r>
+        <w:instrText xml:space="preserve"> SEQ Figure \* ARABIC </w:instrText>
+      </w:r>
+      <w:r>
+        <w:fldChar w:fldCharType="separate"/>
+      </w:r>
+      <w:r>
+        <w:rPr>
+          <w:noProof/>
+        </w:rPr>
+        <w:t>1</w:t>
+      </w:r>
+      <w:r>
+        <w:rPr>
+          <w:noProof/>
+        </w:rPr>
+        <w:fldChar w:fldCharType="end"/>
+      </w:r>
       <w:r>
         <w:t xml:space="preserve"> Jeu original - FlappyBird</w:t>
       </w:r>
@@ -3721,7 +3734,7 @@
           <v:shape id="_x0000_i1025" type="#_x0000_t75" style="width:453.35pt;height:386.45pt" o:ole="">
             <v:imagedata r:id="rId14" o:title=""/>
           </v:shape>
-          <o:OLEObject Type="Embed" ProgID="Visio.Drawing.15" ShapeID="_x0000_i1025" DrawAspect="Content" ObjectID="_1671971194" r:id="rId15"/>
+          <o:OLEObject Type="Embed" ProgID="Visio.Drawing.15" ShapeID="_x0000_i1025" DrawAspect="Content" ObjectID="_1672468913" r:id="rId15"/>
         </w:object>
       </w:r>
     </w:p>
@@ -3974,14 +3987,27 @@
                             <w:r>
                               <w:t xml:space="preserve">Figure </w:t>
                             </w:r>
-                            <w:fldSimple w:instr=" SEQ Figure \* ARABIC ">
-                              <w:r>
-                                <w:rPr>
-                                  <w:noProof/>
-                                </w:rPr>
-                                <w:t>2</w:t>
-                              </w:r>
-                            </w:fldSimple>
+                            <w:r>
+                              <w:fldChar w:fldCharType="begin"/>
+                            </w:r>
+                            <w:r>
+                              <w:instrText xml:space="preserve"> SEQ Figure \* ARABIC </w:instrText>
+                            </w:r>
+                            <w:r>
+                              <w:fldChar w:fldCharType="separate"/>
+                            </w:r>
+                            <w:r>
+                              <w:rPr>
+                                <w:noProof/>
+                              </w:rPr>
+                              <w:t>2</w:t>
+                            </w:r>
+                            <w:r>
+                              <w:rPr>
+                                <w:noProof/>
+                              </w:rPr>
+                              <w:fldChar w:fldCharType="end"/>
+                            </w:r>
                             <w:r>
                               <w:t xml:space="preserve"> Source : </w:t>
                             </w:r>
@@ -4028,14 +4054,27 @@
                       <w:r>
                         <w:t xml:space="preserve">Figure </w:t>
                       </w:r>
-                      <w:fldSimple w:instr=" SEQ Figure \* ARABIC ">
-                        <w:r>
-                          <w:rPr>
-                            <w:noProof/>
-                          </w:rPr>
-                          <w:t>2</w:t>
-                        </w:r>
-                      </w:fldSimple>
+                      <w:r>
+                        <w:fldChar w:fldCharType="begin"/>
+                      </w:r>
+                      <w:r>
+                        <w:instrText xml:space="preserve"> SEQ Figure \* ARABIC </w:instrText>
+                      </w:r>
+                      <w:r>
+                        <w:fldChar w:fldCharType="separate"/>
+                      </w:r>
+                      <w:r>
+                        <w:rPr>
+                          <w:noProof/>
+                        </w:rPr>
+                        <w:t>2</w:t>
+                      </w:r>
+                      <w:r>
+                        <w:rPr>
+                          <w:noProof/>
+                        </w:rPr>
+                        <w:fldChar w:fldCharType="end"/>
+                      </w:r>
                       <w:r>
                         <w:t xml:space="preserve"> Source : </w:t>
                       </w:r>
@@ -4420,14 +4459,27 @@
                             <w:r>
                               <w:t xml:space="preserve">Figure </w:t>
                             </w:r>
-                            <w:fldSimple w:instr=" SEQ Figure \* ARABIC ">
-                              <w:r>
-                                <w:rPr>
-                                  <w:noProof/>
-                                </w:rPr>
-                                <w:t>3</w:t>
-                              </w:r>
-                            </w:fldSimple>
+                            <w:r>
+                              <w:fldChar w:fldCharType="begin"/>
+                            </w:r>
+                            <w:r>
+                              <w:instrText xml:space="preserve"> SEQ Figure \* ARABIC </w:instrText>
+                            </w:r>
+                            <w:r>
+                              <w:fldChar w:fldCharType="separate"/>
+                            </w:r>
+                            <w:r>
+                              <w:rPr>
+                                <w:noProof/>
+                              </w:rPr>
+                              <w:t>3</w:t>
+                            </w:r>
+                            <w:r>
+                              <w:rPr>
+                                <w:noProof/>
+                              </w:rPr>
+                              <w:fldChar w:fldCharType="end"/>
+                            </w:r>
                             <w:r>
                               <w:t xml:space="preserve"> Source : </w:t>
                             </w:r>
@@ -4470,14 +4522,27 @@
                       <w:r>
                         <w:t xml:space="preserve">Figure </w:t>
                       </w:r>
-                      <w:fldSimple w:instr=" SEQ Figure \* ARABIC ">
-                        <w:r>
-                          <w:rPr>
-                            <w:noProof/>
-                          </w:rPr>
-                          <w:t>3</w:t>
-                        </w:r>
-                      </w:fldSimple>
+                      <w:r>
+                        <w:fldChar w:fldCharType="begin"/>
+                      </w:r>
+                      <w:r>
+                        <w:instrText xml:space="preserve"> SEQ Figure \* ARABIC </w:instrText>
+                      </w:r>
+                      <w:r>
+                        <w:fldChar w:fldCharType="separate"/>
+                      </w:r>
+                      <w:r>
+                        <w:rPr>
+                          <w:noProof/>
+                        </w:rPr>
+                        <w:t>3</w:t>
+                      </w:r>
+                      <w:r>
+                        <w:rPr>
+                          <w:noProof/>
+                        </w:rPr>
+                        <w:fldChar w:fldCharType="end"/>
+                      </w:r>
                       <w:r>
                         <w:t xml:space="preserve"> Source : </w:t>
                       </w:r>
@@ -4691,14 +4756,27 @@
                             <w:r>
                               <w:t xml:space="preserve">Figure </w:t>
                             </w:r>
-                            <w:fldSimple w:instr=" SEQ Figure \* ARABIC ">
-                              <w:r>
-                                <w:rPr>
-                                  <w:noProof/>
-                                </w:rPr>
-                                <w:t>4</w:t>
-                              </w:r>
-                            </w:fldSimple>
+                            <w:r>
+                              <w:fldChar w:fldCharType="begin"/>
+                            </w:r>
+                            <w:r>
+                              <w:instrText xml:space="preserve"> SEQ Figure \* ARABIC </w:instrText>
+                            </w:r>
+                            <w:r>
+                              <w:fldChar w:fldCharType="separate"/>
+                            </w:r>
+                            <w:r>
+                              <w:rPr>
+                                <w:noProof/>
+                              </w:rPr>
+                              <w:t>4</w:t>
+                            </w:r>
+                            <w:r>
+                              <w:rPr>
+                                <w:noProof/>
+                              </w:rPr>
+                              <w:fldChar w:fldCharType="end"/>
+                            </w:r>
                             <w:r>
                               <w:t xml:space="preserve">: </w:t>
                             </w:r>
@@ -4741,14 +4819,27 @@
                       <w:r>
                         <w:t xml:space="preserve">Figure </w:t>
                       </w:r>
-                      <w:fldSimple w:instr=" SEQ Figure \* ARABIC ">
-                        <w:r>
-                          <w:rPr>
-                            <w:noProof/>
-                          </w:rPr>
-                          <w:t>4</w:t>
-                        </w:r>
-                      </w:fldSimple>
+                      <w:r>
+                        <w:fldChar w:fldCharType="begin"/>
+                      </w:r>
+                      <w:r>
+                        <w:instrText xml:space="preserve"> SEQ Figure \* ARABIC </w:instrText>
+                      </w:r>
+                      <w:r>
+                        <w:fldChar w:fldCharType="separate"/>
+                      </w:r>
+                      <w:r>
+                        <w:rPr>
+                          <w:noProof/>
+                        </w:rPr>
+                        <w:t>4</w:t>
+                      </w:r>
+                      <w:r>
+                        <w:rPr>
+                          <w:noProof/>
+                        </w:rPr>
+                        <w:fldChar w:fldCharType="end"/>
+                      </w:r>
                       <w:r>
                         <w:t xml:space="preserve">: </w:t>
                       </w:r>
@@ -5124,9 +5215,22 @@
     </w:p>
     <w:p>
       <w:pPr>
+        <w:rPr>
+          <w:rFonts w:eastAsiaTheme="majorEastAsia" w:cstheme="majorBidi"/>
+          <w:b/>
+          <w:sz w:val="48"/>
+          <w:szCs w:val="32"/>
+        </w:rPr>
+      </w:pPr>
+      <w:bookmarkStart w:id="25" w:name="_Toc61343439"/>
+      <w:r>
+        <w:br w:type="page"/>
+      </w:r>
+    </w:p>
+    <w:p>
+      <w:pPr>
         <w:pStyle w:val="Titre1"/>
       </w:pPr>
-      <w:bookmarkStart w:id="25" w:name="_Toc61343439"/>
       <w:r>
         <w:t>Connaissances acquises</w:t>
       </w:r>
@@ -5447,7 +5551,7 @@
       <w:rPr>
         <w:noProof/>
       </w:rPr>
-      <w:t>12 janvier 2021</w:t>
+      <w:t>18 janvier 2021</w:t>
     </w:r>
     <w:r>
       <w:fldChar w:fldCharType="end"/>
@@ -5482,14 +5586,27 @@
     <w:r>
       <w:t>/</w:t>
     </w:r>
-    <w:fldSimple w:instr=" SECTIONPAGES  \* Arabic  \* MERGEFORMAT ">
-      <w:r>
-        <w:rPr>
-          <w:noProof/>
-        </w:rPr>
-        <w:t>6</w:t>
-      </w:r>
-    </w:fldSimple>
+    <w:r>
+      <w:fldChar w:fldCharType="begin"/>
+    </w:r>
+    <w:r>
+      <w:instrText xml:space="preserve"> SECTIONPAGES  \* Arabic  \* MERGEFORMAT </w:instrText>
+    </w:r>
+    <w:r>
+      <w:fldChar w:fldCharType="separate"/>
+    </w:r>
+    <w:r>
+      <w:rPr>
+        <w:noProof/>
+      </w:rPr>
+      <w:t>6</w:t>
+    </w:r>
+    <w:r>
+      <w:rPr>
+        <w:noProof/>
+      </w:rPr>
+      <w:fldChar w:fldCharType="end"/>
+    </w:r>
   </w:p>
 </w:ftr>
 </file>
@@ -5592,22 +5709,45 @@
         </wp:anchor>
       </w:drawing>
     </w:r>
-    <w:fldSimple w:instr=" AUTHOR  \* FirstCap  \* MERGEFORMAT ">
-      <w:r>
-        <w:rPr>
-          <w:noProof/>
-        </w:rPr>
-        <w:t>Bovay Louis</w:t>
-      </w:r>
-    </w:fldSimple>
+    <w:r>
+      <w:fldChar w:fldCharType="begin"/>
+    </w:r>
+    <w:r>
+      <w:instrText xml:space="preserve"> AUTHOR  \* FirstCap  \* MERGEFORMAT </w:instrText>
+    </w:r>
+    <w:r>
+      <w:fldChar w:fldCharType="separate"/>
+    </w:r>
+    <w:r>
+      <w:rPr>
+        <w:noProof/>
+      </w:rPr>
+      <w:t>Bovay Louis</w:t>
+    </w:r>
+    <w:r>
+      <w:rPr>
+        <w:noProof/>
+      </w:rPr>
+      <w:fldChar w:fldCharType="end"/>
+    </w:r>
     <w:r>
       <w:ptab w:relativeTo="margin" w:alignment="center" w:leader="none"/>
     </w:r>
-    <w:fldSimple w:instr=" TITLE  \* FirstCap  \* MERGEFORMAT ">
-      <w:r>
-        <w:t>FlappyBird - Rapport de projet</w:t>
-      </w:r>
-    </w:fldSimple>
+    <w:r>
+      <w:fldChar w:fldCharType="begin"/>
+    </w:r>
+    <w:r>
+      <w:instrText xml:space="preserve"> TITLE  \* FirstCap  \* MERGEFORMAT </w:instrText>
+    </w:r>
+    <w:r>
+      <w:fldChar w:fldCharType="separate"/>
+    </w:r>
+    <w:r>
+      <w:t>FlappyBird - Rapport de projet</w:t>
+    </w:r>
+    <w:r>
+      <w:fldChar w:fldCharType="end"/>
+    </w:r>
     <w:r>
       <w:ptab w:relativeTo="margin" w:alignment="right" w:leader="none"/>
     </w:r>

--- a/docs/FlappyBird_RapportDeProjet.docx
+++ b/docs/FlappyBird_RapportDeProjet.docx
@@ -3597,27 +3597,14 @@
       <w:r>
         <w:t xml:space="preserve">Figure </w:t>
       </w:r>
-      <w:r>
-        <w:fldChar w:fldCharType="begin"/>
-      </w:r>
-      <w:r>
-        <w:instrText xml:space="preserve"> SEQ Figure \* ARABIC </w:instrText>
-      </w:r>
-      <w:r>
-        <w:fldChar w:fldCharType="separate"/>
-      </w:r>
-      <w:r>
-        <w:rPr>
-          <w:noProof/>
-        </w:rPr>
-        <w:t>1</w:t>
-      </w:r>
-      <w:r>
-        <w:rPr>
-          <w:noProof/>
-        </w:rPr>
-        <w:fldChar w:fldCharType="end"/>
-      </w:r>
+      <w:fldSimple w:instr=" SEQ Figure \* ARABIC ">
+        <w:r>
+          <w:rPr>
+            <w:noProof/>
+          </w:rPr>
+          <w:t>1</w:t>
+        </w:r>
+      </w:fldSimple>
       <w:r>
         <w:t xml:space="preserve"> Jeu original - FlappyBird</w:t>
       </w:r>
@@ -3734,7 +3721,7 @@
           <v:shape id="_x0000_i1025" type="#_x0000_t75" style="width:453.35pt;height:386.45pt" o:ole="">
             <v:imagedata r:id="rId14" o:title=""/>
           </v:shape>
-          <o:OLEObject Type="Embed" ProgID="Visio.Drawing.15" ShapeID="_x0000_i1025" DrawAspect="Content" ObjectID="_1672468913" r:id="rId15"/>
+          <o:OLEObject Type="Embed" ProgID="Visio.Drawing.15" ShapeID="_x0000_i1025" DrawAspect="Content" ObjectID="_1672640420" r:id="rId15"/>
         </w:object>
       </w:r>
     </w:p>
@@ -3987,27 +3974,14 @@
                             <w:r>
                               <w:t xml:space="preserve">Figure </w:t>
                             </w:r>
-                            <w:r>
-                              <w:fldChar w:fldCharType="begin"/>
-                            </w:r>
-                            <w:r>
-                              <w:instrText xml:space="preserve"> SEQ Figure \* ARABIC </w:instrText>
-                            </w:r>
-                            <w:r>
-                              <w:fldChar w:fldCharType="separate"/>
-                            </w:r>
-                            <w:r>
-                              <w:rPr>
-                                <w:noProof/>
-                              </w:rPr>
-                              <w:t>2</w:t>
-                            </w:r>
-                            <w:r>
-                              <w:rPr>
-                                <w:noProof/>
-                              </w:rPr>
-                              <w:fldChar w:fldCharType="end"/>
-                            </w:r>
+                            <w:fldSimple w:instr=" SEQ Figure \* ARABIC ">
+                              <w:r>
+                                <w:rPr>
+                                  <w:noProof/>
+                                </w:rPr>
+                                <w:t>2</w:t>
+                              </w:r>
+                            </w:fldSimple>
                             <w:r>
                               <w:t xml:space="preserve"> Source : </w:t>
                             </w:r>
@@ -4054,27 +4028,14 @@
                       <w:r>
                         <w:t xml:space="preserve">Figure </w:t>
                       </w:r>
-                      <w:r>
-                        <w:fldChar w:fldCharType="begin"/>
-                      </w:r>
-                      <w:r>
-                        <w:instrText xml:space="preserve"> SEQ Figure \* ARABIC </w:instrText>
-                      </w:r>
-                      <w:r>
-                        <w:fldChar w:fldCharType="separate"/>
-                      </w:r>
-                      <w:r>
-                        <w:rPr>
-                          <w:noProof/>
-                        </w:rPr>
-                        <w:t>2</w:t>
-                      </w:r>
-                      <w:r>
-                        <w:rPr>
-                          <w:noProof/>
-                        </w:rPr>
-                        <w:fldChar w:fldCharType="end"/>
-                      </w:r>
+                      <w:fldSimple w:instr=" SEQ Figure \* ARABIC ">
+                        <w:r>
+                          <w:rPr>
+                            <w:noProof/>
+                          </w:rPr>
+                          <w:t>2</w:t>
+                        </w:r>
+                      </w:fldSimple>
                       <w:r>
                         <w:t xml:space="preserve"> Source : </w:t>
                       </w:r>
@@ -4459,27 +4420,14 @@
                             <w:r>
                               <w:t xml:space="preserve">Figure </w:t>
                             </w:r>
-                            <w:r>
-                              <w:fldChar w:fldCharType="begin"/>
-                            </w:r>
-                            <w:r>
-                              <w:instrText xml:space="preserve"> SEQ Figure \* ARABIC </w:instrText>
-                            </w:r>
-                            <w:r>
-                              <w:fldChar w:fldCharType="separate"/>
-                            </w:r>
-                            <w:r>
-                              <w:rPr>
-                                <w:noProof/>
-                              </w:rPr>
-                              <w:t>3</w:t>
-                            </w:r>
-                            <w:r>
-                              <w:rPr>
-                                <w:noProof/>
-                              </w:rPr>
-                              <w:fldChar w:fldCharType="end"/>
-                            </w:r>
+                            <w:fldSimple w:instr=" SEQ Figure \* ARABIC ">
+                              <w:r>
+                                <w:rPr>
+                                  <w:noProof/>
+                                </w:rPr>
+                                <w:t>3</w:t>
+                              </w:r>
+                            </w:fldSimple>
                             <w:r>
                               <w:t xml:space="preserve"> Source : </w:t>
                             </w:r>
@@ -4522,27 +4470,14 @@
                       <w:r>
                         <w:t xml:space="preserve">Figure </w:t>
                       </w:r>
-                      <w:r>
-                        <w:fldChar w:fldCharType="begin"/>
-                      </w:r>
-                      <w:r>
-                        <w:instrText xml:space="preserve"> SEQ Figure \* ARABIC </w:instrText>
-                      </w:r>
-                      <w:r>
-                        <w:fldChar w:fldCharType="separate"/>
-                      </w:r>
-                      <w:r>
-                        <w:rPr>
-                          <w:noProof/>
-                        </w:rPr>
-                        <w:t>3</w:t>
-                      </w:r>
-                      <w:r>
-                        <w:rPr>
-                          <w:noProof/>
-                        </w:rPr>
-                        <w:fldChar w:fldCharType="end"/>
-                      </w:r>
+                      <w:fldSimple w:instr=" SEQ Figure \* ARABIC ">
+                        <w:r>
+                          <w:rPr>
+                            <w:noProof/>
+                          </w:rPr>
+                          <w:t>3</w:t>
+                        </w:r>
+                      </w:fldSimple>
                       <w:r>
                         <w:t xml:space="preserve"> Source : </w:t>
                       </w:r>
@@ -4756,27 +4691,14 @@
                             <w:r>
                               <w:t xml:space="preserve">Figure </w:t>
                             </w:r>
-                            <w:r>
-                              <w:fldChar w:fldCharType="begin"/>
-                            </w:r>
-                            <w:r>
-                              <w:instrText xml:space="preserve"> SEQ Figure \* ARABIC </w:instrText>
-                            </w:r>
-                            <w:r>
-                              <w:fldChar w:fldCharType="separate"/>
-                            </w:r>
-                            <w:r>
-                              <w:rPr>
-                                <w:noProof/>
-                              </w:rPr>
-                              <w:t>4</w:t>
-                            </w:r>
-                            <w:r>
-                              <w:rPr>
-                                <w:noProof/>
-                              </w:rPr>
-                              <w:fldChar w:fldCharType="end"/>
-                            </w:r>
+                            <w:fldSimple w:instr=" SEQ Figure \* ARABIC ">
+                              <w:r>
+                                <w:rPr>
+                                  <w:noProof/>
+                                </w:rPr>
+                                <w:t>4</w:t>
+                              </w:r>
+                            </w:fldSimple>
                             <w:r>
                               <w:t xml:space="preserve">: </w:t>
                             </w:r>
@@ -4819,27 +4741,14 @@
                       <w:r>
                         <w:t xml:space="preserve">Figure </w:t>
                       </w:r>
-                      <w:r>
-                        <w:fldChar w:fldCharType="begin"/>
-                      </w:r>
-                      <w:r>
-                        <w:instrText xml:space="preserve"> SEQ Figure \* ARABIC </w:instrText>
-                      </w:r>
-                      <w:r>
-                        <w:fldChar w:fldCharType="separate"/>
-                      </w:r>
-                      <w:r>
-                        <w:rPr>
-                          <w:noProof/>
-                        </w:rPr>
-                        <w:t>4</w:t>
-                      </w:r>
-                      <w:r>
-                        <w:rPr>
-                          <w:noProof/>
-                        </w:rPr>
-                        <w:fldChar w:fldCharType="end"/>
-                      </w:r>
+                      <w:fldSimple w:instr=" SEQ Figure \* ARABIC ">
+                        <w:r>
+                          <w:rPr>
+                            <w:noProof/>
+                          </w:rPr>
+                          <w:t>4</w:t>
+                        </w:r>
+                      </w:fldSimple>
                       <w:r>
                         <w:t xml:space="preserve">: </w:t>
                       </w:r>
@@ -5051,7 +4960,13 @@
         <w:shd w:val="pct55" w:color="C5E0B3" w:themeColor="accent6" w:themeTint="66" w:fill="auto"/>
       </w:pPr>
       <w:r>
-        <w:t>Ce n’est que lorsque j’ai lancé l’exécutable via une commande prompt que l’erreur me fu communiquée : certain fichiers source comme les son ne sont pas intégré au dossier, il a fallu donc les ajouter manuellement.</w:t>
+        <w:t>Ce n’est que lorsque j’ai lancé l’exécutable via une commande prompt que l’erreur me fu communiquée : certain fichiers source comme les son ne sont pas intégré</w:t>
+      </w:r>
+      <w:r>
+        <w:t>s</w:t>
+      </w:r>
+      <w:r>
+        <w:t xml:space="preserve"> au dossier, il a fallu donc les ajouter manuellement.</w:t>
       </w:r>
     </w:p>
     <w:p>
@@ -5213,16 +5128,33 @@
         <w:t>Une timer se lance en fin de partie et affiche à la place de la touche à appuyer pour rejouer un compte à rebours.</w:t>
       </w:r>
     </w:p>
-    <w:p>
-      <w:pPr>
+    <w:p/>
+    <w:p>
+      <w:pPr>
+        <w:pStyle w:val="Titre3"/>
+      </w:pPr>
+      <w:bookmarkStart w:id="25" w:name="_Toc61343439"/>
+      <w:r>
+        <w:t>3</w:t>
+      </w:r>
+      <w:r>
         <w:rPr>
-          <w:rFonts w:eastAsiaTheme="majorEastAsia" w:cstheme="majorBidi"/>
-          <w:b/>
-          <w:sz w:val="48"/>
-          <w:szCs w:val="32"/>
+          <w:vertAlign w:val="superscript"/>
         </w:rPr>
-      </w:pPr>
-      <w:bookmarkStart w:id="25" w:name="_Toc61343439"/>
+        <w:t>ème</w:t>
+      </w:r>
+      <w:r>
+        <w:t xml:space="preserve"> mode</w:t>
+      </w:r>
+    </w:p>
+    <w:p>
+      <w:pPr>
+        <w:pStyle w:val="Code"/>
+        <w:shd w:val="pct55" w:color="C5E0B3" w:themeColor="accent6" w:themeTint="66" w:fill="auto"/>
+      </w:pPr>
+      <w:r>
+        <w:t>Un troisième mode à été ajouté, cette fois il faudra tirer sur une horde d’ennemi et vaincre un boss.</w:t>
+      </w:r>
       <w:r>
         <w:br w:type="page"/>
       </w:r>
@@ -5251,6 +5183,18 @@
       </w:pPr>
       <w:r>
         <w:t>Si tu as une idée de classe, quelqu’un la surement déjà faite et mise à disposition.</w:t>
+      </w:r>
+    </w:p>
+    <w:p>
+      <w:pPr>
+        <w:pStyle w:val="Paragraphedeliste"/>
+        <w:numPr>
+          <w:ilvl w:val="0"/>
+          <w:numId w:val="6"/>
+        </w:numPr>
+      </w:pPr>
+      <w:r>
+        <w:t>Méthodologie de recherche en ligne</w:t>
       </w:r>
     </w:p>
     <w:p>
@@ -5551,7 +5495,7 @@
       <w:rPr>
         <w:noProof/>
       </w:rPr>
-      <w:t>18 janvier 2021</w:t>
+      <w:t>20 janvier 2021</w:t>
     </w:r>
     <w:r>
       <w:fldChar w:fldCharType="end"/>
@@ -5586,27 +5530,14 @@
     <w:r>
       <w:t>/</w:t>
     </w:r>
-    <w:r>
-      <w:fldChar w:fldCharType="begin"/>
-    </w:r>
-    <w:r>
-      <w:instrText xml:space="preserve"> SECTIONPAGES  \* Arabic  \* MERGEFORMAT </w:instrText>
-    </w:r>
-    <w:r>
-      <w:fldChar w:fldCharType="separate"/>
-    </w:r>
-    <w:r>
-      <w:rPr>
-        <w:noProof/>
-      </w:rPr>
-      <w:t>6</w:t>
-    </w:r>
-    <w:r>
-      <w:rPr>
-        <w:noProof/>
-      </w:rPr>
-      <w:fldChar w:fldCharType="end"/>
-    </w:r>
+    <w:fldSimple w:instr=" SECTIONPAGES  \* Arabic  \* MERGEFORMAT ">
+      <w:r>
+        <w:rPr>
+          <w:noProof/>
+        </w:rPr>
+        <w:t>6</w:t>
+      </w:r>
+    </w:fldSimple>
   </w:p>
 </w:ftr>
 </file>
@@ -5709,45 +5640,22 @@
         </wp:anchor>
       </w:drawing>
     </w:r>
-    <w:r>
-      <w:fldChar w:fldCharType="begin"/>
-    </w:r>
-    <w:r>
-      <w:instrText xml:space="preserve"> AUTHOR  \* FirstCap  \* MERGEFORMAT </w:instrText>
-    </w:r>
-    <w:r>
-      <w:fldChar w:fldCharType="separate"/>
-    </w:r>
-    <w:r>
-      <w:rPr>
-        <w:noProof/>
-      </w:rPr>
-      <w:t>Bovay Louis</w:t>
-    </w:r>
-    <w:r>
-      <w:rPr>
-        <w:noProof/>
-      </w:rPr>
-      <w:fldChar w:fldCharType="end"/>
-    </w:r>
+    <w:fldSimple w:instr=" AUTHOR  \* FirstCap  \* MERGEFORMAT ">
+      <w:r>
+        <w:rPr>
+          <w:noProof/>
+        </w:rPr>
+        <w:t>Bovay Louis</w:t>
+      </w:r>
+    </w:fldSimple>
     <w:r>
       <w:ptab w:relativeTo="margin" w:alignment="center" w:leader="none"/>
     </w:r>
-    <w:r>
-      <w:fldChar w:fldCharType="begin"/>
-    </w:r>
-    <w:r>
-      <w:instrText xml:space="preserve"> TITLE  \* FirstCap  \* MERGEFORMAT </w:instrText>
-    </w:r>
-    <w:r>
-      <w:fldChar w:fldCharType="separate"/>
-    </w:r>
-    <w:r>
-      <w:t>FlappyBird - Rapport de projet</w:t>
-    </w:r>
-    <w:r>
-      <w:fldChar w:fldCharType="end"/>
-    </w:r>
+    <w:fldSimple w:instr=" TITLE  \* FirstCap  \* MERGEFORMAT ">
+      <w:r>
+        <w:t>FlappyBird - Rapport de projet</w:t>
+      </w:r>
+    </w:fldSimple>
     <w:r>
       <w:ptab w:relativeTo="margin" w:alignment="right" w:leader="none"/>
     </w:r>
